--- a/trunk/Architect and Design/Final Project/Use case Description.docx
+++ b/trunk/Architect and Design/Final Project/Use case Description.docx
@@ -1549,10 +1549,10 @@
             <v:path o:extrusionok="f" gradientshapeok="t" o:connecttype="rect"/>
             <o:lock v:ext="edit" aspectratio="t"/>
           </v:shapetype>
-          <v:shape id="_x0000_i1025" type="#_x0000_t75" style="width:430.5pt;height:599.25pt" o:ole="">
+          <v:shape id="_x0000_i1032" type="#_x0000_t75" style="width:6in;height:598.55pt" o:ole="">
             <v:imagedata r:id="rId6" o:title=""/>
           </v:shape>
-          <o:OLEObject Type="Embed" ProgID="Visio.Drawing.11" ShapeID="_x0000_i1025" DrawAspect="Content" ObjectID="_1400532253" r:id="rId7"/>
+          <o:OLEObject Type="Embed" ProgID="Visio.Drawing.11" ShapeID="_x0000_i1032" DrawAspect="Content" ObjectID="_1400601440" r:id="rId7"/>
         </w:object>
       </w:r>
     </w:p>
@@ -1576,11 +1576,66 @@
     </w:p>
     <w:p>
       <w:r>
-        <w:object w:dxaOrig="8012" w:dyaOrig="4971">
-          <v:shape id="_x0000_i1026" type="#_x0000_t75" style="width:400.5pt;height:248.25pt" o:ole="">
+        <w:object w:dxaOrig="7925" w:dyaOrig="3963">
+          <v:shape id="_x0000_i1031" type="#_x0000_t75" style="width:394.4pt;height:196.65pt" o:ole="">
             <v:imagedata r:id="rId8" o:title=""/>
           </v:shape>
-          <o:OLEObject Type="Embed" ProgID="Visio.Drawing.11" ShapeID="_x0000_i1026" DrawAspect="Content" ObjectID="_1400532254" r:id="rId9"/>
+          <o:OLEObject Type="Embed" ProgID="Visio.Drawing.11" ShapeID="_x0000_i1031" DrawAspect="Content" ObjectID="_1400601441" r:id="rId9"/>
+        </w:object>
+      </w:r>
+    </w:p>
+    <w:p/>
+    <w:p/>
+    <w:p>
+      <w:pPr>
+        <w:pStyle w:val="Heading2"/>
+        <w:numPr>
+          <w:ilvl w:val="1"/>
+          <w:numId w:val="1"/>
+        </w:numPr>
+      </w:pPr>
+      <w:bookmarkStart w:id="4" w:name="_Toc325656099"/>
+      <w:bookmarkStart w:id="5" w:name="_Toc326308855"/>
+      <w:r>
+        <w:t>Level 2 - Customer Management</w:t>
+      </w:r>
+      <w:bookmarkEnd w:id="4"/>
+      <w:bookmarkEnd w:id="5"/>
+    </w:p>
+    <w:p>
+      <w:r>
+        <w:object w:dxaOrig="5539" w:dyaOrig="4432">
+          <v:shape id="_x0000_i1030" type="#_x0000_t75" style="width:276.2pt;height:220.3pt" o:ole="">
+            <v:imagedata r:id="rId10" o:title=""/>
+          </v:shape>
+          <o:OLEObject Type="Embed" ProgID="Visio.Drawing.11" ShapeID="_x0000_i1030" DrawAspect="Content" ObjectID="_1400601442" r:id="rId11"/>
+        </w:object>
+      </w:r>
+    </w:p>
+    <w:p>
+      <w:pPr>
+        <w:pStyle w:val="Heading2"/>
+        <w:numPr>
+          <w:ilvl w:val="1"/>
+          <w:numId w:val="1"/>
+        </w:numPr>
+      </w:pPr>
+      <w:bookmarkStart w:id="6" w:name="_Toc325656100"/>
+      <w:bookmarkStart w:id="7" w:name="_Toc326308856"/>
+      <w:r>
+        <w:lastRenderedPageBreak/>
+        <w:t>Level 2 - Category Management</w:t>
+      </w:r>
+      <w:bookmarkEnd w:id="6"/>
+      <w:bookmarkEnd w:id="7"/>
+    </w:p>
+    <w:p>
+      <w:r>
+        <w:object w:dxaOrig="7869" w:dyaOrig="3783">
+          <v:shape id="_x0000_i1029" type="#_x0000_t75" style="width:394.4pt;height:189.15pt" o:ole="">
+            <v:imagedata r:id="rId12" o:title=""/>
+          </v:shape>
+          <o:OLEObject Type="Embed" ProgID="Visio.Drawing.11" ShapeID="_x0000_i1029" DrawAspect="Content" ObjectID="_1400601443" r:id="rId13"/>
         </w:object>
       </w:r>
     </w:p>
@@ -1596,22 +1651,23 @@
           <w:numId w:val="1"/>
         </w:numPr>
       </w:pPr>
-      <w:bookmarkStart w:id="4" w:name="_Toc325656099"/>
-      <w:bookmarkStart w:id="5" w:name="_Toc326308855"/>
+      <w:bookmarkStart w:id="8" w:name="_Toc325656101"/>
+      <w:bookmarkStart w:id="9" w:name="_Toc326308857"/>
       <w:r>
-        <w:lastRenderedPageBreak/>
-        <w:t>Level 2 - Customer Management</w:t>
+        <w:t>Level 2 - Product Management</w:t>
       </w:r>
-      <w:bookmarkEnd w:id="4"/>
-      <w:bookmarkEnd w:id="5"/>
+      <w:bookmarkEnd w:id="8"/>
+      <w:bookmarkEnd w:id="9"/>
     </w:p>
+    <w:bookmarkStart w:id="10" w:name="_MON_1398706971"/>
+    <w:bookmarkEnd w:id="10"/>
     <w:p>
       <w:r>
-        <w:object w:dxaOrig="5407" w:dyaOrig="8104">
-          <v:shape id="_x0000_i1027" type="#_x0000_t75" style="width:270pt;height:405pt" o:ole="">
-            <v:imagedata r:id="rId10" o:title=""/>
+        <w:object w:dxaOrig="7884" w:dyaOrig="4791">
+          <v:shape id="_x0000_i1028" type="#_x0000_t75" style="width:394.4pt;height:238.55pt" o:ole="">
+            <v:imagedata r:id="rId14" o:title=""/>
           </v:shape>
-          <o:OLEObject Type="Embed" ProgID="Visio.Drawing.11" ShapeID="_x0000_i1027" DrawAspect="Content" ObjectID="_1400532255" r:id="rId11"/>
+          <o:OLEObject Type="Embed" ProgID="Visio.Drawing.11" ShapeID="_x0000_i1028" DrawAspect="Content" ObjectID="_1400601444" r:id="rId15"/>
         </w:object>
       </w:r>
     </w:p>
@@ -1623,21 +1679,28 @@
           <w:numId w:val="1"/>
         </w:numPr>
       </w:pPr>
-      <w:bookmarkStart w:id="6" w:name="_Toc325656100"/>
-      <w:bookmarkStart w:id="7" w:name="_Toc326308856"/>
+      <w:bookmarkStart w:id="11" w:name="_Toc325656102"/>
+      <w:bookmarkStart w:id="12" w:name="_Toc326308858"/>
       <w:r>
-        <w:t>Level 2 - Category Management</w:t>
+        <w:lastRenderedPageBreak/>
+        <w:t xml:space="preserve">Level 2 - </w:t>
       </w:r>
-      <w:bookmarkEnd w:id="6"/>
-      <w:bookmarkEnd w:id="7"/>
+      <w:r>
+        <w:t>Record</w:t>
+      </w:r>
+      <w:r>
+        <w:t xml:space="preserve"> Management</w:t>
+      </w:r>
+      <w:bookmarkEnd w:id="11"/>
+      <w:bookmarkEnd w:id="12"/>
     </w:p>
     <w:p>
       <w:r>
-        <w:object w:dxaOrig="7869" w:dyaOrig="3783">
-          <v:shape id="_x0000_i1028" type="#_x0000_t75" style="width:393pt;height:189pt" o:ole="">
-            <v:imagedata r:id="rId12" o:title=""/>
+        <w:object w:dxaOrig="7944" w:dyaOrig="4215">
+          <v:shape id="_x0000_i1027" type="#_x0000_t75" style="width:397.6pt;height:211.7pt" o:ole="">
+            <v:imagedata r:id="rId16" o:title=""/>
           </v:shape>
-          <o:OLEObject Type="Embed" ProgID="Visio.Drawing.11" ShapeID="_x0000_i1028" DrawAspect="Content" ObjectID="_1400532256" r:id="rId13"/>
+          <o:OLEObject Type="Embed" ProgID="Visio.Drawing.11" ShapeID="_x0000_i1027" DrawAspect="Content" ObjectID="_1400601445" r:id="rId17"/>
         </w:object>
       </w:r>
     </w:p>
@@ -1653,21 +1716,21 @@
           <w:numId w:val="1"/>
         </w:numPr>
       </w:pPr>
-      <w:bookmarkStart w:id="8" w:name="_Toc325656101"/>
-      <w:bookmarkStart w:id="9" w:name="_Toc326308857"/>
+      <w:bookmarkStart w:id="13" w:name="_Toc325656103"/>
+      <w:bookmarkStart w:id="14" w:name="_Toc326308859"/>
       <w:r>
-        <w:t>Level 2 - Product Management</w:t>
+        <w:t>Level 2 - Retail Stores Management</w:t>
       </w:r>
-      <w:bookmarkEnd w:id="8"/>
-      <w:bookmarkEnd w:id="9"/>
+      <w:bookmarkEnd w:id="13"/>
+      <w:bookmarkEnd w:id="14"/>
     </w:p>
     <w:p>
       <w:r>
-        <w:object w:dxaOrig="7883" w:dyaOrig="4791">
-          <v:shape id="_x0000_i1029" type="#_x0000_t75" style="width:394.5pt;height:240pt" o:ole="">
-            <v:imagedata r:id="rId14" o:title=""/>
+        <w:object w:dxaOrig="7884" w:dyaOrig="4791">
+          <v:shape id="_x0000_i1026" type="#_x0000_t75" style="width:394.4pt;height:238.55pt" o:ole="">
+            <v:imagedata r:id="rId18" o:title=""/>
           </v:shape>
-          <o:OLEObject Type="Embed" ProgID="Visio.Drawing.11" ShapeID="_x0000_i1029" DrawAspect="Content" ObjectID="_1400532257" r:id="rId15"/>
+          <o:OLEObject Type="Embed" ProgID="Visio.Drawing.11" ShapeID="_x0000_i1026" DrawAspect="Content" ObjectID="_1400601446" r:id="rId19"/>
         </w:object>
       </w:r>
     </w:p>
@@ -1679,34 +1742,45 @@
           <w:numId w:val="1"/>
         </w:numPr>
       </w:pPr>
-      <w:bookmarkStart w:id="10" w:name="_Toc325656102"/>
-      <w:bookmarkStart w:id="11" w:name="_Toc326308858"/>
+      <w:bookmarkStart w:id="15" w:name="_Toc325656104"/>
+      <w:bookmarkStart w:id="16" w:name="_Toc326308860"/>
       <w:r>
-        <w:t xml:space="preserve">Level 2 - </w:t>
+        <w:lastRenderedPageBreak/>
+        <w:t>Level 2 – User Computer Management</w:t>
       </w:r>
-      <w:r>
-        <w:t>Record</w:t>
-      </w:r>
-      <w:r>
-        <w:t xml:space="preserve"> Management</w:t>
-      </w:r>
-      <w:bookmarkEnd w:id="10"/>
-      <w:bookmarkEnd w:id="11"/>
+      <w:bookmarkEnd w:id="15"/>
+      <w:bookmarkEnd w:id="16"/>
     </w:p>
     <w:p>
       <w:r>
-        <w:object w:dxaOrig="7944" w:dyaOrig="4215">
-          <v:shape id="_x0000_i1030" type="#_x0000_t75" style="width:397.5pt;height:210.75pt" o:ole="">
-            <v:imagedata r:id="rId16" o:title=""/>
+        <w:object w:dxaOrig="7890" w:dyaOrig="4785">
+          <v:shape id="_x0000_i1025" type="#_x0000_t75" style="width:394.4pt;height:239.65pt" o:ole="">
+            <v:imagedata r:id="rId20" o:title=""/>
           </v:shape>
-          <o:OLEObject Type="Embed" ProgID="Visio.Drawing.11" ShapeID="_x0000_i1030" DrawAspect="Content" ObjectID="_1400532258" r:id="rId17"/>
+          <o:OLEObject Type="Embed" ProgID="Visio.Drawing.11" ShapeID="_x0000_i1025" DrawAspect="Content" ObjectID="_1400601447" r:id="rId21"/>
         </w:object>
       </w:r>
     </w:p>
     <w:p/>
-    <w:p/>
-    <w:p/>
-    <w:p/>
+    <w:p>
+      <w:pPr>
+        <w:pStyle w:val="Heading1"/>
+        <w:numPr>
+          <w:ilvl w:val="0"/>
+          <w:numId w:val="1"/>
+        </w:numPr>
+      </w:pPr>
+      <w:bookmarkStart w:id="17" w:name="_Toc325656105"/>
+      <w:bookmarkStart w:id="18" w:name="_Toc326308861"/>
+      <w:r>
+        <w:t xml:space="preserve">Use </w:t>
+      </w:r>
+      <w:r>
+        <w:t>case Descriptions</w:t>
+      </w:r>
+      <w:bookmarkEnd w:id="17"/>
+      <w:bookmarkEnd w:id="18"/>
+    </w:p>
     <w:p>
       <w:pPr>
         <w:pStyle w:val="Heading2"/>
@@ -1715,84 +1789,11 @@
           <w:numId w:val="1"/>
         </w:numPr>
       </w:pPr>
-      <w:bookmarkStart w:id="12" w:name="_Toc325656103"/>
-      <w:bookmarkStart w:id="13" w:name="_Toc326308859"/>
-      <w:r>
-        <w:t>Level 2 - Retail Stores Management</w:t>
-      </w:r>
-      <w:bookmarkEnd w:id="12"/>
-      <w:bookmarkEnd w:id="13"/>
-    </w:p>
-    <w:p>
-      <w:r>
-        <w:object w:dxaOrig="7883" w:dyaOrig="4791">
-          <v:shape id="_x0000_i1031" type="#_x0000_t75" style="width:394.5pt;height:240pt" o:ole="">
-            <v:imagedata r:id="rId18" o:title=""/>
-          </v:shape>
-          <o:OLEObject Type="Embed" ProgID="Visio.Drawing.11" ShapeID="_x0000_i1031" DrawAspect="Content" ObjectID="_1400532259" r:id="rId19"/>
-        </w:object>
-      </w:r>
-    </w:p>
-    <w:p>
-      <w:pPr>
-        <w:pStyle w:val="Heading2"/>
-        <w:numPr>
-          <w:ilvl w:val="1"/>
-          <w:numId w:val="1"/>
-        </w:numPr>
-      </w:pPr>
-      <w:bookmarkStart w:id="14" w:name="_Toc325656104"/>
-      <w:bookmarkStart w:id="15" w:name="_Toc326308860"/>
-      <w:r>
-        <w:t>Level 2 – User Computer Management</w:t>
-      </w:r>
-      <w:bookmarkEnd w:id="14"/>
-      <w:bookmarkEnd w:id="15"/>
-    </w:p>
-    <w:p>
-      <w:r>
-        <w:object w:dxaOrig="7890" w:dyaOrig="4785">
-          <v:shape id="_x0000_i1032" type="#_x0000_t75" style="width:394.5pt;height:239.25pt" o:ole="">
-            <v:imagedata r:id="rId20" o:title=""/>
-          </v:shape>
-          <o:OLEObject Type="Embed" ProgID="Visio.Drawing.11" ShapeID="_x0000_i1032" DrawAspect="Content" ObjectID="_1400532260" r:id="rId21"/>
-        </w:object>
-      </w:r>
-    </w:p>
-    <w:p/>
-    <w:p>
-      <w:pPr>
-        <w:pStyle w:val="Heading1"/>
-        <w:numPr>
-          <w:ilvl w:val="0"/>
-          <w:numId w:val="1"/>
-        </w:numPr>
-      </w:pPr>
-      <w:bookmarkStart w:id="16" w:name="_Toc325656105"/>
-      <w:bookmarkStart w:id="17" w:name="_Toc326308861"/>
-      <w:r>
-        <w:lastRenderedPageBreak/>
-        <w:t xml:space="preserve">Use </w:t>
-      </w:r>
-      <w:r>
-        <w:t>case Descriptions</w:t>
-      </w:r>
-      <w:bookmarkEnd w:id="16"/>
-      <w:bookmarkEnd w:id="17"/>
-    </w:p>
-    <w:p>
-      <w:pPr>
-        <w:pStyle w:val="Heading2"/>
-        <w:numPr>
-          <w:ilvl w:val="1"/>
-          <w:numId w:val="1"/>
-        </w:numPr>
-      </w:pPr>
-      <w:bookmarkStart w:id="18" w:name="_Toc326308862"/>
+      <w:bookmarkStart w:id="19" w:name="_Toc326308862"/>
       <w:r>
         <w:t>System Management</w:t>
       </w:r>
-      <w:bookmarkEnd w:id="18"/>
+      <w:bookmarkEnd w:id="19"/>
     </w:p>
     <w:tbl>
       <w:tblPr>
@@ -2264,6 +2265,7 @@
                 <w:sz w:val="24"/>
                 <w:szCs w:val="24"/>
               </w:rPr>
+              <w:lastRenderedPageBreak/>
               <w:t xml:space="preserve">System show notification that Create a new user successfully </w:t>
             </w:r>
           </w:p>
@@ -2346,6 +2348,7 @@
                 <w:sz w:val="24"/>
                 <w:szCs w:val="24"/>
               </w:rPr>
+              <w:lastRenderedPageBreak/>
               <w:t>Primary Use Case Post Conditions:</w:t>
             </w:r>
           </w:p>
@@ -2735,7 +2738,6 @@
                 <w:sz w:val="24"/>
                 <w:szCs w:val="24"/>
               </w:rPr>
-              <w:lastRenderedPageBreak/>
               <w:t xml:space="preserve">Preconditions: </w:t>
             </w:r>
           </w:p>
@@ -3213,6 +3215,7 @@
                 <w:sz w:val="24"/>
                 <w:szCs w:val="24"/>
               </w:rPr>
+              <w:lastRenderedPageBreak/>
               <w:t>Alternate Use Case #1 Post Events:</w:t>
             </w:r>
           </w:p>
@@ -3642,7 +3645,6 @@
                 <w:sz w:val="24"/>
                 <w:szCs w:val="24"/>
               </w:rPr>
-              <w:lastRenderedPageBreak/>
               <w:t xml:space="preserve">System shows the user detail information. </w:t>
             </w:r>
           </w:p>
@@ -3676,7 +3678,6 @@
                 <w:sz w:val="24"/>
                 <w:szCs w:val="24"/>
               </w:rPr>
-              <w:lastRenderedPageBreak/>
               <w:t>Alternate Use Case #1 Flow of Events:</w:t>
             </w:r>
           </w:p>
@@ -4064,6 +4065,7 @@
                 <w:sz w:val="24"/>
                 <w:szCs w:val="24"/>
               </w:rPr>
+              <w:lastRenderedPageBreak/>
               <w:t>Admin change or update user information.</w:t>
             </w:r>
           </w:p>
@@ -4122,6 +4124,7 @@
                 <w:sz w:val="24"/>
                 <w:szCs w:val="24"/>
               </w:rPr>
+              <w:lastRenderedPageBreak/>
               <w:t>Primary Use Case Post Conditions:</w:t>
             </w:r>
           </w:p>
@@ -4239,11 +4242,11 @@
           <w:numId w:val="1"/>
         </w:numPr>
       </w:pPr>
-      <w:bookmarkStart w:id="19" w:name="_Toc326308863"/>
+      <w:bookmarkStart w:id="20" w:name="_Toc326308863"/>
       <w:r>
         <w:t>Customer Management</w:t>
       </w:r>
-      <w:bookmarkEnd w:id="19"/>
+      <w:bookmarkEnd w:id="20"/>
     </w:p>
     <w:tbl>
       <w:tblPr>
@@ -4575,7 +4578,6 @@
                 <w:sz w:val="24"/>
                 <w:szCs w:val="24"/>
               </w:rPr>
-              <w:lastRenderedPageBreak/>
               <w:t>Primary Use Case Flow of Events:</w:t>
             </w:r>
           </w:p>
@@ -5011,6 +5013,7 @@
                 <w:sz w:val="24"/>
                 <w:szCs w:val="24"/>
               </w:rPr>
+              <w:lastRenderedPageBreak/>
               <w:t>Alternate Use Case #1 Flow of Events:</w:t>
             </w:r>
           </w:p>
@@ -5179,15 +5182,7 @@
                 <w:sz w:val="24"/>
                 <w:szCs w:val="24"/>
               </w:rPr>
-              <w:t xml:space="preserve">ID </w:t>
-            </w:r>
-            <w:r>
-              <w:rPr>
-                <w:rFonts w:ascii="Arial" w:hAnsi="Arial" w:cs="Arial"/>
-                <w:sz w:val="24"/>
-                <w:szCs w:val="24"/>
-              </w:rPr>
-              <w:t>number was duplicated.</w:t>
+              <w:t>ID number was duplicated.</w:t>
             </w:r>
           </w:p>
           <w:p>
@@ -5217,15 +5212,7 @@
                 <w:sz w:val="24"/>
                 <w:szCs w:val="24"/>
               </w:rPr>
-              <w:t>ID number was duplicated</w:t>
-            </w:r>
-            <w:r>
-              <w:rPr>
-                <w:rFonts w:ascii="Arial" w:hAnsi="Arial" w:cs="Arial"/>
-                <w:sz w:val="24"/>
-                <w:szCs w:val="24"/>
-              </w:rPr>
-              <w:t xml:space="preserve"> </w:t>
+              <w:t xml:space="preserve">ID number was duplicated </w:t>
             </w:r>
           </w:p>
           <w:p>
@@ -5247,23 +5234,7 @@
                 <w:sz w:val="24"/>
                 <w:szCs w:val="24"/>
               </w:rPr>
-              <w:t xml:space="preserve">Staff </w:t>
-            </w:r>
-            <w:r>
-              <w:rPr>
-                <w:rFonts w:ascii="Arial" w:hAnsi="Arial" w:cs="Arial"/>
-                <w:sz w:val="24"/>
-                <w:szCs w:val="24"/>
-              </w:rPr>
-              <w:t>check the ID number</w:t>
-            </w:r>
-            <w:r>
-              <w:rPr>
-                <w:rFonts w:ascii="Arial" w:hAnsi="Arial" w:cs="Arial"/>
-                <w:sz w:val="24"/>
-                <w:szCs w:val="24"/>
-              </w:rPr>
-              <w:t xml:space="preserve"> </w:t>
+              <w:t xml:space="preserve">Staff check the ID number </w:t>
             </w:r>
           </w:p>
           <w:p>
@@ -5419,17 +5390,7 @@
                 <w:sz w:val="24"/>
                 <w:szCs w:val="24"/>
               </w:rPr>
-              <w:t xml:space="preserve"> </w:t>
-            </w:r>
-            <w:r>
-              <w:rPr>
-                <w:rFonts w:ascii="Arial" w:hAnsi="Arial" w:cs="Arial"/>
-                <w:b/>
-                <w:sz w:val="24"/>
-                <w:szCs w:val="24"/>
-              </w:rPr>
-              <w:lastRenderedPageBreak/>
-              <w:t>list</w:t>
+              <w:t xml:space="preserve"> list</w:t>
             </w:r>
           </w:p>
         </w:tc>
@@ -5460,7 +5421,6 @@
                 <w:sz w:val="24"/>
                 <w:szCs w:val="24"/>
               </w:rPr>
-              <w:lastRenderedPageBreak/>
               <w:t xml:space="preserve">Use Case ID: </w:t>
             </w:r>
             <w:r>
@@ -5504,7 +5464,6 @@
                 <w:sz w:val="24"/>
                 <w:szCs w:val="24"/>
               </w:rPr>
-              <w:lastRenderedPageBreak/>
               <w:t>General Use Case Description:</w:t>
             </w:r>
             <w:r>
@@ -5767,16 +5726,7 @@
                 <w:sz w:val="24"/>
                 <w:szCs w:val="24"/>
               </w:rPr>
-              <w:t xml:space="preserve">System show the </w:t>
-            </w:r>
-            <w:r>
-              <w:rPr>
-                <w:rStyle w:val="hps"/>
-                <w:rFonts w:ascii="Arial" w:hAnsi="Arial" w:cs="Arial"/>
-                <w:sz w:val="24"/>
-                <w:szCs w:val="24"/>
-              </w:rPr>
-              <w:t>customer list</w:t>
+              <w:t>System show the customer list</w:t>
             </w:r>
           </w:p>
           <w:p>
@@ -5800,16 +5750,7 @@
                 <w:sz w:val="24"/>
                 <w:szCs w:val="24"/>
               </w:rPr>
-              <w:t>Staff</w:t>
-            </w:r>
-            <w:r>
-              <w:rPr>
-                <w:rStyle w:val="hps"/>
-                <w:rFonts w:ascii="Arial" w:hAnsi="Arial" w:cs="Arial"/>
-                <w:sz w:val="24"/>
-                <w:szCs w:val="24"/>
-              </w:rPr>
-              <w:t xml:space="preserve"> choose search condition:</w:t>
+              <w:t>Staff choose search condition:</w:t>
             </w:r>
           </w:p>
           <w:p>
@@ -5859,25 +5800,7 @@
                 <w:sz w:val="24"/>
                 <w:szCs w:val="24"/>
               </w:rPr>
-              <w:t>Customer</w:t>
-            </w:r>
-            <w:r>
-              <w:rPr>
-                <w:rStyle w:val="hps"/>
-                <w:rFonts w:ascii="Arial" w:hAnsi="Arial" w:cs="Arial"/>
-                <w:sz w:val="24"/>
-                <w:szCs w:val="24"/>
-              </w:rPr>
-              <w:t xml:space="preserve"> ID</w:t>
-            </w:r>
-            <w:r>
-              <w:rPr>
-                <w:rStyle w:val="hps"/>
-                <w:rFonts w:ascii="Arial" w:hAnsi="Arial" w:cs="Arial"/>
-                <w:sz w:val="24"/>
-                <w:szCs w:val="24"/>
-              </w:rPr>
-              <w:t xml:space="preserve"> number</w:t>
+              <w:t>Customer ID number</w:t>
             </w:r>
           </w:p>
           <w:p>
@@ -6019,6 +5942,7 @@
                 <w:sz w:val="24"/>
                 <w:szCs w:val="24"/>
               </w:rPr>
+              <w:lastRenderedPageBreak/>
               <w:t>End search/ view user list.</w:t>
             </w:r>
           </w:p>
@@ -6053,6 +5977,7 @@
                 <w:sz w:val="24"/>
                 <w:szCs w:val="24"/>
               </w:rPr>
+              <w:lastRenderedPageBreak/>
               <w:t>Primary Use Case Post Conditions:</w:t>
             </w:r>
           </w:p>
@@ -6070,23 +5995,7 @@
                 <w:sz w:val="24"/>
                 <w:szCs w:val="24"/>
               </w:rPr>
-              <w:t xml:space="preserve">Search successful, </w:t>
-            </w:r>
-            <w:r>
-              <w:rPr>
-                <w:rFonts w:ascii="Arial" w:hAnsi="Arial" w:cs="Arial"/>
-                <w:sz w:val="24"/>
-                <w:szCs w:val="24"/>
-              </w:rPr>
-              <w:t>customer</w:t>
-            </w:r>
-            <w:r>
-              <w:rPr>
-                <w:rFonts w:ascii="Arial" w:hAnsi="Arial" w:cs="Arial"/>
-                <w:sz w:val="24"/>
-                <w:szCs w:val="24"/>
-              </w:rPr>
-              <w:t xml:space="preserve"> list </w:t>
+              <w:t xml:space="preserve">Search successful, customer list </w:t>
             </w:r>
             <w:r>
               <w:rPr>
@@ -6176,852 +6085,9 @@
           <w:numId w:val="1"/>
         </w:numPr>
       </w:pPr>
-      <w:bookmarkStart w:id="20" w:name="_Toc326308864"/>
+      <w:bookmarkStart w:id="21" w:name="_Toc326308864"/>
       <w:r>
         <w:t>Category Management</w:t>
-      </w:r>
-      <w:bookmarkEnd w:id="20"/>
-    </w:p>
-    <w:p/>
-    <w:tbl>
-      <w:tblPr>
-        <w:tblW w:w="0" w:type="auto"/>
-        <w:tblBorders>
-          <w:top w:val="single" w:sz="4" w:space="0" w:color="auto"/>
-          <w:left w:val="single" w:sz="4" w:space="0" w:color="auto"/>
-          <w:bottom w:val="single" w:sz="4" w:space="0" w:color="auto"/>
-          <w:right w:val="single" w:sz="4" w:space="0" w:color="auto"/>
-          <w:insideH w:val="single" w:sz="4" w:space="0" w:color="auto"/>
-          <w:insideV w:val="single" w:sz="4" w:space="0" w:color="auto"/>
-        </w:tblBorders>
-        <w:tblLook w:val="04A0" w:firstRow="1" w:lastRow="0" w:firstColumn="1" w:lastColumn="0" w:noHBand="0" w:noVBand="1"/>
-      </w:tblPr>
-      <w:tblGrid>
-        <w:gridCol w:w="4788"/>
-        <w:gridCol w:w="4788"/>
-      </w:tblGrid>
-      <w:tr>
-        <w:tc>
-          <w:tcPr>
-            <w:tcW w:w="4788" w:type="dxa"/>
-            <w:tcBorders>
-              <w:top w:val="single" w:sz="4" w:space="0" w:color="auto"/>
-              <w:left w:val="single" w:sz="4" w:space="0" w:color="auto"/>
-              <w:bottom w:val="single" w:sz="4" w:space="0" w:color="auto"/>
-              <w:right w:val="single" w:sz="4" w:space="0" w:color="auto"/>
-            </w:tcBorders>
-            <w:hideMark/>
-          </w:tcPr>
-          <w:p>
-            <w:pPr>
-              <w:rPr>
-                <w:rFonts w:ascii="Arial" w:hAnsi="Arial" w:cs="Arial"/>
-                <w:b/>
-                <w:sz w:val="24"/>
-                <w:szCs w:val="24"/>
-              </w:rPr>
-            </w:pPr>
-            <w:r>
-              <w:rPr>
-                <w:rFonts w:ascii="Arial" w:hAnsi="Arial" w:cs="Arial"/>
-                <w:b/>
-                <w:sz w:val="24"/>
-                <w:szCs w:val="24"/>
-              </w:rPr>
-              <w:t xml:space="preserve">Use Case Title: </w:t>
-            </w:r>
-            <w:r>
-              <w:rPr>
-                <w:rFonts w:ascii="Arial" w:hAnsi="Arial" w:cs="Arial"/>
-                <w:b/>
-                <w:sz w:val="24"/>
-                <w:szCs w:val="24"/>
-              </w:rPr>
-              <w:t xml:space="preserve"> Add new category</w:t>
-            </w:r>
-          </w:p>
-        </w:tc>
-        <w:tc>
-          <w:tcPr>
-            <w:tcW w:w="4788" w:type="dxa"/>
-            <w:tcBorders>
-              <w:top w:val="single" w:sz="4" w:space="0" w:color="auto"/>
-              <w:left w:val="single" w:sz="4" w:space="0" w:color="auto"/>
-              <w:bottom w:val="single" w:sz="4" w:space="0" w:color="auto"/>
-              <w:right w:val="single" w:sz="4" w:space="0" w:color="auto"/>
-            </w:tcBorders>
-            <w:hideMark/>
-          </w:tcPr>
-          <w:p>
-            <w:pPr>
-              <w:rPr>
-                <w:rFonts w:ascii="Arial" w:hAnsi="Arial" w:cs="Arial"/>
-                <w:b/>
-                <w:sz w:val="24"/>
-                <w:szCs w:val="24"/>
-              </w:rPr>
-            </w:pPr>
-            <w:r>
-              <w:rPr>
-                <w:rFonts w:ascii="Arial" w:hAnsi="Arial" w:cs="Arial"/>
-                <w:b/>
-                <w:sz w:val="24"/>
-                <w:szCs w:val="24"/>
-              </w:rPr>
-              <w:t xml:space="preserve">Use Case ID: </w:t>
-            </w:r>
-            <w:r>
-              <w:rPr>
-                <w:rFonts w:ascii="Arial" w:hAnsi="Arial" w:cs="Arial"/>
-                <w:b/>
-                <w:sz w:val="24"/>
-                <w:szCs w:val="24"/>
-              </w:rPr>
-              <w:t>S2.31</w:t>
-            </w:r>
-          </w:p>
-        </w:tc>
-      </w:tr>
-      <w:tr>
-        <w:tc>
-          <w:tcPr>
-            <w:tcW w:w="9576" w:type="dxa"/>
-            <w:gridSpan w:val="2"/>
-            <w:tcBorders>
-              <w:top w:val="single" w:sz="4" w:space="0" w:color="auto"/>
-              <w:left w:val="single" w:sz="4" w:space="0" w:color="auto"/>
-              <w:bottom w:val="single" w:sz="4" w:space="0" w:color="auto"/>
-              <w:right w:val="single" w:sz="4" w:space="0" w:color="auto"/>
-            </w:tcBorders>
-            <w:hideMark/>
-          </w:tcPr>
-          <w:p>
-            <w:pPr>
-              <w:rPr>
-                <w:rFonts w:ascii="Arial" w:hAnsi="Arial" w:cs="Arial"/>
-                <w:b/>
-                <w:sz w:val="24"/>
-                <w:szCs w:val="24"/>
-              </w:rPr>
-            </w:pPr>
-            <w:r>
-              <w:rPr>
-                <w:rFonts w:ascii="Arial" w:hAnsi="Arial" w:cs="Arial"/>
-                <w:b/>
-                <w:sz w:val="24"/>
-                <w:szCs w:val="24"/>
-              </w:rPr>
-              <w:t>General Use Case Description:</w:t>
-            </w:r>
-            <w:r>
-              <w:rPr>
-                <w:rFonts w:ascii="Arial" w:hAnsi="Arial" w:cs="Arial"/>
-                <w:sz w:val="24"/>
-                <w:szCs w:val="24"/>
-              </w:rPr>
-              <w:t xml:space="preserve"> </w:t>
-            </w:r>
-            <w:r>
-              <w:rPr>
-                <w:rFonts w:ascii="Arial" w:hAnsi="Arial" w:cs="Arial"/>
-                <w:sz w:val="24"/>
-                <w:szCs w:val="24"/>
-              </w:rPr>
-              <w:t>This function allows</w:t>
-            </w:r>
-            <w:r>
-              <w:rPr>
-                <w:rFonts w:ascii="Arial" w:hAnsi="Arial" w:cs="Arial"/>
-                <w:sz w:val="24"/>
-                <w:szCs w:val="24"/>
-              </w:rPr>
-              <w:t xml:space="preserve"> </w:t>
-            </w:r>
-            <w:r>
-              <w:rPr>
-                <w:rFonts w:ascii="Arial" w:hAnsi="Arial" w:cs="Arial"/>
-                <w:sz w:val="24"/>
-                <w:szCs w:val="24"/>
-              </w:rPr>
-              <w:t xml:space="preserve">Staff create new category. </w:t>
-            </w:r>
-          </w:p>
-        </w:tc>
-      </w:tr>
-      <w:tr>
-        <w:tc>
-          <w:tcPr>
-            <w:tcW w:w="9576" w:type="dxa"/>
-            <w:gridSpan w:val="2"/>
-            <w:tcBorders>
-              <w:top w:val="single" w:sz="4" w:space="0" w:color="auto"/>
-              <w:left w:val="single" w:sz="4" w:space="0" w:color="auto"/>
-              <w:bottom w:val="single" w:sz="4" w:space="0" w:color="auto"/>
-              <w:right w:val="single" w:sz="4" w:space="0" w:color="auto"/>
-            </w:tcBorders>
-            <w:hideMark/>
-          </w:tcPr>
-          <w:p>
-            <w:pPr>
-              <w:rPr>
-                <w:rFonts w:ascii="Arial" w:hAnsi="Arial" w:cs="Arial"/>
-                <w:b/>
-                <w:sz w:val="24"/>
-                <w:szCs w:val="24"/>
-              </w:rPr>
-            </w:pPr>
-            <w:r>
-              <w:rPr>
-                <w:rFonts w:ascii="Arial" w:hAnsi="Arial" w:cs="Arial"/>
-                <w:b/>
-                <w:sz w:val="24"/>
-                <w:szCs w:val="24"/>
-              </w:rPr>
-              <w:t xml:space="preserve">Entities Involved: </w:t>
-            </w:r>
-            <w:r>
-              <w:rPr>
-                <w:rFonts w:ascii="Arial" w:hAnsi="Arial" w:cs="Arial"/>
-                <w:b/>
-                <w:sz w:val="24"/>
-                <w:szCs w:val="24"/>
-              </w:rPr>
-              <w:t xml:space="preserve"> Staff</w:t>
-            </w:r>
-          </w:p>
-        </w:tc>
-      </w:tr>
-      <w:tr>
-        <w:tc>
-          <w:tcPr>
-            <w:tcW w:w="9576" w:type="dxa"/>
-            <w:gridSpan w:val="2"/>
-            <w:tcBorders>
-              <w:top w:val="single" w:sz="4" w:space="0" w:color="auto"/>
-              <w:left w:val="single" w:sz="4" w:space="0" w:color="auto"/>
-              <w:bottom w:val="single" w:sz="4" w:space="0" w:color="auto"/>
-              <w:right w:val="single" w:sz="4" w:space="0" w:color="auto"/>
-            </w:tcBorders>
-            <w:hideMark/>
-          </w:tcPr>
-          <w:p>
-            <w:pPr>
-              <w:rPr>
-                <w:rFonts w:ascii="Arial" w:hAnsi="Arial" w:cs="Arial"/>
-                <w:b/>
-                <w:sz w:val="24"/>
-                <w:szCs w:val="24"/>
-              </w:rPr>
-            </w:pPr>
-            <w:r>
-              <w:rPr>
-                <w:rFonts w:ascii="Arial" w:hAnsi="Arial" w:cs="Arial"/>
-                <w:b/>
-                <w:sz w:val="24"/>
-                <w:szCs w:val="24"/>
-              </w:rPr>
-              <w:t xml:space="preserve">Preconditions: </w:t>
-            </w:r>
-          </w:p>
-          <w:p>
-            <w:pPr>
-              <w:pStyle w:val="ListParagraph"/>
-              <w:numPr>
-                <w:ilvl w:val="0"/>
-                <w:numId w:val="18"/>
-              </w:numPr>
-              <w:rPr>
-                <w:rFonts w:ascii="Arial" w:hAnsi="Arial" w:cs="Arial"/>
-                <w:sz w:val="24"/>
-                <w:szCs w:val="24"/>
-              </w:rPr>
-            </w:pPr>
-            <w:r>
-              <w:rPr>
-                <w:rFonts w:ascii="Arial" w:hAnsi="Arial" w:cs="Arial"/>
-                <w:sz w:val="24"/>
-                <w:szCs w:val="24"/>
-              </w:rPr>
-              <w:t>Staff chooses category management</w:t>
-            </w:r>
-          </w:p>
-          <w:p>
-            <w:pPr>
-              <w:pStyle w:val="ListParagraph"/>
-              <w:numPr>
-                <w:ilvl w:val="0"/>
-                <w:numId w:val="18"/>
-              </w:numPr>
-              <w:rPr>
-                <w:rFonts w:ascii="Arial" w:hAnsi="Arial" w:cs="Arial"/>
-                <w:sz w:val="24"/>
-                <w:szCs w:val="24"/>
-              </w:rPr>
-            </w:pPr>
-            <w:r>
-              <w:rPr>
-                <w:rFonts w:ascii="Arial" w:hAnsi="Arial" w:cs="Arial"/>
-                <w:sz w:val="24"/>
-                <w:szCs w:val="24"/>
-              </w:rPr>
-              <w:lastRenderedPageBreak/>
-              <w:t>Create new category</w:t>
-            </w:r>
-            <w:r>
-              <w:rPr>
-                <w:rFonts w:ascii="Arial" w:hAnsi="Arial" w:cs="Arial"/>
-                <w:sz w:val="24"/>
-                <w:szCs w:val="24"/>
-              </w:rPr>
-              <w:t xml:space="preserve"> UI </w:t>
-            </w:r>
-            <w:r>
-              <w:rPr>
-                <w:rFonts w:ascii="Arial" w:hAnsi="Arial" w:cs="Arial"/>
-                <w:sz w:val="24"/>
-                <w:szCs w:val="24"/>
-              </w:rPr>
-              <w:t xml:space="preserve">available and </w:t>
-            </w:r>
-            <w:r>
-              <w:rPr>
-                <w:rFonts w:ascii="Arial" w:hAnsi="Arial" w:cs="Arial"/>
-                <w:sz w:val="24"/>
-                <w:szCs w:val="24"/>
-              </w:rPr>
-              <w:t xml:space="preserve">ready for </w:t>
-            </w:r>
-            <w:r>
-              <w:rPr>
-                <w:rFonts w:ascii="Arial" w:hAnsi="Arial" w:cs="Arial"/>
-                <w:sz w:val="24"/>
-                <w:szCs w:val="24"/>
-              </w:rPr>
-              <w:t>staff</w:t>
-            </w:r>
-            <w:r>
-              <w:rPr>
-                <w:rFonts w:ascii="Arial" w:hAnsi="Arial" w:cs="Arial"/>
-                <w:sz w:val="24"/>
-                <w:szCs w:val="24"/>
-              </w:rPr>
-              <w:t xml:space="preserve"> to interact.</w:t>
-            </w:r>
-          </w:p>
-        </w:tc>
-      </w:tr>
-      <w:tr>
-        <w:tc>
-          <w:tcPr>
-            <w:tcW w:w="9576" w:type="dxa"/>
-            <w:gridSpan w:val="2"/>
-            <w:tcBorders>
-              <w:top w:val="single" w:sz="4" w:space="0" w:color="auto"/>
-              <w:left w:val="single" w:sz="4" w:space="0" w:color="auto"/>
-              <w:bottom w:val="single" w:sz="4" w:space="0" w:color="auto"/>
-              <w:right w:val="single" w:sz="4" w:space="0" w:color="auto"/>
-            </w:tcBorders>
-            <w:hideMark/>
-          </w:tcPr>
-          <w:p>
-            <w:pPr>
-              <w:rPr>
-                <w:rStyle w:val="hps"/>
-                <w:rFonts w:ascii="Arial" w:hAnsi="Arial" w:cs="Arial"/>
-                <w:sz w:val="24"/>
-                <w:szCs w:val="24"/>
-              </w:rPr>
-            </w:pPr>
-            <w:r>
-              <w:rPr>
-                <w:rFonts w:ascii="Arial" w:hAnsi="Arial" w:cs="Arial"/>
-                <w:b/>
-                <w:sz w:val="24"/>
-                <w:szCs w:val="24"/>
-              </w:rPr>
-              <w:lastRenderedPageBreak/>
-              <w:t>Primary Use Case Flow of Events:</w:t>
-            </w:r>
-          </w:p>
-          <w:p>
-            <w:pPr>
-              <w:pStyle w:val="ListParagraph"/>
-              <w:numPr>
-                <w:ilvl w:val="0"/>
-                <w:numId w:val="19"/>
-              </w:numPr>
-              <w:rPr>
-                <w:rStyle w:val="hps"/>
-                <w:rFonts w:ascii="Arial" w:hAnsi="Arial" w:cs="Arial"/>
-                <w:sz w:val="24"/>
-                <w:szCs w:val="24"/>
-              </w:rPr>
-            </w:pPr>
-            <w:r>
-              <w:rPr>
-                <w:rStyle w:val="hps"/>
-                <w:rFonts w:ascii="Arial" w:hAnsi="Arial" w:cs="Arial"/>
-                <w:sz w:val="24"/>
-                <w:szCs w:val="24"/>
-              </w:rPr>
-              <w:t xml:space="preserve">Staff input category name </w:t>
-            </w:r>
-          </w:p>
-          <w:p>
-            <w:pPr>
-              <w:pStyle w:val="ListParagraph"/>
-              <w:numPr>
-                <w:ilvl w:val="0"/>
-                <w:numId w:val="19"/>
-              </w:numPr>
-              <w:rPr>
-                <w:rStyle w:val="hps"/>
-                <w:rFonts w:ascii="Arial" w:hAnsi="Arial" w:cs="Arial"/>
-                <w:sz w:val="24"/>
-                <w:szCs w:val="24"/>
-              </w:rPr>
-            </w:pPr>
-            <w:r>
-              <w:rPr>
-                <w:rStyle w:val="hps"/>
-                <w:rFonts w:ascii="Arial" w:hAnsi="Arial" w:cs="Arial"/>
-                <w:sz w:val="24"/>
-                <w:szCs w:val="24"/>
-              </w:rPr>
-              <w:t>Staff click Create button</w:t>
-            </w:r>
-          </w:p>
-          <w:p>
-            <w:pPr>
-              <w:pStyle w:val="ListParagraph"/>
-              <w:numPr>
-                <w:ilvl w:val="0"/>
-                <w:numId w:val="19"/>
-              </w:numPr>
-              <w:rPr>
-                <w:rStyle w:val="hps"/>
-                <w:rFonts w:ascii="Arial" w:hAnsi="Arial" w:cs="Arial"/>
-                <w:sz w:val="24"/>
-                <w:szCs w:val="24"/>
-              </w:rPr>
-            </w:pPr>
-            <w:r>
-              <w:rPr>
-                <w:rStyle w:val="hps"/>
-                <w:rFonts w:ascii="Arial" w:hAnsi="Arial" w:cs="Arial"/>
-                <w:sz w:val="24"/>
-                <w:szCs w:val="24"/>
-              </w:rPr>
-              <w:t>System show the notification that create new category successfully</w:t>
-            </w:r>
-          </w:p>
-          <w:p>
-            <w:pPr>
-              <w:pStyle w:val="ListParagraph"/>
-              <w:numPr>
-                <w:ilvl w:val="0"/>
-                <w:numId w:val="19"/>
-              </w:numPr>
-              <w:rPr>
-                <w:rStyle w:val="hps"/>
-                <w:rFonts w:ascii="Arial" w:hAnsi="Arial" w:cs="Arial"/>
-                <w:sz w:val="24"/>
-                <w:szCs w:val="24"/>
-              </w:rPr>
-            </w:pPr>
-            <w:r>
-              <w:rPr>
-                <w:rStyle w:val="hps"/>
-                <w:rFonts w:ascii="Arial" w:hAnsi="Arial" w:cs="Arial"/>
-                <w:sz w:val="24"/>
-                <w:szCs w:val="24"/>
-              </w:rPr>
-              <w:t>End of create new category</w:t>
-            </w:r>
-          </w:p>
-        </w:tc>
-      </w:tr>
-      <w:tr>
-        <w:tc>
-          <w:tcPr>
-            <w:tcW w:w="9576" w:type="dxa"/>
-            <w:gridSpan w:val="2"/>
-            <w:tcBorders>
-              <w:top w:val="single" w:sz="4" w:space="0" w:color="auto"/>
-              <w:left w:val="single" w:sz="4" w:space="0" w:color="auto"/>
-              <w:bottom w:val="single" w:sz="4" w:space="0" w:color="auto"/>
-              <w:right w:val="single" w:sz="4" w:space="0" w:color="auto"/>
-            </w:tcBorders>
-            <w:hideMark/>
-          </w:tcPr>
-          <w:p>
-            <w:pPr>
-              <w:rPr>
-                <w:rFonts w:ascii="Arial" w:hAnsi="Arial" w:cs="Arial"/>
-                <w:b/>
-                <w:sz w:val="24"/>
-                <w:szCs w:val="24"/>
-              </w:rPr>
-            </w:pPr>
-            <w:r>
-              <w:rPr>
-                <w:rFonts w:ascii="Arial" w:hAnsi="Arial" w:cs="Arial"/>
-                <w:b/>
-                <w:sz w:val="24"/>
-                <w:szCs w:val="24"/>
-              </w:rPr>
-              <w:t>Primary Use Case Post Conditions:</w:t>
-            </w:r>
-          </w:p>
-          <w:p>
-            <w:pPr>
-              <w:rPr>
-                <w:rFonts w:ascii="Arial" w:hAnsi="Arial" w:cs="Arial"/>
-                <w:sz w:val="24"/>
-                <w:szCs w:val="24"/>
-              </w:rPr>
-            </w:pPr>
-            <w:r>
-              <w:rPr>
-                <w:rFonts w:ascii="Arial" w:hAnsi="Arial" w:cs="Arial"/>
-                <w:sz w:val="24"/>
-                <w:szCs w:val="24"/>
-              </w:rPr>
-              <w:t xml:space="preserve">Successful: </w:t>
-            </w:r>
-            <w:r>
-              <w:rPr>
-                <w:rStyle w:val="hps"/>
-                <w:rFonts w:ascii="Arial" w:hAnsi="Arial" w:cs="Arial"/>
-                <w:sz w:val="24"/>
-                <w:szCs w:val="24"/>
-              </w:rPr>
-              <w:t>create new category successfully</w:t>
-            </w:r>
-            <w:r>
-              <w:rPr>
-                <w:rFonts w:ascii="Arial" w:hAnsi="Arial" w:cs="Arial"/>
-                <w:sz w:val="24"/>
-                <w:szCs w:val="24"/>
-              </w:rPr>
-              <w:t>,</w:t>
-            </w:r>
-            <w:r>
-              <w:rPr>
-                <w:rFonts w:ascii="Arial" w:hAnsi="Arial" w:cs="Arial"/>
-                <w:sz w:val="24"/>
-                <w:szCs w:val="24"/>
-              </w:rPr>
-              <w:t xml:space="preserve"> new </w:t>
-            </w:r>
-            <w:r>
-              <w:rPr>
-                <w:rFonts w:ascii="Arial" w:hAnsi="Arial" w:cs="Arial"/>
-                <w:sz w:val="24"/>
-                <w:szCs w:val="24"/>
-              </w:rPr>
-              <w:t xml:space="preserve">category </w:t>
-            </w:r>
-            <w:r>
-              <w:rPr>
-                <w:rFonts w:ascii="Arial" w:hAnsi="Arial" w:cs="Arial"/>
-                <w:sz w:val="24"/>
-                <w:szCs w:val="24"/>
-              </w:rPr>
-              <w:t>appear in category list</w:t>
-            </w:r>
-          </w:p>
-          <w:p>
-            <w:pPr>
-              <w:rPr>
-                <w:rFonts w:ascii="Arial" w:hAnsi="Arial" w:cs="Arial"/>
-                <w:sz w:val="24"/>
-                <w:szCs w:val="24"/>
-              </w:rPr>
-            </w:pPr>
-            <w:r>
-              <w:rPr>
-                <w:rFonts w:ascii="Arial" w:hAnsi="Arial" w:cs="Arial"/>
-                <w:sz w:val="24"/>
-                <w:szCs w:val="24"/>
-              </w:rPr>
-              <w:t xml:space="preserve">Fail: </w:t>
-            </w:r>
-            <w:r>
-              <w:rPr>
-                <w:rStyle w:val="hps"/>
-                <w:rFonts w:ascii="Arial" w:hAnsi="Arial" w:cs="Arial"/>
-                <w:sz w:val="24"/>
-                <w:szCs w:val="24"/>
-              </w:rPr>
-              <w:t xml:space="preserve">System show the notification that create new category </w:t>
-            </w:r>
-            <w:r>
-              <w:rPr>
-                <w:rStyle w:val="hps"/>
-                <w:rFonts w:ascii="Arial" w:hAnsi="Arial" w:cs="Arial"/>
-                <w:sz w:val="24"/>
-                <w:szCs w:val="24"/>
-              </w:rPr>
-              <w:t>un</w:t>
-            </w:r>
-            <w:r>
-              <w:rPr>
-                <w:rStyle w:val="hps"/>
-                <w:rFonts w:ascii="Arial" w:hAnsi="Arial" w:cs="Arial"/>
-                <w:sz w:val="24"/>
-                <w:szCs w:val="24"/>
-              </w:rPr>
-              <w:t>successfully</w:t>
-            </w:r>
-          </w:p>
-        </w:tc>
-      </w:tr>
-      <w:tr>
-        <w:tc>
-          <w:tcPr>
-            <w:tcW w:w="9576" w:type="dxa"/>
-            <w:gridSpan w:val="2"/>
-            <w:tcBorders>
-              <w:top w:val="single" w:sz="4" w:space="0" w:color="auto"/>
-              <w:left w:val="single" w:sz="4" w:space="0" w:color="auto"/>
-              <w:bottom w:val="single" w:sz="4" w:space="0" w:color="auto"/>
-              <w:right w:val="single" w:sz="4" w:space="0" w:color="auto"/>
-            </w:tcBorders>
-          </w:tcPr>
-          <w:p>
-            <w:pPr>
-              <w:rPr>
-                <w:rFonts w:ascii="Arial" w:hAnsi="Arial" w:cs="Arial"/>
-                <w:b/>
-                <w:sz w:val="24"/>
-                <w:szCs w:val="24"/>
-              </w:rPr>
-            </w:pPr>
-            <w:r>
-              <w:rPr>
-                <w:rFonts w:ascii="Arial" w:hAnsi="Arial" w:cs="Arial"/>
-                <w:b/>
-                <w:sz w:val="24"/>
-                <w:szCs w:val="24"/>
-              </w:rPr>
-              <w:t>Alternate Use Case #1 Flow of Events:</w:t>
-            </w:r>
-          </w:p>
-          <w:p>
-            <w:pPr>
-              <w:pStyle w:val="ListParagraph"/>
-              <w:numPr>
-                <w:ilvl w:val="0"/>
-                <w:numId w:val="21"/>
-              </w:numPr>
-              <w:rPr>
-                <w:rFonts w:ascii="Arial" w:hAnsi="Arial" w:cs="Arial"/>
-                <w:sz w:val="24"/>
-                <w:szCs w:val="24"/>
-              </w:rPr>
-            </w:pPr>
-            <w:r>
-              <w:rPr>
-                <w:rFonts w:ascii="Arial" w:hAnsi="Arial" w:cs="Arial"/>
-                <w:sz w:val="24"/>
-                <w:szCs w:val="24"/>
-              </w:rPr>
-              <w:t>C</w:t>
-            </w:r>
-            <w:r>
-              <w:rPr>
-                <w:rFonts w:ascii="Arial" w:hAnsi="Arial" w:cs="Arial"/>
-                <w:sz w:val="24"/>
-                <w:szCs w:val="24"/>
-              </w:rPr>
-              <w:t xml:space="preserve">ategory </w:t>
-            </w:r>
-            <w:r>
-              <w:rPr>
-                <w:rFonts w:ascii="Arial" w:hAnsi="Arial" w:cs="Arial"/>
-                <w:sz w:val="24"/>
-                <w:szCs w:val="24"/>
-              </w:rPr>
-              <w:t xml:space="preserve">name </w:t>
-            </w:r>
-            <w:r>
-              <w:rPr>
-                <w:rFonts w:ascii="Arial" w:hAnsi="Arial" w:cs="Arial"/>
-                <w:sz w:val="24"/>
-                <w:szCs w:val="24"/>
-              </w:rPr>
-              <w:t xml:space="preserve">was </w:t>
-            </w:r>
-            <w:r>
-              <w:rPr>
-                <w:rFonts w:ascii="Arial" w:hAnsi="Arial" w:cs="Arial"/>
-                <w:sz w:val="24"/>
-                <w:szCs w:val="24"/>
-              </w:rPr>
-              <w:t xml:space="preserve">duplicated </w:t>
-            </w:r>
-          </w:p>
-          <w:p>
-            <w:pPr>
-              <w:pStyle w:val="ListParagraph"/>
-              <w:numPr>
-                <w:ilvl w:val="0"/>
-                <w:numId w:val="21"/>
-              </w:numPr>
-              <w:rPr>
-                <w:rFonts w:ascii="Arial" w:hAnsi="Arial" w:cs="Arial"/>
-                <w:sz w:val="24"/>
-                <w:szCs w:val="24"/>
-              </w:rPr>
-            </w:pPr>
-            <w:r>
-              <w:rPr>
-                <w:rFonts w:ascii="Arial" w:hAnsi="Arial" w:cs="Arial"/>
-                <w:sz w:val="24"/>
-                <w:szCs w:val="24"/>
-              </w:rPr>
-              <w:t xml:space="preserve">System show the notification that </w:t>
-            </w:r>
-            <w:r>
-              <w:rPr>
-                <w:rFonts w:ascii="Arial" w:hAnsi="Arial" w:cs="Arial"/>
-                <w:sz w:val="24"/>
-                <w:szCs w:val="24"/>
-              </w:rPr>
-              <w:t xml:space="preserve">Category name </w:t>
-            </w:r>
-            <w:r>
-              <w:rPr>
-                <w:rFonts w:ascii="Arial" w:hAnsi="Arial" w:cs="Arial"/>
-                <w:sz w:val="24"/>
-                <w:szCs w:val="24"/>
-              </w:rPr>
-              <w:t xml:space="preserve">was </w:t>
-            </w:r>
-            <w:r>
-              <w:rPr>
-                <w:rFonts w:ascii="Arial" w:hAnsi="Arial" w:cs="Arial"/>
-                <w:sz w:val="24"/>
-                <w:szCs w:val="24"/>
-              </w:rPr>
-              <w:t xml:space="preserve">duplicated </w:t>
-            </w:r>
-          </w:p>
-          <w:p>
-            <w:pPr>
-              <w:pStyle w:val="ListParagraph"/>
-              <w:numPr>
-                <w:ilvl w:val="0"/>
-                <w:numId w:val="21"/>
-              </w:numPr>
-              <w:rPr>
-                <w:rFonts w:ascii="Arial" w:hAnsi="Arial" w:cs="Arial"/>
-                <w:sz w:val="24"/>
-                <w:szCs w:val="24"/>
-              </w:rPr>
-            </w:pPr>
-            <w:r>
-              <w:rPr>
-                <w:rFonts w:ascii="Arial" w:hAnsi="Arial" w:cs="Arial"/>
-                <w:sz w:val="24"/>
-                <w:szCs w:val="24"/>
-              </w:rPr>
-              <w:t>Staff input another category name</w:t>
-            </w:r>
-          </w:p>
-          <w:p>
-            <w:pPr>
-              <w:pStyle w:val="ListParagraph"/>
-              <w:numPr>
-                <w:ilvl w:val="0"/>
-                <w:numId w:val="21"/>
-              </w:numPr>
-              <w:rPr>
-                <w:rFonts w:ascii="Arial" w:hAnsi="Arial" w:cs="Arial"/>
-                <w:sz w:val="24"/>
-                <w:szCs w:val="24"/>
-              </w:rPr>
-            </w:pPr>
-            <w:r>
-              <w:rPr>
-                <w:rFonts w:ascii="Arial" w:hAnsi="Arial" w:cs="Arial"/>
-                <w:sz w:val="24"/>
-                <w:szCs w:val="24"/>
-              </w:rPr>
-              <w:t>Staff click Create</w:t>
-            </w:r>
-          </w:p>
-          <w:p>
-            <w:pPr>
-              <w:pStyle w:val="ListParagraph"/>
-              <w:numPr>
-                <w:ilvl w:val="0"/>
-                <w:numId w:val="21"/>
-              </w:numPr>
-              <w:rPr>
-                <w:rFonts w:ascii="Arial" w:hAnsi="Arial" w:cs="Arial"/>
-                <w:sz w:val="24"/>
-                <w:szCs w:val="24"/>
-              </w:rPr>
-            </w:pPr>
-            <w:r>
-              <w:rPr>
-                <w:rFonts w:ascii="Arial" w:hAnsi="Arial" w:cs="Arial"/>
-                <w:sz w:val="24"/>
-                <w:szCs w:val="24"/>
-              </w:rPr>
-              <w:t>Continue step 3 in primary flow</w:t>
-            </w:r>
-          </w:p>
-        </w:tc>
-      </w:tr>
-      <w:tr>
-        <w:tc>
-          <w:tcPr>
-            <w:tcW w:w="9576" w:type="dxa"/>
-            <w:gridSpan w:val="2"/>
-            <w:tcBorders>
-              <w:top w:val="single" w:sz="4" w:space="0" w:color="auto"/>
-              <w:left w:val="single" w:sz="4" w:space="0" w:color="auto"/>
-              <w:bottom w:val="single" w:sz="4" w:space="0" w:color="auto"/>
-              <w:right w:val="single" w:sz="4" w:space="0" w:color="auto"/>
-            </w:tcBorders>
-          </w:tcPr>
-          <w:p>
-            <w:pPr>
-              <w:rPr>
-                <w:rFonts w:ascii="Arial" w:hAnsi="Arial" w:cs="Arial"/>
-                <w:b/>
-                <w:sz w:val="24"/>
-                <w:szCs w:val="24"/>
-              </w:rPr>
-            </w:pPr>
-            <w:r>
-              <w:rPr>
-                <w:rFonts w:ascii="Arial" w:hAnsi="Arial" w:cs="Arial"/>
-                <w:b/>
-                <w:sz w:val="24"/>
-                <w:szCs w:val="24"/>
-              </w:rPr>
-              <w:t>Alternate Use Case #1 Post Events:</w:t>
-            </w:r>
-          </w:p>
-        </w:tc>
-      </w:tr>
-    </w:tbl>
-    <w:p/>
-    <w:p>
-      <w:pPr>
-        <w:pStyle w:val="Heading2"/>
-        <w:numPr>
-          <w:ilvl w:val="1"/>
-          <w:numId w:val="1"/>
-        </w:numPr>
-      </w:pPr>
-      <w:bookmarkStart w:id="21" w:name="_Toc326308865"/>
-      <w:r>
-        <w:t>Product Management</w:t>
       </w:r>
       <w:bookmarkEnd w:id="21"/>
     </w:p>
@@ -7080,7 +6146,7 @@
                 <w:sz w:val="24"/>
                 <w:szCs w:val="24"/>
               </w:rPr>
-              <w:t xml:space="preserve"> Add new product</w:t>
+              <w:t xml:space="preserve"> Add new category</w:t>
             </w:r>
           </w:p>
         </w:tc>
@@ -7164,167 +6230,13 @@
               </w:rPr>
               <w:t xml:space="preserve"> </w:t>
             </w:r>
-            <w:proofErr w:type="spellStart"/>
-            <w:r>
-              <w:rPr>
-                <w:rFonts w:ascii="Arial" w:hAnsi="Arial" w:cs="Arial"/>
-                <w:sz w:val="24"/>
-                <w:szCs w:val="24"/>
-              </w:rPr>
-              <w:t>Chức</w:t>
-            </w:r>
-            <w:proofErr w:type="spellEnd"/>
-            <w:r>
-              <w:rPr>
-                <w:rFonts w:ascii="Arial" w:hAnsi="Arial" w:cs="Arial"/>
-                <w:sz w:val="24"/>
-                <w:szCs w:val="24"/>
-              </w:rPr>
-              <w:t xml:space="preserve"> </w:t>
-            </w:r>
-            <w:proofErr w:type="spellStart"/>
-            <w:r>
-              <w:rPr>
-                <w:rFonts w:ascii="Arial" w:hAnsi="Arial" w:cs="Arial"/>
-                <w:sz w:val="24"/>
-                <w:szCs w:val="24"/>
-              </w:rPr>
-              <w:t>năng</w:t>
-            </w:r>
-            <w:proofErr w:type="spellEnd"/>
-            <w:r>
-              <w:rPr>
-                <w:rFonts w:ascii="Arial" w:hAnsi="Arial" w:cs="Arial"/>
-                <w:sz w:val="24"/>
-                <w:szCs w:val="24"/>
-              </w:rPr>
-              <w:t xml:space="preserve"> </w:t>
-            </w:r>
-            <w:proofErr w:type="spellStart"/>
-            <w:r>
-              <w:rPr>
-                <w:rFonts w:ascii="Arial" w:hAnsi="Arial" w:cs="Arial"/>
-                <w:sz w:val="24"/>
-                <w:szCs w:val="24"/>
-              </w:rPr>
-              <w:t>này</w:t>
-            </w:r>
-            <w:proofErr w:type="spellEnd"/>
-            <w:r>
-              <w:rPr>
-                <w:rFonts w:ascii="Arial" w:hAnsi="Arial" w:cs="Arial"/>
-                <w:sz w:val="24"/>
-                <w:szCs w:val="24"/>
-              </w:rPr>
-              <w:t xml:space="preserve"> </w:t>
-            </w:r>
-            <w:proofErr w:type="spellStart"/>
-            <w:r>
-              <w:rPr>
-                <w:rFonts w:ascii="Arial" w:hAnsi="Arial" w:cs="Arial"/>
-                <w:sz w:val="24"/>
-                <w:szCs w:val="24"/>
-              </w:rPr>
-              <w:t>cho</w:t>
-            </w:r>
-            <w:proofErr w:type="spellEnd"/>
-            <w:r>
-              <w:rPr>
-                <w:rFonts w:ascii="Arial" w:hAnsi="Arial" w:cs="Arial"/>
-                <w:sz w:val="24"/>
-                <w:szCs w:val="24"/>
-              </w:rPr>
-              <w:t xml:space="preserve"> </w:t>
-            </w:r>
-            <w:proofErr w:type="spellStart"/>
-            <w:r>
-              <w:rPr>
-                <w:rFonts w:ascii="Arial" w:hAnsi="Arial" w:cs="Arial"/>
-                <w:sz w:val="24"/>
-                <w:szCs w:val="24"/>
-              </w:rPr>
-              <w:t>phép</w:t>
-            </w:r>
-            <w:proofErr w:type="spellEnd"/>
-            <w:r>
-              <w:rPr>
-                <w:rFonts w:ascii="Arial" w:hAnsi="Arial" w:cs="Arial"/>
-                <w:sz w:val="24"/>
-                <w:szCs w:val="24"/>
-              </w:rPr>
-              <w:t xml:space="preserve"> </w:t>
-            </w:r>
-            <w:proofErr w:type="spellStart"/>
-            <w:r>
-              <w:rPr>
-                <w:rFonts w:ascii="Arial" w:hAnsi="Arial" w:cs="Arial"/>
-                <w:sz w:val="24"/>
-                <w:szCs w:val="24"/>
-              </w:rPr>
-              <w:t>người</w:t>
-            </w:r>
-            <w:proofErr w:type="spellEnd"/>
-            <w:r>
-              <w:rPr>
-                <w:rFonts w:ascii="Arial" w:hAnsi="Arial" w:cs="Arial"/>
-                <w:sz w:val="24"/>
-                <w:szCs w:val="24"/>
-              </w:rPr>
-              <w:t xml:space="preserve"> </w:t>
-            </w:r>
-            <w:proofErr w:type="spellStart"/>
-            <w:r>
-              <w:rPr>
-                <w:rFonts w:ascii="Arial" w:hAnsi="Arial" w:cs="Arial"/>
-                <w:sz w:val="24"/>
-                <w:szCs w:val="24"/>
-              </w:rPr>
-              <w:t>dùng</w:t>
-            </w:r>
-            <w:proofErr w:type="spellEnd"/>
-            <w:r>
-              <w:rPr>
-                <w:rFonts w:ascii="Arial" w:hAnsi="Arial" w:cs="Arial"/>
-                <w:sz w:val="24"/>
-                <w:szCs w:val="24"/>
-              </w:rPr>
-              <w:t xml:space="preserve"> </w:t>
-            </w:r>
-            <w:proofErr w:type="spellStart"/>
-            <w:r>
-              <w:rPr>
-                <w:rFonts w:ascii="Arial" w:hAnsi="Arial" w:cs="Arial"/>
-                <w:sz w:val="24"/>
-                <w:szCs w:val="24"/>
-              </w:rPr>
-              <w:t>tạo</w:t>
-            </w:r>
-            <w:proofErr w:type="spellEnd"/>
-            <w:r>
-              <w:rPr>
-                <w:rFonts w:ascii="Arial" w:hAnsi="Arial" w:cs="Arial"/>
-                <w:sz w:val="24"/>
-                <w:szCs w:val="24"/>
-              </w:rPr>
-              <w:t xml:space="preserve"> </w:t>
-            </w:r>
-            <w:proofErr w:type="spellStart"/>
-            <w:r>
-              <w:rPr>
-                <w:rFonts w:ascii="Arial" w:hAnsi="Arial" w:cs="Arial"/>
-                <w:sz w:val="24"/>
-                <w:szCs w:val="24"/>
-              </w:rPr>
-              <w:t>mới</w:t>
-            </w:r>
-            <w:proofErr w:type="spellEnd"/>
-            <w:r>
-              <w:rPr>
-                <w:rFonts w:ascii="Arial" w:hAnsi="Arial" w:cs="Arial"/>
-                <w:sz w:val="24"/>
-                <w:szCs w:val="24"/>
-              </w:rPr>
-              <w:t xml:space="preserve"> product.</w:t>
+            <w:r>
+              <w:rPr>
+                <w:rFonts w:ascii="Arial" w:hAnsi="Arial" w:cs="Arial"/>
+                <w:sz w:val="24"/>
+                <w:szCs w:val="24"/>
+              </w:rPr>
+              <w:t xml:space="preserve">This function allows Staff create new category. </w:t>
             </w:r>
           </w:p>
         </w:tc>
@@ -7406,480 +6318,86 @@
           </w:p>
           <w:p>
             <w:pPr>
-              <w:rPr>
-                <w:rFonts w:ascii="Arial" w:hAnsi="Arial" w:cs="Arial"/>
-                <w:sz w:val="24"/>
-                <w:szCs w:val="24"/>
-              </w:rPr>
-            </w:pPr>
-            <w:proofErr w:type="spellStart"/>
-            <w:r>
-              <w:rPr>
-                <w:rFonts w:ascii="Arial" w:hAnsi="Arial" w:cs="Arial"/>
-                <w:sz w:val="24"/>
-                <w:szCs w:val="24"/>
-              </w:rPr>
-              <w:t>Người</w:t>
-            </w:r>
-            <w:proofErr w:type="spellEnd"/>
-            <w:r>
-              <w:rPr>
-                <w:rFonts w:ascii="Arial" w:hAnsi="Arial" w:cs="Arial"/>
-                <w:sz w:val="24"/>
-                <w:szCs w:val="24"/>
-              </w:rPr>
-              <w:t xml:space="preserve"> </w:t>
-            </w:r>
-            <w:proofErr w:type="spellStart"/>
-            <w:r>
-              <w:rPr>
-                <w:rFonts w:ascii="Arial" w:hAnsi="Arial" w:cs="Arial"/>
-                <w:sz w:val="24"/>
-                <w:szCs w:val="24"/>
-              </w:rPr>
-              <w:t>dùng</w:t>
-            </w:r>
-            <w:proofErr w:type="spellEnd"/>
-            <w:r>
-              <w:rPr>
-                <w:rFonts w:ascii="Arial" w:hAnsi="Arial" w:cs="Arial"/>
-                <w:sz w:val="24"/>
-                <w:szCs w:val="24"/>
-              </w:rPr>
-              <w:t xml:space="preserve"> </w:t>
-            </w:r>
-            <w:proofErr w:type="spellStart"/>
-            <w:r>
-              <w:rPr>
-                <w:rFonts w:ascii="Arial" w:hAnsi="Arial" w:cs="Arial"/>
-                <w:sz w:val="24"/>
-                <w:szCs w:val="24"/>
-              </w:rPr>
-              <w:t>chọn</w:t>
-            </w:r>
-            <w:proofErr w:type="spellEnd"/>
-            <w:r>
-              <w:rPr>
-                <w:rFonts w:ascii="Arial" w:hAnsi="Arial" w:cs="Arial"/>
-                <w:sz w:val="24"/>
-                <w:szCs w:val="24"/>
-              </w:rPr>
-              <w:t xml:space="preserve"> </w:t>
-            </w:r>
-            <w:proofErr w:type="spellStart"/>
-            <w:r>
-              <w:rPr>
-                <w:rFonts w:ascii="Arial" w:hAnsi="Arial" w:cs="Arial"/>
-                <w:sz w:val="24"/>
-                <w:szCs w:val="24"/>
-              </w:rPr>
-              <w:t>chức</w:t>
-            </w:r>
-            <w:proofErr w:type="spellEnd"/>
-            <w:r>
-              <w:rPr>
-                <w:rFonts w:ascii="Arial" w:hAnsi="Arial" w:cs="Arial"/>
-                <w:sz w:val="24"/>
-                <w:szCs w:val="24"/>
-              </w:rPr>
-              <w:t xml:space="preserve"> </w:t>
-            </w:r>
-            <w:proofErr w:type="spellStart"/>
-            <w:r>
-              <w:rPr>
-                <w:rFonts w:ascii="Arial" w:hAnsi="Arial" w:cs="Arial"/>
-                <w:sz w:val="24"/>
-                <w:szCs w:val="24"/>
-              </w:rPr>
-              <w:t>năng</w:t>
-            </w:r>
-            <w:proofErr w:type="spellEnd"/>
-            <w:r>
-              <w:rPr>
-                <w:rFonts w:ascii="Arial" w:hAnsi="Arial" w:cs="Arial"/>
-                <w:sz w:val="24"/>
-                <w:szCs w:val="24"/>
-              </w:rPr>
-              <w:t xml:space="preserve"> </w:t>
-            </w:r>
-            <w:proofErr w:type="spellStart"/>
-            <w:r>
-              <w:rPr>
-                <w:rFonts w:ascii="Arial" w:hAnsi="Arial" w:cs="Arial"/>
-                <w:sz w:val="24"/>
-                <w:szCs w:val="24"/>
-              </w:rPr>
-              <w:t>quản</w:t>
-            </w:r>
-            <w:proofErr w:type="spellEnd"/>
-            <w:r>
-              <w:rPr>
-                <w:rFonts w:ascii="Arial" w:hAnsi="Arial" w:cs="Arial"/>
-                <w:sz w:val="24"/>
-                <w:szCs w:val="24"/>
-              </w:rPr>
-              <w:t xml:space="preserve"> </w:t>
-            </w:r>
-            <w:proofErr w:type="spellStart"/>
-            <w:r>
-              <w:rPr>
-                <w:rFonts w:ascii="Arial" w:hAnsi="Arial" w:cs="Arial"/>
-                <w:sz w:val="24"/>
-                <w:szCs w:val="24"/>
-              </w:rPr>
-              <w:t>lý</w:t>
-            </w:r>
-            <w:proofErr w:type="spellEnd"/>
-            <w:r>
-              <w:rPr>
-                <w:rFonts w:ascii="Arial" w:hAnsi="Arial" w:cs="Arial"/>
-                <w:sz w:val="24"/>
-                <w:szCs w:val="24"/>
-              </w:rPr>
-              <w:t xml:space="preserve"> product.</w:t>
-            </w:r>
-          </w:p>
-          <w:p>
-            <w:pPr>
-              <w:rPr>
-                <w:rFonts w:ascii="Arial" w:hAnsi="Arial" w:cs="Arial"/>
-                <w:sz w:val="24"/>
-                <w:szCs w:val="24"/>
-              </w:rPr>
-            </w:pPr>
-            <w:proofErr w:type="spellStart"/>
-            <w:r>
-              <w:rPr>
-                <w:rFonts w:ascii="Arial" w:hAnsi="Arial" w:cs="Arial"/>
-                <w:sz w:val="24"/>
-                <w:szCs w:val="24"/>
-              </w:rPr>
-              <w:t>Người</w:t>
-            </w:r>
-            <w:proofErr w:type="spellEnd"/>
-            <w:r>
-              <w:rPr>
-                <w:rFonts w:ascii="Arial" w:hAnsi="Arial" w:cs="Arial"/>
-                <w:sz w:val="24"/>
-                <w:szCs w:val="24"/>
-              </w:rPr>
-              <w:t xml:space="preserve"> </w:t>
-            </w:r>
-            <w:proofErr w:type="spellStart"/>
-            <w:r>
-              <w:rPr>
-                <w:rFonts w:ascii="Arial" w:hAnsi="Arial" w:cs="Arial"/>
-                <w:sz w:val="24"/>
-                <w:szCs w:val="24"/>
-              </w:rPr>
-              <w:t>dùng</w:t>
-            </w:r>
-            <w:proofErr w:type="spellEnd"/>
-            <w:r>
-              <w:rPr>
-                <w:rFonts w:ascii="Arial" w:hAnsi="Arial" w:cs="Arial"/>
-                <w:sz w:val="24"/>
-                <w:szCs w:val="24"/>
-              </w:rPr>
-              <w:t xml:space="preserve"> </w:t>
-            </w:r>
-            <w:proofErr w:type="spellStart"/>
-            <w:r>
-              <w:rPr>
-                <w:rFonts w:ascii="Arial" w:hAnsi="Arial" w:cs="Arial"/>
-                <w:sz w:val="24"/>
-                <w:szCs w:val="24"/>
-              </w:rPr>
-              <w:t>chọn</w:t>
-            </w:r>
-            <w:proofErr w:type="spellEnd"/>
-            <w:r>
-              <w:rPr>
-                <w:rFonts w:ascii="Arial" w:hAnsi="Arial" w:cs="Arial"/>
-                <w:sz w:val="24"/>
-                <w:szCs w:val="24"/>
-              </w:rPr>
-              <w:t xml:space="preserve"> </w:t>
-            </w:r>
-            <w:proofErr w:type="spellStart"/>
-            <w:r>
-              <w:rPr>
-                <w:rFonts w:ascii="Arial" w:hAnsi="Arial" w:cs="Arial"/>
-                <w:sz w:val="24"/>
-                <w:szCs w:val="24"/>
-              </w:rPr>
-              <w:t>chức</w:t>
-            </w:r>
-            <w:proofErr w:type="spellEnd"/>
-            <w:r>
-              <w:rPr>
-                <w:rFonts w:ascii="Arial" w:hAnsi="Arial" w:cs="Arial"/>
-                <w:sz w:val="24"/>
-                <w:szCs w:val="24"/>
-              </w:rPr>
-              <w:t xml:space="preserve"> </w:t>
-            </w:r>
-            <w:proofErr w:type="spellStart"/>
-            <w:r>
-              <w:rPr>
-                <w:rFonts w:ascii="Arial" w:hAnsi="Arial" w:cs="Arial"/>
-                <w:sz w:val="24"/>
-                <w:szCs w:val="24"/>
-              </w:rPr>
-              <w:t>năng</w:t>
-            </w:r>
-            <w:proofErr w:type="spellEnd"/>
-            <w:r>
-              <w:rPr>
-                <w:rFonts w:ascii="Arial" w:hAnsi="Arial" w:cs="Arial"/>
-                <w:sz w:val="24"/>
-                <w:szCs w:val="24"/>
-              </w:rPr>
-              <w:t xml:space="preserve"> </w:t>
-            </w:r>
-            <w:proofErr w:type="spellStart"/>
-            <w:r>
-              <w:rPr>
-                <w:rFonts w:ascii="Arial" w:hAnsi="Arial" w:cs="Arial"/>
-                <w:sz w:val="24"/>
-                <w:szCs w:val="24"/>
-              </w:rPr>
-              <w:t>tạo</w:t>
-            </w:r>
-            <w:proofErr w:type="spellEnd"/>
-            <w:r>
-              <w:rPr>
-                <w:rFonts w:ascii="Arial" w:hAnsi="Arial" w:cs="Arial"/>
-                <w:sz w:val="24"/>
-                <w:szCs w:val="24"/>
-              </w:rPr>
-              <w:t xml:space="preserve"> </w:t>
-            </w:r>
-            <w:proofErr w:type="spellStart"/>
-            <w:r>
-              <w:rPr>
-                <w:rFonts w:ascii="Arial" w:hAnsi="Arial" w:cs="Arial"/>
-                <w:sz w:val="24"/>
-                <w:szCs w:val="24"/>
-              </w:rPr>
-              <w:t>mới</w:t>
-            </w:r>
-            <w:proofErr w:type="spellEnd"/>
-            <w:r>
-              <w:rPr>
-                <w:rFonts w:ascii="Arial" w:hAnsi="Arial" w:cs="Arial"/>
-                <w:sz w:val="24"/>
-                <w:szCs w:val="24"/>
-              </w:rPr>
-              <w:t xml:space="preserve"> </w:t>
-            </w:r>
-            <w:proofErr w:type="spellStart"/>
-            <w:r>
-              <w:rPr>
-                <w:rFonts w:ascii="Arial" w:hAnsi="Arial" w:cs="Arial"/>
-                <w:sz w:val="24"/>
-                <w:szCs w:val="24"/>
-              </w:rPr>
-              <w:t>product</w:t>
-            </w:r>
-            <w:proofErr w:type="gramStart"/>
-            <w:r>
-              <w:rPr>
-                <w:rFonts w:ascii="Arial" w:hAnsi="Arial" w:cs="Arial"/>
-                <w:sz w:val="24"/>
-                <w:szCs w:val="24"/>
-              </w:rPr>
-              <w:t>,giao</w:t>
-            </w:r>
-            <w:proofErr w:type="spellEnd"/>
-            <w:proofErr w:type="gramEnd"/>
-            <w:r>
-              <w:rPr>
-                <w:rFonts w:ascii="Arial" w:hAnsi="Arial" w:cs="Arial"/>
-                <w:sz w:val="24"/>
-                <w:szCs w:val="24"/>
-              </w:rPr>
-              <w:t xml:space="preserve"> </w:t>
-            </w:r>
-            <w:proofErr w:type="spellStart"/>
-            <w:r>
-              <w:rPr>
-                <w:rFonts w:ascii="Arial" w:hAnsi="Arial" w:cs="Arial"/>
-                <w:sz w:val="24"/>
-                <w:szCs w:val="24"/>
-              </w:rPr>
-              <w:t>diện</w:t>
-            </w:r>
-            <w:proofErr w:type="spellEnd"/>
-            <w:r>
-              <w:rPr>
-                <w:rFonts w:ascii="Arial" w:hAnsi="Arial" w:cs="Arial"/>
-                <w:sz w:val="24"/>
-                <w:szCs w:val="24"/>
-              </w:rPr>
-              <w:t xml:space="preserve"> </w:t>
-            </w:r>
-            <w:proofErr w:type="spellStart"/>
-            <w:r>
-              <w:rPr>
-                <w:rFonts w:ascii="Arial" w:hAnsi="Arial" w:cs="Arial"/>
-                <w:sz w:val="24"/>
-                <w:szCs w:val="24"/>
-              </w:rPr>
-              <w:t>tạo</w:t>
-            </w:r>
-            <w:proofErr w:type="spellEnd"/>
-            <w:r>
-              <w:rPr>
-                <w:rFonts w:ascii="Arial" w:hAnsi="Arial" w:cs="Arial"/>
-                <w:sz w:val="24"/>
-                <w:szCs w:val="24"/>
-              </w:rPr>
-              <w:t xml:space="preserve"> </w:t>
-            </w:r>
-            <w:proofErr w:type="spellStart"/>
-            <w:r>
-              <w:rPr>
-                <w:rFonts w:ascii="Arial" w:hAnsi="Arial" w:cs="Arial"/>
-                <w:sz w:val="24"/>
-                <w:szCs w:val="24"/>
-              </w:rPr>
-              <w:t>mới</w:t>
-            </w:r>
-            <w:proofErr w:type="spellEnd"/>
-            <w:r>
-              <w:rPr>
-                <w:rFonts w:ascii="Arial" w:hAnsi="Arial" w:cs="Arial"/>
-                <w:sz w:val="24"/>
-                <w:szCs w:val="24"/>
-              </w:rPr>
-              <w:t xml:space="preserve"> product </w:t>
-            </w:r>
-            <w:proofErr w:type="spellStart"/>
-            <w:r>
-              <w:rPr>
-                <w:rFonts w:ascii="Arial" w:hAnsi="Arial" w:cs="Arial"/>
-                <w:sz w:val="24"/>
-                <w:szCs w:val="24"/>
-              </w:rPr>
-              <w:t>sẵn</w:t>
-            </w:r>
-            <w:proofErr w:type="spellEnd"/>
-            <w:r>
-              <w:rPr>
-                <w:rFonts w:ascii="Arial" w:hAnsi="Arial" w:cs="Arial"/>
-                <w:sz w:val="24"/>
-                <w:szCs w:val="24"/>
-              </w:rPr>
-              <w:t xml:space="preserve"> </w:t>
-            </w:r>
-            <w:proofErr w:type="spellStart"/>
-            <w:r>
-              <w:rPr>
-                <w:rFonts w:ascii="Arial" w:hAnsi="Arial" w:cs="Arial"/>
-                <w:sz w:val="24"/>
-                <w:szCs w:val="24"/>
-              </w:rPr>
-              <w:t>sàng</w:t>
-            </w:r>
-            <w:proofErr w:type="spellEnd"/>
-            <w:r>
-              <w:rPr>
-                <w:rFonts w:ascii="Arial" w:hAnsi="Arial" w:cs="Arial"/>
-                <w:sz w:val="24"/>
-                <w:szCs w:val="24"/>
-              </w:rPr>
-              <w:t xml:space="preserve"> </w:t>
-            </w:r>
-            <w:proofErr w:type="spellStart"/>
-            <w:r>
-              <w:rPr>
-                <w:rFonts w:ascii="Arial" w:hAnsi="Arial" w:cs="Arial"/>
-                <w:sz w:val="24"/>
-                <w:szCs w:val="24"/>
-              </w:rPr>
-              <w:t>cho</w:t>
-            </w:r>
-            <w:proofErr w:type="spellEnd"/>
-            <w:r>
-              <w:rPr>
-                <w:rFonts w:ascii="Arial" w:hAnsi="Arial" w:cs="Arial"/>
-                <w:sz w:val="24"/>
-                <w:szCs w:val="24"/>
-              </w:rPr>
-              <w:t xml:space="preserve"> </w:t>
-            </w:r>
-            <w:proofErr w:type="spellStart"/>
-            <w:r>
-              <w:rPr>
-                <w:rFonts w:ascii="Arial" w:hAnsi="Arial" w:cs="Arial"/>
-                <w:sz w:val="24"/>
-                <w:szCs w:val="24"/>
-              </w:rPr>
-              <w:t>người</w:t>
-            </w:r>
-            <w:proofErr w:type="spellEnd"/>
-            <w:r>
-              <w:rPr>
-                <w:rFonts w:ascii="Arial" w:hAnsi="Arial" w:cs="Arial"/>
-                <w:sz w:val="24"/>
-                <w:szCs w:val="24"/>
-              </w:rPr>
-              <w:t xml:space="preserve"> </w:t>
-            </w:r>
-            <w:proofErr w:type="spellStart"/>
-            <w:r>
-              <w:rPr>
-                <w:rFonts w:ascii="Arial" w:hAnsi="Arial" w:cs="Arial"/>
-                <w:sz w:val="24"/>
-                <w:szCs w:val="24"/>
-              </w:rPr>
-              <w:t>dùng</w:t>
-            </w:r>
-            <w:proofErr w:type="spellEnd"/>
-            <w:r>
-              <w:rPr>
-                <w:rFonts w:ascii="Arial" w:hAnsi="Arial" w:cs="Arial"/>
-                <w:sz w:val="24"/>
-                <w:szCs w:val="24"/>
-              </w:rPr>
-              <w:t xml:space="preserve"> </w:t>
-            </w:r>
-            <w:proofErr w:type="spellStart"/>
-            <w:r>
-              <w:rPr>
-                <w:rFonts w:ascii="Arial" w:hAnsi="Arial" w:cs="Arial"/>
-                <w:sz w:val="24"/>
-                <w:szCs w:val="24"/>
-              </w:rPr>
-              <w:t>tương</w:t>
-            </w:r>
-            <w:proofErr w:type="spellEnd"/>
-            <w:r>
-              <w:rPr>
-                <w:rFonts w:ascii="Arial" w:hAnsi="Arial" w:cs="Arial"/>
-                <w:sz w:val="24"/>
-                <w:szCs w:val="24"/>
-              </w:rPr>
-              <w:t xml:space="preserve"> </w:t>
-            </w:r>
-            <w:proofErr w:type="spellStart"/>
-            <w:r>
-              <w:rPr>
-                <w:rFonts w:ascii="Arial" w:hAnsi="Arial" w:cs="Arial"/>
-                <w:sz w:val="24"/>
-                <w:szCs w:val="24"/>
-              </w:rPr>
-              <w:t>tác</w:t>
-            </w:r>
-            <w:proofErr w:type="spellEnd"/>
-            <w:r>
-              <w:rPr>
-                <w:rFonts w:ascii="Arial" w:hAnsi="Arial" w:cs="Arial"/>
-                <w:sz w:val="24"/>
-                <w:szCs w:val="24"/>
-              </w:rPr>
-              <w:t>.</w:t>
+              <w:pStyle w:val="ListParagraph"/>
+              <w:numPr>
+                <w:ilvl w:val="0"/>
+                <w:numId w:val="18"/>
+              </w:numPr>
+              <w:rPr>
+                <w:rFonts w:ascii="Arial" w:hAnsi="Arial" w:cs="Arial"/>
+                <w:sz w:val="24"/>
+                <w:szCs w:val="24"/>
+              </w:rPr>
+            </w:pPr>
+            <w:r>
+              <w:rPr>
+                <w:rFonts w:ascii="Arial" w:hAnsi="Arial" w:cs="Arial"/>
+                <w:sz w:val="24"/>
+                <w:szCs w:val="24"/>
+              </w:rPr>
+              <w:t>Staff chooses category management</w:t>
+            </w:r>
+          </w:p>
+          <w:p>
+            <w:pPr>
+              <w:pStyle w:val="ListParagraph"/>
+              <w:numPr>
+                <w:ilvl w:val="0"/>
+                <w:numId w:val="18"/>
+              </w:numPr>
+              <w:rPr>
+                <w:rFonts w:ascii="Arial" w:hAnsi="Arial" w:cs="Arial"/>
+                <w:sz w:val="24"/>
+                <w:szCs w:val="24"/>
+              </w:rPr>
+            </w:pPr>
+            <w:r>
+              <w:rPr>
+                <w:rFonts w:ascii="Arial" w:hAnsi="Arial" w:cs="Arial"/>
+                <w:sz w:val="24"/>
+                <w:szCs w:val="24"/>
+              </w:rPr>
+              <w:t>Create new category</w:t>
+            </w:r>
+            <w:r>
+              <w:rPr>
+                <w:rFonts w:ascii="Arial" w:hAnsi="Arial" w:cs="Arial"/>
+                <w:sz w:val="24"/>
+                <w:szCs w:val="24"/>
+              </w:rPr>
+              <w:t xml:space="preserve"> UI </w:t>
+            </w:r>
+            <w:r>
+              <w:rPr>
+                <w:rFonts w:ascii="Arial" w:hAnsi="Arial" w:cs="Arial"/>
+                <w:sz w:val="24"/>
+                <w:szCs w:val="24"/>
+              </w:rPr>
+              <w:t xml:space="preserve">available and </w:t>
+            </w:r>
+            <w:r>
+              <w:rPr>
+                <w:rFonts w:ascii="Arial" w:hAnsi="Arial" w:cs="Arial"/>
+                <w:sz w:val="24"/>
+                <w:szCs w:val="24"/>
+              </w:rPr>
+              <w:t xml:space="preserve">ready for </w:t>
+            </w:r>
+            <w:r>
+              <w:rPr>
+                <w:rFonts w:ascii="Arial" w:hAnsi="Arial" w:cs="Arial"/>
+                <w:sz w:val="24"/>
+                <w:szCs w:val="24"/>
+              </w:rPr>
+              <w:t>staff</w:t>
+            </w:r>
+            <w:r>
+              <w:rPr>
+                <w:rFonts w:ascii="Arial" w:hAnsi="Arial" w:cs="Arial"/>
+                <w:sz w:val="24"/>
+                <w:szCs w:val="24"/>
+              </w:rPr>
+              <w:t xml:space="preserve"> to interact.</w:t>
             </w:r>
           </w:p>
         </w:tc>
@@ -7918,721 +6436,98 @@
           </w:p>
           <w:p>
             <w:pPr>
-              <w:rPr>
-                <w:rStyle w:val="hps"/>
-                <w:rFonts w:ascii="Arial" w:hAnsi="Arial" w:cs="Arial"/>
-                <w:sz w:val="24"/>
-                <w:szCs w:val="24"/>
-              </w:rPr>
-            </w:pPr>
-            <w:proofErr w:type="spellStart"/>
-            <w:r>
-              <w:rPr>
-                <w:rStyle w:val="hps"/>
-                <w:rFonts w:ascii="Arial" w:hAnsi="Arial" w:cs="Arial"/>
-                <w:sz w:val="24"/>
-                <w:szCs w:val="24"/>
-              </w:rPr>
-              <w:lastRenderedPageBreak/>
-              <w:t>Người</w:t>
-            </w:r>
-            <w:proofErr w:type="spellEnd"/>
-            <w:r>
-              <w:rPr>
-                <w:rStyle w:val="hps"/>
-                <w:rFonts w:ascii="Arial" w:hAnsi="Arial" w:cs="Arial"/>
-                <w:sz w:val="24"/>
-                <w:szCs w:val="24"/>
-              </w:rPr>
-              <w:t xml:space="preserve"> </w:t>
-            </w:r>
-            <w:proofErr w:type="spellStart"/>
-            <w:r>
-              <w:rPr>
-                <w:rStyle w:val="hps"/>
-                <w:rFonts w:ascii="Arial" w:hAnsi="Arial" w:cs="Arial"/>
-                <w:sz w:val="24"/>
-                <w:szCs w:val="24"/>
-              </w:rPr>
-              <w:t>dùng</w:t>
-            </w:r>
-            <w:proofErr w:type="spellEnd"/>
-            <w:r>
-              <w:rPr>
-                <w:rStyle w:val="hps"/>
-                <w:rFonts w:ascii="Arial" w:hAnsi="Arial" w:cs="Arial"/>
-                <w:sz w:val="24"/>
-                <w:szCs w:val="24"/>
-              </w:rPr>
-              <w:t xml:space="preserve"> </w:t>
-            </w:r>
-            <w:proofErr w:type="spellStart"/>
-            <w:r>
-              <w:rPr>
-                <w:rStyle w:val="hps"/>
-                <w:rFonts w:ascii="Arial" w:hAnsi="Arial" w:cs="Arial"/>
-                <w:sz w:val="24"/>
-                <w:szCs w:val="24"/>
-              </w:rPr>
-              <w:t>nhập</w:t>
-            </w:r>
-            <w:proofErr w:type="spellEnd"/>
-            <w:r>
-              <w:rPr>
-                <w:rStyle w:val="hps"/>
-                <w:rFonts w:ascii="Arial" w:hAnsi="Arial" w:cs="Arial"/>
-                <w:sz w:val="24"/>
-                <w:szCs w:val="24"/>
-              </w:rPr>
-              <w:t xml:space="preserve"> </w:t>
-            </w:r>
-            <w:proofErr w:type="spellStart"/>
-            <w:r>
-              <w:rPr>
-                <w:rStyle w:val="hps"/>
-                <w:rFonts w:ascii="Arial" w:hAnsi="Arial" w:cs="Arial"/>
-                <w:sz w:val="24"/>
-                <w:szCs w:val="24"/>
-              </w:rPr>
-              <w:t>tên</w:t>
-            </w:r>
-            <w:proofErr w:type="spellEnd"/>
-            <w:r>
-              <w:rPr>
-                <w:rStyle w:val="hps"/>
-                <w:rFonts w:ascii="Arial" w:hAnsi="Arial" w:cs="Arial"/>
-                <w:sz w:val="24"/>
-                <w:szCs w:val="24"/>
-              </w:rPr>
-              <w:t xml:space="preserve"> </w:t>
-            </w:r>
-            <w:r>
-              <w:rPr>
-                <w:rFonts w:ascii="Arial" w:hAnsi="Arial" w:cs="Arial"/>
-                <w:sz w:val="24"/>
-                <w:szCs w:val="24"/>
-              </w:rPr>
-              <w:t>product</w:t>
-            </w:r>
-            <w:r>
-              <w:rPr>
-                <w:rStyle w:val="hps"/>
-                <w:rFonts w:ascii="Arial" w:hAnsi="Arial" w:cs="Arial"/>
-                <w:sz w:val="24"/>
-                <w:szCs w:val="24"/>
-              </w:rPr>
-              <w:t xml:space="preserve"> </w:t>
-            </w:r>
-            <w:proofErr w:type="spellStart"/>
-            <w:r>
-              <w:rPr>
-                <w:rStyle w:val="hps"/>
-                <w:rFonts w:ascii="Arial" w:hAnsi="Arial" w:cs="Arial"/>
-                <w:sz w:val="24"/>
-                <w:szCs w:val="24"/>
-              </w:rPr>
-              <w:t>vào</w:t>
-            </w:r>
-            <w:proofErr w:type="spellEnd"/>
-            <w:r>
-              <w:rPr>
-                <w:rStyle w:val="hps"/>
-                <w:rFonts w:ascii="Arial" w:hAnsi="Arial" w:cs="Arial"/>
-                <w:sz w:val="24"/>
-                <w:szCs w:val="24"/>
-              </w:rPr>
-              <w:t xml:space="preserve"> ô textbox </w:t>
-            </w:r>
-            <w:r>
-              <w:rPr>
-                <w:rFonts w:ascii="Arial" w:hAnsi="Arial" w:cs="Arial"/>
-                <w:sz w:val="24"/>
-                <w:szCs w:val="24"/>
-              </w:rPr>
-              <w:t>product</w:t>
-            </w:r>
-            <w:r>
-              <w:rPr>
-                <w:rStyle w:val="hps"/>
-                <w:rFonts w:ascii="Arial" w:hAnsi="Arial" w:cs="Arial"/>
-                <w:sz w:val="24"/>
-                <w:szCs w:val="24"/>
-              </w:rPr>
-              <w:t>.</w:t>
-            </w:r>
-          </w:p>
-          <w:p>
-            <w:pPr>
-              <w:rPr>
-                <w:rStyle w:val="hps"/>
-                <w:rFonts w:ascii="Arial" w:hAnsi="Arial" w:cs="Arial"/>
-                <w:sz w:val="24"/>
-                <w:szCs w:val="24"/>
-              </w:rPr>
-            </w:pPr>
-            <w:proofErr w:type="spellStart"/>
-            <w:r>
-              <w:rPr>
-                <w:rStyle w:val="hps"/>
-                <w:rFonts w:ascii="Arial" w:hAnsi="Arial" w:cs="Arial"/>
-                <w:sz w:val="24"/>
-                <w:szCs w:val="24"/>
-              </w:rPr>
-              <w:t>Chọn</w:t>
-            </w:r>
-            <w:proofErr w:type="spellEnd"/>
-            <w:r>
-              <w:rPr>
-                <w:rStyle w:val="hps"/>
-                <w:rFonts w:ascii="Arial" w:hAnsi="Arial" w:cs="Arial"/>
-                <w:sz w:val="24"/>
-                <w:szCs w:val="24"/>
-              </w:rPr>
-              <w:t xml:space="preserve"> category </w:t>
-            </w:r>
-            <w:proofErr w:type="spellStart"/>
-            <w:r>
-              <w:rPr>
-                <w:rStyle w:val="hps"/>
-                <w:rFonts w:ascii="Arial" w:hAnsi="Arial" w:cs="Arial"/>
-                <w:sz w:val="24"/>
-                <w:szCs w:val="24"/>
-              </w:rPr>
-              <w:t>cho</w:t>
-            </w:r>
-            <w:proofErr w:type="spellEnd"/>
-            <w:r>
-              <w:rPr>
-                <w:rStyle w:val="hps"/>
-                <w:rFonts w:ascii="Arial" w:hAnsi="Arial" w:cs="Arial"/>
-                <w:sz w:val="24"/>
-                <w:szCs w:val="24"/>
-              </w:rPr>
-              <w:t xml:space="preserve"> product.</w:t>
-            </w:r>
-          </w:p>
-          <w:p>
-            <w:pPr>
-              <w:rPr>
-                <w:rStyle w:val="hps"/>
-                <w:rFonts w:ascii="Arial" w:hAnsi="Arial" w:cs="Arial"/>
-                <w:sz w:val="24"/>
-                <w:szCs w:val="24"/>
-              </w:rPr>
-            </w:pPr>
-            <w:proofErr w:type="spellStart"/>
-            <w:r>
-              <w:rPr>
-                <w:rStyle w:val="hps"/>
-                <w:rFonts w:ascii="Arial" w:hAnsi="Arial" w:cs="Arial"/>
-                <w:sz w:val="24"/>
-                <w:szCs w:val="24"/>
-              </w:rPr>
-              <w:t>Nhập</w:t>
-            </w:r>
-            <w:proofErr w:type="spellEnd"/>
-            <w:r>
-              <w:rPr>
-                <w:rStyle w:val="hps"/>
-                <w:rFonts w:ascii="Arial" w:hAnsi="Arial" w:cs="Arial"/>
-                <w:sz w:val="24"/>
-                <w:szCs w:val="24"/>
-              </w:rPr>
-              <w:t xml:space="preserve"> </w:t>
-            </w:r>
-            <w:proofErr w:type="spellStart"/>
-            <w:r>
-              <w:rPr>
-                <w:rStyle w:val="hps"/>
-                <w:rFonts w:ascii="Arial" w:hAnsi="Arial" w:cs="Arial"/>
-                <w:sz w:val="24"/>
-                <w:szCs w:val="24"/>
-              </w:rPr>
-              <w:t>giá</w:t>
-            </w:r>
-            <w:proofErr w:type="spellEnd"/>
-            <w:r>
-              <w:rPr>
-                <w:rStyle w:val="hps"/>
-                <w:rFonts w:ascii="Arial" w:hAnsi="Arial" w:cs="Arial"/>
-                <w:sz w:val="24"/>
-                <w:szCs w:val="24"/>
-              </w:rPr>
-              <w:t xml:space="preserve"> </w:t>
-            </w:r>
-            <w:r>
-              <w:rPr>
-                <w:rFonts w:ascii="Arial" w:hAnsi="Arial" w:cs="Arial"/>
-                <w:sz w:val="24"/>
-                <w:szCs w:val="24"/>
-              </w:rPr>
-              <w:t xml:space="preserve">product </w:t>
-            </w:r>
-            <w:proofErr w:type="spellStart"/>
-            <w:r>
-              <w:rPr>
-                <w:rFonts w:ascii="Arial" w:hAnsi="Arial" w:cs="Arial"/>
-                <w:sz w:val="24"/>
-                <w:szCs w:val="24"/>
-              </w:rPr>
-              <w:t>vào</w:t>
-            </w:r>
-            <w:proofErr w:type="spellEnd"/>
-            <w:r>
-              <w:rPr>
-                <w:rFonts w:ascii="Arial" w:hAnsi="Arial" w:cs="Arial"/>
-                <w:sz w:val="24"/>
-                <w:szCs w:val="24"/>
-              </w:rPr>
-              <w:t xml:space="preserve"> ô textbox </w:t>
-            </w:r>
-            <w:proofErr w:type="spellStart"/>
-            <w:r>
-              <w:rPr>
-                <w:rFonts w:ascii="Arial" w:hAnsi="Arial" w:cs="Arial"/>
-                <w:sz w:val="24"/>
-                <w:szCs w:val="24"/>
-              </w:rPr>
-              <w:t>Giá</w:t>
-            </w:r>
-            <w:proofErr w:type="spellEnd"/>
-            <w:r>
-              <w:rPr>
-                <w:rFonts w:ascii="Arial" w:hAnsi="Arial" w:cs="Arial"/>
-                <w:sz w:val="24"/>
-                <w:szCs w:val="24"/>
-              </w:rPr>
-              <w:t>.</w:t>
-            </w:r>
-          </w:p>
-          <w:p>
-            <w:pPr>
-              <w:rPr>
-                <w:rStyle w:val="hps"/>
-                <w:rFonts w:ascii="Arial" w:hAnsi="Arial" w:cs="Arial"/>
-                <w:sz w:val="24"/>
-                <w:szCs w:val="24"/>
-              </w:rPr>
-            </w:pPr>
-            <w:proofErr w:type="spellStart"/>
-            <w:r>
-              <w:rPr>
-                <w:rStyle w:val="hps"/>
-                <w:rFonts w:ascii="Arial" w:hAnsi="Arial" w:cs="Arial"/>
-                <w:sz w:val="24"/>
-                <w:szCs w:val="24"/>
-              </w:rPr>
-              <w:t>Chọn</w:t>
-            </w:r>
-            <w:proofErr w:type="spellEnd"/>
-            <w:r>
-              <w:rPr>
-                <w:rStyle w:val="hps"/>
-                <w:rFonts w:ascii="Arial" w:hAnsi="Arial" w:cs="Arial"/>
-                <w:sz w:val="24"/>
-                <w:szCs w:val="24"/>
-              </w:rPr>
-              <w:t xml:space="preserve"> button “</w:t>
-            </w:r>
-            <w:proofErr w:type="spellStart"/>
-            <w:r>
-              <w:rPr>
-                <w:rStyle w:val="hps"/>
-                <w:rFonts w:ascii="Arial" w:hAnsi="Arial" w:cs="Arial"/>
-                <w:sz w:val="24"/>
-                <w:szCs w:val="24"/>
-              </w:rPr>
-              <w:t>tạo</w:t>
-            </w:r>
-            <w:proofErr w:type="spellEnd"/>
-            <w:r>
-              <w:rPr>
-                <w:rStyle w:val="hps"/>
-                <w:rFonts w:ascii="Arial" w:hAnsi="Arial" w:cs="Arial"/>
-                <w:sz w:val="24"/>
-                <w:szCs w:val="24"/>
-              </w:rPr>
-              <w:t xml:space="preserve"> </w:t>
-            </w:r>
-            <w:proofErr w:type="spellStart"/>
-            <w:r>
-              <w:rPr>
-                <w:rStyle w:val="hps"/>
-                <w:rFonts w:ascii="Arial" w:hAnsi="Arial" w:cs="Arial"/>
-                <w:sz w:val="24"/>
-                <w:szCs w:val="24"/>
-              </w:rPr>
-              <w:t>mới</w:t>
-            </w:r>
-            <w:proofErr w:type="spellEnd"/>
-            <w:r>
-              <w:rPr>
-                <w:rStyle w:val="hps"/>
-                <w:rFonts w:ascii="Arial" w:hAnsi="Arial" w:cs="Arial"/>
-                <w:sz w:val="24"/>
-                <w:szCs w:val="24"/>
-              </w:rPr>
-              <w:t>”</w:t>
-            </w:r>
-          </w:p>
-          <w:p>
-            <w:pPr>
-              <w:rPr>
-                <w:rStyle w:val="hps"/>
-                <w:rFonts w:ascii="Arial" w:hAnsi="Arial" w:cs="Arial"/>
-                <w:sz w:val="24"/>
-                <w:szCs w:val="24"/>
-              </w:rPr>
-            </w:pPr>
-            <w:proofErr w:type="spellStart"/>
-            <w:r>
-              <w:rPr>
-                <w:rStyle w:val="hps"/>
-                <w:rFonts w:ascii="Arial" w:hAnsi="Arial" w:cs="Arial"/>
-                <w:sz w:val="24"/>
-                <w:szCs w:val="24"/>
-              </w:rPr>
-              <w:t>Hệ</w:t>
-            </w:r>
-            <w:proofErr w:type="spellEnd"/>
-            <w:r>
-              <w:rPr>
-                <w:rStyle w:val="hps"/>
-                <w:rFonts w:ascii="Arial" w:hAnsi="Arial" w:cs="Arial"/>
-                <w:sz w:val="24"/>
-                <w:szCs w:val="24"/>
-              </w:rPr>
-              <w:t xml:space="preserve"> </w:t>
-            </w:r>
-            <w:proofErr w:type="spellStart"/>
-            <w:r>
-              <w:rPr>
-                <w:rStyle w:val="hps"/>
-                <w:rFonts w:ascii="Arial" w:hAnsi="Arial" w:cs="Arial"/>
-                <w:sz w:val="24"/>
-                <w:szCs w:val="24"/>
-              </w:rPr>
-              <w:t>thống</w:t>
-            </w:r>
-            <w:proofErr w:type="spellEnd"/>
-            <w:r>
-              <w:rPr>
-                <w:rStyle w:val="hps"/>
-                <w:rFonts w:ascii="Arial" w:hAnsi="Arial" w:cs="Arial"/>
-                <w:sz w:val="24"/>
-                <w:szCs w:val="24"/>
-              </w:rPr>
-              <w:t xml:space="preserve"> </w:t>
-            </w:r>
-            <w:proofErr w:type="spellStart"/>
-            <w:r>
-              <w:rPr>
-                <w:rStyle w:val="hps"/>
-                <w:rFonts w:ascii="Arial" w:hAnsi="Arial" w:cs="Arial"/>
-                <w:sz w:val="24"/>
-                <w:szCs w:val="24"/>
-              </w:rPr>
-              <w:t>xuất</w:t>
-            </w:r>
-            <w:proofErr w:type="spellEnd"/>
-            <w:r>
-              <w:rPr>
-                <w:rStyle w:val="hps"/>
-                <w:rFonts w:ascii="Arial" w:hAnsi="Arial" w:cs="Arial"/>
-                <w:sz w:val="24"/>
-                <w:szCs w:val="24"/>
-              </w:rPr>
-              <w:t xml:space="preserve"> </w:t>
-            </w:r>
-            <w:proofErr w:type="spellStart"/>
-            <w:r>
-              <w:rPr>
-                <w:rStyle w:val="hps"/>
-                <w:rFonts w:ascii="Arial" w:hAnsi="Arial" w:cs="Arial"/>
-                <w:sz w:val="24"/>
-                <w:szCs w:val="24"/>
-              </w:rPr>
-              <w:t>hiện</w:t>
-            </w:r>
-            <w:proofErr w:type="spellEnd"/>
-            <w:r>
-              <w:rPr>
-                <w:rStyle w:val="hps"/>
-                <w:rFonts w:ascii="Arial" w:hAnsi="Arial" w:cs="Arial"/>
-                <w:sz w:val="24"/>
-                <w:szCs w:val="24"/>
-              </w:rPr>
-              <w:t xml:space="preserve"> </w:t>
-            </w:r>
-            <w:proofErr w:type="spellStart"/>
-            <w:r>
-              <w:rPr>
-                <w:rStyle w:val="hps"/>
-                <w:rFonts w:ascii="Arial" w:hAnsi="Arial" w:cs="Arial"/>
-                <w:sz w:val="24"/>
-                <w:szCs w:val="24"/>
-              </w:rPr>
-              <w:t>cửa</w:t>
-            </w:r>
-            <w:proofErr w:type="spellEnd"/>
-            <w:r>
-              <w:rPr>
-                <w:rStyle w:val="hps"/>
-                <w:rFonts w:ascii="Arial" w:hAnsi="Arial" w:cs="Arial"/>
-                <w:sz w:val="24"/>
-                <w:szCs w:val="24"/>
-              </w:rPr>
-              <w:t xml:space="preserve"> </w:t>
-            </w:r>
-            <w:proofErr w:type="spellStart"/>
-            <w:r>
-              <w:rPr>
-                <w:rStyle w:val="hps"/>
-                <w:rFonts w:ascii="Arial" w:hAnsi="Arial" w:cs="Arial"/>
-                <w:sz w:val="24"/>
-                <w:szCs w:val="24"/>
-              </w:rPr>
-              <w:t>sổ</w:t>
-            </w:r>
-            <w:proofErr w:type="spellEnd"/>
-            <w:r>
-              <w:rPr>
-                <w:rStyle w:val="hps"/>
-                <w:rFonts w:ascii="Arial" w:hAnsi="Arial" w:cs="Arial"/>
-                <w:sz w:val="24"/>
-                <w:szCs w:val="24"/>
-              </w:rPr>
-              <w:t xml:space="preserve"> </w:t>
-            </w:r>
-            <w:proofErr w:type="spellStart"/>
-            <w:r>
-              <w:rPr>
-                <w:rStyle w:val="hps"/>
-                <w:rFonts w:ascii="Arial" w:hAnsi="Arial" w:cs="Arial"/>
-                <w:sz w:val="24"/>
-                <w:szCs w:val="24"/>
-              </w:rPr>
-              <w:t>thông</w:t>
-            </w:r>
-            <w:proofErr w:type="spellEnd"/>
-            <w:r>
-              <w:rPr>
-                <w:rStyle w:val="hps"/>
-                <w:rFonts w:ascii="Arial" w:hAnsi="Arial" w:cs="Arial"/>
-                <w:sz w:val="24"/>
-                <w:szCs w:val="24"/>
-              </w:rPr>
-              <w:t xml:space="preserve"> </w:t>
-            </w:r>
-            <w:proofErr w:type="spellStart"/>
-            <w:r>
-              <w:rPr>
-                <w:rStyle w:val="hps"/>
-                <w:rFonts w:ascii="Arial" w:hAnsi="Arial" w:cs="Arial"/>
-                <w:sz w:val="24"/>
-                <w:szCs w:val="24"/>
-              </w:rPr>
-              <w:t>vào</w:t>
-            </w:r>
-            <w:proofErr w:type="spellEnd"/>
-            <w:r>
-              <w:rPr>
-                <w:rStyle w:val="hps"/>
-                <w:rFonts w:ascii="Arial" w:hAnsi="Arial" w:cs="Arial"/>
-                <w:sz w:val="24"/>
-                <w:szCs w:val="24"/>
-              </w:rPr>
-              <w:t xml:space="preserve"> </w:t>
-            </w:r>
-            <w:proofErr w:type="spellStart"/>
-            <w:r>
-              <w:rPr>
-                <w:rStyle w:val="hps"/>
-                <w:rFonts w:ascii="Arial" w:hAnsi="Arial" w:cs="Arial"/>
-                <w:sz w:val="24"/>
-                <w:szCs w:val="24"/>
-              </w:rPr>
-              <w:t>tạo</w:t>
-            </w:r>
-            <w:proofErr w:type="spellEnd"/>
-            <w:r>
-              <w:rPr>
-                <w:rStyle w:val="hps"/>
-                <w:rFonts w:ascii="Arial" w:hAnsi="Arial" w:cs="Arial"/>
-                <w:sz w:val="24"/>
-                <w:szCs w:val="24"/>
-              </w:rPr>
-              <w:t xml:space="preserve"> </w:t>
-            </w:r>
-            <w:proofErr w:type="spellStart"/>
-            <w:r>
-              <w:rPr>
-                <w:rStyle w:val="hps"/>
-                <w:rFonts w:ascii="Arial" w:hAnsi="Arial" w:cs="Arial"/>
-                <w:sz w:val="24"/>
-                <w:szCs w:val="24"/>
-              </w:rPr>
-              <w:t>mới</w:t>
-            </w:r>
-            <w:proofErr w:type="spellEnd"/>
-            <w:r>
-              <w:rPr>
-                <w:rStyle w:val="hps"/>
-                <w:rFonts w:ascii="Arial" w:hAnsi="Arial" w:cs="Arial"/>
-                <w:sz w:val="24"/>
-                <w:szCs w:val="24"/>
-              </w:rPr>
-              <w:t xml:space="preserve"> </w:t>
-            </w:r>
-            <w:proofErr w:type="spellStart"/>
-            <w:r>
-              <w:rPr>
-                <w:rStyle w:val="hps"/>
-                <w:rFonts w:ascii="Arial" w:hAnsi="Arial" w:cs="Arial"/>
-                <w:sz w:val="24"/>
-                <w:szCs w:val="24"/>
-              </w:rPr>
-              <w:t>thành</w:t>
-            </w:r>
-            <w:proofErr w:type="spellEnd"/>
-            <w:r>
-              <w:rPr>
-                <w:rStyle w:val="hps"/>
-                <w:rFonts w:ascii="Arial" w:hAnsi="Arial" w:cs="Arial"/>
-                <w:sz w:val="24"/>
-                <w:szCs w:val="24"/>
-              </w:rPr>
-              <w:t xml:space="preserve"> </w:t>
-            </w:r>
-            <w:proofErr w:type="spellStart"/>
-            <w:r>
-              <w:rPr>
-                <w:rStyle w:val="hps"/>
-                <w:rFonts w:ascii="Arial" w:hAnsi="Arial" w:cs="Arial"/>
-                <w:sz w:val="24"/>
-                <w:szCs w:val="24"/>
-              </w:rPr>
-              <w:t>công</w:t>
-            </w:r>
-            <w:proofErr w:type="spellEnd"/>
-            <w:r>
-              <w:rPr>
-                <w:rStyle w:val="hps"/>
-                <w:rFonts w:ascii="Arial" w:hAnsi="Arial" w:cs="Arial"/>
-                <w:sz w:val="24"/>
-                <w:szCs w:val="24"/>
-              </w:rPr>
-              <w:t>.</w:t>
-            </w:r>
-          </w:p>
-          <w:p>
-            <w:pPr>
-              <w:rPr>
-                <w:rStyle w:val="hps"/>
-                <w:rFonts w:ascii="Arial" w:hAnsi="Arial" w:cs="Arial"/>
-                <w:sz w:val="24"/>
-                <w:szCs w:val="24"/>
-              </w:rPr>
-            </w:pPr>
-            <w:proofErr w:type="spellStart"/>
-            <w:r>
-              <w:rPr>
-                <w:rStyle w:val="hps"/>
-                <w:rFonts w:ascii="Arial" w:hAnsi="Arial" w:cs="Arial"/>
-                <w:sz w:val="24"/>
-                <w:szCs w:val="24"/>
-              </w:rPr>
-              <w:t>Kết</w:t>
-            </w:r>
-            <w:proofErr w:type="spellEnd"/>
-            <w:r>
-              <w:rPr>
-                <w:rStyle w:val="hps"/>
-                <w:rFonts w:ascii="Arial" w:hAnsi="Arial" w:cs="Arial"/>
-                <w:sz w:val="24"/>
-                <w:szCs w:val="24"/>
-              </w:rPr>
-              <w:t xml:space="preserve"> </w:t>
-            </w:r>
-            <w:proofErr w:type="spellStart"/>
-            <w:r>
-              <w:rPr>
-                <w:rStyle w:val="hps"/>
-                <w:rFonts w:ascii="Arial" w:hAnsi="Arial" w:cs="Arial"/>
-                <w:sz w:val="24"/>
-                <w:szCs w:val="24"/>
-              </w:rPr>
-              <w:t>thúc</w:t>
-            </w:r>
-            <w:proofErr w:type="spellEnd"/>
-            <w:r>
-              <w:rPr>
-                <w:rStyle w:val="hps"/>
-                <w:rFonts w:ascii="Arial" w:hAnsi="Arial" w:cs="Arial"/>
-                <w:sz w:val="24"/>
-                <w:szCs w:val="24"/>
-              </w:rPr>
-              <w:t xml:space="preserve"> </w:t>
-            </w:r>
-            <w:proofErr w:type="spellStart"/>
-            <w:r>
-              <w:rPr>
-                <w:rStyle w:val="hps"/>
-                <w:rFonts w:ascii="Arial" w:hAnsi="Arial" w:cs="Arial"/>
-                <w:sz w:val="24"/>
-                <w:szCs w:val="24"/>
-              </w:rPr>
-              <w:t>việc</w:t>
-            </w:r>
-            <w:proofErr w:type="spellEnd"/>
-            <w:r>
-              <w:rPr>
-                <w:rStyle w:val="hps"/>
-                <w:rFonts w:ascii="Arial" w:hAnsi="Arial" w:cs="Arial"/>
-                <w:sz w:val="24"/>
-                <w:szCs w:val="24"/>
-              </w:rPr>
-              <w:t xml:space="preserve"> </w:t>
-            </w:r>
-            <w:proofErr w:type="spellStart"/>
-            <w:r>
-              <w:rPr>
-                <w:rStyle w:val="hps"/>
-                <w:rFonts w:ascii="Arial" w:hAnsi="Arial" w:cs="Arial"/>
-                <w:sz w:val="24"/>
-                <w:szCs w:val="24"/>
-              </w:rPr>
-              <w:t>tạo</w:t>
-            </w:r>
-            <w:proofErr w:type="spellEnd"/>
-            <w:r>
-              <w:rPr>
-                <w:rStyle w:val="hps"/>
-                <w:rFonts w:ascii="Arial" w:hAnsi="Arial" w:cs="Arial"/>
-                <w:sz w:val="24"/>
-                <w:szCs w:val="24"/>
-              </w:rPr>
-              <w:t xml:space="preserve"> </w:t>
-            </w:r>
-            <w:proofErr w:type="spellStart"/>
-            <w:r>
-              <w:rPr>
-                <w:rStyle w:val="hps"/>
-                <w:rFonts w:ascii="Arial" w:hAnsi="Arial" w:cs="Arial"/>
-                <w:sz w:val="24"/>
-                <w:szCs w:val="24"/>
-              </w:rPr>
-              <w:t>mới</w:t>
-            </w:r>
-            <w:proofErr w:type="spellEnd"/>
-            <w:r>
-              <w:rPr>
-                <w:rStyle w:val="hps"/>
-                <w:rFonts w:ascii="Arial" w:hAnsi="Arial" w:cs="Arial"/>
-                <w:sz w:val="24"/>
-                <w:szCs w:val="24"/>
-              </w:rPr>
-              <w:t>.</w:t>
+              <w:pStyle w:val="ListParagraph"/>
+              <w:numPr>
+                <w:ilvl w:val="0"/>
+                <w:numId w:val="19"/>
+              </w:numPr>
+              <w:rPr>
+                <w:rStyle w:val="hps"/>
+                <w:rFonts w:ascii="Arial" w:hAnsi="Arial" w:cs="Arial"/>
+                <w:sz w:val="24"/>
+                <w:szCs w:val="24"/>
+              </w:rPr>
+            </w:pPr>
+            <w:r>
+              <w:rPr>
+                <w:rStyle w:val="hps"/>
+                <w:rFonts w:ascii="Arial" w:hAnsi="Arial" w:cs="Arial"/>
+                <w:sz w:val="24"/>
+                <w:szCs w:val="24"/>
+              </w:rPr>
+              <w:t xml:space="preserve">Staff input category name </w:t>
+            </w:r>
+          </w:p>
+          <w:p>
+            <w:pPr>
+              <w:pStyle w:val="ListParagraph"/>
+              <w:numPr>
+                <w:ilvl w:val="0"/>
+                <w:numId w:val="19"/>
+              </w:numPr>
+              <w:rPr>
+                <w:rStyle w:val="hps"/>
+                <w:rFonts w:ascii="Arial" w:hAnsi="Arial" w:cs="Arial"/>
+                <w:sz w:val="24"/>
+                <w:szCs w:val="24"/>
+              </w:rPr>
+            </w:pPr>
+            <w:r>
+              <w:rPr>
+                <w:rStyle w:val="hps"/>
+                <w:rFonts w:ascii="Arial" w:hAnsi="Arial" w:cs="Arial"/>
+                <w:sz w:val="24"/>
+                <w:szCs w:val="24"/>
+              </w:rPr>
+              <w:t>Staff click Create button</w:t>
+            </w:r>
+          </w:p>
+          <w:p>
+            <w:pPr>
+              <w:pStyle w:val="ListParagraph"/>
+              <w:numPr>
+                <w:ilvl w:val="0"/>
+                <w:numId w:val="19"/>
+              </w:numPr>
+              <w:rPr>
+                <w:rStyle w:val="hps"/>
+                <w:rFonts w:ascii="Arial" w:hAnsi="Arial" w:cs="Arial"/>
+                <w:sz w:val="24"/>
+                <w:szCs w:val="24"/>
+              </w:rPr>
+            </w:pPr>
+            <w:r>
+              <w:rPr>
+                <w:rStyle w:val="hps"/>
+                <w:rFonts w:ascii="Arial" w:hAnsi="Arial" w:cs="Arial"/>
+                <w:sz w:val="24"/>
+                <w:szCs w:val="24"/>
+              </w:rPr>
+              <w:t>System show the notification that create new category successfully</w:t>
+            </w:r>
+          </w:p>
+          <w:p>
+            <w:pPr>
+              <w:pStyle w:val="ListParagraph"/>
+              <w:numPr>
+                <w:ilvl w:val="0"/>
+                <w:numId w:val="19"/>
+              </w:numPr>
+              <w:rPr>
+                <w:rStyle w:val="hps"/>
+                <w:rFonts w:ascii="Arial" w:hAnsi="Arial" w:cs="Arial"/>
+                <w:sz w:val="24"/>
+                <w:szCs w:val="24"/>
+              </w:rPr>
+            </w:pPr>
+            <w:r>
+              <w:rPr>
+                <w:rStyle w:val="hps"/>
+                <w:rFonts w:ascii="Arial" w:hAnsi="Arial" w:cs="Arial"/>
+                <w:sz w:val="24"/>
+                <w:szCs w:val="24"/>
+              </w:rPr>
+              <w:t>End of create new category</w:t>
             </w:r>
           </w:p>
         </w:tc>
@@ -8666,7 +6561,6 @@
                 <w:sz w:val="24"/>
                 <w:szCs w:val="24"/>
               </w:rPr>
-              <w:lastRenderedPageBreak/>
               <w:t>Primary Use Case Post Conditions:</w:t>
             </w:r>
           </w:p>
@@ -8686,185 +6580,46 @@
               </w:rPr>
               <w:t xml:space="preserve">Successful: </w:t>
             </w:r>
-            <w:proofErr w:type="spellStart"/>
-            <w:r>
-              <w:rPr>
-                <w:rFonts w:ascii="Arial" w:hAnsi="Arial" w:cs="Arial"/>
-                <w:sz w:val="24"/>
-                <w:szCs w:val="24"/>
-              </w:rPr>
-              <w:t>Tạo</w:t>
-            </w:r>
-            <w:proofErr w:type="spellEnd"/>
-            <w:r>
-              <w:rPr>
-                <w:rFonts w:ascii="Arial" w:hAnsi="Arial" w:cs="Arial"/>
-                <w:sz w:val="24"/>
-                <w:szCs w:val="24"/>
-              </w:rPr>
-              <w:t xml:space="preserve"> product </w:t>
-            </w:r>
-            <w:proofErr w:type="spellStart"/>
-            <w:r>
-              <w:rPr>
-                <w:rFonts w:ascii="Arial" w:hAnsi="Arial" w:cs="Arial"/>
-                <w:sz w:val="24"/>
-                <w:szCs w:val="24"/>
-              </w:rPr>
-              <w:t>thành</w:t>
-            </w:r>
-            <w:proofErr w:type="spellEnd"/>
-            <w:r>
-              <w:rPr>
-                <w:rFonts w:ascii="Arial" w:hAnsi="Arial" w:cs="Arial"/>
-                <w:sz w:val="24"/>
-                <w:szCs w:val="24"/>
-              </w:rPr>
-              <w:t xml:space="preserve"> </w:t>
-            </w:r>
-            <w:proofErr w:type="spellStart"/>
-            <w:r>
-              <w:rPr>
-                <w:rFonts w:ascii="Arial" w:hAnsi="Arial" w:cs="Arial"/>
-                <w:sz w:val="24"/>
-                <w:szCs w:val="24"/>
-              </w:rPr>
-              <w:t>công</w:t>
-            </w:r>
-            <w:proofErr w:type="spellEnd"/>
-            <w:r>
-              <w:rPr>
-                <w:rFonts w:ascii="Arial" w:hAnsi="Arial" w:cs="Arial"/>
-                <w:sz w:val="24"/>
-                <w:szCs w:val="24"/>
-              </w:rPr>
-              <w:t xml:space="preserve">, product </w:t>
-            </w:r>
-            <w:proofErr w:type="spellStart"/>
-            <w:r>
-              <w:rPr>
-                <w:rFonts w:ascii="Arial" w:hAnsi="Arial" w:cs="Arial"/>
-                <w:sz w:val="24"/>
-                <w:szCs w:val="24"/>
-              </w:rPr>
-              <w:t>mới</w:t>
-            </w:r>
-            <w:proofErr w:type="spellEnd"/>
-            <w:r>
-              <w:rPr>
-                <w:rFonts w:ascii="Arial" w:hAnsi="Arial" w:cs="Arial"/>
-                <w:sz w:val="24"/>
-                <w:szCs w:val="24"/>
-              </w:rPr>
-              <w:t xml:space="preserve"> </w:t>
-            </w:r>
-            <w:proofErr w:type="spellStart"/>
-            <w:r>
-              <w:rPr>
-                <w:rFonts w:ascii="Arial" w:hAnsi="Arial" w:cs="Arial"/>
-                <w:sz w:val="24"/>
-                <w:szCs w:val="24"/>
-              </w:rPr>
-              <w:t>tạo</w:t>
-            </w:r>
-            <w:proofErr w:type="spellEnd"/>
-            <w:r>
-              <w:rPr>
-                <w:rFonts w:ascii="Arial" w:hAnsi="Arial" w:cs="Arial"/>
-                <w:sz w:val="24"/>
-                <w:szCs w:val="24"/>
-              </w:rPr>
-              <w:t xml:space="preserve"> </w:t>
-            </w:r>
-            <w:proofErr w:type="spellStart"/>
-            <w:r>
-              <w:rPr>
-                <w:rFonts w:ascii="Arial" w:hAnsi="Arial" w:cs="Arial"/>
-                <w:sz w:val="24"/>
-                <w:szCs w:val="24"/>
-              </w:rPr>
-              <w:t>xuất</w:t>
-            </w:r>
-            <w:proofErr w:type="spellEnd"/>
-            <w:r>
-              <w:rPr>
-                <w:rFonts w:ascii="Arial" w:hAnsi="Arial" w:cs="Arial"/>
-                <w:sz w:val="24"/>
-                <w:szCs w:val="24"/>
-              </w:rPr>
-              <w:t xml:space="preserve"> </w:t>
-            </w:r>
-            <w:proofErr w:type="spellStart"/>
-            <w:r>
-              <w:rPr>
-                <w:rFonts w:ascii="Arial" w:hAnsi="Arial" w:cs="Arial"/>
-                <w:sz w:val="24"/>
-                <w:szCs w:val="24"/>
-              </w:rPr>
-              <w:t>hiện</w:t>
-            </w:r>
-            <w:proofErr w:type="spellEnd"/>
-            <w:r>
-              <w:rPr>
-                <w:rFonts w:ascii="Arial" w:hAnsi="Arial" w:cs="Arial"/>
-                <w:sz w:val="24"/>
-                <w:szCs w:val="24"/>
-              </w:rPr>
-              <w:t xml:space="preserve"> </w:t>
-            </w:r>
-            <w:proofErr w:type="spellStart"/>
-            <w:r>
-              <w:rPr>
-                <w:rFonts w:ascii="Arial" w:hAnsi="Arial" w:cs="Arial"/>
-                <w:sz w:val="24"/>
-                <w:szCs w:val="24"/>
-              </w:rPr>
-              <w:t>trong</w:t>
-            </w:r>
-            <w:proofErr w:type="spellEnd"/>
-            <w:r>
-              <w:rPr>
-                <w:rFonts w:ascii="Arial" w:hAnsi="Arial" w:cs="Arial"/>
-                <w:sz w:val="24"/>
-                <w:szCs w:val="24"/>
-              </w:rPr>
-              <w:t xml:space="preserve"> </w:t>
-            </w:r>
-            <w:proofErr w:type="spellStart"/>
-            <w:r>
-              <w:rPr>
-                <w:rFonts w:ascii="Arial" w:hAnsi="Arial" w:cs="Arial"/>
-                <w:sz w:val="24"/>
-                <w:szCs w:val="24"/>
-              </w:rPr>
-              <w:t>danh</w:t>
-            </w:r>
-            <w:proofErr w:type="spellEnd"/>
-            <w:r>
-              <w:rPr>
-                <w:rFonts w:ascii="Arial" w:hAnsi="Arial" w:cs="Arial"/>
-                <w:sz w:val="24"/>
-                <w:szCs w:val="24"/>
-              </w:rPr>
-              <w:t xml:space="preserve"> </w:t>
-            </w:r>
-            <w:proofErr w:type="spellStart"/>
-            <w:r>
-              <w:rPr>
-                <w:rFonts w:ascii="Arial" w:hAnsi="Arial" w:cs="Arial"/>
-                <w:sz w:val="24"/>
-                <w:szCs w:val="24"/>
-              </w:rPr>
-              <w:t>sách</w:t>
-            </w:r>
-            <w:proofErr w:type="spellEnd"/>
-            <w:r>
-              <w:rPr>
-                <w:rFonts w:ascii="Arial" w:hAnsi="Arial" w:cs="Arial"/>
-                <w:sz w:val="24"/>
-                <w:szCs w:val="24"/>
-              </w:rPr>
-              <w:t xml:space="preserve"> category</w:t>
+            <w:r>
+              <w:rPr>
+                <w:rStyle w:val="hps"/>
+                <w:rFonts w:ascii="Arial" w:hAnsi="Arial" w:cs="Arial"/>
+                <w:sz w:val="24"/>
+                <w:szCs w:val="24"/>
+              </w:rPr>
+              <w:t>create new category successfully</w:t>
+            </w:r>
+            <w:r>
+              <w:rPr>
+                <w:rFonts w:ascii="Arial" w:hAnsi="Arial" w:cs="Arial"/>
+                <w:sz w:val="24"/>
+                <w:szCs w:val="24"/>
+              </w:rPr>
+              <w:t>,</w:t>
+            </w:r>
+            <w:r>
+              <w:rPr>
+                <w:rFonts w:ascii="Arial" w:hAnsi="Arial" w:cs="Arial"/>
+                <w:sz w:val="24"/>
+                <w:szCs w:val="24"/>
+              </w:rPr>
+              <w:t xml:space="preserve"> new </w:t>
+            </w:r>
+            <w:r>
+              <w:rPr>
+                <w:rFonts w:ascii="Arial" w:hAnsi="Arial" w:cs="Arial"/>
+                <w:sz w:val="24"/>
+                <w:szCs w:val="24"/>
+              </w:rPr>
+              <w:t xml:space="preserve">category </w:t>
+            </w:r>
+            <w:r>
+              <w:rPr>
+                <w:rFonts w:ascii="Arial" w:hAnsi="Arial" w:cs="Arial"/>
+                <w:sz w:val="24"/>
+                <w:szCs w:val="24"/>
+              </w:rPr>
+              <w:t>appear in category list</w:t>
             </w:r>
           </w:p>
           <w:p>
@@ -8883,159 +6638,33 @@
               </w:rPr>
               <w:t xml:space="preserve">Fail: </w:t>
             </w:r>
-            <w:proofErr w:type="spellStart"/>
-            <w:r>
-              <w:rPr>
-                <w:rFonts w:ascii="Arial" w:hAnsi="Arial" w:cs="Arial"/>
-                <w:sz w:val="24"/>
-                <w:szCs w:val="24"/>
-              </w:rPr>
-              <w:t>Hiện</w:t>
-            </w:r>
-            <w:proofErr w:type="spellEnd"/>
-            <w:r>
-              <w:rPr>
-                <w:rFonts w:ascii="Arial" w:hAnsi="Arial" w:cs="Arial"/>
-                <w:sz w:val="24"/>
-                <w:szCs w:val="24"/>
-              </w:rPr>
-              <w:t xml:space="preserve"> </w:t>
-            </w:r>
-            <w:proofErr w:type="spellStart"/>
-            <w:r>
-              <w:rPr>
-                <w:rFonts w:ascii="Arial" w:hAnsi="Arial" w:cs="Arial"/>
-                <w:sz w:val="24"/>
-                <w:szCs w:val="24"/>
-              </w:rPr>
-              <w:t>thông</w:t>
-            </w:r>
-            <w:proofErr w:type="spellEnd"/>
-            <w:r>
-              <w:rPr>
-                <w:rFonts w:ascii="Arial" w:hAnsi="Arial" w:cs="Arial"/>
-                <w:sz w:val="24"/>
-                <w:szCs w:val="24"/>
-              </w:rPr>
-              <w:t xml:space="preserve"> </w:t>
-            </w:r>
-            <w:proofErr w:type="spellStart"/>
-            <w:r>
-              <w:rPr>
-                <w:rFonts w:ascii="Arial" w:hAnsi="Arial" w:cs="Arial"/>
-                <w:sz w:val="24"/>
-                <w:szCs w:val="24"/>
-              </w:rPr>
-              <w:t>báo</w:t>
-            </w:r>
-            <w:proofErr w:type="spellEnd"/>
-            <w:r>
-              <w:rPr>
-                <w:rFonts w:ascii="Arial" w:hAnsi="Arial" w:cs="Arial"/>
-                <w:sz w:val="24"/>
-                <w:szCs w:val="24"/>
-              </w:rPr>
-              <w:t xml:space="preserve"> </w:t>
-            </w:r>
-            <w:proofErr w:type="spellStart"/>
-            <w:r>
-              <w:rPr>
-                <w:rFonts w:ascii="Arial" w:hAnsi="Arial" w:cs="Arial"/>
-                <w:sz w:val="24"/>
-                <w:szCs w:val="24"/>
-              </w:rPr>
-              <w:t>tạo</w:t>
-            </w:r>
-            <w:proofErr w:type="spellEnd"/>
-            <w:r>
-              <w:rPr>
-                <w:rFonts w:ascii="Arial" w:hAnsi="Arial" w:cs="Arial"/>
-                <w:sz w:val="24"/>
-                <w:szCs w:val="24"/>
-              </w:rPr>
-              <w:t xml:space="preserve"> product </w:t>
-            </w:r>
-            <w:proofErr w:type="spellStart"/>
-            <w:r>
-              <w:rPr>
-                <w:rFonts w:ascii="Arial" w:hAnsi="Arial" w:cs="Arial"/>
-                <w:sz w:val="24"/>
-                <w:szCs w:val="24"/>
-              </w:rPr>
-              <w:t>mới</w:t>
-            </w:r>
-            <w:proofErr w:type="spellEnd"/>
-            <w:r>
-              <w:rPr>
-                <w:rFonts w:ascii="Arial" w:hAnsi="Arial" w:cs="Arial"/>
-                <w:sz w:val="24"/>
-                <w:szCs w:val="24"/>
-              </w:rPr>
-              <w:t xml:space="preserve"> </w:t>
-            </w:r>
-            <w:proofErr w:type="spellStart"/>
-            <w:r>
-              <w:rPr>
-                <w:rFonts w:ascii="Arial" w:hAnsi="Arial" w:cs="Arial"/>
-                <w:sz w:val="24"/>
-                <w:szCs w:val="24"/>
-              </w:rPr>
-              <w:t>không</w:t>
-            </w:r>
-            <w:proofErr w:type="spellEnd"/>
-            <w:r>
-              <w:rPr>
-                <w:rFonts w:ascii="Arial" w:hAnsi="Arial" w:cs="Arial"/>
-                <w:sz w:val="24"/>
-                <w:szCs w:val="24"/>
-              </w:rPr>
-              <w:t xml:space="preserve"> </w:t>
-            </w:r>
-            <w:proofErr w:type="spellStart"/>
-            <w:r>
-              <w:rPr>
-                <w:rFonts w:ascii="Arial" w:hAnsi="Arial" w:cs="Arial"/>
-                <w:sz w:val="24"/>
-                <w:szCs w:val="24"/>
-              </w:rPr>
-              <w:t>thành</w:t>
-            </w:r>
-            <w:proofErr w:type="spellEnd"/>
-            <w:r>
-              <w:rPr>
-                <w:rFonts w:ascii="Arial" w:hAnsi="Arial" w:cs="Arial"/>
-                <w:sz w:val="24"/>
-                <w:szCs w:val="24"/>
-              </w:rPr>
-              <w:t xml:space="preserve"> </w:t>
-            </w:r>
-            <w:proofErr w:type="spellStart"/>
-            <w:r>
-              <w:rPr>
-                <w:rFonts w:ascii="Arial" w:hAnsi="Arial" w:cs="Arial"/>
-                <w:sz w:val="24"/>
-                <w:szCs w:val="24"/>
-              </w:rPr>
-              <w:t>công</w:t>
-            </w:r>
-            <w:proofErr w:type="spellEnd"/>
-            <w:r>
-              <w:rPr>
-                <w:rFonts w:ascii="Arial" w:hAnsi="Arial" w:cs="Arial"/>
-                <w:sz w:val="24"/>
-                <w:szCs w:val="24"/>
-              </w:rPr>
-              <w:t>.</w:t>
-            </w:r>
-          </w:p>
-          <w:p>
-            <w:pPr>
-              <w:rPr>
-                <w:rFonts w:ascii="Arial" w:hAnsi="Arial" w:cs="Arial"/>
-                <w:sz w:val="24"/>
-                <w:szCs w:val="24"/>
-              </w:rPr>
-            </w:pPr>
+            <w:r>
+              <w:rPr>
+                <w:rStyle w:val="hps"/>
+                <w:rFonts w:ascii="Arial" w:hAnsi="Arial" w:cs="Arial"/>
+                <w:sz w:val="24"/>
+                <w:szCs w:val="24"/>
+              </w:rPr>
+              <w:t xml:space="preserve">System show the notification that create new category </w:t>
+            </w:r>
+            <w:r>
+              <w:rPr>
+                <w:rStyle w:val="hps"/>
+                <w:rFonts w:ascii="Arial" w:hAnsi="Arial" w:cs="Arial"/>
+                <w:sz w:val="24"/>
+                <w:szCs w:val="24"/>
+              </w:rPr>
+              <w:t>un</w:t>
+            </w:r>
+            <w:r>
+              <w:rPr>
+                <w:rStyle w:val="hps"/>
+                <w:rFonts w:ascii="Arial" w:hAnsi="Arial" w:cs="Arial"/>
+                <w:sz w:val="24"/>
+                <w:szCs w:val="24"/>
+              </w:rPr>
+              <w:t>successfully</w:t>
+            </w:r>
           </w:p>
         </w:tc>
       </w:tr>
@@ -9072,506 +6701,168 @@
           </w:p>
           <w:p>
             <w:pPr>
-              <w:rPr>
-                <w:rFonts w:ascii="Arial" w:hAnsi="Arial" w:cs="Arial"/>
-                <w:sz w:val="24"/>
-                <w:szCs w:val="24"/>
-              </w:rPr>
-            </w:pPr>
-            <w:proofErr w:type="spellStart"/>
-            <w:r>
-              <w:rPr>
-                <w:rFonts w:ascii="Arial" w:hAnsi="Arial" w:cs="Arial"/>
-                <w:sz w:val="24"/>
-                <w:szCs w:val="24"/>
-              </w:rPr>
-              <w:t>Tên</w:t>
-            </w:r>
-            <w:proofErr w:type="spellEnd"/>
-            <w:r>
-              <w:rPr>
-                <w:rFonts w:ascii="Arial" w:hAnsi="Arial" w:cs="Arial"/>
-                <w:sz w:val="24"/>
-                <w:szCs w:val="24"/>
-              </w:rPr>
-              <w:t xml:space="preserve"> product </w:t>
-            </w:r>
-            <w:proofErr w:type="spellStart"/>
-            <w:r>
-              <w:rPr>
-                <w:rFonts w:ascii="Arial" w:hAnsi="Arial" w:cs="Arial"/>
-                <w:sz w:val="24"/>
-                <w:szCs w:val="24"/>
-              </w:rPr>
-              <w:t>trùng</w:t>
-            </w:r>
-            <w:proofErr w:type="spellEnd"/>
-            <w:r>
-              <w:rPr>
-                <w:rFonts w:ascii="Arial" w:hAnsi="Arial" w:cs="Arial"/>
-                <w:sz w:val="24"/>
-                <w:szCs w:val="24"/>
-              </w:rPr>
-              <w:t xml:space="preserve"> (</w:t>
-            </w:r>
-            <w:proofErr w:type="spellStart"/>
-            <w:r>
-              <w:rPr>
-                <w:rFonts w:ascii="Arial" w:hAnsi="Arial" w:cs="Arial"/>
-                <w:sz w:val="24"/>
-                <w:szCs w:val="24"/>
-              </w:rPr>
-              <w:t>bắt</w:t>
-            </w:r>
-            <w:proofErr w:type="spellEnd"/>
-            <w:r>
-              <w:rPr>
-                <w:rFonts w:ascii="Arial" w:hAnsi="Arial" w:cs="Arial"/>
-                <w:sz w:val="24"/>
-                <w:szCs w:val="24"/>
-              </w:rPr>
-              <w:t xml:space="preserve"> </w:t>
-            </w:r>
-            <w:proofErr w:type="spellStart"/>
-            <w:r>
-              <w:rPr>
-                <w:rFonts w:ascii="Arial" w:hAnsi="Arial" w:cs="Arial"/>
-                <w:sz w:val="24"/>
-                <w:szCs w:val="24"/>
-              </w:rPr>
-              <w:t>đầu</w:t>
-            </w:r>
-            <w:proofErr w:type="spellEnd"/>
-            <w:r>
-              <w:rPr>
-                <w:rFonts w:ascii="Arial" w:hAnsi="Arial" w:cs="Arial"/>
-                <w:sz w:val="24"/>
-                <w:szCs w:val="24"/>
-              </w:rPr>
-              <w:t xml:space="preserve"> </w:t>
-            </w:r>
-            <w:proofErr w:type="spellStart"/>
-            <w:r>
-              <w:rPr>
-                <w:rFonts w:ascii="Arial" w:hAnsi="Arial" w:cs="Arial"/>
-                <w:sz w:val="24"/>
-                <w:szCs w:val="24"/>
-              </w:rPr>
-              <w:t>từ</w:t>
-            </w:r>
-            <w:proofErr w:type="spellEnd"/>
-            <w:r>
-              <w:rPr>
-                <w:rFonts w:ascii="Arial" w:hAnsi="Arial" w:cs="Arial"/>
-                <w:sz w:val="24"/>
-                <w:szCs w:val="24"/>
-              </w:rPr>
-              <w:t xml:space="preserve"> </w:t>
-            </w:r>
-            <w:proofErr w:type="spellStart"/>
-            <w:r>
-              <w:rPr>
-                <w:rFonts w:ascii="Arial" w:hAnsi="Arial" w:cs="Arial"/>
-                <w:sz w:val="24"/>
-                <w:szCs w:val="24"/>
-              </w:rPr>
-              <w:t>bước</w:t>
-            </w:r>
-            <w:proofErr w:type="spellEnd"/>
-            <w:r>
-              <w:rPr>
-                <w:rFonts w:ascii="Arial" w:hAnsi="Arial" w:cs="Arial"/>
-                <w:sz w:val="24"/>
-                <w:szCs w:val="24"/>
-              </w:rPr>
-              <w:t xml:space="preserve"> 4 </w:t>
-            </w:r>
-            <w:proofErr w:type="spellStart"/>
-            <w:r>
-              <w:rPr>
-                <w:rFonts w:ascii="Arial" w:hAnsi="Arial" w:cs="Arial"/>
-                <w:sz w:val="24"/>
-                <w:szCs w:val="24"/>
-              </w:rPr>
-              <w:t>khi</w:t>
-            </w:r>
-            <w:proofErr w:type="spellEnd"/>
-            <w:r>
-              <w:rPr>
-                <w:rFonts w:ascii="Arial" w:hAnsi="Arial" w:cs="Arial"/>
-                <w:sz w:val="24"/>
-                <w:szCs w:val="24"/>
-              </w:rPr>
-              <w:t xml:space="preserve"> </w:t>
-            </w:r>
-            <w:proofErr w:type="spellStart"/>
-            <w:r>
-              <w:rPr>
-                <w:rFonts w:ascii="Arial" w:hAnsi="Arial" w:cs="Arial"/>
-                <w:sz w:val="24"/>
-                <w:szCs w:val="24"/>
-              </w:rPr>
-              <w:t>của</w:t>
-            </w:r>
-            <w:proofErr w:type="spellEnd"/>
-            <w:r>
-              <w:rPr>
-                <w:rFonts w:ascii="Arial" w:hAnsi="Arial" w:cs="Arial"/>
-                <w:sz w:val="24"/>
-                <w:szCs w:val="24"/>
-              </w:rPr>
-              <w:t xml:space="preserve"> </w:t>
-            </w:r>
-            <w:proofErr w:type="spellStart"/>
-            <w:r>
-              <w:rPr>
-                <w:rFonts w:ascii="Arial" w:hAnsi="Arial" w:cs="Arial"/>
-                <w:sz w:val="24"/>
-                <w:szCs w:val="24"/>
-              </w:rPr>
-              <w:t>luồng</w:t>
-            </w:r>
-            <w:proofErr w:type="spellEnd"/>
-            <w:r>
-              <w:rPr>
-                <w:rFonts w:ascii="Arial" w:hAnsi="Arial" w:cs="Arial"/>
-                <w:sz w:val="24"/>
-                <w:szCs w:val="24"/>
-              </w:rPr>
-              <w:t xml:space="preserve"> </w:t>
-            </w:r>
-            <w:proofErr w:type="spellStart"/>
-            <w:r>
-              <w:rPr>
-                <w:rFonts w:ascii="Arial" w:hAnsi="Arial" w:cs="Arial"/>
-                <w:sz w:val="24"/>
-                <w:szCs w:val="24"/>
-              </w:rPr>
-              <w:t>chính</w:t>
-            </w:r>
-            <w:proofErr w:type="spellEnd"/>
-            <w:r>
-              <w:rPr>
-                <w:rFonts w:ascii="Arial" w:hAnsi="Arial" w:cs="Arial"/>
-                <w:sz w:val="24"/>
-                <w:szCs w:val="24"/>
-              </w:rPr>
-              <w:t>)</w:t>
-            </w:r>
-          </w:p>
-          <w:p>
-            <w:pPr>
-              <w:rPr>
-                <w:rFonts w:ascii="Arial" w:hAnsi="Arial" w:cs="Arial"/>
-                <w:sz w:val="24"/>
-                <w:szCs w:val="24"/>
-              </w:rPr>
-            </w:pPr>
-            <w:proofErr w:type="spellStart"/>
-            <w:r>
-              <w:rPr>
-                <w:rFonts w:ascii="Arial" w:hAnsi="Arial" w:cs="Arial"/>
-                <w:sz w:val="24"/>
-                <w:szCs w:val="24"/>
-              </w:rPr>
-              <w:t>Hệ</w:t>
-            </w:r>
-            <w:proofErr w:type="spellEnd"/>
-            <w:r>
-              <w:rPr>
-                <w:rFonts w:ascii="Arial" w:hAnsi="Arial" w:cs="Arial"/>
-                <w:sz w:val="24"/>
-                <w:szCs w:val="24"/>
-              </w:rPr>
-              <w:t xml:space="preserve"> </w:t>
-            </w:r>
-            <w:proofErr w:type="spellStart"/>
-            <w:r>
-              <w:rPr>
-                <w:rFonts w:ascii="Arial" w:hAnsi="Arial" w:cs="Arial"/>
-                <w:sz w:val="24"/>
-                <w:szCs w:val="24"/>
-              </w:rPr>
-              <w:t>thống</w:t>
-            </w:r>
-            <w:proofErr w:type="spellEnd"/>
-            <w:r>
-              <w:rPr>
-                <w:rFonts w:ascii="Arial" w:hAnsi="Arial" w:cs="Arial"/>
-                <w:sz w:val="24"/>
-                <w:szCs w:val="24"/>
-              </w:rPr>
-              <w:t xml:space="preserve"> </w:t>
-            </w:r>
-            <w:proofErr w:type="spellStart"/>
-            <w:r>
-              <w:rPr>
-                <w:rFonts w:ascii="Arial" w:hAnsi="Arial" w:cs="Arial"/>
-                <w:sz w:val="24"/>
-                <w:szCs w:val="24"/>
-              </w:rPr>
-              <w:t>hiện</w:t>
-            </w:r>
-            <w:proofErr w:type="spellEnd"/>
-            <w:r>
-              <w:rPr>
-                <w:rFonts w:ascii="Arial" w:hAnsi="Arial" w:cs="Arial"/>
-                <w:sz w:val="24"/>
-                <w:szCs w:val="24"/>
-              </w:rPr>
-              <w:t xml:space="preserve"> </w:t>
-            </w:r>
-            <w:proofErr w:type="spellStart"/>
-            <w:r>
-              <w:rPr>
-                <w:rFonts w:ascii="Arial" w:hAnsi="Arial" w:cs="Arial"/>
-                <w:sz w:val="24"/>
-                <w:szCs w:val="24"/>
-              </w:rPr>
-              <w:t>thông</w:t>
-            </w:r>
-            <w:proofErr w:type="spellEnd"/>
-            <w:r>
-              <w:rPr>
-                <w:rFonts w:ascii="Arial" w:hAnsi="Arial" w:cs="Arial"/>
-                <w:sz w:val="24"/>
-                <w:szCs w:val="24"/>
-              </w:rPr>
-              <w:t xml:space="preserve"> </w:t>
-            </w:r>
-            <w:proofErr w:type="spellStart"/>
-            <w:r>
-              <w:rPr>
-                <w:rFonts w:ascii="Arial" w:hAnsi="Arial" w:cs="Arial"/>
-                <w:sz w:val="24"/>
-                <w:szCs w:val="24"/>
-              </w:rPr>
-              <w:t>báo</w:t>
-            </w:r>
-            <w:proofErr w:type="spellEnd"/>
-            <w:r>
-              <w:rPr>
-                <w:rFonts w:ascii="Arial" w:hAnsi="Arial" w:cs="Arial"/>
-                <w:sz w:val="24"/>
-                <w:szCs w:val="24"/>
-              </w:rPr>
-              <w:t xml:space="preserve"> </w:t>
-            </w:r>
-            <w:proofErr w:type="spellStart"/>
-            <w:r>
-              <w:rPr>
-                <w:rFonts w:ascii="Arial" w:hAnsi="Arial" w:cs="Arial"/>
-                <w:sz w:val="24"/>
-                <w:szCs w:val="24"/>
-              </w:rPr>
-              <w:t>tên</w:t>
-            </w:r>
-            <w:proofErr w:type="spellEnd"/>
-            <w:r>
-              <w:rPr>
-                <w:rFonts w:ascii="Arial" w:hAnsi="Arial" w:cs="Arial"/>
-                <w:sz w:val="24"/>
-                <w:szCs w:val="24"/>
-              </w:rPr>
-              <w:t xml:space="preserve"> product </w:t>
-            </w:r>
-            <w:proofErr w:type="spellStart"/>
-            <w:r>
-              <w:rPr>
-                <w:rFonts w:ascii="Arial" w:hAnsi="Arial" w:cs="Arial"/>
-                <w:sz w:val="24"/>
-                <w:szCs w:val="24"/>
-              </w:rPr>
-              <w:t>bị</w:t>
-            </w:r>
-            <w:proofErr w:type="spellEnd"/>
-            <w:r>
-              <w:rPr>
-                <w:rFonts w:ascii="Arial" w:hAnsi="Arial" w:cs="Arial"/>
-                <w:sz w:val="24"/>
-                <w:szCs w:val="24"/>
-              </w:rPr>
-              <w:t xml:space="preserve"> </w:t>
-            </w:r>
-            <w:proofErr w:type="spellStart"/>
-            <w:r>
-              <w:rPr>
-                <w:rFonts w:ascii="Arial" w:hAnsi="Arial" w:cs="Arial"/>
-                <w:sz w:val="24"/>
-                <w:szCs w:val="24"/>
-              </w:rPr>
-              <w:t>trùng</w:t>
-            </w:r>
-            <w:proofErr w:type="spellEnd"/>
-            <w:r>
-              <w:rPr>
-                <w:rFonts w:ascii="Arial" w:hAnsi="Arial" w:cs="Arial"/>
-                <w:sz w:val="24"/>
-                <w:szCs w:val="24"/>
-              </w:rPr>
-              <w:t>.</w:t>
-            </w:r>
-          </w:p>
-          <w:p>
-            <w:pPr>
-              <w:rPr>
-                <w:rFonts w:ascii="Arial" w:hAnsi="Arial" w:cs="Arial"/>
-                <w:sz w:val="24"/>
-                <w:szCs w:val="24"/>
-              </w:rPr>
-            </w:pPr>
-            <w:proofErr w:type="spellStart"/>
-            <w:r>
-              <w:rPr>
-                <w:rFonts w:ascii="Arial" w:hAnsi="Arial" w:cs="Arial"/>
-                <w:sz w:val="24"/>
-                <w:szCs w:val="24"/>
-              </w:rPr>
-              <w:t>Người</w:t>
-            </w:r>
-            <w:proofErr w:type="spellEnd"/>
-            <w:r>
-              <w:rPr>
-                <w:rFonts w:ascii="Arial" w:hAnsi="Arial" w:cs="Arial"/>
-                <w:sz w:val="24"/>
-                <w:szCs w:val="24"/>
-              </w:rPr>
-              <w:t xml:space="preserve"> </w:t>
-            </w:r>
-            <w:proofErr w:type="spellStart"/>
-            <w:r>
-              <w:rPr>
-                <w:rFonts w:ascii="Arial" w:hAnsi="Arial" w:cs="Arial"/>
-                <w:sz w:val="24"/>
-                <w:szCs w:val="24"/>
-              </w:rPr>
-              <w:t>dùng</w:t>
-            </w:r>
-            <w:proofErr w:type="spellEnd"/>
-            <w:r>
-              <w:rPr>
-                <w:rFonts w:ascii="Arial" w:hAnsi="Arial" w:cs="Arial"/>
-                <w:sz w:val="24"/>
-                <w:szCs w:val="24"/>
-              </w:rPr>
-              <w:t xml:space="preserve"> </w:t>
-            </w:r>
-            <w:proofErr w:type="spellStart"/>
-            <w:r>
-              <w:rPr>
-                <w:rFonts w:ascii="Arial" w:hAnsi="Arial" w:cs="Arial"/>
-                <w:sz w:val="24"/>
-                <w:szCs w:val="24"/>
-              </w:rPr>
-              <w:t>chọn</w:t>
-            </w:r>
-            <w:proofErr w:type="spellEnd"/>
-            <w:r>
-              <w:rPr>
-                <w:rFonts w:ascii="Arial" w:hAnsi="Arial" w:cs="Arial"/>
-                <w:sz w:val="24"/>
-                <w:szCs w:val="24"/>
-              </w:rPr>
-              <w:t xml:space="preserve"> “OK”</w:t>
-            </w:r>
-          </w:p>
-          <w:p>
-            <w:pPr>
-              <w:rPr>
-                <w:rFonts w:ascii="Arial" w:hAnsi="Arial" w:cs="Arial"/>
-                <w:sz w:val="24"/>
-                <w:szCs w:val="24"/>
-              </w:rPr>
-            </w:pPr>
-            <w:proofErr w:type="spellStart"/>
-            <w:r>
-              <w:rPr>
-                <w:rFonts w:ascii="Arial" w:hAnsi="Arial" w:cs="Arial"/>
-                <w:sz w:val="24"/>
-                <w:szCs w:val="24"/>
-              </w:rPr>
-              <w:t>Người</w:t>
-            </w:r>
-            <w:proofErr w:type="spellEnd"/>
-            <w:r>
-              <w:rPr>
-                <w:rFonts w:ascii="Arial" w:hAnsi="Arial" w:cs="Arial"/>
-                <w:sz w:val="24"/>
-                <w:szCs w:val="24"/>
-              </w:rPr>
-              <w:t xml:space="preserve"> </w:t>
-            </w:r>
-            <w:proofErr w:type="spellStart"/>
-            <w:r>
-              <w:rPr>
-                <w:rFonts w:ascii="Arial" w:hAnsi="Arial" w:cs="Arial"/>
-                <w:sz w:val="24"/>
-                <w:szCs w:val="24"/>
-              </w:rPr>
-              <w:t>dùng</w:t>
-            </w:r>
-            <w:proofErr w:type="spellEnd"/>
-            <w:r>
-              <w:rPr>
-                <w:rFonts w:ascii="Arial" w:hAnsi="Arial" w:cs="Arial"/>
-                <w:sz w:val="24"/>
-                <w:szCs w:val="24"/>
-              </w:rPr>
-              <w:t xml:space="preserve"> </w:t>
-            </w:r>
-            <w:proofErr w:type="spellStart"/>
-            <w:r>
-              <w:rPr>
-                <w:rFonts w:ascii="Arial" w:hAnsi="Arial" w:cs="Arial"/>
-                <w:sz w:val="24"/>
-                <w:szCs w:val="24"/>
-              </w:rPr>
-              <w:t>nhập</w:t>
-            </w:r>
-            <w:proofErr w:type="spellEnd"/>
-            <w:r>
-              <w:rPr>
-                <w:rFonts w:ascii="Arial" w:hAnsi="Arial" w:cs="Arial"/>
-                <w:sz w:val="24"/>
-                <w:szCs w:val="24"/>
-              </w:rPr>
-              <w:t xml:space="preserve"> </w:t>
-            </w:r>
-            <w:proofErr w:type="spellStart"/>
-            <w:r>
-              <w:rPr>
-                <w:rFonts w:ascii="Arial" w:hAnsi="Arial" w:cs="Arial"/>
-                <w:sz w:val="24"/>
-                <w:szCs w:val="24"/>
-              </w:rPr>
-              <w:t>tên</w:t>
-            </w:r>
-            <w:proofErr w:type="spellEnd"/>
-            <w:r>
-              <w:rPr>
-                <w:rFonts w:ascii="Arial" w:hAnsi="Arial" w:cs="Arial"/>
-                <w:sz w:val="24"/>
-                <w:szCs w:val="24"/>
-              </w:rPr>
-              <w:t xml:space="preserve"> product </w:t>
-            </w:r>
-            <w:proofErr w:type="spellStart"/>
-            <w:r>
-              <w:rPr>
-                <w:rFonts w:ascii="Arial" w:hAnsi="Arial" w:cs="Arial"/>
-                <w:sz w:val="24"/>
-                <w:szCs w:val="24"/>
-              </w:rPr>
-              <w:t>mới</w:t>
-            </w:r>
-            <w:proofErr w:type="spellEnd"/>
-            <w:r>
-              <w:rPr>
-                <w:rFonts w:ascii="Arial" w:hAnsi="Arial" w:cs="Arial"/>
-                <w:sz w:val="24"/>
-                <w:szCs w:val="24"/>
-              </w:rPr>
-              <w:t>.</w:t>
+              <w:pStyle w:val="ListParagraph"/>
+              <w:numPr>
+                <w:ilvl w:val="0"/>
+                <w:numId w:val="21"/>
+              </w:numPr>
+              <w:rPr>
+                <w:rFonts w:ascii="Arial" w:hAnsi="Arial" w:cs="Arial"/>
+                <w:sz w:val="24"/>
+                <w:szCs w:val="24"/>
+              </w:rPr>
+            </w:pPr>
+            <w:r>
+              <w:rPr>
+                <w:rFonts w:ascii="Arial" w:hAnsi="Arial" w:cs="Arial"/>
+                <w:sz w:val="24"/>
+                <w:szCs w:val="24"/>
+              </w:rPr>
+              <w:t>C</w:t>
+            </w:r>
+            <w:r>
+              <w:rPr>
+                <w:rFonts w:ascii="Arial" w:hAnsi="Arial" w:cs="Arial"/>
+                <w:sz w:val="24"/>
+                <w:szCs w:val="24"/>
+              </w:rPr>
+              <w:t xml:space="preserve">ategory </w:t>
+            </w:r>
+            <w:r>
+              <w:rPr>
+                <w:rFonts w:ascii="Arial" w:hAnsi="Arial" w:cs="Arial"/>
+                <w:sz w:val="24"/>
+                <w:szCs w:val="24"/>
+              </w:rPr>
+              <w:t xml:space="preserve">name </w:t>
+            </w:r>
+            <w:r>
+              <w:rPr>
+                <w:rFonts w:ascii="Arial" w:hAnsi="Arial" w:cs="Arial"/>
+                <w:sz w:val="24"/>
+                <w:szCs w:val="24"/>
+              </w:rPr>
+              <w:t xml:space="preserve">was </w:t>
+            </w:r>
+            <w:r>
+              <w:rPr>
+                <w:rFonts w:ascii="Arial" w:hAnsi="Arial" w:cs="Arial"/>
+                <w:sz w:val="24"/>
+                <w:szCs w:val="24"/>
+              </w:rPr>
+              <w:t xml:space="preserve">duplicated </w:t>
+            </w:r>
+          </w:p>
+          <w:p>
+            <w:pPr>
+              <w:pStyle w:val="ListParagraph"/>
+              <w:numPr>
+                <w:ilvl w:val="0"/>
+                <w:numId w:val="21"/>
+              </w:numPr>
+              <w:rPr>
+                <w:rFonts w:ascii="Arial" w:hAnsi="Arial" w:cs="Arial"/>
+                <w:sz w:val="24"/>
+                <w:szCs w:val="24"/>
+              </w:rPr>
+            </w:pPr>
+            <w:r>
+              <w:rPr>
+                <w:rFonts w:ascii="Arial" w:hAnsi="Arial" w:cs="Arial"/>
+                <w:sz w:val="24"/>
+                <w:szCs w:val="24"/>
+              </w:rPr>
+              <w:t xml:space="preserve">System show the notification that </w:t>
+            </w:r>
+            <w:r>
+              <w:rPr>
+                <w:rFonts w:ascii="Arial" w:hAnsi="Arial" w:cs="Arial"/>
+                <w:sz w:val="24"/>
+                <w:szCs w:val="24"/>
+              </w:rPr>
+              <w:t xml:space="preserve">Category name </w:t>
+            </w:r>
+            <w:r>
+              <w:rPr>
+                <w:rFonts w:ascii="Arial" w:hAnsi="Arial" w:cs="Arial"/>
+                <w:sz w:val="24"/>
+                <w:szCs w:val="24"/>
+              </w:rPr>
+              <w:t xml:space="preserve">was </w:t>
+            </w:r>
+            <w:r>
+              <w:rPr>
+                <w:rFonts w:ascii="Arial" w:hAnsi="Arial" w:cs="Arial"/>
+                <w:sz w:val="24"/>
+                <w:szCs w:val="24"/>
+              </w:rPr>
+              <w:t xml:space="preserve">duplicated </w:t>
+            </w:r>
+          </w:p>
+          <w:p>
+            <w:pPr>
+              <w:pStyle w:val="ListParagraph"/>
+              <w:numPr>
+                <w:ilvl w:val="0"/>
+                <w:numId w:val="21"/>
+              </w:numPr>
+              <w:rPr>
+                <w:rFonts w:ascii="Arial" w:hAnsi="Arial" w:cs="Arial"/>
+                <w:sz w:val="24"/>
+                <w:szCs w:val="24"/>
+              </w:rPr>
+            </w:pPr>
+            <w:r>
+              <w:rPr>
+                <w:rFonts w:ascii="Arial" w:hAnsi="Arial" w:cs="Arial"/>
+                <w:sz w:val="24"/>
+                <w:szCs w:val="24"/>
+              </w:rPr>
+              <w:t>Staff input another category name</w:t>
+            </w:r>
+          </w:p>
+          <w:p>
+            <w:pPr>
+              <w:pStyle w:val="ListParagraph"/>
+              <w:numPr>
+                <w:ilvl w:val="0"/>
+                <w:numId w:val="21"/>
+              </w:numPr>
+              <w:rPr>
+                <w:rFonts w:ascii="Arial" w:hAnsi="Arial" w:cs="Arial"/>
+                <w:sz w:val="24"/>
+                <w:szCs w:val="24"/>
+              </w:rPr>
+            </w:pPr>
+            <w:r>
+              <w:rPr>
+                <w:rFonts w:ascii="Arial" w:hAnsi="Arial" w:cs="Arial"/>
+                <w:sz w:val="24"/>
+                <w:szCs w:val="24"/>
+              </w:rPr>
+              <w:t>Staff click Create</w:t>
+            </w:r>
+          </w:p>
+          <w:p>
+            <w:pPr>
+              <w:pStyle w:val="ListParagraph"/>
+              <w:numPr>
+                <w:ilvl w:val="0"/>
+                <w:numId w:val="21"/>
+              </w:numPr>
+              <w:rPr>
+                <w:rFonts w:ascii="Arial" w:hAnsi="Arial" w:cs="Arial"/>
+                <w:sz w:val="24"/>
+                <w:szCs w:val="24"/>
+              </w:rPr>
+            </w:pPr>
+            <w:r>
+              <w:rPr>
+                <w:rFonts w:ascii="Arial" w:hAnsi="Arial" w:cs="Arial"/>
+                <w:sz w:val="24"/>
+                <w:szCs w:val="24"/>
+              </w:rPr>
+              <w:t>Continue step 3 in primary flow</w:t>
             </w:r>
           </w:p>
         </w:tc>
@@ -9604,6 +6895,7 @@
                 <w:sz w:val="24"/>
                 <w:szCs w:val="24"/>
               </w:rPr>
+              <w:lastRenderedPageBreak/>
               <w:t>Alternate Use Case #1 Post Events:</w:t>
             </w:r>
           </w:p>
@@ -9619,14 +6911,2614 @@
           <w:numId w:val="1"/>
         </w:numPr>
       </w:pPr>
-      <w:bookmarkStart w:id="22" w:name="_Toc326308866"/>
+      <w:bookmarkStart w:id="22" w:name="_Toc326308865"/>
+      <w:r>
+        <w:t>Product Management</w:t>
+      </w:r>
+      <w:bookmarkEnd w:id="22"/>
+    </w:p>
+    <w:p/>
+    <w:tbl>
+      <w:tblPr>
+        <w:tblW w:w="0" w:type="auto"/>
+        <w:tblBorders>
+          <w:top w:val="single" w:sz="4" w:space="0" w:color="auto"/>
+          <w:left w:val="single" w:sz="4" w:space="0" w:color="auto"/>
+          <w:bottom w:val="single" w:sz="4" w:space="0" w:color="auto"/>
+          <w:right w:val="single" w:sz="4" w:space="0" w:color="auto"/>
+          <w:insideH w:val="single" w:sz="4" w:space="0" w:color="auto"/>
+          <w:insideV w:val="single" w:sz="4" w:space="0" w:color="auto"/>
+        </w:tblBorders>
+        <w:tblLook w:val="04A0" w:firstRow="1" w:lastRow="0" w:firstColumn="1" w:lastColumn="0" w:noHBand="0" w:noVBand="1"/>
+      </w:tblPr>
+      <w:tblGrid>
+        <w:gridCol w:w="4788"/>
+        <w:gridCol w:w="4788"/>
+      </w:tblGrid>
+      <w:tr>
+        <w:tc>
+          <w:tcPr>
+            <w:tcW w:w="4788" w:type="dxa"/>
+            <w:tcBorders>
+              <w:top w:val="single" w:sz="4" w:space="0" w:color="auto"/>
+              <w:left w:val="single" w:sz="4" w:space="0" w:color="auto"/>
+              <w:bottom w:val="single" w:sz="4" w:space="0" w:color="auto"/>
+              <w:right w:val="single" w:sz="4" w:space="0" w:color="auto"/>
+            </w:tcBorders>
+            <w:hideMark/>
+          </w:tcPr>
+          <w:p>
+            <w:pPr>
+              <w:rPr>
+                <w:rFonts w:ascii="Arial" w:hAnsi="Arial" w:cs="Arial"/>
+                <w:b/>
+                <w:sz w:val="24"/>
+                <w:szCs w:val="24"/>
+              </w:rPr>
+            </w:pPr>
+            <w:r>
+              <w:rPr>
+                <w:rFonts w:ascii="Arial" w:hAnsi="Arial" w:cs="Arial"/>
+                <w:b/>
+                <w:sz w:val="24"/>
+                <w:szCs w:val="24"/>
+              </w:rPr>
+              <w:t xml:space="preserve">Use Case Title: </w:t>
+            </w:r>
+            <w:r>
+              <w:rPr>
+                <w:rFonts w:ascii="Arial" w:hAnsi="Arial" w:cs="Arial"/>
+                <w:b/>
+                <w:sz w:val="24"/>
+                <w:szCs w:val="24"/>
+              </w:rPr>
+              <w:t xml:space="preserve"> Add new product</w:t>
+            </w:r>
+          </w:p>
+        </w:tc>
+        <w:tc>
+          <w:tcPr>
+            <w:tcW w:w="4788" w:type="dxa"/>
+            <w:tcBorders>
+              <w:top w:val="single" w:sz="4" w:space="0" w:color="auto"/>
+              <w:left w:val="single" w:sz="4" w:space="0" w:color="auto"/>
+              <w:bottom w:val="single" w:sz="4" w:space="0" w:color="auto"/>
+              <w:right w:val="single" w:sz="4" w:space="0" w:color="auto"/>
+            </w:tcBorders>
+            <w:hideMark/>
+          </w:tcPr>
+          <w:p>
+            <w:pPr>
+              <w:rPr>
+                <w:rFonts w:ascii="Arial" w:hAnsi="Arial" w:cs="Arial"/>
+                <w:b/>
+                <w:sz w:val="24"/>
+                <w:szCs w:val="24"/>
+              </w:rPr>
+            </w:pPr>
+            <w:r>
+              <w:rPr>
+                <w:rFonts w:ascii="Arial" w:hAnsi="Arial" w:cs="Arial"/>
+                <w:b/>
+                <w:sz w:val="24"/>
+                <w:szCs w:val="24"/>
+              </w:rPr>
+              <w:t xml:space="preserve">Use Case ID: </w:t>
+            </w:r>
+            <w:r>
+              <w:rPr>
+                <w:rFonts w:ascii="Arial" w:hAnsi="Arial" w:cs="Arial"/>
+                <w:b/>
+                <w:sz w:val="24"/>
+                <w:szCs w:val="24"/>
+              </w:rPr>
+              <w:t>S2.31</w:t>
+            </w:r>
+          </w:p>
+        </w:tc>
+      </w:tr>
+      <w:tr>
+        <w:tc>
+          <w:tcPr>
+            <w:tcW w:w="9576" w:type="dxa"/>
+            <w:gridSpan w:val="2"/>
+            <w:tcBorders>
+              <w:top w:val="single" w:sz="4" w:space="0" w:color="auto"/>
+              <w:left w:val="single" w:sz="4" w:space="0" w:color="auto"/>
+              <w:bottom w:val="single" w:sz="4" w:space="0" w:color="auto"/>
+              <w:right w:val="single" w:sz="4" w:space="0" w:color="auto"/>
+            </w:tcBorders>
+            <w:hideMark/>
+          </w:tcPr>
+          <w:p>
+            <w:pPr>
+              <w:rPr>
+                <w:rFonts w:ascii="Arial" w:hAnsi="Arial" w:cs="Arial"/>
+                <w:b/>
+                <w:sz w:val="24"/>
+                <w:szCs w:val="24"/>
+              </w:rPr>
+            </w:pPr>
+            <w:r>
+              <w:rPr>
+                <w:rFonts w:ascii="Arial" w:hAnsi="Arial" w:cs="Arial"/>
+                <w:b/>
+                <w:sz w:val="24"/>
+                <w:szCs w:val="24"/>
+              </w:rPr>
+              <w:t>General Use Case Description:</w:t>
+            </w:r>
+            <w:r>
+              <w:rPr>
+                <w:rFonts w:ascii="Arial" w:hAnsi="Arial" w:cs="Arial"/>
+                <w:sz w:val="24"/>
+                <w:szCs w:val="24"/>
+              </w:rPr>
+              <w:t xml:space="preserve"> </w:t>
+            </w:r>
+            <w:proofErr w:type="spellStart"/>
+            <w:r>
+              <w:rPr>
+                <w:rFonts w:ascii="Arial" w:hAnsi="Arial" w:cs="Arial"/>
+                <w:sz w:val="24"/>
+                <w:szCs w:val="24"/>
+              </w:rPr>
+              <w:t>Chức</w:t>
+            </w:r>
+            <w:proofErr w:type="spellEnd"/>
+            <w:r>
+              <w:rPr>
+                <w:rFonts w:ascii="Arial" w:hAnsi="Arial" w:cs="Arial"/>
+                <w:sz w:val="24"/>
+                <w:szCs w:val="24"/>
+              </w:rPr>
+              <w:t xml:space="preserve"> </w:t>
+            </w:r>
+            <w:proofErr w:type="spellStart"/>
+            <w:r>
+              <w:rPr>
+                <w:rFonts w:ascii="Arial" w:hAnsi="Arial" w:cs="Arial"/>
+                <w:sz w:val="24"/>
+                <w:szCs w:val="24"/>
+              </w:rPr>
+              <w:t>năng</w:t>
+            </w:r>
+            <w:proofErr w:type="spellEnd"/>
+            <w:r>
+              <w:rPr>
+                <w:rFonts w:ascii="Arial" w:hAnsi="Arial" w:cs="Arial"/>
+                <w:sz w:val="24"/>
+                <w:szCs w:val="24"/>
+              </w:rPr>
+              <w:t xml:space="preserve"> </w:t>
+            </w:r>
+            <w:proofErr w:type="spellStart"/>
+            <w:r>
+              <w:rPr>
+                <w:rFonts w:ascii="Arial" w:hAnsi="Arial" w:cs="Arial"/>
+                <w:sz w:val="24"/>
+                <w:szCs w:val="24"/>
+              </w:rPr>
+              <w:t>này</w:t>
+            </w:r>
+            <w:proofErr w:type="spellEnd"/>
+            <w:r>
+              <w:rPr>
+                <w:rFonts w:ascii="Arial" w:hAnsi="Arial" w:cs="Arial"/>
+                <w:sz w:val="24"/>
+                <w:szCs w:val="24"/>
+              </w:rPr>
+              <w:t xml:space="preserve"> </w:t>
+            </w:r>
+            <w:proofErr w:type="spellStart"/>
+            <w:r>
+              <w:rPr>
+                <w:rFonts w:ascii="Arial" w:hAnsi="Arial" w:cs="Arial"/>
+                <w:sz w:val="24"/>
+                <w:szCs w:val="24"/>
+              </w:rPr>
+              <w:t>cho</w:t>
+            </w:r>
+            <w:proofErr w:type="spellEnd"/>
+            <w:r>
+              <w:rPr>
+                <w:rFonts w:ascii="Arial" w:hAnsi="Arial" w:cs="Arial"/>
+                <w:sz w:val="24"/>
+                <w:szCs w:val="24"/>
+              </w:rPr>
+              <w:t xml:space="preserve"> </w:t>
+            </w:r>
+            <w:proofErr w:type="spellStart"/>
+            <w:r>
+              <w:rPr>
+                <w:rFonts w:ascii="Arial" w:hAnsi="Arial" w:cs="Arial"/>
+                <w:sz w:val="24"/>
+                <w:szCs w:val="24"/>
+              </w:rPr>
+              <w:t>phép</w:t>
+            </w:r>
+            <w:proofErr w:type="spellEnd"/>
+            <w:r>
+              <w:rPr>
+                <w:rFonts w:ascii="Arial" w:hAnsi="Arial" w:cs="Arial"/>
+                <w:sz w:val="24"/>
+                <w:szCs w:val="24"/>
+              </w:rPr>
+              <w:t xml:space="preserve"> </w:t>
+            </w:r>
+            <w:proofErr w:type="spellStart"/>
+            <w:r>
+              <w:rPr>
+                <w:rFonts w:ascii="Arial" w:hAnsi="Arial" w:cs="Arial"/>
+                <w:sz w:val="24"/>
+                <w:szCs w:val="24"/>
+              </w:rPr>
+              <w:t>người</w:t>
+            </w:r>
+            <w:proofErr w:type="spellEnd"/>
+            <w:r>
+              <w:rPr>
+                <w:rFonts w:ascii="Arial" w:hAnsi="Arial" w:cs="Arial"/>
+                <w:sz w:val="24"/>
+                <w:szCs w:val="24"/>
+              </w:rPr>
+              <w:t xml:space="preserve"> </w:t>
+            </w:r>
+            <w:proofErr w:type="spellStart"/>
+            <w:r>
+              <w:rPr>
+                <w:rFonts w:ascii="Arial" w:hAnsi="Arial" w:cs="Arial"/>
+                <w:sz w:val="24"/>
+                <w:szCs w:val="24"/>
+              </w:rPr>
+              <w:t>dùng</w:t>
+            </w:r>
+            <w:proofErr w:type="spellEnd"/>
+            <w:r>
+              <w:rPr>
+                <w:rFonts w:ascii="Arial" w:hAnsi="Arial" w:cs="Arial"/>
+                <w:sz w:val="24"/>
+                <w:szCs w:val="24"/>
+              </w:rPr>
+              <w:t xml:space="preserve"> </w:t>
+            </w:r>
+            <w:proofErr w:type="spellStart"/>
+            <w:r>
+              <w:rPr>
+                <w:rFonts w:ascii="Arial" w:hAnsi="Arial" w:cs="Arial"/>
+                <w:sz w:val="24"/>
+                <w:szCs w:val="24"/>
+              </w:rPr>
+              <w:t>tạo</w:t>
+            </w:r>
+            <w:proofErr w:type="spellEnd"/>
+            <w:r>
+              <w:rPr>
+                <w:rFonts w:ascii="Arial" w:hAnsi="Arial" w:cs="Arial"/>
+                <w:sz w:val="24"/>
+                <w:szCs w:val="24"/>
+              </w:rPr>
+              <w:t xml:space="preserve"> </w:t>
+            </w:r>
+            <w:proofErr w:type="spellStart"/>
+            <w:r>
+              <w:rPr>
+                <w:rFonts w:ascii="Arial" w:hAnsi="Arial" w:cs="Arial"/>
+                <w:sz w:val="24"/>
+                <w:szCs w:val="24"/>
+              </w:rPr>
+              <w:t>mới</w:t>
+            </w:r>
+            <w:proofErr w:type="spellEnd"/>
+            <w:r>
+              <w:rPr>
+                <w:rFonts w:ascii="Arial" w:hAnsi="Arial" w:cs="Arial"/>
+                <w:sz w:val="24"/>
+                <w:szCs w:val="24"/>
+              </w:rPr>
+              <w:t xml:space="preserve"> product.</w:t>
+            </w:r>
+          </w:p>
+        </w:tc>
+      </w:tr>
+      <w:tr>
+        <w:tc>
+          <w:tcPr>
+            <w:tcW w:w="9576" w:type="dxa"/>
+            <w:gridSpan w:val="2"/>
+            <w:tcBorders>
+              <w:top w:val="single" w:sz="4" w:space="0" w:color="auto"/>
+              <w:left w:val="single" w:sz="4" w:space="0" w:color="auto"/>
+              <w:bottom w:val="single" w:sz="4" w:space="0" w:color="auto"/>
+              <w:right w:val="single" w:sz="4" w:space="0" w:color="auto"/>
+            </w:tcBorders>
+            <w:hideMark/>
+          </w:tcPr>
+          <w:p>
+            <w:pPr>
+              <w:rPr>
+                <w:rFonts w:ascii="Arial" w:hAnsi="Arial" w:cs="Arial"/>
+                <w:b/>
+                <w:sz w:val="24"/>
+                <w:szCs w:val="24"/>
+              </w:rPr>
+            </w:pPr>
+            <w:r>
+              <w:rPr>
+                <w:rFonts w:ascii="Arial" w:hAnsi="Arial" w:cs="Arial"/>
+                <w:b/>
+                <w:sz w:val="24"/>
+                <w:szCs w:val="24"/>
+              </w:rPr>
+              <w:t xml:space="preserve">Entities Involved: </w:t>
+            </w:r>
+            <w:r>
+              <w:rPr>
+                <w:rFonts w:ascii="Arial" w:hAnsi="Arial" w:cs="Arial"/>
+                <w:b/>
+                <w:sz w:val="24"/>
+                <w:szCs w:val="24"/>
+              </w:rPr>
+              <w:t xml:space="preserve"> Staff</w:t>
+            </w:r>
+          </w:p>
+        </w:tc>
+      </w:tr>
+      <w:tr>
+        <w:tc>
+          <w:tcPr>
+            <w:tcW w:w="9576" w:type="dxa"/>
+            <w:gridSpan w:val="2"/>
+            <w:tcBorders>
+              <w:top w:val="single" w:sz="4" w:space="0" w:color="auto"/>
+              <w:left w:val="single" w:sz="4" w:space="0" w:color="auto"/>
+              <w:bottom w:val="single" w:sz="4" w:space="0" w:color="auto"/>
+              <w:right w:val="single" w:sz="4" w:space="0" w:color="auto"/>
+            </w:tcBorders>
+            <w:hideMark/>
+          </w:tcPr>
+          <w:p>
+            <w:pPr>
+              <w:rPr>
+                <w:rFonts w:ascii="Arial" w:hAnsi="Arial" w:cs="Arial"/>
+                <w:b/>
+                <w:sz w:val="24"/>
+                <w:szCs w:val="24"/>
+              </w:rPr>
+            </w:pPr>
+            <w:r>
+              <w:rPr>
+                <w:rFonts w:ascii="Arial" w:hAnsi="Arial" w:cs="Arial"/>
+                <w:b/>
+                <w:sz w:val="24"/>
+                <w:szCs w:val="24"/>
+              </w:rPr>
+              <w:t xml:space="preserve">Preconditions: </w:t>
+            </w:r>
+          </w:p>
+          <w:p>
+            <w:pPr>
+              <w:rPr>
+                <w:rFonts w:ascii="Arial" w:hAnsi="Arial" w:cs="Arial"/>
+                <w:sz w:val="24"/>
+                <w:szCs w:val="24"/>
+              </w:rPr>
+            </w:pPr>
+            <w:proofErr w:type="spellStart"/>
+            <w:r>
+              <w:rPr>
+                <w:rFonts w:ascii="Arial" w:hAnsi="Arial" w:cs="Arial"/>
+                <w:sz w:val="24"/>
+                <w:szCs w:val="24"/>
+              </w:rPr>
+              <w:t>Người</w:t>
+            </w:r>
+            <w:proofErr w:type="spellEnd"/>
+            <w:r>
+              <w:rPr>
+                <w:rFonts w:ascii="Arial" w:hAnsi="Arial" w:cs="Arial"/>
+                <w:sz w:val="24"/>
+                <w:szCs w:val="24"/>
+              </w:rPr>
+              <w:t xml:space="preserve"> </w:t>
+            </w:r>
+            <w:proofErr w:type="spellStart"/>
+            <w:r>
+              <w:rPr>
+                <w:rFonts w:ascii="Arial" w:hAnsi="Arial" w:cs="Arial"/>
+                <w:sz w:val="24"/>
+                <w:szCs w:val="24"/>
+              </w:rPr>
+              <w:t>dùng</w:t>
+            </w:r>
+            <w:proofErr w:type="spellEnd"/>
+            <w:r>
+              <w:rPr>
+                <w:rFonts w:ascii="Arial" w:hAnsi="Arial" w:cs="Arial"/>
+                <w:sz w:val="24"/>
+                <w:szCs w:val="24"/>
+              </w:rPr>
+              <w:t xml:space="preserve"> </w:t>
+            </w:r>
+            <w:proofErr w:type="spellStart"/>
+            <w:r>
+              <w:rPr>
+                <w:rFonts w:ascii="Arial" w:hAnsi="Arial" w:cs="Arial"/>
+                <w:sz w:val="24"/>
+                <w:szCs w:val="24"/>
+              </w:rPr>
+              <w:t>chọn</w:t>
+            </w:r>
+            <w:proofErr w:type="spellEnd"/>
+            <w:r>
+              <w:rPr>
+                <w:rFonts w:ascii="Arial" w:hAnsi="Arial" w:cs="Arial"/>
+                <w:sz w:val="24"/>
+                <w:szCs w:val="24"/>
+              </w:rPr>
+              <w:t xml:space="preserve"> </w:t>
+            </w:r>
+            <w:proofErr w:type="spellStart"/>
+            <w:r>
+              <w:rPr>
+                <w:rFonts w:ascii="Arial" w:hAnsi="Arial" w:cs="Arial"/>
+                <w:sz w:val="24"/>
+                <w:szCs w:val="24"/>
+              </w:rPr>
+              <w:t>chức</w:t>
+            </w:r>
+            <w:proofErr w:type="spellEnd"/>
+            <w:r>
+              <w:rPr>
+                <w:rFonts w:ascii="Arial" w:hAnsi="Arial" w:cs="Arial"/>
+                <w:sz w:val="24"/>
+                <w:szCs w:val="24"/>
+              </w:rPr>
+              <w:t xml:space="preserve"> </w:t>
+            </w:r>
+            <w:proofErr w:type="spellStart"/>
+            <w:r>
+              <w:rPr>
+                <w:rFonts w:ascii="Arial" w:hAnsi="Arial" w:cs="Arial"/>
+                <w:sz w:val="24"/>
+                <w:szCs w:val="24"/>
+              </w:rPr>
+              <w:t>năng</w:t>
+            </w:r>
+            <w:proofErr w:type="spellEnd"/>
+            <w:r>
+              <w:rPr>
+                <w:rFonts w:ascii="Arial" w:hAnsi="Arial" w:cs="Arial"/>
+                <w:sz w:val="24"/>
+                <w:szCs w:val="24"/>
+              </w:rPr>
+              <w:t xml:space="preserve"> </w:t>
+            </w:r>
+            <w:proofErr w:type="spellStart"/>
+            <w:r>
+              <w:rPr>
+                <w:rFonts w:ascii="Arial" w:hAnsi="Arial" w:cs="Arial"/>
+                <w:sz w:val="24"/>
+                <w:szCs w:val="24"/>
+              </w:rPr>
+              <w:t>quản</w:t>
+            </w:r>
+            <w:proofErr w:type="spellEnd"/>
+            <w:r>
+              <w:rPr>
+                <w:rFonts w:ascii="Arial" w:hAnsi="Arial" w:cs="Arial"/>
+                <w:sz w:val="24"/>
+                <w:szCs w:val="24"/>
+              </w:rPr>
+              <w:t xml:space="preserve"> </w:t>
+            </w:r>
+            <w:proofErr w:type="spellStart"/>
+            <w:r>
+              <w:rPr>
+                <w:rFonts w:ascii="Arial" w:hAnsi="Arial" w:cs="Arial"/>
+                <w:sz w:val="24"/>
+                <w:szCs w:val="24"/>
+              </w:rPr>
+              <w:t>lý</w:t>
+            </w:r>
+            <w:proofErr w:type="spellEnd"/>
+            <w:r>
+              <w:rPr>
+                <w:rFonts w:ascii="Arial" w:hAnsi="Arial" w:cs="Arial"/>
+                <w:sz w:val="24"/>
+                <w:szCs w:val="24"/>
+              </w:rPr>
+              <w:t xml:space="preserve"> product.</w:t>
+            </w:r>
+          </w:p>
+          <w:p>
+            <w:pPr>
+              <w:rPr>
+                <w:rFonts w:ascii="Arial" w:hAnsi="Arial" w:cs="Arial"/>
+                <w:sz w:val="24"/>
+                <w:szCs w:val="24"/>
+              </w:rPr>
+            </w:pPr>
+            <w:proofErr w:type="spellStart"/>
+            <w:r>
+              <w:rPr>
+                <w:rFonts w:ascii="Arial" w:hAnsi="Arial" w:cs="Arial"/>
+                <w:sz w:val="24"/>
+                <w:szCs w:val="24"/>
+              </w:rPr>
+              <w:t>Người</w:t>
+            </w:r>
+            <w:proofErr w:type="spellEnd"/>
+            <w:r>
+              <w:rPr>
+                <w:rFonts w:ascii="Arial" w:hAnsi="Arial" w:cs="Arial"/>
+                <w:sz w:val="24"/>
+                <w:szCs w:val="24"/>
+              </w:rPr>
+              <w:t xml:space="preserve"> </w:t>
+            </w:r>
+            <w:proofErr w:type="spellStart"/>
+            <w:r>
+              <w:rPr>
+                <w:rFonts w:ascii="Arial" w:hAnsi="Arial" w:cs="Arial"/>
+                <w:sz w:val="24"/>
+                <w:szCs w:val="24"/>
+              </w:rPr>
+              <w:t>dùng</w:t>
+            </w:r>
+            <w:proofErr w:type="spellEnd"/>
+            <w:r>
+              <w:rPr>
+                <w:rFonts w:ascii="Arial" w:hAnsi="Arial" w:cs="Arial"/>
+                <w:sz w:val="24"/>
+                <w:szCs w:val="24"/>
+              </w:rPr>
+              <w:t xml:space="preserve"> </w:t>
+            </w:r>
+            <w:proofErr w:type="spellStart"/>
+            <w:r>
+              <w:rPr>
+                <w:rFonts w:ascii="Arial" w:hAnsi="Arial" w:cs="Arial"/>
+                <w:sz w:val="24"/>
+                <w:szCs w:val="24"/>
+              </w:rPr>
+              <w:t>chọn</w:t>
+            </w:r>
+            <w:proofErr w:type="spellEnd"/>
+            <w:r>
+              <w:rPr>
+                <w:rFonts w:ascii="Arial" w:hAnsi="Arial" w:cs="Arial"/>
+                <w:sz w:val="24"/>
+                <w:szCs w:val="24"/>
+              </w:rPr>
+              <w:t xml:space="preserve"> </w:t>
+            </w:r>
+            <w:proofErr w:type="spellStart"/>
+            <w:r>
+              <w:rPr>
+                <w:rFonts w:ascii="Arial" w:hAnsi="Arial" w:cs="Arial"/>
+                <w:sz w:val="24"/>
+                <w:szCs w:val="24"/>
+              </w:rPr>
+              <w:t>chức</w:t>
+            </w:r>
+            <w:proofErr w:type="spellEnd"/>
+            <w:r>
+              <w:rPr>
+                <w:rFonts w:ascii="Arial" w:hAnsi="Arial" w:cs="Arial"/>
+                <w:sz w:val="24"/>
+                <w:szCs w:val="24"/>
+              </w:rPr>
+              <w:t xml:space="preserve"> </w:t>
+            </w:r>
+            <w:proofErr w:type="spellStart"/>
+            <w:r>
+              <w:rPr>
+                <w:rFonts w:ascii="Arial" w:hAnsi="Arial" w:cs="Arial"/>
+                <w:sz w:val="24"/>
+                <w:szCs w:val="24"/>
+              </w:rPr>
+              <w:t>năng</w:t>
+            </w:r>
+            <w:proofErr w:type="spellEnd"/>
+            <w:r>
+              <w:rPr>
+                <w:rFonts w:ascii="Arial" w:hAnsi="Arial" w:cs="Arial"/>
+                <w:sz w:val="24"/>
+                <w:szCs w:val="24"/>
+              </w:rPr>
+              <w:t xml:space="preserve"> </w:t>
+            </w:r>
+            <w:proofErr w:type="spellStart"/>
+            <w:r>
+              <w:rPr>
+                <w:rFonts w:ascii="Arial" w:hAnsi="Arial" w:cs="Arial"/>
+                <w:sz w:val="24"/>
+                <w:szCs w:val="24"/>
+              </w:rPr>
+              <w:t>tạo</w:t>
+            </w:r>
+            <w:proofErr w:type="spellEnd"/>
+            <w:r>
+              <w:rPr>
+                <w:rFonts w:ascii="Arial" w:hAnsi="Arial" w:cs="Arial"/>
+                <w:sz w:val="24"/>
+                <w:szCs w:val="24"/>
+              </w:rPr>
+              <w:t xml:space="preserve"> </w:t>
+            </w:r>
+            <w:proofErr w:type="spellStart"/>
+            <w:r>
+              <w:rPr>
+                <w:rFonts w:ascii="Arial" w:hAnsi="Arial" w:cs="Arial"/>
+                <w:sz w:val="24"/>
+                <w:szCs w:val="24"/>
+              </w:rPr>
+              <w:t>mới</w:t>
+            </w:r>
+            <w:proofErr w:type="spellEnd"/>
+            <w:r>
+              <w:rPr>
+                <w:rFonts w:ascii="Arial" w:hAnsi="Arial" w:cs="Arial"/>
+                <w:sz w:val="24"/>
+                <w:szCs w:val="24"/>
+              </w:rPr>
+              <w:t xml:space="preserve"> </w:t>
+            </w:r>
+            <w:proofErr w:type="spellStart"/>
+            <w:r>
+              <w:rPr>
+                <w:rFonts w:ascii="Arial" w:hAnsi="Arial" w:cs="Arial"/>
+                <w:sz w:val="24"/>
+                <w:szCs w:val="24"/>
+              </w:rPr>
+              <w:t>product</w:t>
+            </w:r>
+            <w:proofErr w:type="gramStart"/>
+            <w:r>
+              <w:rPr>
+                <w:rFonts w:ascii="Arial" w:hAnsi="Arial" w:cs="Arial"/>
+                <w:sz w:val="24"/>
+                <w:szCs w:val="24"/>
+              </w:rPr>
+              <w:t>,giao</w:t>
+            </w:r>
+            <w:proofErr w:type="spellEnd"/>
+            <w:proofErr w:type="gramEnd"/>
+            <w:r>
+              <w:rPr>
+                <w:rFonts w:ascii="Arial" w:hAnsi="Arial" w:cs="Arial"/>
+                <w:sz w:val="24"/>
+                <w:szCs w:val="24"/>
+              </w:rPr>
+              <w:t xml:space="preserve"> </w:t>
+            </w:r>
+            <w:proofErr w:type="spellStart"/>
+            <w:r>
+              <w:rPr>
+                <w:rFonts w:ascii="Arial" w:hAnsi="Arial" w:cs="Arial"/>
+                <w:sz w:val="24"/>
+                <w:szCs w:val="24"/>
+              </w:rPr>
+              <w:t>diện</w:t>
+            </w:r>
+            <w:proofErr w:type="spellEnd"/>
+            <w:r>
+              <w:rPr>
+                <w:rFonts w:ascii="Arial" w:hAnsi="Arial" w:cs="Arial"/>
+                <w:sz w:val="24"/>
+                <w:szCs w:val="24"/>
+              </w:rPr>
+              <w:t xml:space="preserve"> </w:t>
+            </w:r>
+            <w:proofErr w:type="spellStart"/>
+            <w:r>
+              <w:rPr>
+                <w:rFonts w:ascii="Arial" w:hAnsi="Arial" w:cs="Arial"/>
+                <w:sz w:val="24"/>
+                <w:szCs w:val="24"/>
+              </w:rPr>
+              <w:t>tạo</w:t>
+            </w:r>
+            <w:proofErr w:type="spellEnd"/>
+            <w:r>
+              <w:rPr>
+                <w:rFonts w:ascii="Arial" w:hAnsi="Arial" w:cs="Arial"/>
+                <w:sz w:val="24"/>
+                <w:szCs w:val="24"/>
+              </w:rPr>
+              <w:t xml:space="preserve"> </w:t>
+            </w:r>
+            <w:proofErr w:type="spellStart"/>
+            <w:r>
+              <w:rPr>
+                <w:rFonts w:ascii="Arial" w:hAnsi="Arial" w:cs="Arial"/>
+                <w:sz w:val="24"/>
+                <w:szCs w:val="24"/>
+              </w:rPr>
+              <w:t>mới</w:t>
+            </w:r>
+            <w:proofErr w:type="spellEnd"/>
+            <w:r>
+              <w:rPr>
+                <w:rFonts w:ascii="Arial" w:hAnsi="Arial" w:cs="Arial"/>
+                <w:sz w:val="24"/>
+                <w:szCs w:val="24"/>
+              </w:rPr>
+              <w:t xml:space="preserve"> product </w:t>
+            </w:r>
+            <w:proofErr w:type="spellStart"/>
+            <w:r>
+              <w:rPr>
+                <w:rFonts w:ascii="Arial" w:hAnsi="Arial" w:cs="Arial"/>
+                <w:sz w:val="24"/>
+                <w:szCs w:val="24"/>
+              </w:rPr>
+              <w:t>sẵn</w:t>
+            </w:r>
+            <w:proofErr w:type="spellEnd"/>
+            <w:r>
+              <w:rPr>
+                <w:rFonts w:ascii="Arial" w:hAnsi="Arial" w:cs="Arial"/>
+                <w:sz w:val="24"/>
+                <w:szCs w:val="24"/>
+              </w:rPr>
+              <w:t xml:space="preserve"> </w:t>
+            </w:r>
+            <w:proofErr w:type="spellStart"/>
+            <w:r>
+              <w:rPr>
+                <w:rFonts w:ascii="Arial" w:hAnsi="Arial" w:cs="Arial"/>
+                <w:sz w:val="24"/>
+                <w:szCs w:val="24"/>
+              </w:rPr>
+              <w:t>sàng</w:t>
+            </w:r>
+            <w:proofErr w:type="spellEnd"/>
+            <w:r>
+              <w:rPr>
+                <w:rFonts w:ascii="Arial" w:hAnsi="Arial" w:cs="Arial"/>
+                <w:sz w:val="24"/>
+                <w:szCs w:val="24"/>
+              </w:rPr>
+              <w:t xml:space="preserve"> </w:t>
+            </w:r>
+            <w:proofErr w:type="spellStart"/>
+            <w:r>
+              <w:rPr>
+                <w:rFonts w:ascii="Arial" w:hAnsi="Arial" w:cs="Arial"/>
+                <w:sz w:val="24"/>
+                <w:szCs w:val="24"/>
+              </w:rPr>
+              <w:t>cho</w:t>
+            </w:r>
+            <w:proofErr w:type="spellEnd"/>
+            <w:r>
+              <w:rPr>
+                <w:rFonts w:ascii="Arial" w:hAnsi="Arial" w:cs="Arial"/>
+                <w:sz w:val="24"/>
+                <w:szCs w:val="24"/>
+              </w:rPr>
+              <w:t xml:space="preserve"> </w:t>
+            </w:r>
+            <w:proofErr w:type="spellStart"/>
+            <w:r>
+              <w:rPr>
+                <w:rFonts w:ascii="Arial" w:hAnsi="Arial" w:cs="Arial"/>
+                <w:sz w:val="24"/>
+                <w:szCs w:val="24"/>
+              </w:rPr>
+              <w:t>người</w:t>
+            </w:r>
+            <w:proofErr w:type="spellEnd"/>
+            <w:r>
+              <w:rPr>
+                <w:rFonts w:ascii="Arial" w:hAnsi="Arial" w:cs="Arial"/>
+                <w:sz w:val="24"/>
+                <w:szCs w:val="24"/>
+              </w:rPr>
+              <w:t xml:space="preserve"> </w:t>
+            </w:r>
+            <w:proofErr w:type="spellStart"/>
+            <w:r>
+              <w:rPr>
+                <w:rFonts w:ascii="Arial" w:hAnsi="Arial" w:cs="Arial"/>
+                <w:sz w:val="24"/>
+                <w:szCs w:val="24"/>
+              </w:rPr>
+              <w:t>dùng</w:t>
+            </w:r>
+            <w:proofErr w:type="spellEnd"/>
+            <w:r>
+              <w:rPr>
+                <w:rFonts w:ascii="Arial" w:hAnsi="Arial" w:cs="Arial"/>
+                <w:sz w:val="24"/>
+                <w:szCs w:val="24"/>
+              </w:rPr>
+              <w:t xml:space="preserve"> </w:t>
+            </w:r>
+            <w:proofErr w:type="spellStart"/>
+            <w:r>
+              <w:rPr>
+                <w:rFonts w:ascii="Arial" w:hAnsi="Arial" w:cs="Arial"/>
+                <w:sz w:val="24"/>
+                <w:szCs w:val="24"/>
+              </w:rPr>
+              <w:t>tương</w:t>
+            </w:r>
+            <w:proofErr w:type="spellEnd"/>
+            <w:r>
+              <w:rPr>
+                <w:rFonts w:ascii="Arial" w:hAnsi="Arial" w:cs="Arial"/>
+                <w:sz w:val="24"/>
+                <w:szCs w:val="24"/>
+              </w:rPr>
+              <w:t xml:space="preserve"> </w:t>
+            </w:r>
+            <w:proofErr w:type="spellStart"/>
+            <w:r>
+              <w:rPr>
+                <w:rFonts w:ascii="Arial" w:hAnsi="Arial" w:cs="Arial"/>
+                <w:sz w:val="24"/>
+                <w:szCs w:val="24"/>
+              </w:rPr>
+              <w:t>tác</w:t>
+            </w:r>
+            <w:proofErr w:type="spellEnd"/>
+            <w:r>
+              <w:rPr>
+                <w:rFonts w:ascii="Arial" w:hAnsi="Arial" w:cs="Arial"/>
+                <w:sz w:val="24"/>
+                <w:szCs w:val="24"/>
+              </w:rPr>
+              <w:t>.</w:t>
+            </w:r>
+          </w:p>
+        </w:tc>
+      </w:tr>
+      <w:tr>
+        <w:tc>
+          <w:tcPr>
+            <w:tcW w:w="9576" w:type="dxa"/>
+            <w:gridSpan w:val="2"/>
+            <w:tcBorders>
+              <w:top w:val="single" w:sz="4" w:space="0" w:color="auto"/>
+              <w:left w:val="single" w:sz="4" w:space="0" w:color="auto"/>
+              <w:bottom w:val="single" w:sz="4" w:space="0" w:color="auto"/>
+              <w:right w:val="single" w:sz="4" w:space="0" w:color="auto"/>
+            </w:tcBorders>
+            <w:hideMark/>
+          </w:tcPr>
+          <w:p>
+            <w:pPr>
+              <w:rPr>
+                <w:rStyle w:val="hps"/>
+                <w:rFonts w:ascii="Arial" w:hAnsi="Arial" w:cs="Arial"/>
+                <w:sz w:val="24"/>
+                <w:szCs w:val="24"/>
+              </w:rPr>
+            </w:pPr>
+            <w:r>
+              <w:rPr>
+                <w:rFonts w:ascii="Arial" w:hAnsi="Arial" w:cs="Arial"/>
+                <w:b/>
+                <w:sz w:val="24"/>
+                <w:szCs w:val="24"/>
+              </w:rPr>
+              <w:t>Primary Use Case Flow of Events:</w:t>
+            </w:r>
+          </w:p>
+          <w:p>
+            <w:pPr>
+              <w:rPr>
+                <w:rStyle w:val="hps"/>
+                <w:rFonts w:ascii="Arial" w:hAnsi="Arial" w:cs="Arial"/>
+                <w:sz w:val="24"/>
+                <w:szCs w:val="24"/>
+              </w:rPr>
+            </w:pPr>
+            <w:proofErr w:type="spellStart"/>
+            <w:r>
+              <w:rPr>
+                <w:rStyle w:val="hps"/>
+                <w:rFonts w:ascii="Arial" w:hAnsi="Arial" w:cs="Arial"/>
+                <w:sz w:val="24"/>
+                <w:szCs w:val="24"/>
+              </w:rPr>
+              <w:t>Người</w:t>
+            </w:r>
+            <w:proofErr w:type="spellEnd"/>
+            <w:r>
+              <w:rPr>
+                <w:rStyle w:val="hps"/>
+                <w:rFonts w:ascii="Arial" w:hAnsi="Arial" w:cs="Arial"/>
+                <w:sz w:val="24"/>
+                <w:szCs w:val="24"/>
+              </w:rPr>
+              <w:t xml:space="preserve"> </w:t>
+            </w:r>
+            <w:proofErr w:type="spellStart"/>
+            <w:r>
+              <w:rPr>
+                <w:rStyle w:val="hps"/>
+                <w:rFonts w:ascii="Arial" w:hAnsi="Arial" w:cs="Arial"/>
+                <w:sz w:val="24"/>
+                <w:szCs w:val="24"/>
+              </w:rPr>
+              <w:t>dùng</w:t>
+            </w:r>
+            <w:proofErr w:type="spellEnd"/>
+            <w:r>
+              <w:rPr>
+                <w:rStyle w:val="hps"/>
+                <w:rFonts w:ascii="Arial" w:hAnsi="Arial" w:cs="Arial"/>
+                <w:sz w:val="24"/>
+                <w:szCs w:val="24"/>
+              </w:rPr>
+              <w:t xml:space="preserve"> </w:t>
+            </w:r>
+            <w:proofErr w:type="spellStart"/>
+            <w:r>
+              <w:rPr>
+                <w:rStyle w:val="hps"/>
+                <w:rFonts w:ascii="Arial" w:hAnsi="Arial" w:cs="Arial"/>
+                <w:sz w:val="24"/>
+                <w:szCs w:val="24"/>
+              </w:rPr>
+              <w:t>nhập</w:t>
+            </w:r>
+            <w:proofErr w:type="spellEnd"/>
+            <w:r>
+              <w:rPr>
+                <w:rStyle w:val="hps"/>
+                <w:rFonts w:ascii="Arial" w:hAnsi="Arial" w:cs="Arial"/>
+                <w:sz w:val="24"/>
+                <w:szCs w:val="24"/>
+              </w:rPr>
+              <w:t xml:space="preserve"> </w:t>
+            </w:r>
+            <w:proofErr w:type="spellStart"/>
+            <w:r>
+              <w:rPr>
+                <w:rStyle w:val="hps"/>
+                <w:rFonts w:ascii="Arial" w:hAnsi="Arial" w:cs="Arial"/>
+                <w:sz w:val="24"/>
+                <w:szCs w:val="24"/>
+              </w:rPr>
+              <w:t>tên</w:t>
+            </w:r>
+            <w:proofErr w:type="spellEnd"/>
+            <w:r>
+              <w:rPr>
+                <w:rStyle w:val="hps"/>
+                <w:rFonts w:ascii="Arial" w:hAnsi="Arial" w:cs="Arial"/>
+                <w:sz w:val="24"/>
+                <w:szCs w:val="24"/>
+              </w:rPr>
+              <w:t xml:space="preserve"> </w:t>
+            </w:r>
+            <w:r>
+              <w:rPr>
+                <w:rFonts w:ascii="Arial" w:hAnsi="Arial" w:cs="Arial"/>
+                <w:sz w:val="24"/>
+                <w:szCs w:val="24"/>
+              </w:rPr>
+              <w:t>product</w:t>
+            </w:r>
+            <w:r>
+              <w:rPr>
+                <w:rStyle w:val="hps"/>
+                <w:rFonts w:ascii="Arial" w:hAnsi="Arial" w:cs="Arial"/>
+                <w:sz w:val="24"/>
+                <w:szCs w:val="24"/>
+              </w:rPr>
+              <w:t xml:space="preserve"> </w:t>
+            </w:r>
+            <w:proofErr w:type="spellStart"/>
+            <w:r>
+              <w:rPr>
+                <w:rStyle w:val="hps"/>
+                <w:rFonts w:ascii="Arial" w:hAnsi="Arial" w:cs="Arial"/>
+                <w:sz w:val="24"/>
+                <w:szCs w:val="24"/>
+              </w:rPr>
+              <w:t>vào</w:t>
+            </w:r>
+            <w:proofErr w:type="spellEnd"/>
+            <w:r>
+              <w:rPr>
+                <w:rStyle w:val="hps"/>
+                <w:rFonts w:ascii="Arial" w:hAnsi="Arial" w:cs="Arial"/>
+                <w:sz w:val="24"/>
+                <w:szCs w:val="24"/>
+              </w:rPr>
+              <w:t xml:space="preserve"> ô textbox </w:t>
+            </w:r>
+            <w:r>
+              <w:rPr>
+                <w:rFonts w:ascii="Arial" w:hAnsi="Arial" w:cs="Arial"/>
+                <w:sz w:val="24"/>
+                <w:szCs w:val="24"/>
+              </w:rPr>
+              <w:t>product</w:t>
+            </w:r>
+            <w:r>
+              <w:rPr>
+                <w:rStyle w:val="hps"/>
+                <w:rFonts w:ascii="Arial" w:hAnsi="Arial" w:cs="Arial"/>
+                <w:sz w:val="24"/>
+                <w:szCs w:val="24"/>
+              </w:rPr>
+              <w:t>.</w:t>
+            </w:r>
+          </w:p>
+          <w:p>
+            <w:pPr>
+              <w:rPr>
+                <w:rStyle w:val="hps"/>
+                <w:rFonts w:ascii="Arial" w:hAnsi="Arial" w:cs="Arial"/>
+                <w:sz w:val="24"/>
+                <w:szCs w:val="24"/>
+              </w:rPr>
+            </w:pPr>
+            <w:proofErr w:type="spellStart"/>
+            <w:r>
+              <w:rPr>
+                <w:rStyle w:val="hps"/>
+                <w:rFonts w:ascii="Arial" w:hAnsi="Arial" w:cs="Arial"/>
+                <w:sz w:val="24"/>
+                <w:szCs w:val="24"/>
+              </w:rPr>
+              <w:t>Chọn</w:t>
+            </w:r>
+            <w:proofErr w:type="spellEnd"/>
+            <w:r>
+              <w:rPr>
+                <w:rStyle w:val="hps"/>
+                <w:rFonts w:ascii="Arial" w:hAnsi="Arial" w:cs="Arial"/>
+                <w:sz w:val="24"/>
+                <w:szCs w:val="24"/>
+              </w:rPr>
+              <w:t xml:space="preserve"> category </w:t>
+            </w:r>
+            <w:proofErr w:type="spellStart"/>
+            <w:r>
+              <w:rPr>
+                <w:rStyle w:val="hps"/>
+                <w:rFonts w:ascii="Arial" w:hAnsi="Arial" w:cs="Arial"/>
+                <w:sz w:val="24"/>
+                <w:szCs w:val="24"/>
+              </w:rPr>
+              <w:t>cho</w:t>
+            </w:r>
+            <w:proofErr w:type="spellEnd"/>
+            <w:r>
+              <w:rPr>
+                <w:rStyle w:val="hps"/>
+                <w:rFonts w:ascii="Arial" w:hAnsi="Arial" w:cs="Arial"/>
+                <w:sz w:val="24"/>
+                <w:szCs w:val="24"/>
+              </w:rPr>
+              <w:t xml:space="preserve"> product.</w:t>
+            </w:r>
+          </w:p>
+          <w:p>
+            <w:pPr>
+              <w:rPr>
+                <w:rStyle w:val="hps"/>
+                <w:rFonts w:ascii="Arial" w:hAnsi="Arial" w:cs="Arial"/>
+                <w:sz w:val="24"/>
+                <w:szCs w:val="24"/>
+              </w:rPr>
+            </w:pPr>
+            <w:proofErr w:type="spellStart"/>
+            <w:r>
+              <w:rPr>
+                <w:rStyle w:val="hps"/>
+                <w:rFonts w:ascii="Arial" w:hAnsi="Arial" w:cs="Arial"/>
+                <w:sz w:val="24"/>
+                <w:szCs w:val="24"/>
+              </w:rPr>
+              <w:t>Nhập</w:t>
+            </w:r>
+            <w:proofErr w:type="spellEnd"/>
+            <w:r>
+              <w:rPr>
+                <w:rStyle w:val="hps"/>
+                <w:rFonts w:ascii="Arial" w:hAnsi="Arial" w:cs="Arial"/>
+                <w:sz w:val="24"/>
+                <w:szCs w:val="24"/>
+              </w:rPr>
+              <w:t xml:space="preserve"> </w:t>
+            </w:r>
+            <w:proofErr w:type="spellStart"/>
+            <w:r>
+              <w:rPr>
+                <w:rStyle w:val="hps"/>
+                <w:rFonts w:ascii="Arial" w:hAnsi="Arial" w:cs="Arial"/>
+                <w:sz w:val="24"/>
+                <w:szCs w:val="24"/>
+              </w:rPr>
+              <w:t>giá</w:t>
+            </w:r>
+            <w:proofErr w:type="spellEnd"/>
+            <w:r>
+              <w:rPr>
+                <w:rStyle w:val="hps"/>
+                <w:rFonts w:ascii="Arial" w:hAnsi="Arial" w:cs="Arial"/>
+                <w:sz w:val="24"/>
+                <w:szCs w:val="24"/>
+              </w:rPr>
+              <w:t xml:space="preserve"> </w:t>
+            </w:r>
+            <w:r>
+              <w:rPr>
+                <w:rFonts w:ascii="Arial" w:hAnsi="Arial" w:cs="Arial"/>
+                <w:sz w:val="24"/>
+                <w:szCs w:val="24"/>
+              </w:rPr>
+              <w:t xml:space="preserve">product </w:t>
+            </w:r>
+            <w:proofErr w:type="spellStart"/>
+            <w:r>
+              <w:rPr>
+                <w:rFonts w:ascii="Arial" w:hAnsi="Arial" w:cs="Arial"/>
+                <w:sz w:val="24"/>
+                <w:szCs w:val="24"/>
+              </w:rPr>
+              <w:t>vào</w:t>
+            </w:r>
+            <w:proofErr w:type="spellEnd"/>
+            <w:r>
+              <w:rPr>
+                <w:rFonts w:ascii="Arial" w:hAnsi="Arial" w:cs="Arial"/>
+                <w:sz w:val="24"/>
+                <w:szCs w:val="24"/>
+              </w:rPr>
+              <w:t xml:space="preserve"> ô textbox </w:t>
+            </w:r>
+            <w:proofErr w:type="spellStart"/>
+            <w:r>
+              <w:rPr>
+                <w:rFonts w:ascii="Arial" w:hAnsi="Arial" w:cs="Arial"/>
+                <w:sz w:val="24"/>
+                <w:szCs w:val="24"/>
+              </w:rPr>
+              <w:t>Giá</w:t>
+            </w:r>
+            <w:proofErr w:type="spellEnd"/>
+            <w:r>
+              <w:rPr>
+                <w:rFonts w:ascii="Arial" w:hAnsi="Arial" w:cs="Arial"/>
+                <w:sz w:val="24"/>
+                <w:szCs w:val="24"/>
+              </w:rPr>
+              <w:t>.</w:t>
+            </w:r>
+          </w:p>
+          <w:p>
+            <w:pPr>
+              <w:rPr>
+                <w:rStyle w:val="hps"/>
+                <w:rFonts w:ascii="Arial" w:hAnsi="Arial" w:cs="Arial"/>
+                <w:sz w:val="24"/>
+                <w:szCs w:val="24"/>
+              </w:rPr>
+            </w:pPr>
+            <w:proofErr w:type="spellStart"/>
+            <w:r>
+              <w:rPr>
+                <w:rStyle w:val="hps"/>
+                <w:rFonts w:ascii="Arial" w:hAnsi="Arial" w:cs="Arial"/>
+                <w:sz w:val="24"/>
+                <w:szCs w:val="24"/>
+              </w:rPr>
+              <w:t>Chọn</w:t>
+            </w:r>
+            <w:proofErr w:type="spellEnd"/>
+            <w:r>
+              <w:rPr>
+                <w:rStyle w:val="hps"/>
+                <w:rFonts w:ascii="Arial" w:hAnsi="Arial" w:cs="Arial"/>
+                <w:sz w:val="24"/>
+                <w:szCs w:val="24"/>
+              </w:rPr>
+              <w:t xml:space="preserve"> button “</w:t>
+            </w:r>
+            <w:proofErr w:type="spellStart"/>
+            <w:r>
+              <w:rPr>
+                <w:rStyle w:val="hps"/>
+                <w:rFonts w:ascii="Arial" w:hAnsi="Arial" w:cs="Arial"/>
+                <w:sz w:val="24"/>
+                <w:szCs w:val="24"/>
+              </w:rPr>
+              <w:t>tạo</w:t>
+            </w:r>
+            <w:proofErr w:type="spellEnd"/>
+            <w:r>
+              <w:rPr>
+                <w:rStyle w:val="hps"/>
+                <w:rFonts w:ascii="Arial" w:hAnsi="Arial" w:cs="Arial"/>
+                <w:sz w:val="24"/>
+                <w:szCs w:val="24"/>
+              </w:rPr>
+              <w:t xml:space="preserve"> </w:t>
+            </w:r>
+            <w:proofErr w:type="spellStart"/>
+            <w:r>
+              <w:rPr>
+                <w:rStyle w:val="hps"/>
+                <w:rFonts w:ascii="Arial" w:hAnsi="Arial" w:cs="Arial"/>
+                <w:sz w:val="24"/>
+                <w:szCs w:val="24"/>
+              </w:rPr>
+              <w:t>mới</w:t>
+            </w:r>
+            <w:proofErr w:type="spellEnd"/>
+            <w:r>
+              <w:rPr>
+                <w:rStyle w:val="hps"/>
+                <w:rFonts w:ascii="Arial" w:hAnsi="Arial" w:cs="Arial"/>
+                <w:sz w:val="24"/>
+                <w:szCs w:val="24"/>
+              </w:rPr>
+              <w:t>”</w:t>
+            </w:r>
+          </w:p>
+          <w:p>
+            <w:pPr>
+              <w:rPr>
+                <w:rStyle w:val="hps"/>
+                <w:rFonts w:ascii="Arial" w:hAnsi="Arial" w:cs="Arial"/>
+                <w:sz w:val="24"/>
+                <w:szCs w:val="24"/>
+              </w:rPr>
+            </w:pPr>
+            <w:proofErr w:type="spellStart"/>
+            <w:r>
+              <w:rPr>
+                <w:rStyle w:val="hps"/>
+                <w:rFonts w:ascii="Arial" w:hAnsi="Arial" w:cs="Arial"/>
+                <w:sz w:val="24"/>
+                <w:szCs w:val="24"/>
+              </w:rPr>
+              <w:t>Hệ</w:t>
+            </w:r>
+            <w:proofErr w:type="spellEnd"/>
+            <w:r>
+              <w:rPr>
+                <w:rStyle w:val="hps"/>
+                <w:rFonts w:ascii="Arial" w:hAnsi="Arial" w:cs="Arial"/>
+                <w:sz w:val="24"/>
+                <w:szCs w:val="24"/>
+              </w:rPr>
+              <w:t xml:space="preserve"> </w:t>
+            </w:r>
+            <w:proofErr w:type="spellStart"/>
+            <w:r>
+              <w:rPr>
+                <w:rStyle w:val="hps"/>
+                <w:rFonts w:ascii="Arial" w:hAnsi="Arial" w:cs="Arial"/>
+                <w:sz w:val="24"/>
+                <w:szCs w:val="24"/>
+              </w:rPr>
+              <w:t>thống</w:t>
+            </w:r>
+            <w:proofErr w:type="spellEnd"/>
+            <w:r>
+              <w:rPr>
+                <w:rStyle w:val="hps"/>
+                <w:rFonts w:ascii="Arial" w:hAnsi="Arial" w:cs="Arial"/>
+                <w:sz w:val="24"/>
+                <w:szCs w:val="24"/>
+              </w:rPr>
+              <w:t xml:space="preserve"> </w:t>
+            </w:r>
+            <w:proofErr w:type="spellStart"/>
+            <w:r>
+              <w:rPr>
+                <w:rStyle w:val="hps"/>
+                <w:rFonts w:ascii="Arial" w:hAnsi="Arial" w:cs="Arial"/>
+                <w:sz w:val="24"/>
+                <w:szCs w:val="24"/>
+              </w:rPr>
+              <w:t>xuất</w:t>
+            </w:r>
+            <w:proofErr w:type="spellEnd"/>
+            <w:r>
+              <w:rPr>
+                <w:rStyle w:val="hps"/>
+                <w:rFonts w:ascii="Arial" w:hAnsi="Arial" w:cs="Arial"/>
+                <w:sz w:val="24"/>
+                <w:szCs w:val="24"/>
+              </w:rPr>
+              <w:t xml:space="preserve"> </w:t>
+            </w:r>
+            <w:proofErr w:type="spellStart"/>
+            <w:r>
+              <w:rPr>
+                <w:rStyle w:val="hps"/>
+                <w:rFonts w:ascii="Arial" w:hAnsi="Arial" w:cs="Arial"/>
+                <w:sz w:val="24"/>
+                <w:szCs w:val="24"/>
+              </w:rPr>
+              <w:t>hiện</w:t>
+            </w:r>
+            <w:proofErr w:type="spellEnd"/>
+            <w:r>
+              <w:rPr>
+                <w:rStyle w:val="hps"/>
+                <w:rFonts w:ascii="Arial" w:hAnsi="Arial" w:cs="Arial"/>
+                <w:sz w:val="24"/>
+                <w:szCs w:val="24"/>
+              </w:rPr>
+              <w:t xml:space="preserve"> </w:t>
+            </w:r>
+            <w:proofErr w:type="spellStart"/>
+            <w:r>
+              <w:rPr>
+                <w:rStyle w:val="hps"/>
+                <w:rFonts w:ascii="Arial" w:hAnsi="Arial" w:cs="Arial"/>
+                <w:sz w:val="24"/>
+                <w:szCs w:val="24"/>
+              </w:rPr>
+              <w:t>cửa</w:t>
+            </w:r>
+            <w:proofErr w:type="spellEnd"/>
+            <w:r>
+              <w:rPr>
+                <w:rStyle w:val="hps"/>
+                <w:rFonts w:ascii="Arial" w:hAnsi="Arial" w:cs="Arial"/>
+                <w:sz w:val="24"/>
+                <w:szCs w:val="24"/>
+              </w:rPr>
+              <w:t xml:space="preserve"> </w:t>
+            </w:r>
+            <w:proofErr w:type="spellStart"/>
+            <w:r>
+              <w:rPr>
+                <w:rStyle w:val="hps"/>
+                <w:rFonts w:ascii="Arial" w:hAnsi="Arial" w:cs="Arial"/>
+                <w:sz w:val="24"/>
+                <w:szCs w:val="24"/>
+              </w:rPr>
+              <w:t>sổ</w:t>
+            </w:r>
+            <w:proofErr w:type="spellEnd"/>
+            <w:r>
+              <w:rPr>
+                <w:rStyle w:val="hps"/>
+                <w:rFonts w:ascii="Arial" w:hAnsi="Arial" w:cs="Arial"/>
+                <w:sz w:val="24"/>
+                <w:szCs w:val="24"/>
+              </w:rPr>
+              <w:t xml:space="preserve"> </w:t>
+            </w:r>
+            <w:proofErr w:type="spellStart"/>
+            <w:r>
+              <w:rPr>
+                <w:rStyle w:val="hps"/>
+                <w:rFonts w:ascii="Arial" w:hAnsi="Arial" w:cs="Arial"/>
+                <w:sz w:val="24"/>
+                <w:szCs w:val="24"/>
+              </w:rPr>
+              <w:t>thông</w:t>
+            </w:r>
+            <w:proofErr w:type="spellEnd"/>
+            <w:r>
+              <w:rPr>
+                <w:rStyle w:val="hps"/>
+                <w:rFonts w:ascii="Arial" w:hAnsi="Arial" w:cs="Arial"/>
+                <w:sz w:val="24"/>
+                <w:szCs w:val="24"/>
+              </w:rPr>
+              <w:t xml:space="preserve"> </w:t>
+            </w:r>
+            <w:proofErr w:type="spellStart"/>
+            <w:r>
+              <w:rPr>
+                <w:rStyle w:val="hps"/>
+                <w:rFonts w:ascii="Arial" w:hAnsi="Arial" w:cs="Arial"/>
+                <w:sz w:val="24"/>
+                <w:szCs w:val="24"/>
+              </w:rPr>
+              <w:t>vào</w:t>
+            </w:r>
+            <w:proofErr w:type="spellEnd"/>
+            <w:r>
+              <w:rPr>
+                <w:rStyle w:val="hps"/>
+                <w:rFonts w:ascii="Arial" w:hAnsi="Arial" w:cs="Arial"/>
+                <w:sz w:val="24"/>
+                <w:szCs w:val="24"/>
+              </w:rPr>
+              <w:t xml:space="preserve"> </w:t>
+            </w:r>
+            <w:proofErr w:type="spellStart"/>
+            <w:r>
+              <w:rPr>
+                <w:rStyle w:val="hps"/>
+                <w:rFonts w:ascii="Arial" w:hAnsi="Arial" w:cs="Arial"/>
+                <w:sz w:val="24"/>
+                <w:szCs w:val="24"/>
+              </w:rPr>
+              <w:t>tạo</w:t>
+            </w:r>
+            <w:proofErr w:type="spellEnd"/>
+            <w:r>
+              <w:rPr>
+                <w:rStyle w:val="hps"/>
+                <w:rFonts w:ascii="Arial" w:hAnsi="Arial" w:cs="Arial"/>
+                <w:sz w:val="24"/>
+                <w:szCs w:val="24"/>
+              </w:rPr>
+              <w:t xml:space="preserve"> </w:t>
+            </w:r>
+            <w:proofErr w:type="spellStart"/>
+            <w:r>
+              <w:rPr>
+                <w:rStyle w:val="hps"/>
+                <w:rFonts w:ascii="Arial" w:hAnsi="Arial" w:cs="Arial"/>
+                <w:sz w:val="24"/>
+                <w:szCs w:val="24"/>
+              </w:rPr>
+              <w:t>mới</w:t>
+            </w:r>
+            <w:proofErr w:type="spellEnd"/>
+            <w:r>
+              <w:rPr>
+                <w:rStyle w:val="hps"/>
+                <w:rFonts w:ascii="Arial" w:hAnsi="Arial" w:cs="Arial"/>
+                <w:sz w:val="24"/>
+                <w:szCs w:val="24"/>
+              </w:rPr>
+              <w:t xml:space="preserve"> </w:t>
+            </w:r>
+            <w:proofErr w:type="spellStart"/>
+            <w:r>
+              <w:rPr>
+                <w:rStyle w:val="hps"/>
+                <w:rFonts w:ascii="Arial" w:hAnsi="Arial" w:cs="Arial"/>
+                <w:sz w:val="24"/>
+                <w:szCs w:val="24"/>
+              </w:rPr>
+              <w:t>thành</w:t>
+            </w:r>
+            <w:proofErr w:type="spellEnd"/>
+            <w:r>
+              <w:rPr>
+                <w:rStyle w:val="hps"/>
+                <w:rFonts w:ascii="Arial" w:hAnsi="Arial" w:cs="Arial"/>
+                <w:sz w:val="24"/>
+                <w:szCs w:val="24"/>
+              </w:rPr>
+              <w:t xml:space="preserve"> </w:t>
+            </w:r>
+            <w:proofErr w:type="spellStart"/>
+            <w:r>
+              <w:rPr>
+                <w:rStyle w:val="hps"/>
+                <w:rFonts w:ascii="Arial" w:hAnsi="Arial" w:cs="Arial"/>
+                <w:sz w:val="24"/>
+                <w:szCs w:val="24"/>
+              </w:rPr>
+              <w:t>công</w:t>
+            </w:r>
+            <w:proofErr w:type="spellEnd"/>
+            <w:r>
+              <w:rPr>
+                <w:rStyle w:val="hps"/>
+                <w:rFonts w:ascii="Arial" w:hAnsi="Arial" w:cs="Arial"/>
+                <w:sz w:val="24"/>
+                <w:szCs w:val="24"/>
+              </w:rPr>
+              <w:t>.</w:t>
+            </w:r>
+          </w:p>
+          <w:p>
+            <w:pPr>
+              <w:rPr>
+                <w:rStyle w:val="hps"/>
+                <w:rFonts w:ascii="Arial" w:hAnsi="Arial" w:cs="Arial"/>
+                <w:sz w:val="24"/>
+                <w:szCs w:val="24"/>
+              </w:rPr>
+            </w:pPr>
+            <w:proofErr w:type="spellStart"/>
+            <w:r>
+              <w:rPr>
+                <w:rStyle w:val="hps"/>
+                <w:rFonts w:ascii="Arial" w:hAnsi="Arial" w:cs="Arial"/>
+                <w:sz w:val="24"/>
+                <w:szCs w:val="24"/>
+              </w:rPr>
+              <w:t>Kết</w:t>
+            </w:r>
+            <w:proofErr w:type="spellEnd"/>
+            <w:r>
+              <w:rPr>
+                <w:rStyle w:val="hps"/>
+                <w:rFonts w:ascii="Arial" w:hAnsi="Arial" w:cs="Arial"/>
+                <w:sz w:val="24"/>
+                <w:szCs w:val="24"/>
+              </w:rPr>
+              <w:t xml:space="preserve"> </w:t>
+            </w:r>
+            <w:proofErr w:type="spellStart"/>
+            <w:r>
+              <w:rPr>
+                <w:rStyle w:val="hps"/>
+                <w:rFonts w:ascii="Arial" w:hAnsi="Arial" w:cs="Arial"/>
+                <w:sz w:val="24"/>
+                <w:szCs w:val="24"/>
+              </w:rPr>
+              <w:t>thúc</w:t>
+            </w:r>
+            <w:proofErr w:type="spellEnd"/>
+            <w:r>
+              <w:rPr>
+                <w:rStyle w:val="hps"/>
+                <w:rFonts w:ascii="Arial" w:hAnsi="Arial" w:cs="Arial"/>
+                <w:sz w:val="24"/>
+                <w:szCs w:val="24"/>
+              </w:rPr>
+              <w:t xml:space="preserve"> </w:t>
+            </w:r>
+            <w:proofErr w:type="spellStart"/>
+            <w:r>
+              <w:rPr>
+                <w:rStyle w:val="hps"/>
+                <w:rFonts w:ascii="Arial" w:hAnsi="Arial" w:cs="Arial"/>
+                <w:sz w:val="24"/>
+                <w:szCs w:val="24"/>
+              </w:rPr>
+              <w:t>việc</w:t>
+            </w:r>
+            <w:proofErr w:type="spellEnd"/>
+            <w:r>
+              <w:rPr>
+                <w:rStyle w:val="hps"/>
+                <w:rFonts w:ascii="Arial" w:hAnsi="Arial" w:cs="Arial"/>
+                <w:sz w:val="24"/>
+                <w:szCs w:val="24"/>
+              </w:rPr>
+              <w:t xml:space="preserve"> </w:t>
+            </w:r>
+            <w:proofErr w:type="spellStart"/>
+            <w:r>
+              <w:rPr>
+                <w:rStyle w:val="hps"/>
+                <w:rFonts w:ascii="Arial" w:hAnsi="Arial" w:cs="Arial"/>
+                <w:sz w:val="24"/>
+                <w:szCs w:val="24"/>
+              </w:rPr>
+              <w:t>tạo</w:t>
+            </w:r>
+            <w:proofErr w:type="spellEnd"/>
+            <w:r>
+              <w:rPr>
+                <w:rStyle w:val="hps"/>
+                <w:rFonts w:ascii="Arial" w:hAnsi="Arial" w:cs="Arial"/>
+                <w:sz w:val="24"/>
+                <w:szCs w:val="24"/>
+              </w:rPr>
+              <w:t xml:space="preserve"> </w:t>
+            </w:r>
+            <w:proofErr w:type="spellStart"/>
+            <w:r>
+              <w:rPr>
+                <w:rStyle w:val="hps"/>
+                <w:rFonts w:ascii="Arial" w:hAnsi="Arial" w:cs="Arial"/>
+                <w:sz w:val="24"/>
+                <w:szCs w:val="24"/>
+              </w:rPr>
+              <w:t>mới</w:t>
+            </w:r>
+            <w:proofErr w:type="spellEnd"/>
+            <w:r>
+              <w:rPr>
+                <w:rStyle w:val="hps"/>
+                <w:rFonts w:ascii="Arial" w:hAnsi="Arial" w:cs="Arial"/>
+                <w:sz w:val="24"/>
+                <w:szCs w:val="24"/>
+              </w:rPr>
+              <w:t>.</w:t>
+            </w:r>
+          </w:p>
+        </w:tc>
+      </w:tr>
+      <w:tr>
+        <w:tc>
+          <w:tcPr>
+            <w:tcW w:w="9576" w:type="dxa"/>
+            <w:gridSpan w:val="2"/>
+            <w:tcBorders>
+              <w:top w:val="single" w:sz="4" w:space="0" w:color="auto"/>
+              <w:left w:val="single" w:sz="4" w:space="0" w:color="auto"/>
+              <w:bottom w:val="single" w:sz="4" w:space="0" w:color="auto"/>
+              <w:right w:val="single" w:sz="4" w:space="0" w:color="auto"/>
+            </w:tcBorders>
+            <w:hideMark/>
+          </w:tcPr>
+          <w:p>
+            <w:pPr>
+              <w:rPr>
+                <w:rFonts w:ascii="Arial" w:hAnsi="Arial" w:cs="Arial"/>
+                <w:b/>
+                <w:sz w:val="24"/>
+                <w:szCs w:val="24"/>
+              </w:rPr>
+            </w:pPr>
+            <w:r>
+              <w:rPr>
+                <w:rFonts w:ascii="Arial" w:hAnsi="Arial" w:cs="Arial"/>
+                <w:b/>
+                <w:sz w:val="24"/>
+                <w:szCs w:val="24"/>
+              </w:rPr>
+              <w:t>Primary Use Case Post Conditions:</w:t>
+            </w:r>
+          </w:p>
+          <w:p>
+            <w:pPr>
+              <w:rPr>
+                <w:rFonts w:ascii="Arial" w:hAnsi="Arial" w:cs="Arial"/>
+                <w:sz w:val="24"/>
+                <w:szCs w:val="24"/>
+              </w:rPr>
+            </w:pPr>
+            <w:r>
+              <w:rPr>
+                <w:rFonts w:ascii="Arial" w:hAnsi="Arial" w:cs="Arial"/>
+                <w:sz w:val="24"/>
+                <w:szCs w:val="24"/>
+              </w:rPr>
+              <w:t xml:space="preserve">Successful: </w:t>
+            </w:r>
+            <w:proofErr w:type="spellStart"/>
+            <w:r>
+              <w:rPr>
+                <w:rFonts w:ascii="Arial" w:hAnsi="Arial" w:cs="Arial"/>
+                <w:sz w:val="24"/>
+                <w:szCs w:val="24"/>
+              </w:rPr>
+              <w:t>Tạo</w:t>
+            </w:r>
+            <w:proofErr w:type="spellEnd"/>
+            <w:r>
+              <w:rPr>
+                <w:rFonts w:ascii="Arial" w:hAnsi="Arial" w:cs="Arial"/>
+                <w:sz w:val="24"/>
+                <w:szCs w:val="24"/>
+              </w:rPr>
+              <w:t xml:space="preserve"> product </w:t>
+            </w:r>
+            <w:proofErr w:type="spellStart"/>
+            <w:r>
+              <w:rPr>
+                <w:rFonts w:ascii="Arial" w:hAnsi="Arial" w:cs="Arial"/>
+                <w:sz w:val="24"/>
+                <w:szCs w:val="24"/>
+              </w:rPr>
+              <w:t>thành</w:t>
+            </w:r>
+            <w:proofErr w:type="spellEnd"/>
+            <w:r>
+              <w:rPr>
+                <w:rFonts w:ascii="Arial" w:hAnsi="Arial" w:cs="Arial"/>
+                <w:sz w:val="24"/>
+                <w:szCs w:val="24"/>
+              </w:rPr>
+              <w:t xml:space="preserve"> </w:t>
+            </w:r>
+            <w:proofErr w:type="spellStart"/>
+            <w:r>
+              <w:rPr>
+                <w:rFonts w:ascii="Arial" w:hAnsi="Arial" w:cs="Arial"/>
+                <w:sz w:val="24"/>
+                <w:szCs w:val="24"/>
+              </w:rPr>
+              <w:t>công</w:t>
+            </w:r>
+            <w:proofErr w:type="spellEnd"/>
+            <w:r>
+              <w:rPr>
+                <w:rFonts w:ascii="Arial" w:hAnsi="Arial" w:cs="Arial"/>
+                <w:sz w:val="24"/>
+                <w:szCs w:val="24"/>
+              </w:rPr>
+              <w:t xml:space="preserve">, product </w:t>
+            </w:r>
+            <w:proofErr w:type="spellStart"/>
+            <w:r>
+              <w:rPr>
+                <w:rFonts w:ascii="Arial" w:hAnsi="Arial" w:cs="Arial"/>
+                <w:sz w:val="24"/>
+                <w:szCs w:val="24"/>
+              </w:rPr>
+              <w:t>mới</w:t>
+            </w:r>
+            <w:proofErr w:type="spellEnd"/>
+            <w:r>
+              <w:rPr>
+                <w:rFonts w:ascii="Arial" w:hAnsi="Arial" w:cs="Arial"/>
+                <w:sz w:val="24"/>
+                <w:szCs w:val="24"/>
+              </w:rPr>
+              <w:t xml:space="preserve"> </w:t>
+            </w:r>
+            <w:proofErr w:type="spellStart"/>
+            <w:r>
+              <w:rPr>
+                <w:rFonts w:ascii="Arial" w:hAnsi="Arial" w:cs="Arial"/>
+                <w:sz w:val="24"/>
+                <w:szCs w:val="24"/>
+              </w:rPr>
+              <w:t>tạo</w:t>
+            </w:r>
+            <w:proofErr w:type="spellEnd"/>
+            <w:r>
+              <w:rPr>
+                <w:rFonts w:ascii="Arial" w:hAnsi="Arial" w:cs="Arial"/>
+                <w:sz w:val="24"/>
+                <w:szCs w:val="24"/>
+              </w:rPr>
+              <w:t xml:space="preserve"> </w:t>
+            </w:r>
+            <w:proofErr w:type="spellStart"/>
+            <w:r>
+              <w:rPr>
+                <w:rFonts w:ascii="Arial" w:hAnsi="Arial" w:cs="Arial"/>
+                <w:sz w:val="24"/>
+                <w:szCs w:val="24"/>
+              </w:rPr>
+              <w:t>xuất</w:t>
+            </w:r>
+            <w:proofErr w:type="spellEnd"/>
+            <w:r>
+              <w:rPr>
+                <w:rFonts w:ascii="Arial" w:hAnsi="Arial" w:cs="Arial"/>
+                <w:sz w:val="24"/>
+                <w:szCs w:val="24"/>
+              </w:rPr>
+              <w:t xml:space="preserve"> </w:t>
+            </w:r>
+            <w:proofErr w:type="spellStart"/>
+            <w:r>
+              <w:rPr>
+                <w:rFonts w:ascii="Arial" w:hAnsi="Arial" w:cs="Arial"/>
+                <w:sz w:val="24"/>
+                <w:szCs w:val="24"/>
+              </w:rPr>
+              <w:t>hiện</w:t>
+            </w:r>
+            <w:proofErr w:type="spellEnd"/>
+            <w:r>
+              <w:rPr>
+                <w:rFonts w:ascii="Arial" w:hAnsi="Arial" w:cs="Arial"/>
+                <w:sz w:val="24"/>
+                <w:szCs w:val="24"/>
+              </w:rPr>
+              <w:t xml:space="preserve"> </w:t>
+            </w:r>
+            <w:proofErr w:type="spellStart"/>
+            <w:r>
+              <w:rPr>
+                <w:rFonts w:ascii="Arial" w:hAnsi="Arial" w:cs="Arial"/>
+                <w:sz w:val="24"/>
+                <w:szCs w:val="24"/>
+              </w:rPr>
+              <w:t>trong</w:t>
+            </w:r>
+            <w:proofErr w:type="spellEnd"/>
+            <w:r>
+              <w:rPr>
+                <w:rFonts w:ascii="Arial" w:hAnsi="Arial" w:cs="Arial"/>
+                <w:sz w:val="24"/>
+                <w:szCs w:val="24"/>
+              </w:rPr>
+              <w:t xml:space="preserve"> </w:t>
+            </w:r>
+            <w:proofErr w:type="spellStart"/>
+            <w:r>
+              <w:rPr>
+                <w:rFonts w:ascii="Arial" w:hAnsi="Arial" w:cs="Arial"/>
+                <w:sz w:val="24"/>
+                <w:szCs w:val="24"/>
+              </w:rPr>
+              <w:t>danh</w:t>
+            </w:r>
+            <w:proofErr w:type="spellEnd"/>
+            <w:r>
+              <w:rPr>
+                <w:rFonts w:ascii="Arial" w:hAnsi="Arial" w:cs="Arial"/>
+                <w:sz w:val="24"/>
+                <w:szCs w:val="24"/>
+              </w:rPr>
+              <w:t xml:space="preserve"> </w:t>
+            </w:r>
+            <w:proofErr w:type="spellStart"/>
+            <w:r>
+              <w:rPr>
+                <w:rFonts w:ascii="Arial" w:hAnsi="Arial" w:cs="Arial"/>
+                <w:sz w:val="24"/>
+                <w:szCs w:val="24"/>
+              </w:rPr>
+              <w:t>sách</w:t>
+            </w:r>
+            <w:proofErr w:type="spellEnd"/>
+            <w:r>
+              <w:rPr>
+                <w:rFonts w:ascii="Arial" w:hAnsi="Arial" w:cs="Arial"/>
+                <w:sz w:val="24"/>
+                <w:szCs w:val="24"/>
+              </w:rPr>
+              <w:t xml:space="preserve"> category</w:t>
+            </w:r>
+          </w:p>
+          <w:p>
+            <w:pPr>
+              <w:rPr>
+                <w:rFonts w:ascii="Arial" w:hAnsi="Arial" w:cs="Arial"/>
+                <w:sz w:val="24"/>
+                <w:szCs w:val="24"/>
+              </w:rPr>
+            </w:pPr>
+            <w:r>
+              <w:rPr>
+                <w:rFonts w:ascii="Arial" w:hAnsi="Arial" w:cs="Arial"/>
+                <w:sz w:val="24"/>
+                <w:szCs w:val="24"/>
+              </w:rPr>
+              <w:t xml:space="preserve">Fail: </w:t>
+            </w:r>
+            <w:proofErr w:type="spellStart"/>
+            <w:r>
+              <w:rPr>
+                <w:rFonts w:ascii="Arial" w:hAnsi="Arial" w:cs="Arial"/>
+                <w:sz w:val="24"/>
+                <w:szCs w:val="24"/>
+              </w:rPr>
+              <w:t>Hiện</w:t>
+            </w:r>
+            <w:proofErr w:type="spellEnd"/>
+            <w:r>
+              <w:rPr>
+                <w:rFonts w:ascii="Arial" w:hAnsi="Arial" w:cs="Arial"/>
+                <w:sz w:val="24"/>
+                <w:szCs w:val="24"/>
+              </w:rPr>
+              <w:t xml:space="preserve"> </w:t>
+            </w:r>
+            <w:proofErr w:type="spellStart"/>
+            <w:r>
+              <w:rPr>
+                <w:rFonts w:ascii="Arial" w:hAnsi="Arial" w:cs="Arial"/>
+                <w:sz w:val="24"/>
+                <w:szCs w:val="24"/>
+              </w:rPr>
+              <w:t>thông</w:t>
+            </w:r>
+            <w:proofErr w:type="spellEnd"/>
+            <w:r>
+              <w:rPr>
+                <w:rFonts w:ascii="Arial" w:hAnsi="Arial" w:cs="Arial"/>
+                <w:sz w:val="24"/>
+                <w:szCs w:val="24"/>
+              </w:rPr>
+              <w:t xml:space="preserve"> </w:t>
+            </w:r>
+            <w:proofErr w:type="spellStart"/>
+            <w:r>
+              <w:rPr>
+                <w:rFonts w:ascii="Arial" w:hAnsi="Arial" w:cs="Arial"/>
+                <w:sz w:val="24"/>
+                <w:szCs w:val="24"/>
+              </w:rPr>
+              <w:t>báo</w:t>
+            </w:r>
+            <w:proofErr w:type="spellEnd"/>
+            <w:r>
+              <w:rPr>
+                <w:rFonts w:ascii="Arial" w:hAnsi="Arial" w:cs="Arial"/>
+                <w:sz w:val="24"/>
+                <w:szCs w:val="24"/>
+              </w:rPr>
+              <w:t xml:space="preserve"> </w:t>
+            </w:r>
+            <w:proofErr w:type="spellStart"/>
+            <w:r>
+              <w:rPr>
+                <w:rFonts w:ascii="Arial" w:hAnsi="Arial" w:cs="Arial"/>
+                <w:sz w:val="24"/>
+                <w:szCs w:val="24"/>
+              </w:rPr>
+              <w:t>tạo</w:t>
+            </w:r>
+            <w:proofErr w:type="spellEnd"/>
+            <w:r>
+              <w:rPr>
+                <w:rFonts w:ascii="Arial" w:hAnsi="Arial" w:cs="Arial"/>
+                <w:sz w:val="24"/>
+                <w:szCs w:val="24"/>
+              </w:rPr>
+              <w:t xml:space="preserve"> product </w:t>
+            </w:r>
+            <w:proofErr w:type="spellStart"/>
+            <w:r>
+              <w:rPr>
+                <w:rFonts w:ascii="Arial" w:hAnsi="Arial" w:cs="Arial"/>
+                <w:sz w:val="24"/>
+                <w:szCs w:val="24"/>
+              </w:rPr>
+              <w:t>mới</w:t>
+            </w:r>
+            <w:proofErr w:type="spellEnd"/>
+            <w:r>
+              <w:rPr>
+                <w:rFonts w:ascii="Arial" w:hAnsi="Arial" w:cs="Arial"/>
+                <w:sz w:val="24"/>
+                <w:szCs w:val="24"/>
+              </w:rPr>
+              <w:t xml:space="preserve"> </w:t>
+            </w:r>
+            <w:proofErr w:type="spellStart"/>
+            <w:r>
+              <w:rPr>
+                <w:rFonts w:ascii="Arial" w:hAnsi="Arial" w:cs="Arial"/>
+                <w:sz w:val="24"/>
+                <w:szCs w:val="24"/>
+              </w:rPr>
+              <w:t>không</w:t>
+            </w:r>
+            <w:proofErr w:type="spellEnd"/>
+            <w:r>
+              <w:rPr>
+                <w:rFonts w:ascii="Arial" w:hAnsi="Arial" w:cs="Arial"/>
+                <w:sz w:val="24"/>
+                <w:szCs w:val="24"/>
+              </w:rPr>
+              <w:t xml:space="preserve"> </w:t>
+            </w:r>
+            <w:proofErr w:type="spellStart"/>
+            <w:r>
+              <w:rPr>
+                <w:rFonts w:ascii="Arial" w:hAnsi="Arial" w:cs="Arial"/>
+                <w:sz w:val="24"/>
+                <w:szCs w:val="24"/>
+              </w:rPr>
+              <w:t>thành</w:t>
+            </w:r>
+            <w:proofErr w:type="spellEnd"/>
+            <w:r>
+              <w:rPr>
+                <w:rFonts w:ascii="Arial" w:hAnsi="Arial" w:cs="Arial"/>
+                <w:sz w:val="24"/>
+                <w:szCs w:val="24"/>
+              </w:rPr>
+              <w:t xml:space="preserve"> </w:t>
+            </w:r>
+            <w:proofErr w:type="spellStart"/>
+            <w:r>
+              <w:rPr>
+                <w:rFonts w:ascii="Arial" w:hAnsi="Arial" w:cs="Arial"/>
+                <w:sz w:val="24"/>
+                <w:szCs w:val="24"/>
+              </w:rPr>
+              <w:t>công</w:t>
+            </w:r>
+            <w:proofErr w:type="spellEnd"/>
+            <w:r>
+              <w:rPr>
+                <w:rFonts w:ascii="Arial" w:hAnsi="Arial" w:cs="Arial"/>
+                <w:sz w:val="24"/>
+                <w:szCs w:val="24"/>
+              </w:rPr>
+              <w:t>.</w:t>
+            </w:r>
+          </w:p>
+          <w:p>
+            <w:pPr>
+              <w:rPr>
+                <w:rFonts w:ascii="Arial" w:hAnsi="Arial" w:cs="Arial"/>
+                <w:sz w:val="24"/>
+                <w:szCs w:val="24"/>
+              </w:rPr>
+            </w:pPr>
+          </w:p>
+        </w:tc>
+      </w:tr>
+      <w:tr>
+        <w:tc>
+          <w:tcPr>
+            <w:tcW w:w="9576" w:type="dxa"/>
+            <w:gridSpan w:val="2"/>
+            <w:tcBorders>
+              <w:top w:val="single" w:sz="4" w:space="0" w:color="auto"/>
+              <w:left w:val="single" w:sz="4" w:space="0" w:color="auto"/>
+              <w:bottom w:val="single" w:sz="4" w:space="0" w:color="auto"/>
+              <w:right w:val="single" w:sz="4" w:space="0" w:color="auto"/>
+            </w:tcBorders>
+          </w:tcPr>
+          <w:p>
+            <w:pPr>
+              <w:rPr>
+                <w:rFonts w:ascii="Arial" w:hAnsi="Arial" w:cs="Arial"/>
+                <w:b/>
+                <w:sz w:val="24"/>
+                <w:szCs w:val="24"/>
+              </w:rPr>
+            </w:pPr>
+            <w:r>
+              <w:rPr>
+                <w:rFonts w:ascii="Arial" w:hAnsi="Arial" w:cs="Arial"/>
+                <w:b/>
+                <w:sz w:val="24"/>
+                <w:szCs w:val="24"/>
+              </w:rPr>
+              <w:t>Alternate Use Case #1 Flow of Events:</w:t>
+            </w:r>
+          </w:p>
+          <w:p>
+            <w:pPr>
+              <w:rPr>
+                <w:rFonts w:ascii="Arial" w:hAnsi="Arial" w:cs="Arial"/>
+                <w:sz w:val="24"/>
+                <w:szCs w:val="24"/>
+              </w:rPr>
+            </w:pPr>
+            <w:proofErr w:type="spellStart"/>
+            <w:r>
+              <w:rPr>
+                <w:rFonts w:ascii="Arial" w:hAnsi="Arial" w:cs="Arial"/>
+                <w:sz w:val="24"/>
+                <w:szCs w:val="24"/>
+              </w:rPr>
+              <w:t>Tên</w:t>
+            </w:r>
+            <w:proofErr w:type="spellEnd"/>
+            <w:r>
+              <w:rPr>
+                <w:rFonts w:ascii="Arial" w:hAnsi="Arial" w:cs="Arial"/>
+                <w:sz w:val="24"/>
+                <w:szCs w:val="24"/>
+              </w:rPr>
+              <w:t xml:space="preserve"> product </w:t>
+            </w:r>
+            <w:proofErr w:type="spellStart"/>
+            <w:r>
+              <w:rPr>
+                <w:rFonts w:ascii="Arial" w:hAnsi="Arial" w:cs="Arial"/>
+                <w:sz w:val="24"/>
+                <w:szCs w:val="24"/>
+              </w:rPr>
+              <w:t>trùng</w:t>
+            </w:r>
+            <w:proofErr w:type="spellEnd"/>
+            <w:r>
+              <w:rPr>
+                <w:rFonts w:ascii="Arial" w:hAnsi="Arial" w:cs="Arial"/>
+                <w:sz w:val="24"/>
+                <w:szCs w:val="24"/>
+              </w:rPr>
+              <w:t xml:space="preserve"> (</w:t>
+            </w:r>
+            <w:proofErr w:type="spellStart"/>
+            <w:r>
+              <w:rPr>
+                <w:rFonts w:ascii="Arial" w:hAnsi="Arial" w:cs="Arial"/>
+                <w:sz w:val="24"/>
+                <w:szCs w:val="24"/>
+              </w:rPr>
+              <w:t>bắt</w:t>
+            </w:r>
+            <w:proofErr w:type="spellEnd"/>
+            <w:r>
+              <w:rPr>
+                <w:rFonts w:ascii="Arial" w:hAnsi="Arial" w:cs="Arial"/>
+                <w:sz w:val="24"/>
+                <w:szCs w:val="24"/>
+              </w:rPr>
+              <w:t xml:space="preserve"> </w:t>
+            </w:r>
+            <w:proofErr w:type="spellStart"/>
+            <w:r>
+              <w:rPr>
+                <w:rFonts w:ascii="Arial" w:hAnsi="Arial" w:cs="Arial"/>
+                <w:sz w:val="24"/>
+                <w:szCs w:val="24"/>
+              </w:rPr>
+              <w:t>đầu</w:t>
+            </w:r>
+            <w:proofErr w:type="spellEnd"/>
+            <w:r>
+              <w:rPr>
+                <w:rFonts w:ascii="Arial" w:hAnsi="Arial" w:cs="Arial"/>
+                <w:sz w:val="24"/>
+                <w:szCs w:val="24"/>
+              </w:rPr>
+              <w:t xml:space="preserve"> </w:t>
+            </w:r>
+            <w:proofErr w:type="spellStart"/>
+            <w:r>
+              <w:rPr>
+                <w:rFonts w:ascii="Arial" w:hAnsi="Arial" w:cs="Arial"/>
+                <w:sz w:val="24"/>
+                <w:szCs w:val="24"/>
+              </w:rPr>
+              <w:t>từ</w:t>
+            </w:r>
+            <w:proofErr w:type="spellEnd"/>
+            <w:r>
+              <w:rPr>
+                <w:rFonts w:ascii="Arial" w:hAnsi="Arial" w:cs="Arial"/>
+                <w:sz w:val="24"/>
+                <w:szCs w:val="24"/>
+              </w:rPr>
+              <w:t xml:space="preserve"> </w:t>
+            </w:r>
+            <w:proofErr w:type="spellStart"/>
+            <w:r>
+              <w:rPr>
+                <w:rFonts w:ascii="Arial" w:hAnsi="Arial" w:cs="Arial"/>
+                <w:sz w:val="24"/>
+                <w:szCs w:val="24"/>
+              </w:rPr>
+              <w:t>bước</w:t>
+            </w:r>
+            <w:proofErr w:type="spellEnd"/>
+            <w:r>
+              <w:rPr>
+                <w:rFonts w:ascii="Arial" w:hAnsi="Arial" w:cs="Arial"/>
+                <w:sz w:val="24"/>
+                <w:szCs w:val="24"/>
+              </w:rPr>
+              <w:t xml:space="preserve"> 4 </w:t>
+            </w:r>
+            <w:proofErr w:type="spellStart"/>
+            <w:r>
+              <w:rPr>
+                <w:rFonts w:ascii="Arial" w:hAnsi="Arial" w:cs="Arial"/>
+                <w:sz w:val="24"/>
+                <w:szCs w:val="24"/>
+              </w:rPr>
+              <w:t>khi</w:t>
+            </w:r>
+            <w:proofErr w:type="spellEnd"/>
+            <w:r>
+              <w:rPr>
+                <w:rFonts w:ascii="Arial" w:hAnsi="Arial" w:cs="Arial"/>
+                <w:sz w:val="24"/>
+                <w:szCs w:val="24"/>
+              </w:rPr>
+              <w:t xml:space="preserve"> </w:t>
+            </w:r>
+            <w:proofErr w:type="spellStart"/>
+            <w:r>
+              <w:rPr>
+                <w:rFonts w:ascii="Arial" w:hAnsi="Arial" w:cs="Arial"/>
+                <w:sz w:val="24"/>
+                <w:szCs w:val="24"/>
+              </w:rPr>
+              <w:t>của</w:t>
+            </w:r>
+            <w:proofErr w:type="spellEnd"/>
+            <w:r>
+              <w:rPr>
+                <w:rFonts w:ascii="Arial" w:hAnsi="Arial" w:cs="Arial"/>
+                <w:sz w:val="24"/>
+                <w:szCs w:val="24"/>
+              </w:rPr>
+              <w:t xml:space="preserve"> </w:t>
+            </w:r>
+            <w:proofErr w:type="spellStart"/>
+            <w:r>
+              <w:rPr>
+                <w:rFonts w:ascii="Arial" w:hAnsi="Arial" w:cs="Arial"/>
+                <w:sz w:val="24"/>
+                <w:szCs w:val="24"/>
+              </w:rPr>
+              <w:t>luồng</w:t>
+            </w:r>
+            <w:proofErr w:type="spellEnd"/>
+            <w:r>
+              <w:rPr>
+                <w:rFonts w:ascii="Arial" w:hAnsi="Arial" w:cs="Arial"/>
+                <w:sz w:val="24"/>
+                <w:szCs w:val="24"/>
+              </w:rPr>
+              <w:t xml:space="preserve"> </w:t>
+            </w:r>
+            <w:proofErr w:type="spellStart"/>
+            <w:r>
+              <w:rPr>
+                <w:rFonts w:ascii="Arial" w:hAnsi="Arial" w:cs="Arial"/>
+                <w:sz w:val="24"/>
+                <w:szCs w:val="24"/>
+              </w:rPr>
+              <w:t>chính</w:t>
+            </w:r>
+            <w:proofErr w:type="spellEnd"/>
+            <w:r>
+              <w:rPr>
+                <w:rFonts w:ascii="Arial" w:hAnsi="Arial" w:cs="Arial"/>
+                <w:sz w:val="24"/>
+                <w:szCs w:val="24"/>
+              </w:rPr>
+              <w:t>)</w:t>
+            </w:r>
+          </w:p>
+          <w:p>
+            <w:pPr>
+              <w:rPr>
+                <w:rFonts w:ascii="Arial" w:hAnsi="Arial" w:cs="Arial"/>
+                <w:sz w:val="24"/>
+                <w:szCs w:val="24"/>
+              </w:rPr>
+            </w:pPr>
+            <w:proofErr w:type="spellStart"/>
+            <w:r>
+              <w:rPr>
+                <w:rFonts w:ascii="Arial" w:hAnsi="Arial" w:cs="Arial"/>
+                <w:sz w:val="24"/>
+                <w:szCs w:val="24"/>
+              </w:rPr>
+              <w:lastRenderedPageBreak/>
+              <w:t>Hệ</w:t>
+            </w:r>
+            <w:proofErr w:type="spellEnd"/>
+            <w:r>
+              <w:rPr>
+                <w:rFonts w:ascii="Arial" w:hAnsi="Arial" w:cs="Arial"/>
+                <w:sz w:val="24"/>
+                <w:szCs w:val="24"/>
+              </w:rPr>
+              <w:t xml:space="preserve"> </w:t>
+            </w:r>
+            <w:proofErr w:type="spellStart"/>
+            <w:r>
+              <w:rPr>
+                <w:rFonts w:ascii="Arial" w:hAnsi="Arial" w:cs="Arial"/>
+                <w:sz w:val="24"/>
+                <w:szCs w:val="24"/>
+              </w:rPr>
+              <w:t>thống</w:t>
+            </w:r>
+            <w:proofErr w:type="spellEnd"/>
+            <w:r>
+              <w:rPr>
+                <w:rFonts w:ascii="Arial" w:hAnsi="Arial" w:cs="Arial"/>
+                <w:sz w:val="24"/>
+                <w:szCs w:val="24"/>
+              </w:rPr>
+              <w:t xml:space="preserve"> </w:t>
+            </w:r>
+            <w:proofErr w:type="spellStart"/>
+            <w:r>
+              <w:rPr>
+                <w:rFonts w:ascii="Arial" w:hAnsi="Arial" w:cs="Arial"/>
+                <w:sz w:val="24"/>
+                <w:szCs w:val="24"/>
+              </w:rPr>
+              <w:t>hiện</w:t>
+            </w:r>
+            <w:proofErr w:type="spellEnd"/>
+            <w:r>
+              <w:rPr>
+                <w:rFonts w:ascii="Arial" w:hAnsi="Arial" w:cs="Arial"/>
+                <w:sz w:val="24"/>
+                <w:szCs w:val="24"/>
+              </w:rPr>
+              <w:t xml:space="preserve"> </w:t>
+            </w:r>
+            <w:proofErr w:type="spellStart"/>
+            <w:r>
+              <w:rPr>
+                <w:rFonts w:ascii="Arial" w:hAnsi="Arial" w:cs="Arial"/>
+                <w:sz w:val="24"/>
+                <w:szCs w:val="24"/>
+              </w:rPr>
+              <w:t>thông</w:t>
+            </w:r>
+            <w:proofErr w:type="spellEnd"/>
+            <w:r>
+              <w:rPr>
+                <w:rFonts w:ascii="Arial" w:hAnsi="Arial" w:cs="Arial"/>
+                <w:sz w:val="24"/>
+                <w:szCs w:val="24"/>
+              </w:rPr>
+              <w:t xml:space="preserve"> </w:t>
+            </w:r>
+            <w:proofErr w:type="spellStart"/>
+            <w:r>
+              <w:rPr>
+                <w:rFonts w:ascii="Arial" w:hAnsi="Arial" w:cs="Arial"/>
+                <w:sz w:val="24"/>
+                <w:szCs w:val="24"/>
+              </w:rPr>
+              <w:t>báo</w:t>
+            </w:r>
+            <w:proofErr w:type="spellEnd"/>
+            <w:r>
+              <w:rPr>
+                <w:rFonts w:ascii="Arial" w:hAnsi="Arial" w:cs="Arial"/>
+                <w:sz w:val="24"/>
+                <w:szCs w:val="24"/>
+              </w:rPr>
+              <w:t xml:space="preserve"> </w:t>
+            </w:r>
+            <w:proofErr w:type="spellStart"/>
+            <w:r>
+              <w:rPr>
+                <w:rFonts w:ascii="Arial" w:hAnsi="Arial" w:cs="Arial"/>
+                <w:sz w:val="24"/>
+                <w:szCs w:val="24"/>
+              </w:rPr>
+              <w:t>tên</w:t>
+            </w:r>
+            <w:proofErr w:type="spellEnd"/>
+            <w:r>
+              <w:rPr>
+                <w:rFonts w:ascii="Arial" w:hAnsi="Arial" w:cs="Arial"/>
+                <w:sz w:val="24"/>
+                <w:szCs w:val="24"/>
+              </w:rPr>
+              <w:t xml:space="preserve"> product </w:t>
+            </w:r>
+            <w:proofErr w:type="spellStart"/>
+            <w:r>
+              <w:rPr>
+                <w:rFonts w:ascii="Arial" w:hAnsi="Arial" w:cs="Arial"/>
+                <w:sz w:val="24"/>
+                <w:szCs w:val="24"/>
+              </w:rPr>
+              <w:t>bị</w:t>
+            </w:r>
+            <w:proofErr w:type="spellEnd"/>
+            <w:r>
+              <w:rPr>
+                <w:rFonts w:ascii="Arial" w:hAnsi="Arial" w:cs="Arial"/>
+                <w:sz w:val="24"/>
+                <w:szCs w:val="24"/>
+              </w:rPr>
+              <w:t xml:space="preserve"> </w:t>
+            </w:r>
+            <w:proofErr w:type="spellStart"/>
+            <w:r>
+              <w:rPr>
+                <w:rFonts w:ascii="Arial" w:hAnsi="Arial" w:cs="Arial"/>
+                <w:sz w:val="24"/>
+                <w:szCs w:val="24"/>
+              </w:rPr>
+              <w:t>trùng</w:t>
+            </w:r>
+            <w:proofErr w:type="spellEnd"/>
+            <w:r>
+              <w:rPr>
+                <w:rFonts w:ascii="Arial" w:hAnsi="Arial" w:cs="Arial"/>
+                <w:sz w:val="24"/>
+                <w:szCs w:val="24"/>
+              </w:rPr>
+              <w:t>.</w:t>
+            </w:r>
+          </w:p>
+          <w:p>
+            <w:pPr>
+              <w:rPr>
+                <w:rFonts w:ascii="Arial" w:hAnsi="Arial" w:cs="Arial"/>
+                <w:sz w:val="24"/>
+                <w:szCs w:val="24"/>
+              </w:rPr>
+            </w:pPr>
+            <w:proofErr w:type="spellStart"/>
+            <w:r>
+              <w:rPr>
+                <w:rFonts w:ascii="Arial" w:hAnsi="Arial" w:cs="Arial"/>
+                <w:sz w:val="24"/>
+                <w:szCs w:val="24"/>
+              </w:rPr>
+              <w:t>Người</w:t>
+            </w:r>
+            <w:proofErr w:type="spellEnd"/>
+            <w:r>
+              <w:rPr>
+                <w:rFonts w:ascii="Arial" w:hAnsi="Arial" w:cs="Arial"/>
+                <w:sz w:val="24"/>
+                <w:szCs w:val="24"/>
+              </w:rPr>
+              <w:t xml:space="preserve"> </w:t>
+            </w:r>
+            <w:proofErr w:type="spellStart"/>
+            <w:r>
+              <w:rPr>
+                <w:rFonts w:ascii="Arial" w:hAnsi="Arial" w:cs="Arial"/>
+                <w:sz w:val="24"/>
+                <w:szCs w:val="24"/>
+              </w:rPr>
+              <w:t>dùng</w:t>
+            </w:r>
+            <w:proofErr w:type="spellEnd"/>
+            <w:r>
+              <w:rPr>
+                <w:rFonts w:ascii="Arial" w:hAnsi="Arial" w:cs="Arial"/>
+                <w:sz w:val="24"/>
+                <w:szCs w:val="24"/>
+              </w:rPr>
+              <w:t xml:space="preserve"> </w:t>
+            </w:r>
+            <w:proofErr w:type="spellStart"/>
+            <w:r>
+              <w:rPr>
+                <w:rFonts w:ascii="Arial" w:hAnsi="Arial" w:cs="Arial"/>
+                <w:sz w:val="24"/>
+                <w:szCs w:val="24"/>
+              </w:rPr>
+              <w:t>chọn</w:t>
+            </w:r>
+            <w:proofErr w:type="spellEnd"/>
+            <w:r>
+              <w:rPr>
+                <w:rFonts w:ascii="Arial" w:hAnsi="Arial" w:cs="Arial"/>
+                <w:sz w:val="24"/>
+                <w:szCs w:val="24"/>
+              </w:rPr>
+              <w:t xml:space="preserve"> “OK”</w:t>
+            </w:r>
+          </w:p>
+          <w:p>
+            <w:pPr>
+              <w:rPr>
+                <w:rFonts w:ascii="Arial" w:hAnsi="Arial" w:cs="Arial"/>
+                <w:sz w:val="24"/>
+                <w:szCs w:val="24"/>
+              </w:rPr>
+            </w:pPr>
+            <w:proofErr w:type="spellStart"/>
+            <w:r>
+              <w:rPr>
+                <w:rFonts w:ascii="Arial" w:hAnsi="Arial" w:cs="Arial"/>
+                <w:sz w:val="24"/>
+                <w:szCs w:val="24"/>
+              </w:rPr>
+              <w:t>Người</w:t>
+            </w:r>
+            <w:proofErr w:type="spellEnd"/>
+            <w:r>
+              <w:rPr>
+                <w:rFonts w:ascii="Arial" w:hAnsi="Arial" w:cs="Arial"/>
+                <w:sz w:val="24"/>
+                <w:szCs w:val="24"/>
+              </w:rPr>
+              <w:t xml:space="preserve"> </w:t>
+            </w:r>
+            <w:proofErr w:type="spellStart"/>
+            <w:r>
+              <w:rPr>
+                <w:rFonts w:ascii="Arial" w:hAnsi="Arial" w:cs="Arial"/>
+                <w:sz w:val="24"/>
+                <w:szCs w:val="24"/>
+              </w:rPr>
+              <w:t>dùng</w:t>
+            </w:r>
+            <w:proofErr w:type="spellEnd"/>
+            <w:r>
+              <w:rPr>
+                <w:rFonts w:ascii="Arial" w:hAnsi="Arial" w:cs="Arial"/>
+                <w:sz w:val="24"/>
+                <w:szCs w:val="24"/>
+              </w:rPr>
+              <w:t xml:space="preserve"> </w:t>
+            </w:r>
+            <w:proofErr w:type="spellStart"/>
+            <w:r>
+              <w:rPr>
+                <w:rFonts w:ascii="Arial" w:hAnsi="Arial" w:cs="Arial"/>
+                <w:sz w:val="24"/>
+                <w:szCs w:val="24"/>
+              </w:rPr>
+              <w:t>nhập</w:t>
+            </w:r>
+            <w:proofErr w:type="spellEnd"/>
+            <w:r>
+              <w:rPr>
+                <w:rFonts w:ascii="Arial" w:hAnsi="Arial" w:cs="Arial"/>
+                <w:sz w:val="24"/>
+                <w:szCs w:val="24"/>
+              </w:rPr>
+              <w:t xml:space="preserve"> </w:t>
+            </w:r>
+            <w:proofErr w:type="spellStart"/>
+            <w:r>
+              <w:rPr>
+                <w:rFonts w:ascii="Arial" w:hAnsi="Arial" w:cs="Arial"/>
+                <w:sz w:val="24"/>
+                <w:szCs w:val="24"/>
+              </w:rPr>
+              <w:t>tên</w:t>
+            </w:r>
+            <w:proofErr w:type="spellEnd"/>
+            <w:r>
+              <w:rPr>
+                <w:rFonts w:ascii="Arial" w:hAnsi="Arial" w:cs="Arial"/>
+                <w:sz w:val="24"/>
+                <w:szCs w:val="24"/>
+              </w:rPr>
+              <w:t xml:space="preserve"> product </w:t>
+            </w:r>
+            <w:proofErr w:type="spellStart"/>
+            <w:r>
+              <w:rPr>
+                <w:rFonts w:ascii="Arial" w:hAnsi="Arial" w:cs="Arial"/>
+                <w:sz w:val="24"/>
+                <w:szCs w:val="24"/>
+              </w:rPr>
+              <w:t>mới</w:t>
+            </w:r>
+            <w:proofErr w:type="spellEnd"/>
+            <w:r>
+              <w:rPr>
+                <w:rFonts w:ascii="Arial" w:hAnsi="Arial" w:cs="Arial"/>
+                <w:sz w:val="24"/>
+                <w:szCs w:val="24"/>
+              </w:rPr>
+              <w:t>.</w:t>
+            </w:r>
+          </w:p>
+        </w:tc>
+      </w:tr>
+      <w:tr>
+        <w:tc>
+          <w:tcPr>
+            <w:tcW w:w="9576" w:type="dxa"/>
+            <w:gridSpan w:val="2"/>
+            <w:tcBorders>
+              <w:top w:val="single" w:sz="4" w:space="0" w:color="auto"/>
+              <w:left w:val="single" w:sz="4" w:space="0" w:color="auto"/>
+              <w:bottom w:val="single" w:sz="4" w:space="0" w:color="auto"/>
+              <w:right w:val="single" w:sz="4" w:space="0" w:color="auto"/>
+            </w:tcBorders>
+          </w:tcPr>
+          <w:p>
+            <w:pPr>
+              <w:rPr>
+                <w:rFonts w:ascii="Arial" w:hAnsi="Arial" w:cs="Arial"/>
+                <w:b/>
+                <w:sz w:val="24"/>
+                <w:szCs w:val="24"/>
+              </w:rPr>
+            </w:pPr>
+            <w:r>
+              <w:rPr>
+                <w:rFonts w:ascii="Arial" w:hAnsi="Arial" w:cs="Arial"/>
+                <w:b/>
+                <w:sz w:val="24"/>
+                <w:szCs w:val="24"/>
+              </w:rPr>
+              <w:lastRenderedPageBreak/>
+              <w:t>Alternate Use Case #1 Post Events:</w:t>
+            </w:r>
+          </w:p>
+        </w:tc>
+      </w:tr>
+    </w:tbl>
+    <w:p/>
+    <w:p>
+      <w:pPr>
+        <w:pStyle w:val="Heading2"/>
+        <w:numPr>
+          <w:ilvl w:val="1"/>
+          <w:numId w:val="1"/>
+        </w:numPr>
+      </w:pPr>
+      <w:bookmarkStart w:id="23" w:name="_Toc326308866"/>
       <w:r>
         <w:t>Record</w:t>
       </w:r>
       <w:r>
         <w:t xml:space="preserve"> Management</w:t>
       </w:r>
-      <w:bookmarkEnd w:id="22"/>
+      <w:bookmarkEnd w:id="23"/>
     </w:p>
     <w:tbl>
       <w:tblPr>
@@ -9693,8 +9585,6 @@
               </w:rPr>
               <w:t>Record</w:t>
             </w:r>
-            <w:bookmarkStart w:id="23" w:name="_GoBack"/>
-            <w:bookmarkEnd w:id="23"/>
           </w:p>
         </w:tc>
         <w:tc>
@@ -9888,7 +9778,6 @@
                 <w:sz w:val="24"/>
                 <w:szCs w:val="24"/>
               </w:rPr>
-              <w:lastRenderedPageBreak/>
               <w:t xml:space="preserve">User has chosen </w:t>
             </w:r>
             <w:r>
@@ -9962,7 +9851,6 @@
                 <w:sz w:val="24"/>
                 <w:szCs w:val="24"/>
               </w:rPr>
-              <w:lastRenderedPageBreak/>
               <w:t>Primary Use Case Flow of Events:</w:t>
             </w:r>
           </w:p>
@@ -10275,6 +10163,7 @@
                 <w:sz w:val="24"/>
                 <w:szCs w:val="24"/>
               </w:rPr>
+              <w:lastRenderedPageBreak/>
               <w:t xml:space="preserve">Pay by point and cash: User fills in “Point” text </w:t>
             </w:r>
             <w:proofErr w:type="gramStart"/>
@@ -10425,6 +10314,7 @@
                 <w:sz w:val="24"/>
                 <w:szCs w:val="24"/>
               </w:rPr>
+              <w:lastRenderedPageBreak/>
               <w:t>Primary Use Case Post Conditions:</w:t>
             </w:r>
           </w:p>
@@ -10577,7 +10467,6 @@
                 <w:sz w:val="24"/>
                 <w:szCs w:val="24"/>
               </w:rPr>
-              <w:lastRenderedPageBreak/>
               <w:t>Program allows user to retype the bar code</w:t>
             </w:r>
           </w:p>
@@ -10629,7 +10518,6 @@
                 <w:sz w:val="24"/>
                 <w:szCs w:val="24"/>
               </w:rPr>
-              <w:lastRenderedPageBreak/>
               <w:t>Alternate Use Case #1 Post Events:</w:t>
             </w:r>
           </w:p>
@@ -10819,8 +10707,10 @@
                 <w:sz w:val="24"/>
                 <w:szCs w:val="24"/>
               </w:rPr>
-              <w:t>Manager, Retail Store</w:t>
-            </w:r>
+              <w:t>Manager</w:t>
+            </w:r>
+            <w:bookmarkStart w:id="25" w:name="_GoBack"/>
+            <w:bookmarkEnd w:id="25"/>
           </w:p>
         </w:tc>
       </w:tr>
@@ -10905,6 +10795,7 @@
                 <w:sz w:val="24"/>
                 <w:szCs w:val="24"/>
               </w:rPr>
+              <w:lastRenderedPageBreak/>
               <w:t>The system is available</w:t>
             </w:r>
             <w:r>
@@ -10948,6 +10839,7 @@
                 <w:sz w:val="24"/>
                 <w:szCs w:val="24"/>
               </w:rPr>
+              <w:lastRenderedPageBreak/>
               <w:t>Primary Use Case Flow of Events:</w:t>
             </w:r>
           </w:p>
@@ -11191,7 +11083,6 @@
                 <w:sz w:val="24"/>
                 <w:szCs w:val="24"/>
               </w:rPr>
-              <w:lastRenderedPageBreak/>
               <w:t>Program shows message "Are you sure you want to create new retail store’s information as above?"</w:t>
             </w:r>
           </w:p>
@@ -11282,7 +11173,6 @@
                 <w:sz w:val="24"/>
                 <w:szCs w:val="24"/>
               </w:rPr>
-              <w:lastRenderedPageBreak/>
               <w:t>Primary Use Case Post Conditions:</w:t>
             </w:r>
           </w:p>
@@ -11407,6 +11297,7 @@
                 <w:sz w:val="24"/>
                 <w:szCs w:val="24"/>
               </w:rPr>
+              <w:lastRenderedPageBreak/>
               <w:t>Program shows message "Are you sure you want to create new retail store’s information as above?"</w:t>
             </w:r>
           </w:p>
@@ -11515,6 +11406,7 @@
                 <w:sz w:val="24"/>
                 <w:szCs w:val="24"/>
               </w:rPr>
+              <w:lastRenderedPageBreak/>
               <w:t>Alternate Use Case #1 Post Events:</w:t>
             </w:r>
           </w:p>
@@ -11540,11 +11432,11 @@
           <w:numId w:val="1"/>
         </w:numPr>
       </w:pPr>
-      <w:bookmarkStart w:id="25" w:name="_Toc326308868"/>
+      <w:bookmarkStart w:id="26" w:name="_Toc326308868"/>
       <w:r>
         <w:t>User Computer Management</w:t>
       </w:r>
-      <w:bookmarkEnd w:id="25"/>
+      <w:bookmarkEnd w:id="26"/>
     </w:p>
     <w:p>
       <w:pPr>
@@ -11708,7 +11600,6 @@
                 <w:sz w:val="24"/>
                 <w:szCs w:val="24"/>
               </w:rPr>
-              <w:lastRenderedPageBreak/>
               <w:t xml:space="preserve">Entities Involved: </w:t>
             </w:r>
           </w:p>

--- a/trunk/Architect and Design/Final Project/Use case Description.docx
+++ b/trunk/Architect and Design/Final Project/Use case Description.docx
@@ -1549,10 +1549,10 @@
             <v:path o:extrusionok="f" gradientshapeok="t" o:connecttype="rect"/>
             <o:lock v:ext="edit" aspectratio="t"/>
           </v:shapetype>
-          <v:shape id="_x0000_i1032" type="#_x0000_t75" style="width:6in;height:598.55pt" o:ole="">
+          <v:shape id="_x0000_i1025" type="#_x0000_t75" style="width:6in;height:598.5pt" o:ole="">
             <v:imagedata r:id="rId6" o:title=""/>
           </v:shape>
-          <o:OLEObject Type="Embed" ProgID="Visio.Drawing.11" ShapeID="_x0000_i1032" DrawAspect="Content" ObjectID="_1400601440" r:id="rId7"/>
+          <o:OLEObject Type="Embed" ProgID="Visio.Drawing.11" ShapeID="_x0000_i1025" DrawAspect="Content" ObjectID="_1400607707" r:id="rId7"/>
         </w:object>
       </w:r>
     </w:p>
@@ -1577,10 +1577,10 @@
     <w:p>
       <w:r>
         <w:object w:dxaOrig="7925" w:dyaOrig="3963">
-          <v:shape id="_x0000_i1031" type="#_x0000_t75" style="width:394.4pt;height:196.65pt" o:ole="">
+          <v:shape id="_x0000_i1026" type="#_x0000_t75" style="width:394.5pt;height:196.5pt" o:ole="">
             <v:imagedata r:id="rId8" o:title=""/>
           </v:shape>
-          <o:OLEObject Type="Embed" ProgID="Visio.Drawing.11" ShapeID="_x0000_i1031" DrawAspect="Content" ObjectID="_1400601441" r:id="rId9"/>
+          <o:OLEObject Type="Embed" ProgID="Visio.Drawing.11" ShapeID="_x0000_i1026" DrawAspect="Content" ObjectID="_1400607708" r:id="rId9"/>
         </w:object>
       </w:r>
     </w:p>
@@ -1605,10 +1605,10 @@
     <w:p>
       <w:r>
         <w:object w:dxaOrig="5539" w:dyaOrig="4432">
-          <v:shape id="_x0000_i1030" type="#_x0000_t75" style="width:276.2pt;height:220.3pt" o:ole="">
+          <v:shape id="_x0000_i1027" type="#_x0000_t75" style="width:276pt;height:220.5pt" o:ole="">
             <v:imagedata r:id="rId10" o:title=""/>
           </v:shape>
-          <o:OLEObject Type="Embed" ProgID="Visio.Drawing.11" ShapeID="_x0000_i1030" DrawAspect="Content" ObjectID="_1400601442" r:id="rId11"/>
+          <o:OLEObject Type="Embed" ProgID="Visio.Drawing.11" ShapeID="_x0000_i1027" DrawAspect="Content" ObjectID="_1400607709" r:id="rId11"/>
         </w:object>
       </w:r>
     </w:p>
@@ -1632,10 +1632,10 @@
     <w:p>
       <w:r>
         <w:object w:dxaOrig="7869" w:dyaOrig="3783">
-          <v:shape id="_x0000_i1029" type="#_x0000_t75" style="width:394.4pt;height:189.15pt" o:ole="">
+          <v:shape id="_x0000_i1028" type="#_x0000_t75" style="width:394.5pt;height:189pt" o:ole="">
             <v:imagedata r:id="rId12" o:title=""/>
           </v:shape>
-          <o:OLEObject Type="Embed" ProgID="Visio.Drawing.11" ShapeID="_x0000_i1029" DrawAspect="Content" ObjectID="_1400601443" r:id="rId13"/>
+          <o:OLEObject Type="Embed" ProgID="Visio.Drawing.11" ShapeID="_x0000_i1028" DrawAspect="Content" ObjectID="_1400607710" r:id="rId13"/>
         </w:object>
       </w:r>
     </w:p>
@@ -1664,10 +1664,10 @@
     <w:p>
       <w:r>
         <w:object w:dxaOrig="7884" w:dyaOrig="4791">
-          <v:shape id="_x0000_i1028" type="#_x0000_t75" style="width:394.4pt;height:238.55pt" o:ole="">
+          <v:shape id="_x0000_i1029" type="#_x0000_t75" style="width:394.5pt;height:238.5pt" o:ole="">
             <v:imagedata r:id="rId14" o:title=""/>
           </v:shape>
-          <o:OLEObject Type="Embed" ProgID="Visio.Drawing.11" ShapeID="_x0000_i1028" DrawAspect="Content" ObjectID="_1400601444" r:id="rId15"/>
+          <o:OLEObject Type="Embed" ProgID="Visio.Drawing.11" ShapeID="_x0000_i1029" DrawAspect="Content" ObjectID="_1400607711" r:id="rId15"/>
         </w:object>
       </w:r>
     </w:p>
@@ -1697,10 +1697,10 @@
     <w:p>
       <w:r>
         <w:object w:dxaOrig="7944" w:dyaOrig="4215">
-          <v:shape id="_x0000_i1027" type="#_x0000_t75" style="width:397.6pt;height:211.7pt" o:ole="">
+          <v:shape id="_x0000_i1030" type="#_x0000_t75" style="width:397.5pt;height:211.5pt" o:ole="">
             <v:imagedata r:id="rId16" o:title=""/>
           </v:shape>
-          <o:OLEObject Type="Embed" ProgID="Visio.Drawing.11" ShapeID="_x0000_i1027" DrawAspect="Content" ObjectID="_1400601445" r:id="rId17"/>
+          <o:OLEObject Type="Embed" ProgID="Visio.Drawing.11" ShapeID="_x0000_i1030" DrawAspect="Content" ObjectID="_1400607712" r:id="rId17"/>
         </w:object>
       </w:r>
     </w:p>
@@ -1727,10 +1727,10 @@
     <w:p>
       <w:r>
         <w:object w:dxaOrig="7884" w:dyaOrig="4791">
-          <v:shape id="_x0000_i1026" type="#_x0000_t75" style="width:394.4pt;height:238.55pt" o:ole="">
+          <v:shape id="_x0000_i1031" type="#_x0000_t75" style="width:394.5pt;height:238.5pt" o:ole="">
             <v:imagedata r:id="rId18" o:title=""/>
           </v:shape>
-          <o:OLEObject Type="Embed" ProgID="Visio.Drawing.11" ShapeID="_x0000_i1026" DrawAspect="Content" ObjectID="_1400601446" r:id="rId19"/>
+          <o:OLEObject Type="Embed" ProgID="Visio.Drawing.11" ShapeID="_x0000_i1031" DrawAspect="Content" ObjectID="_1400607713" r:id="rId19"/>
         </w:object>
       </w:r>
     </w:p>
@@ -1754,10 +1754,10 @@
     <w:p>
       <w:r>
         <w:object w:dxaOrig="7890" w:dyaOrig="4785">
-          <v:shape id="_x0000_i1025" type="#_x0000_t75" style="width:394.4pt;height:239.65pt" o:ole="">
+          <v:shape id="_x0000_i1032" type="#_x0000_t75" style="width:394.5pt;height:240pt" o:ole="">
             <v:imagedata r:id="rId20" o:title=""/>
           </v:shape>
-          <o:OLEObject Type="Embed" ProgID="Visio.Drawing.11" ShapeID="_x0000_i1025" DrawAspect="Content" ObjectID="_1400601447" r:id="rId21"/>
+          <o:OLEObject Type="Embed" ProgID="Visio.Drawing.11" ShapeID="_x0000_i1032" DrawAspect="Content" ObjectID="_1400607714" r:id="rId21"/>
         </w:object>
       </w:r>
     </w:p>
@@ -7056,167 +7056,21 @@
               </w:rPr>
               <w:t xml:space="preserve"> </w:t>
             </w:r>
-            <w:proofErr w:type="spellStart"/>
-            <w:r>
-              <w:rPr>
-                <w:rFonts w:ascii="Arial" w:hAnsi="Arial" w:cs="Arial"/>
-                <w:sz w:val="24"/>
-                <w:szCs w:val="24"/>
-              </w:rPr>
-              <w:t>Chức</w:t>
-            </w:r>
-            <w:proofErr w:type="spellEnd"/>
-            <w:r>
-              <w:rPr>
-                <w:rFonts w:ascii="Arial" w:hAnsi="Arial" w:cs="Arial"/>
-                <w:sz w:val="24"/>
-                <w:szCs w:val="24"/>
-              </w:rPr>
-              <w:t xml:space="preserve"> </w:t>
-            </w:r>
-            <w:proofErr w:type="spellStart"/>
-            <w:r>
-              <w:rPr>
-                <w:rFonts w:ascii="Arial" w:hAnsi="Arial" w:cs="Arial"/>
-                <w:sz w:val="24"/>
-                <w:szCs w:val="24"/>
-              </w:rPr>
-              <w:t>năng</w:t>
-            </w:r>
-            <w:proofErr w:type="spellEnd"/>
-            <w:r>
-              <w:rPr>
-                <w:rFonts w:ascii="Arial" w:hAnsi="Arial" w:cs="Arial"/>
-                <w:sz w:val="24"/>
-                <w:szCs w:val="24"/>
-              </w:rPr>
-              <w:t xml:space="preserve"> </w:t>
-            </w:r>
-            <w:proofErr w:type="spellStart"/>
-            <w:r>
-              <w:rPr>
-                <w:rFonts w:ascii="Arial" w:hAnsi="Arial" w:cs="Arial"/>
-                <w:sz w:val="24"/>
-                <w:szCs w:val="24"/>
-              </w:rPr>
-              <w:t>này</w:t>
-            </w:r>
-            <w:proofErr w:type="spellEnd"/>
-            <w:r>
-              <w:rPr>
-                <w:rFonts w:ascii="Arial" w:hAnsi="Arial" w:cs="Arial"/>
-                <w:sz w:val="24"/>
-                <w:szCs w:val="24"/>
-              </w:rPr>
-              <w:t xml:space="preserve"> </w:t>
-            </w:r>
-            <w:proofErr w:type="spellStart"/>
-            <w:r>
-              <w:rPr>
-                <w:rFonts w:ascii="Arial" w:hAnsi="Arial" w:cs="Arial"/>
-                <w:sz w:val="24"/>
-                <w:szCs w:val="24"/>
-              </w:rPr>
-              <w:t>cho</w:t>
-            </w:r>
-            <w:proofErr w:type="spellEnd"/>
-            <w:r>
-              <w:rPr>
-                <w:rFonts w:ascii="Arial" w:hAnsi="Arial" w:cs="Arial"/>
-                <w:sz w:val="24"/>
-                <w:szCs w:val="24"/>
-              </w:rPr>
-              <w:t xml:space="preserve"> </w:t>
-            </w:r>
-            <w:proofErr w:type="spellStart"/>
-            <w:r>
-              <w:rPr>
-                <w:rFonts w:ascii="Arial" w:hAnsi="Arial" w:cs="Arial"/>
-                <w:sz w:val="24"/>
-                <w:szCs w:val="24"/>
-              </w:rPr>
-              <w:t>phép</w:t>
-            </w:r>
-            <w:proofErr w:type="spellEnd"/>
-            <w:r>
-              <w:rPr>
-                <w:rFonts w:ascii="Arial" w:hAnsi="Arial" w:cs="Arial"/>
-                <w:sz w:val="24"/>
-                <w:szCs w:val="24"/>
-              </w:rPr>
-              <w:t xml:space="preserve"> </w:t>
-            </w:r>
-            <w:proofErr w:type="spellStart"/>
-            <w:r>
-              <w:rPr>
-                <w:rFonts w:ascii="Arial" w:hAnsi="Arial" w:cs="Arial"/>
-                <w:sz w:val="24"/>
-                <w:szCs w:val="24"/>
-              </w:rPr>
-              <w:t>người</w:t>
-            </w:r>
-            <w:proofErr w:type="spellEnd"/>
-            <w:r>
-              <w:rPr>
-                <w:rFonts w:ascii="Arial" w:hAnsi="Arial" w:cs="Arial"/>
-                <w:sz w:val="24"/>
-                <w:szCs w:val="24"/>
-              </w:rPr>
-              <w:t xml:space="preserve"> </w:t>
-            </w:r>
-            <w:proofErr w:type="spellStart"/>
-            <w:r>
-              <w:rPr>
-                <w:rFonts w:ascii="Arial" w:hAnsi="Arial" w:cs="Arial"/>
-                <w:sz w:val="24"/>
-                <w:szCs w:val="24"/>
-              </w:rPr>
-              <w:t>dùng</w:t>
-            </w:r>
-            <w:proofErr w:type="spellEnd"/>
-            <w:r>
-              <w:rPr>
-                <w:rFonts w:ascii="Arial" w:hAnsi="Arial" w:cs="Arial"/>
-                <w:sz w:val="24"/>
-                <w:szCs w:val="24"/>
-              </w:rPr>
-              <w:t xml:space="preserve"> </w:t>
-            </w:r>
-            <w:proofErr w:type="spellStart"/>
-            <w:r>
-              <w:rPr>
-                <w:rFonts w:ascii="Arial" w:hAnsi="Arial" w:cs="Arial"/>
-                <w:sz w:val="24"/>
-                <w:szCs w:val="24"/>
-              </w:rPr>
-              <w:t>tạo</w:t>
-            </w:r>
-            <w:proofErr w:type="spellEnd"/>
-            <w:r>
-              <w:rPr>
-                <w:rFonts w:ascii="Arial" w:hAnsi="Arial" w:cs="Arial"/>
-                <w:sz w:val="24"/>
-                <w:szCs w:val="24"/>
-              </w:rPr>
-              <w:t xml:space="preserve"> </w:t>
-            </w:r>
-            <w:proofErr w:type="spellStart"/>
-            <w:r>
-              <w:rPr>
-                <w:rFonts w:ascii="Arial" w:hAnsi="Arial" w:cs="Arial"/>
-                <w:sz w:val="24"/>
-                <w:szCs w:val="24"/>
-              </w:rPr>
-              <w:t>mới</w:t>
-            </w:r>
-            <w:proofErr w:type="spellEnd"/>
-            <w:r>
-              <w:rPr>
-                <w:rFonts w:ascii="Arial" w:hAnsi="Arial" w:cs="Arial"/>
-                <w:sz w:val="24"/>
-                <w:szCs w:val="24"/>
-              </w:rPr>
-              <w:t xml:space="preserve"> product.</w:t>
+            <w:r>
+              <w:rPr>
+                <w:rFonts w:ascii="Arial" w:hAnsi="Arial" w:cs="Arial"/>
+                <w:sz w:val="24"/>
+                <w:szCs w:val="24"/>
+              </w:rPr>
+              <w:t xml:space="preserve">This function allows Staff create new </w:t>
+            </w:r>
+            <w:r>
+              <w:rPr>
+                <w:rFonts w:ascii="Arial" w:hAnsi="Arial" w:cs="Arial"/>
+                <w:sz w:val="24"/>
+                <w:szCs w:val="24"/>
+              </w:rPr>
+              <w:t>product.</w:t>
             </w:r>
           </w:p>
         </w:tc>
@@ -7298,274 +7152,25 @@
           </w:p>
           <w:p>
             <w:pPr>
-              <w:rPr>
-                <w:rFonts w:ascii="Arial" w:hAnsi="Arial" w:cs="Arial"/>
-                <w:sz w:val="24"/>
-                <w:szCs w:val="24"/>
-              </w:rPr>
-            </w:pPr>
-            <w:proofErr w:type="spellStart"/>
-            <w:r>
-              <w:rPr>
-                <w:rFonts w:ascii="Arial" w:hAnsi="Arial" w:cs="Arial"/>
-                <w:sz w:val="24"/>
-                <w:szCs w:val="24"/>
-              </w:rPr>
-              <w:t>Người</w:t>
-            </w:r>
-            <w:proofErr w:type="spellEnd"/>
-            <w:r>
-              <w:rPr>
-                <w:rFonts w:ascii="Arial" w:hAnsi="Arial" w:cs="Arial"/>
-                <w:sz w:val="24"/>
-                <w:szCs w:val="24"/>
-              </w:rPr>
-              <w:t xml:space="preserve"> </w:t>
-            </w:r>
-            <w:proofErr w:type="spellStart"/>
-            <w:r>
-              <w:rPr>
-                <w:rFonts w:ascii="Arial" w:hAnsi="Arial" w:cs="Arial"/>
-                <w:sz w:val="24"/>
-                <w:szCs w:val="24"/>
-              </w:rPr>
-              <w:t>dùng</w:t>
-            </w:r>
-            <w:proofErr w:type="spellEnd"/>
-            <w:r>
-              <w:rPr>
-                <w:rFonts w:ascii="Arial" w:hAnsi="Arial" w:cs="Arial"/>
-                <w:sz w:val="24"/>
-                <w:szCs w:val="24"/>
-              </w:rPr>
-              <w:t xml:space="preserve"> </w:t>
-            </w:r>
-            <w:proofErr w:type="spellStart"/>
-            <w:r>
-              <w:rPr>
-                <w:rFonts w:ascii="Arial" w:hAnsi="Arial" w:cs="Arial"/>
-                <w:sz w:val="24"/>
-                <w:szCs w:val="24"/>
-              </w:rPr>
-              <w:t>chọn</w:t>
-            </w:r>
-            <w:proofErr w:type="spellEnd"/>
-            <w:r>
-              <w:rPr>
-                <w:rFonts w:ascii="Arial" w:hAnsi="Arial" w:cs="Arial"/>
-                <w:sz w:val="24"/>
-                <w:szCs w:val="24"/>
-              </w:rPr>
-              <w:t xml:space="preserve"> </w:t>
-            </w:r>
-            <w:proofErr w:type="spellStart"/>
-            <w:r>
-              <w:rPr>
-                <w:rFonts w:ascii="Arial" w:hAnsi="Arial" w:cs="Arial"/>
-                <w:sz w:val="24"/>
-                <w:szCs w:val="24"/>
-              </w:rPr>
-              <w:t>chức</w:t>
-            </w:r>
-            <w:proofErr w:type="spellEnd"/>
-            <w:r>
-              <w:rPr>
-                <w:rFonts w:ascii="Arial" w:hAnsi="Arial" w:cs="Arial"/>
-                <w:sz w:val="24"/>
-                <w:szCs w:val="24"/>
-              </w:rPr>
-              <w:t xml:space="preserve"> </w:t>
-            </w:r>
-            <w:proofErr w:type="spellStart"/>
-            <w:r>
-              <w:rPr>
-                <w:rFonts w:ascii="Arial" w:hAnsi="Arial" w:cs="Arial"/>
-                <w:sz w:val="24"/>
-                <w:szCs w:val="24"/>
-              </w:rPr>
-              <w:t>năng</w:t>
-            </w:r>
-            <w:proofErr w:type="spellEnd"/>
-            <w:r>
-              <w:rPr>
-                <w:rFonts w:ascii="Arial" w:hAnsi="Arial" w:cs="Arial"/>
-                <w:sz w:val="24"/>
-                <w:szCs w:val="24"/>
-              </w:rPr>
-              <w:t xml:space="preserve"> </w:t>
-            </w:r>
-            <w:proofErr w:type="spellStart"/>
-            <w:r>
-              <w:rPr>
-                <w:rFonts w:ascii="Arial" w:hAnsi="Arial" w:cs="Arial"/>
-                <w:sz w:val="24"/>
-                <w:szCs w:val="24"/>
-              </w:rPr>
-              <w:t>quản</w:t>
-            </w:r>
-            <w:proofErr w:type="spellEnd"/>
-            <w:r>
-              <w:rPr>
-                <w:rFonts w:ascii="Arial" w:hAnsi="Arial" w:cs="Arial"/>
-                <w:sz w:val="24"/>
-                <w:szCs w:val="24"/>
-              </w:rPr>
-              <w:t xml:space="preserve"> </w:t>
-            </w:r>
-            <w:proofErr w:type="spellStart"/>
-            <w:r>
-              <w:rPr>
-                <w:rFonts w:ascii="Arial" w:hAnsi="Arial" w:cs="Arial"/>
-                <w:sz w:val="24"/>
-                <w:szCs w:val="24"/>
-              </w:rPr>
-              <w:t>lý</w:t>
-            </w:r>
-            <w:proofErr w:type="spellEnd"/>
-            <w:r>
-              <w:rPr>
-                <w:rFonts w:ascii="Arial" w:hAnsi="Arial" w:cs="Arial"/>
-                <w:sz w:val="24"/>
-                <w:szCs w:val="24"/>
-              </w:rPr>
-              <w:t xml:space="preserve"> product.</w:t>
-            </w:r>
-          </w:p>
-          <w:p>
-            <w:pPr>
-              <w:rPr>
-                <w:rFonts w:ascii="Arial" w:hAnsi="Arial" w:cs="Arial"/>
-                <w:sz w:val="24"/>
-                <w:szCs w:val="24"/>
-              </w:rPr>
-            </w:pPr>
-            <w:proofErr w:type="spellStart"/>
-            <w:r>
-              <w:rPr>
-                <w:rFonts w:ascii="Arial" w:hAnsi="Arial" w:cs="Arial"/>
-                <w:sz w:val="24"/>
-                <w:szCs w:val="24"/>
-              </w:rPr>
-              <w:t>Người</w:t>
-            </w:r>
-            <w:proofErr w:type="spellEnd"/>
-            <w:r>
-              <w:rPr>
-                <w:rFonts w:ascii="Arial" w:hAnsi="Arial" w:cs="Arial"/>
-                <w:sz w:val="24"/>
-                <w:szCs w:val="24"/>
-              </w:rPr>
-              <w:t xml:space="preserve"> </w:t>
-            </w:r>
-            <w:proofErr w:type="spellStart"/>
-            <w:r>
-              <w:rPr>
-                <w:rFonts w:ascii="Arial" w:hAnsi="Arial" w:cs="Arial"/>
-                <w:sz w:val="24"/>
-                <w:szCs w:val="24"/>
-              </w:rPr>
-              <w:t>dùng</w:t>
-            </w:r>
-            <w:proofErr w:type="spellEnd"/>
-            <w:r>
-              <w:rPr>
-                <w:rFonts w:ascii="Arial" w:hAnsi="Arial" w:cs="Arial"/>
-                <w:sz w:val="24"/>
-                <w:szCs w:val="24"/>
-              </w:rPr>
-              <w:t xml:space="preserve"> </w:t>
-            </w:r>
-            <w:proofErr w:type="spellStart"/>
-            <w:r>
-              <w:rPr>
-                <w:rFonts w:ascii="Arial" w:hAnsi="Arial" w:cs="Arial"/>
-                <w:sz w:val="24"/>
-                <w:szCs w:val="24"/>
-              </w:rPr>
-              <w:t>chọn</w:t>
-            </w:r>
-            <w:proofErr w:type="spellEnd"/>
-            <w:r>
-              <w:rPr>
-                <w:rFonts w:ascii="Arial" w:hAnsi="Arial" w:cs="Arial"/>
-                <w:sz w:val="24"/>
-                <w:szCs w:val="24"/>
-              </w:rPr>
-              <w:t xml:space="preserve"> </w:t>
-            </w:r>
-            <w:proofErr w:type="spellStart"/>
-            <w:r>
-              <w:rPr>
-                <w:rFonts w:ascii="Arial" w:hAnsi="Arial" w:cs="Arial"/>
-                <w:sz w:val="24"/>
-                <w:szCs w:val="24"/>
-              </w:rPr>
-              <w:t>chức</w:t>
-            </w:r>
-            <w:proofErr w:type="spellEnd"/>
-            <w:r>
-              <w:rPr>
-                <w:rFonts w:ascii="Arial" w:hAnsi="Arial" w:cs="Arial"/>
-                <w:sz w:val="24"/>
-                <w:szCs w:val="24"/>
-              </w:rPr>
-              <w:t xml:space="preserve"> </w:t>
-            </w:r>
-            <w:proofErr w:type="spellStart"/>
-            <w:r>
-              <w:rPr>
-                <w:rFonts w:ascii="Arial" w:hAnsi="Arial" w:cs="Arial"/>
-                <w:sz w:val="24"/>
-                <w:szCs w:val="24"/>
-              </w:rPr>
-              <w:t>năng</w:t>
-            </w:r>
-            <w:proofErr w:type="spellEnd"/>
-            <w:r>
-              <w:rPr>
-                <w:rFonts w:ascii="Arial" w:hAnsi="Arial" w:cs="Arial"/>
-                <w:sz w:val="24"/>
-                <w:szCs w:val="24"/>
-              </w:rPr>
-              <w:t xml:space="preserve"> </w:t>
-            </w:r>
-            <w:proofErr w:type="spellStart"/>
-            <w:r>
-              <w:rPr>
-                <w:rFonts w:ascii="Arial" w:hAnsi="Arial" w:cs="Arial"/>
-                <w:sz w:val="24"/>
-                <w:szCs w:val="24"/>
-              </w:rPr>
-              <w:t>tạo</w:t>
-            </w:r>
-            <w:proofErr w:type="spellEnd"/>
-            <w:r>
-              <w:rPr>
-                <w:rFonts w:ascii="Arial" w:hAnsi="Arial" w:cs="Arial"/>
-                <w:sz w:val="24"/>
-                <w:szCs w:val="24"/>
-              </w:rPr>
-              <w:t xml:space="preserve"> </w:t>
-            </w:r>
-            <w:proofErr w:type="spellStart"/>
-            <w:r>
-              <w:rPr>
-                <w:rFonts w:ascii="Arial" w:hAnsi="Arial" w:cs="Arial"/>
-                <w:sz w:val="24"/>
-                <w:szCs w:val="24"/>
-              </w:rPr>
-              <w:t>mới</w:t>
-            </w:r>
-            <w:proofErr w:type="spellEnd"/>
-            <w:r>
-              <w:rPr>
-                <w:rFonts w:ascii="Arial" w:hAnsi="Arial" w:cs="Arial"/>
-                <w:sz w:val="24"/>
-                <w:szCs w:val="24"/>
-              </w:rPr>
-              <w:t xml:space="preserve"> </w:t>
-            </w:r>
-            <w:proofErr w:type="spellStart"/>
+              <w:pStyle w:val="ListParagraph"/>
+              <w:numPr>
+                <w:ilvl w:val="0"/>
+                <w:numId w:val="24"/>
+              </w:numPr>
+              <w:rPr>
+                <w:rFonts w:ascii="Arial" w:hAnsi="Arial" w:cs="Arial"/>
+                <w:sz w:val="24"/>
+                <w:szCs w:val="24"/>
+              </w:rPr>
+            </w:pPr>
+            <w:r>
+              <w:rPr>
+                <w:rFonts w:ascii="Arial" w:hAnsi="Arial" w:cs="Arial"/>
+                <w:sz w:val="24"/>
+                <w:szCs w:val="24"/>
+              </w:rPr>
+              <w:t xml:space="preserve">Staff chooses </w:t>
+            </w:r>
             <w:r>
               <w:rPr>
                 <w:rFonts w:ascii="Arial" w:hAnsi="Arial" w:cs="Arial"/>
@@ -7574,204 +7179,51 @@
               </w:rPr>
               <w:t>product</w:t>
             </w:r>
-            <w:proofErr w:type="gramStart"/>
-            <w:r>
-              <w:rPr>
-                <w:rFonts w:ascii="Arial" w:hAnsi="Arial" w:cs="Arial"/>
-                <w:sz w:val="24"/>
-                <w:szCs w:val="24"/>
-              </w:rPr>
-              <w:t>,giao</w:t>
-            </w:r>
-            <w:proofErr w:type="spellEnd"/>
-            <w:proofErr w:type="gramEnd"/>
-            <w:r>
-              <w:rPr>
-                <w:rFonts w:ascii="Arial" w:hAnsi="Arial" w:cs="Arial"/>
-                <w:sz w:val="24"/>
-                <w:szCs w:val="24"/>
-              </w:rPr>
-              <w:t xml:space="preserve"> </w:t>
-            </w:r>
-            <w:proofErr w:type="spellStart"/>
-            <w:r>
-              <w:rPr>
-                <w:rFonts w:ascii="Arial" w:hAnsi="Arial" w:cs="Arial"/>
-                <w:sz w:val="24"/>
-                <w:szCs w:val="24"/>
-              </w:rPr>
-              <w:t>diện</w:t>
-            </w:r>
-            <w:proofErr w:type="spellEnd"/>
-            <w:r>
-              <w:rPr>
-                <w:rFonts w:ascii="Arial" w:hAnsi="Arial" w:cs="Arial"/>
-                <w:sz w:val="24"/>
-                <w:szCs w:val="24"/>
-              </w:rPr>
-              <w:t xml:space="preserve"> </w:t>
-            </w:r>
-            <w:proofErr w:type="spellStart"/>
-            <w:r>
-              <w:rPr>
-                <w:rFonts w:ascii="Arial" w:hAnsi="Arial" w:cs="Arial"/>
-                <w:sz w:val="24"/>
-                <w:szCs w:val="24"/>
-              </w:rPr>
-              <w:t>tạo</w:t>
-            </w:r>
-            <w:proofErr w:type="spellEnd"/>
-            <w:r>
-              <w:rPr>
-                <w:rFonts w:ascii="Arial" w:hAnsi="Arial" w:cs="Arial"/>
-                <w:sz w:val="24"/>
-                <w:szCs w:val="24"/>
-              </w:rPr>
-              <w:t xml:space="preserve"> </w:t>
-            </w:r>
-            <w:proofErr w:type="spellStart"/>
-            <w:r>
-              <w:rPr>
-                <w:rFonts w:ascii="Arial" w:hAnsi="Arial" w:cs="Arial"/>
-                <w:sz w:val="24"/>
-                <w:szCs w:val="24"/>
-              </w:rPr>
-              <w:t>mới</w:t>
-            </w:r>
-            <w:proofErr w:type="spellEnd"/>
-            <w:r>
-              <w:rPr>
-                <w:rFonts w:ascii="Arial" w:hAnsi="Arial" w:cs="Arial"/>
-                <w:sz w:val="24"/>
-                <w:szCs w:val="24"/>
-              </w:rPr>
-              <w:t xml:space="preserve"> product </w:t>
-            </w:r>
-            <w:proofErr w:type="spellStart"/>
-            <w:r>
-              <w:rPr>
-                <w:rFonts w:ascii="Arial" w:hAnsi="Arial" w:cs="Arial"/>
-                <w:sz w:val="24"/>
-                <w:szCs w:val="24"/>
-              </w:rPr>
-              <w:t>sẵn</w:t>
-            </w:r>
-            <w:proofErr w:type="spellEnd"/>
-            <w:r>
-              <w:rPr>
-                <w:rFonts w:ascii="Arial" w:hAnsi="Arial" w:cs="Arial"/>
-                <w:sz w:val="24"/>
-                <w:szCs w:val="24"/>
-              </w:rPr>
-              <w:t xml:space="preserve"> </w:t>
-            </w:r>
-            <w:proofErr w:type="spellStart"/>
-            <w:r>
-              <w:rPr>
-                <w:rFonts w:ascii="Arial" w:hAnsi="Arial" w:cs="Arial"/>
-                <w:sz w:val="24"/>
-                <w:szCs w:val="24"/>
-              </w:rPr>
-              <w:t>sàng</w:t>
-            </w:r>
-            <w:proofErr w:type="spellEnd"/>
-            <w:r>
-              <w:rPr>
-                <w:rFonts w:ascii="Arial" w:hAnsi="Arial" w:cs="Arial"/>
-                <w:sz w:val="24"/>
-                <w:szCs w:val="24"/>
-              </w:rPr>
-              <w:t xml:space="preserve"> </w:t>
-            </w:r>
-            <w:proofErr w:type="spellStart"/>
-            <w:r>
-              <w:rPr>
-                <w:rFonts w:ascii="Arial" w:hAnsi="Arial" w:cs="Arial"/>
-                <w:sz w:val="24"/>
-                <w:szCs w:val="24"/>
-              </w:rPr>
-              <w:t>cho</w:t>
-            </w:r>
-            <w:proofErr w:type="spellEnd"/>
-            <w:r>
-              <w:rPr>
-                <w:rFonts w:ascii="Arial" w:hAnsi="Arial" w:cs="Arial"/>
-                <w:sz w:val="24"/>
-                <w:szCs w:val="24"/>
-              </w:rPr>
-              <w:t xml:space="preserve"> </w:t>
-            </w:r>
-            <w:proofErr w:type="spellStart"/>
-            <w:r>
-              <w:rPr>
-                <w:rFonts w:ascii="Arial" w:hAnsi="Arial" w:cs="Arial"/>
-                <w:sz w:val="24"/>
-                <w:szCs w:val="24"/>
-              </w:rPr>
-              <w:t>người</w:t>
-            </w:r>
-            <w:proofErr w:type="spellEnd"/>
-            <w:r>
-              <w:rPr>
-                <w:rFonts w:ascii="Arial" w:hAnsi="Arial" w:cs="Arial"/>
-                <w:sz w:val="24"/>
-                <w:szCs w:val="24"/>
-              </w:rPr>
-              <w:t xml:space="preserve"> </w:t>
-            </w:r>
-            <w:proofErr w:type="spellStart"/>
-            <w:r>
-              <w:rPr>
-                <w:rFonts w:ascii="Arial" w:hAnsi="Arial" w:cs="Arial"/>
-                <w:sz w:val="24"/>
-                <w:szCs w:val="24"/>
-              </w:rPr>
-              <w:t>dùng</w:t>
-            </w:r>
-            <w:proofErr w:type="spellEnd"/>
-            <w:r>
-              <w:rPr>
-                <w:rFonts w:ascii="Arial" w:hAnsi="Arial" w:cs="Arial"/>
-                <w:sz w:val="24"/>
-                <w:szCs w:val="24"/>
-              </w:rPr>
-              <w:t xml:space="preserve"> </w:t>
-            </w:r>
-            <w:proofErr w:type="spellStart"/>
-            <w:r>
-              <w:rPr>
-                <w:rFonts w:ascii="Arial" w:hAnsi="Arial" w:cs="Arial"/>
-                <w:sz w:val="24"/>
-                <w:szCs w:val="24"/>
-              </w:rPr>
-              <w:t>tương</w:t>
-            </w:r>
-            <w:proofErr w:type="spellEnd"/>
-            <w:r>
-              <w:rPr>
-                <w:rFonts w:ascii="Arial" w:hAnsi="Arial" w:cs="Arial"/>
-                <w:sz w:val="24"/>
-                <w:szCs w:val="24"/>
-              </w:rPr>
-              <w:t xml:space="preserve"> </w:t>
-            </w:r>
-            <w:proofErr w:type="spellStart"/>
-            <w:r>
-              <w:rPr>
-                <w:rFonts w:ascii="Arial" w:hAnsi="Arial" w:cs="Arial"/>
-                <w:sz w:val="24"/>
-                <w:szCs w:val="24"/>
-              </w:rPr>
-              <w:t>tác</w:t>
-            </w:r>
-            <w:proofErr w:type="spellEnd"/>
-            <w:r>
-              <w:rPr>
-                <w:rFonts w:ascii="Arial" w:hAnsi="Arial" w:cs="Arial"/>
-                <w:sz w:val="24"/>
-                <w:szCs w:val="24"/>
-              </w:rPr>
-              <w:t>.</w:t>
+            <w:r>
+              <w:rPr>
+                <w:rFonts w:ascii="Arial" w:hAnsi="Arial" w:cs="Arial"/>
+                <w:sz w:val="24"/>
+                <w:szCs w:val="24"/>
+              </w:rPr>
+              <w:t xml:space="preserve"> management</w:t>
+            </w:r>
+          </w:p>
+          <w:p>
+            <w:pPr>
+              <w:pStyle w:val="ListParagraph"/>
+              <w:numPr>
+                <w:ilvl w:val="0"/>
+                <w:numId w:val="24"/>
+              </w:numPr>
+              <w:rPr>
+                <w:rFonts w:ascii="Arial" w:hAnsi="Arial" w:cs="Arial"/>
+                <w:sz w:val="24"/>
+                <w:szCs w:val="24"/>
+              </w:rPr>
+            </w:pPr>
+            <w:r>
+              <w:rPr>
+                <w:rFonts w:ascii="Arial" w:hAnsi="Arial" w:cs="Arial"/>
+                <w:sz w:val="24"/>
+                <w:szCs w:val="24"/>
+              </w:rPr>
+              <w:t xml:space="preserve">Create new </w:t>
+            </w:r>
+            <w:r>
+              <w:rPr>
+                <w:rFonts w:ascii="Arial" w:hAnsi="Arial" w:cs="Arial"/>
+                <w:sz w:val="24"/>
+                <w:szCs w:val="24"/>
+              </w:rPr>
+              <w:t>product</w:t>
+            </w:r>
+            <w:r>
+              <w:rPr>
+                <w:rFonts w:ascii="Arial" w:hAnsi="Arial" w:cs="Arial"/>
+                <w:sz w:val="24"/>
+                <w:szCs w:val="24"/>
+              </w:rPr>
+              <w:t xml:space="preserve"> UI available and ready for staff to interact.</w:t>
             </w:r>
           </w:p>
         </w:tc>
@@ -7810,24 +7262,192 @@
           </w:p>
           <w:p>
             <w:pPr>
-              <w:rPr>
-                <w:rStyle w:val="hps"/>
-                <w:rFonts w:ascii="Arial" w:hAnsi="Arial" w:cs="Arial"/>
-                <w:sz w:val="24"/>
-                <w:szCs w:val="24"/>
-              </w:rPr>
-            </w:pPr>
-            <w:proofErr w:type="spellStart"/>
-            <w:r>
-              <w:rPr>
-                <w:rStyle w:val="hps"/>
-                <w:rFonts w:ascii="Arial" w:hAnsi="Arial" w:cs="Arial"/>
-                <w:sz w:val="24"/>
-                <w:szCs w:val="24"/>
-              </w:rPr>
-              <w:t>Người</w:t>
-            </w:r>
-            <w:proofErr w:type="spellEnd"/>
+              <w:pStyle w:val="ListParagraph"/>
+              <w:numPr>
+                <w:ilvl w:val="0"/>
+                <w:numId w:val="25"/>
+              </w:numPr>
+              <w:rPr>
+                <w:rStyle w:val="hps"/>
+                <w:rFonts w:ascii="Arial" w:hAnsi="Arial" w:cs="Arial"/>
+                <w:sz w:val="24"/>
+                <w:szCs w:val="24"/>
+              </w:rPr>
+            </w:pPr>
+            <w:r>
+              <w:rPr>
+                <w:rStyle w:val="hps"/>
+                <w:rFonts w:ascii="Arial" w:hAnsi="Arial" w:cs="Arial"/>
+                <w:sz w:val="24"/>
+                <w:szCs w:val="24"/>
+              </w:rPr>
+              <w:t xml:space="preserve">Staff input </w:t>
+            </w:r>
+            <w:r>
+              <w:rPr>
+                <w:rStyle w:val="hps"/>
+                <w:rFonts w:ascii="Arial" w:hAnsi="Arial" w:cs="Arial"/>
+                <w:sz w:val="24"/>
+                <w:szCs w:val="24"/>
+              </w:rPr>
+              <w:t>product</w:t>
+            </w:r>
+            <w:r>
+              <w:rPr>
+                <w:rStyle w:val="hps"/>
+                <w:rFonts w:ascii="Arial" w:hAnsi="Arial" w:cs="Arial"/>
+                <w:sz w:val="24"/>
+                <w:szCs w:val="24"/>
+              </w:rPr>
+              <w:t xml:space="preserve"> name </w:t>
+            </w:r>
+          </w:p>
+          <w:p>
+            <w:pPr>
+              <w:pStyle w:val="ListParagraph"/>
+              <w:numPr>
+                <w:ilvl w:val="0"/>
+                <w:numId w:val="25"/>
+              </w:numPr>
+              <w:rPr>
+                <w:rStyle w:val="hps"/>
+                <w:rFonts w:ascii="Arial" w:hAnsi="Arial" w:cs="Arial"/>
+                <w:sz w:val="24"/>
+                <w:szCs w:val="24"/>
+              </w:rPr>
+            </w:pPr>
+            <w:r>
+              <w:rPr>
+                <w:rStyle w:val="hps"/>
+                <w:rFonts w:ascii="Arial" w:hAnsi="Arial" w:cs="Arial"/>
+                <w:sz w:val="24"/>
+                <w:szCs w:val="24"/>
+              </w:rPr>
+              <w:t>Staff chooses category</w:t>
+            </w:r>
+          </w:p>
+          <w:p>
+            <w:pPr>
+              <w:pStyle w:val="ListParagraph"/>
+              <w:numPr>
+                <w:ilvl w:val="0"/>
+                <w:numId w:val="25"/>
+              </w:numPr>
+              <w:rPr>
+                <w:rStyle w:val="hps"/>
+                <w:rFonts w:ascii="Arial" w:hAnsi="Arial" w:cs="Arial"/>
+                <w:sz w:val="24"/>
+                <w:szCs w:val="24"/>
+              </w:rPr>
+            </w:pPr>
+            <w:r>
+              <w:rPr>
+                <w:rStyle w:val="hps"/>
+                <w:rFonts w:ascii="Arial" w:hAnsi="Arial" w:cs="Arial"/>
+                <w:sz w:val="24"/>
+                <w:szCs w:val="24"/>
+              </w:rPr>
+              <w:t>Staff input product price</w:t>
+            </w:r>
+          </w:p>
+          <w:p>
+            <w:pPr>
+              <w:pStyle w:val="ListParagraph"/>
+              <w:numPr>
+                <w:ilvl w:val="0"/>
+                <w:numId w:val="25"/>
+              </w:numPr>
+              <w:rPr>
+                <w:rStyle w:val="hps"/>
+                <w:rFonts w:ascii="Arial" w:hAnsi="Arial" w:cs="Arial"/>
+                <w:sz w:val="24"/>
+                <w:szCs w:val="24"/>
+              </w:rPr>
+            </w:pPr>
+            <w:r>
+              <w:rPr>
+                <w:rStyle w:val="hps"/>
+                <w:rFonts w:ascii="Arial" w:hAnsi="Arial" w:cs="Arial"/>
+                <w:sz w:val="24"/>
+                <w:szCs w:val="24"/>
+              </w:rPr>
+              <w:t>Staff click Create button</w:t>
+            </w:r>
+          </w:p>
+          <w:p>
+            <w:pPr>
+              <w:pStyle w:val="ListParagraph"/>
+              <w:numPr>
+                <w:ilvl w:val="0"/>
+                <w:numId w:val="25"/>
+              </w:numPr>
+              <w:rPr>
+                <w:rStyle w:val="hps"/>
+                <w:rFonts w:ascii="Arial" w:hAnsi="Arial" w:cs="Arial"/>
+                <w:sz w:val="24"/>
+                <w:szCs w:val="24"/>
+              </w:rPr>
+            </w:pPr>
+            <w:r>
+              <w:rPr>
+                <w:rStyle w:val="hps"/>
+                <w:rFonts w:ascii="Arial" w:hAnsi="Arial" w:cs="Arial"/>
+                <w:sz w:val="24"/>
+                <w:szCs w:val="24"/>
+              </w:rPr>
+              <w:t xml:space="preserve">System show the notification that create new </w:t>
+            </w:r>
+            <w:r>
+              <w:rPr>
+                <w:rStyle w:val="hps"/>
+                <w:rFonts w:ascii="Arial" w:hAnsi="Arial" w:cs="Arial"/>
+                <w:sz w:val="24"/>
+                <w:szCs w:val="24"/>
+              </w:rPr>
+              <w:t>product</w:t>
+            </w:r>
+            <w:r>
+              <w:rPr>
+                <w:rStyle w:val="hps"/>
+                <w:rFonts w:ascii="Arial" w:hAnsi="Arial" w:cs="Arial"/>
+                <w:sz w:val="24"/>
+                <w:szCs w:val="24"/>
+              </w:rPr>
+              <w:t xml:space="preserve"> successfully</w:t>
+            </w:r>
+          </w:p>
+          <w:p>
+            <w:pPr>
+              <w:pStyle w:val="ListParagraph"/>
+              <w:numPr>
+                <w:ilvl w:val="0"/>
+                <w:numId w:val="25"/>
+              </w:numPr>
+              <w:rPr>
+                <w:rStyle w:val="hps"/>
+                <w:rFonts w:ascii="Arial" w:hAnsi="Arial" w:cs="Arial"/>
+                <w:sz w:val="24"/>
+                <w:szCs w:val="24"/>
+              </w:rPr>
+            </w:pPr>
+            <w:r>
+              <w:rPr>
+                <w:rStyle w:val="hps"/>
+                <w:rFonts w:ascii="Arial" w:hAnsi="Arial" w:cs="Arial"/>
+                <w:sz w:val="24"/>
+                <w:szCs w:val="24"/>
+              </w:rPr>
+              <w:t xml:space="preserve">End of create new </w:t>
+            </w:r>
+            <w:r>
+              <w:rPr>
+                <w:rStyle w:val="hps"/>
+                <w:rFonts w:ascii="Arial" w:hAnsi="Arial" w:cs="Arial"/>
+                <w:sz w:val="24"/>
+                <w:szCs w:val="24"/>
+              </w:rPr>
+              <w:t>product</w:t>
+            </w:r>
             <w:r>
               <w:rPr>
                 <w:rStyle w:val="hps"/>
@@ -7836,694 +7456,6 @@
                 <w:szCs w:val="24"/>
               </w:rPr>
               <w:t xml:space="preserve"> </w:t>
-            </w:r>
-            <w:proofErr w:type="spellStart"/>
-            <w:r>
-              <w:rPr>
-                <w:rStyle w:val="hps"/>
-                <w:rFonts w:ascii="Arial" w:hAnsi="Arial" w:cs="Arial"/>
-                <w:sz w:val="24"/>
-                <w:szCs w:val="24"/>
-              </w:rPr>
-              <w:t>dùng</w:t>
-            </w:r>
-            <w:proofErr w:type="spellEnd"/>
-            <w:r>
-              <w:rPr>
-                <w:rStyle w:val="hps"/>
-                <w:rFonts w:ascii="Arial" w:hAnsi="Arial" w:cs="Arial"/>
-                <w:sz w:val="24"/>
-                <w:szCs w:val="24"/>
-              </w:rPr>
-              <w:t xml:space="preserve"> </w:t>
-            </w:r>
-            <w:proofErr w:type="spellStart"/>
-            <w:r>
-              <w:rPr>
-                <w:rStyle w:val="hps"/>
-                <w:rFonts w:ascii="Arial" w:hAnsi="Arial" w:cs="Arial"/>
-                <w:sz w:val="24"/>
-                <w:szCs w:val="24"/>
-              </w:rPr>
-              <w:t>nhập</w:t>
-            </w:r>
-            <w:proofErr w:type="spellEnd"/>
-            <w:r>
-              <w:rPr>
-                <w:rStyle w:val="hps"/>
-                <w:rFonts w:ascii="Arial" w:hAnsi="Arial" w:cs="Arial"/>
-                <w:sz w:val="24"/>
-                <w:szCs w:val="24"/>
-              </w:rPr>
-              <w:t xml:space="preserve"> </w:t>
-            </w:r>
-            <w:proofErr w:type="spellStart"/>
-            <w:r>
-              <w:rPr>
-                <w:rStyle w:val="hps"/>
-                <w:rFonts w:ascii="Arial" w:hAnsi="Arial" w:cs="Arial"/>
-                <w:sz w:val="24"/>
-                <w:szCs w:val="24"/>
-              </w:rPr>
-              <w:t>tên</w:t>
-            </w:r>
-            <w:proofErr w:type="spellEnd"/>
-            <w:r>
-              <w:rPr>
-                <w:rStyle w:val="hps"/>
-                <w:rFonts w:ascii="Arial" w:hAnsi="Arial" w:cs="Arial"/>
-                <w:sz w:val="24"/>
-                <w:szCs w:val="24"/>
-              </w:rPr>
-              <w:t xml:space="preserve"> </w:t>
-            </w:r>
-            <w:r>
-              <w:rPr>
-                <w:rFonts w:ascii="Arial" w:hAnsi="Arial" w:cs="Arial"/>
-                <w:sz w:val="24"/>
-                <w:szCs w:val="24"/>
-              </w:rPr>
-              <w:t>product</w:t>
-            </w:r>
-            <w:r>
-              <w:rPr>
-                <w:rStyle w:val="hps"/>
-                <w:rFonts w:ascii="Arial" w:hAnsi="Arial" w:cs="Arial"/>
-                <w:sz w:val="24"/>
-                <w:szCs w:val="24"/>
-              </w:rPr>
-              <w:t xml:space="preserve"> </w:t>
-            </w:r>
-            <w:proofErr w:type="spellStart"/>
-            <w:r>
-              <w:rPr>
-                <w:rStyle w:val="hps"/>
-                <w:rFonts w:ascii="Arial" w:hAnsi="Arial" w:cs="Arial"/>
-                <w:sz w:val="24"/>
-                <w:szCs w:val="24"/>
-              </w:rPr>
-              <w:t>vào</w:t>
-            </w:r>
-            <w:proofErr w:type="spellEnd"/>
-            <w:r>
-              <w:rPr>
-                <w:rStyle w:val="hps"/>
-                <w:rFonts w:ascii="Arial" w:hAnsi="Arial" w:cs="Arial"/>
-                <w:sz w:val="24"/>
-                <w:szCs w:val="24"/>
-              </w:rPr>
-              <w:t xml:space="preserve"> ô textbox </w:t>
-            </w:r>
-            <w:r>
-              <w:rPr>
-                <w:rFonts w:ascii="Arial" w:hAnsi="Arial" w:cs="Arial"/>
-                <w:sz w:val="24"/>
-                <w:szCs w:val="24"/>
-              </w:rPr>
-              <w:t>product</w:t>
-            </w:r>
-            <w:r>
-              <w:rPr>
-                <w:rStyle w:val="hps"/>
-                <w:rFonts w:ascii="Arial" w:hAnsi="Arial" w:cs="Arial"/>
-                <w:sz w:val="24"/>
-                <w:szCs w:val="24"/>
-              </w:rPr>
-              <w:t>.</w:t>
-            </w:r>
-          </w:p>
-          <w:p>
-            <w:pPr>
-              <w:rPr>
-                <w:rStyle w:val="hps"/>
-                <w:rFonts w:ascii="Arial" w:hAnsi="Arial" w:cs="Arial"/>
-                <w:sz w:val="24"/>
-                <w:szCs w:val="24"/>
-              </w:rPr>
-            </w:pPr>
-            <w:proofErr w:type="spellStart"/>
-            <w:r>
-              <w:rPr>
-                <w:rStyle w:val="hps"/>
-                <w:rFonts w:ascii="Arial" w:hAnsi="Arial" w:cs="Arial"/>
-                <w:sz w:val="24"/>
-                <w:szCs w:val="24"/>
-              </w:rPr>
-              <w:t>Chọn</w:t>
-            </w:r>
-            <w:proofErr w:type="spellEnd"/>
-            <w:r>
-              <w:rPr>
-                <w:rStyle w:val="hps"/>
-                <w:rFonts w:ascii="Arial" w:hAnsi="Arial" w:cs="Arial"/>
-                <w:sz w:val="24"/>
-                <w:szCs w:val="24"/>
-              </w:rPr>
-              <w:t xml:space="preserve"> category </w:t>
-            </w:r>
-            <w:proofErr w:type="spellStart"/>
-            <w:r>
-              <w:rPr>
-                <w:rStyle w:val="hps"/>
-                <w:rFonts w:ascii="Arial" w:hAnsi="Arial" w:cs="Arial"/>
-                <w:sz w:val="24"/>
-                <w:szCs w:val="24"/>
-              </w:rPr>
-              <w:t>cho</w:t>
-            </w:r>
-            <w:proofErr w:type="spellEnd"/>
-            <w:r>
-              <w:rPr>
-                <w:rStyle w:val="hps"/>
-                <w:rFonts w:ascii="Arial" w:hAnsi="Arial" w:cs="Arial"/>
-                <w:sz w:val="24"/>
-                <w:szCs w:val="24"/>
-              </w:rPr>
-              <w:t xml:space="preserve"> product.</w:t>
-            </w:r>
-          </w:p>
-          <w:p>
-            <w:pPr>
-              <w:rPr>
-                <w:rStyle w:val="hps"/>
-                <w:rFonts w:ascii="Arial" w:hAnsi="Arial" w:cs="Arial"/>
-                <w:sz w:val="24"/>
-                <w:szCs w:val="24"/>
-              </w:rPr>
-            </w:pPr>
-            <w:proofErr w:type="spellStart"/>
-            <w:r>
-              <w:rPr>
-                <w:rStyle w:val="hps"/>
-                <w:rFonts w:ascii="Arial" w:hAnsi="Arial" w:cs="Arial"/>
-                <w:sz w:val="24"/>
-                <w:szCs w:val="24"/>
-              </w:rPr>
-              <w:t>Nhập</w:t>
-            </w:r>
-            <w:proofErr w:type="spellEnd"/>
-            <w:r>
-              <w:rPr>
-                <w:rStyle w:val="hps"/>
-                <w:rFonts w:ascii="Arial" w:hAnsi="Arial" w:cs="Arial"/>
-                <w:sz w:val="24"/>
-                <w:szCs w:val="24"/>
-              </w:rPr>
-              <w:t xml:space="preserve"> </w:t>
-            </w:r>
-            <w:proofErr w:type="spellStart"/>
-            <w:r>
-              <w:rPr>
-                <w:rStyle w:val="hps"/>
-                <w:rFonts w:ascii="Arial" w:hAnsi="Arial" w:cs="Arial"/>
-                <w:sz w:val="24"/>
-                <w:szCs w:val="24"/>
-              </w:rPr>
-              <w:t>giá</w:t>
-            </w:r>
-            <w:proofErr w:type="spellEnd"/>
-            <w:r>
-              <w:rPr>
-                <w:rStyle w:val="hps"/>
-                <w:rFonts w:ascii="Arial" w:hAnsi="Arial" w:cs="Arial"/>
-                <w:sz w:val="24"/>
-                <w:szCs w:val="24"/>
-              </w:rPr>
-              <w:t xml:space="preserve"> </w:t>
-            </w:r>
-            <w:r>
-              <w:rPr>
-                <w:rFonts w:ascii="Arial" w:hAnsi="Arial" w:cs="Arial"/>
-                <w:sz w:val="24"/>
-                <w:szCs w:val="24"/>
-              </w:rPr>
-              <w:t xml:space="preserve">product </w:t>
-            </w:r>
-            <w:proofErr w:type="spellStart"/>
-            <w:r>
-              <w:rPr>
-                <w:rFonts w:ascii="Arial" w:hAnsi="Arial" w:cs="Arial"/>
-                <w:sz w:val="24"/>
-                <w:szCs w:val="24"/>
-              </w:rPr>
-              <w:t>vào</w:t>
-            </w:r>
-            <w:proofErr w:type="spellEnd"/>
-            <w:r>
-              <w:rPr>
-                <w:rFonts w:ascii="Arial" w:hAnsi="Arial" w:cs="Arial"/>
-                <w:sz w:val="24"/>
-                <w:szCs w:val="24"/>
-              </w:rPr>
-              <w:t xml:space="preserve"> ô textbox </w:t>
-            </w:r>
-            <w:proofErr w:type="spellStart"/>
-            <w:r>
-              <w:rPr>
-                <w:rFonts w:ascii="Arial" w:hAnsi="Arial" w:cs="Arial"/>
-                <w:sz w:val="24"/>
-                <w:szCs w:val="24"/>
-              </w:rPr>
-              <w:t>Giá</w:t>
-            </w:r>
-            <w:proofErr w:type="spellEnd"/>
-            <w:r>
-              <w:rPr>
-                <w:rFonts w:ascii="Arial" w:hAnsi="Arial" w:cs="Arial"/>
-                <w:sz w:val="24"/>
-                <w:szCs w:val="24"/>
-              </w:rPr>
-              <w:t>.</w:t>
-            </w:r>
-          </w:p>
-          <w:p>
-            <w:pPr>
-              <w:rPr>
-                <w:rStyle w:val="hps"/>
-                <w:rFonts w:ascii="Arial" w:hAnsi="Arial" w:cs="Arial"/>
-                <w:sz w:val="24"/>
-                <w:szCs w:val="24"/>
-              </w:rPr>
-            </w:pPr>
-            <w:proofErr w:type="spellStart"/>
-            <w:r>
-              <w:rPr>
-                <w:rStyle w:val="hps"/>
-                <w:rFonts w:ascii="Arial" w:hAnsi="Arial" w:cs="Arial"/>
-                <w:sz w:val="24"/>
-                <w:szCs w:val="24"/>
-              </w:rPr>
-              <w:t>Chọn</w:t>
-            </w:r>
-            <w:proofErr w:type="spellEnd"/>
-            <w:r>
-              <w:rPr>
-                <w:rStyle w:val="hps"/>
-                <w:rFonts w:ascii="Arial" w:hAnsi="Arial" w:cs="Arial"/>
-                <w:sz w:val="24"/>
-                <w:szCs w:val="24"/>
-              </w:rPr>
-              <w:t xml:space="preserve"> button “</w:t>
-            </w:r>
-            <w:proofErr w:type="spellStart"/>
-            <w:r>
-              <w:rPr>
-                <w:rStyle w:val="hps"/>
-                <w:rFonts w:ascii="Arial" w:hAnsi="Arial" w:cs="Arial"/>
-                <w:sz w:val="24"/>
-                <w:szCs w:val="24"/>
-              </w:rPr>
-              <w:t>tạo</w:t>
-            </w:r>
-            <w:proofErr w:type="spellEnd"/>
-            <w:r>
-              <w:rPr>
-                <w:rStyle w:val="hps"/>
-                <w:rFonts w:ascii="Arial" w:hAnsi="Arial" w:cs="Arial"/>
-                <w:sz w:val="24"/>
-                <w:szCs w:val="24"/>
-              </w:rPr>
-              <w:t xml:space="preserve"> </w:t>
-            </w:r>
-            <w:proofErr w:type="spellStart"/>
-            <w:r>
-              <w:rPr>
-                <w:rStyle w:val="hps"/>
-                <w:rFonts w:ascii="Arial" w:hAnsi="Arial" w:cs="Arial"/>
-                <w:sz w:val="24"/>
-                <w:szCs w:val="24"/>
-              </w:rPr>
-              <w:t>mới</w:t>
-            </w:r>
-            <w:proofErr w:type="spellEnd"/>
-            <w:r>
-              <w:rPr>
-                <w:rStyle w:val="hps"/>
-                <w:rFonts w:ascii="Arial" w:hAnsi="Arial" w:cs="Arial"/>
-                <w:sz w:val="24"/>
-                <w:szCs w:val="24"/>
-              </w:rPr>
-              <w:t>”</w:t>
-            </w:r>
-          </w:p>
-          <w:p>
-            <w:pPr>
-              <w:rPr>
-                <w:rStyle w:val="hps"/>
-                <w:rFonts w:ascii="Arial" w:hAnsi="Arial" w:cs="Arial"/>
-                <w:sz w:val="24"/>
-                <w:szCs w:val="24"/>
-              </w:rPr>
-            </w:pPr>
-            <w:proofErr w:type="spellStart"/>
-            <w:r>
-              <w:rPr>
-                <w:rStyle w:val="hps"/>
-                <w:rFonts w:ascii="Arial" w:hAnsi="Arial" w:cs="Arial"/>
-                <w:sz w:val="24"/>
-                <w:szCs w:val="24"/>
-              </w:rPr>
-              <w:t>Hệ</w:t>
-            </w:r>
-            <w:proofErr w:type="spellEnd"/>
-            <w:r>
-              <w:rPr>
-                <w:rStyle w:val="hps"/>
-                <w:rFonts w:ascii="Arial" w:hAnsi="Arial" w:cs="Arial"/>
-                <w:sz w:val="24"/>
-                <w:szCs w:val="24"/>
-              </w:rPr>
-              <w:t xml:space="preserve"> </w:t>
-            </w:r>
-            <w:proofErr w:type="spellStart"/>
-            <w:r>
-              <w:rPr>
-                <w:rStyle w:val="hps"/>
-                <w:rFonts w:ascii="Arial" w:hAnsi="Arial" w:cs="Arial"/>
-                <w:sz w:val="24"/>
-                <w:szCs w:val="24"/>
-              </w:rPr>
-              <w:t>thống</w:t>
-            </w:r>
-            <w:proofErr w:type="spellEnd"/>
-            <w:r>
-              <w:rPr>
-                <w:rStyle w:val="hps"/>
-                <w:rFonts w:ascii="Arial" w:hAnsi="Arial" w:cs="Arial"/>
-                <w:sz w:val="24"/>
-                <w:szCs w:val="24"/>
-              </w:rPr>
-              <w:t xml:space="preserve"> </w:t>
-            </w:r>
-            <w:proofErr w:type="spellStart"/>
-            <w:r>
-              <w:rPr>
-                <w:rStyle w:val="hps"/>
-                <w:rFonts w:ascii="Arial" w:hAnsi="Arial" w:cs="Arial"/>
-                <w:sz w:val="24"/>
-                <w:szCs w:val="24"/>
-              </w:rPr>
-              <w:t>xuất</w:t>
-            </w:r>
-            <w:proofErr w:type="spellEnd"/>
-            <w:r>
-              <w:rPr>
-                <w:rStyle w:val="hps"/>
-                <w:rFonts w:ascii="Arial" w:hAnsi="Arial" w:cs="Arial"/>
-                <w:sz w:val="24"/>
-                <w:szCs w:val="24"/>
-              </w:rPr>
-              <w:t xml:space="preserve"> </w:t>
-            </w:r>
-            <w:proofErr w:type="spellStart"/>
-            <w:r>
-              <w:rPr>
-                <w:rStyle w:val="hps"/>
-                <w:rFonts w:ascii="Arial" w:hAnsi="Arial" w:cs="Arial"/>
-                <w:sz w:val="24"/>
-                <w:szCs w:val="24"/>
-              </w:rPr>
-              <w:t>hiện</w:t>
-            </w:r>
-            <w:proofErr w:type="spellEnd"/>
-            <w:r>
-              <w:rPr>
-                <w:rStyle w:val="hps"/>
-                <w:rFonts w:ascii="Arial" w:hAnsi="Arial" w:cs="Arial"/>
-                <w:sz w:val="24"/>
-                <w:szCs w:val="24"/>
-              </w:rPr>
-              <w:t xml:space="preserve"> </w:t>
-            </w:r>
-            <w:proofErr w:type="spellStart"/>
-            <w:r>
-              <w:rPr>
-                <w:rStyle w:val="hps"/>
-                <w:rFonts w:ascii="Arial" w:hAnsi="Arial" w:cs="Arial"/>
-                <w:sz w:val="24"/>
-                <w:szCs w:val="24"/>
-              </w:rPr>
-              <w:t>cửa</w:t>
-            </w:r>
-            <w:proofErr w:type="spellEnd"/>
-            <w:r>
-              <w:rPr>
-                <w:rStyle w:val="hps"/>
-                <w:rFonts w:ascii="Arial" w:hAnsi="Arial" w:cs="Arial"/>
-                <w:sz w:val="24"/>
-                <w:szCs w:val="24"/>
-              </w:rPr>
-              <w:t xml:space="preserve"> </w:t>
-            </w:r>
-            <w:proofErr w:type="spellStart"/>
-            <w:r>
-              <w:rPr>
-                <w:rStyle w:val="hps"/>
-                <w:rFonts w:ascii="Arial" w:hAnsi="Arial" w:cs="Arial"/>
-                <w:sz w:val="24"/>
-                <w:szCs w:val="24"/>
-              </w:rPr>
-              <w:t>sổ</w:t>
-            </w:r>
-            <w:proofErr w:type="spellEnd"/>
-            <w:r>
-              <w:rPr>
-                <w:rStyle w:val="hps"/>
-                <w:rFonts w:ascii="Arial" w:hAnsi="Arial" w:cs="Arial"/>
-                <w:sz w:val="24"/>
-                <w:szCs w:val="24"/>
-              </w:rPr>
-              <w:t xml:space="preserve"> </w:t>
-            </w:r>
-            <w:proofErr w:type="spellStart"/>
-            <w:r>
-              <w:rPr>
-                <w:rStyle w:val="hps"/>
-                <w:rFonts w:ascii="Arial" w:hAnsi="Arial" w:cs="Arial"/>
-                <w:sz w:val="24"/>
-                <w:szCs w:val="24"/>
-              </w:rPr>
-              <w:t>thông</w:t>
-            </w:r>
-            <w:proofErr w:type="spellEnd"/>
-            <w:r>
-              <w:rPr>
-                <w:rStyle w:val="hps"/>
-                <w:rFonts w:ascii="Arial" w:hAnsi="Arial" w:cs="Arial"/>
-                <w:sz w:val="24"/>
-                <w:szCs w:val="24"/>
-              </w:rPr>
-              <w:t xml:space="preserve"> </w:t>
-            </w:r>
-            <w:proofErr w:type="spellStart"/>
-            <w:r>
-              <w:rPr>
-                <w:rStyle w:val="hps"/>
-                <w:rFonts w:ascii="Arial" w:hAnsi="Arial" w:cs="Arial"/>
-                <w:sz w:val="24"/>
-                <w:szCs w:val="24"/>
-              </w:rPr>
-              <w:t>vào</w:t>
-            </w:r>
-            <w:proofErr w:type="spellEnd"/>
-            <w:r>
-              <w:rPr>
-                <w:rStyle w:val="hps"/>
-                <w:rFonts w:ascii="Arial" w:hAnsi="Arial" w:cs="Arial"/>
-                <w:sz w:val="24"/>
-                <w:szCs w:val="24"/>
-              </w:rPr>
-              <w:t xml:space="preserve"> </w:t>
-            </w:r>
-            <w:proofErr w:type="spellStart"/>
-            <w:r>
-              <w:rPr>
-                <w:rStyle w:val="hps"/>
-                <w:rFonts w:ascii="Arial" w:hAnsi="Arial" w:cs="Arial"/>
-                <w:sz w:val="24"/>
-                <w:szCs w:val="24"/>
-              </w:rPr>
-              <w:t>tạo</w:t>
-            </w:r>
-            <w:proofErr w:type="spellEnd"/>
-            <w:r>
-              <w:rPr>
-                <w:rStyle w:val="hps"/>
-                <w:rFonts w:ascii="Arial" w:hAnsi="Arial" w:cs="Arial"/>
-                <w:sz w:val="24"/>
-                <w:szCs w:val="24"/>
-              </w:rPr>
-              <w:t xml:space="preserve"> </w:t>
-            </w:r>
-            <w:proofErr w:type="spellStart"/>
-            <w:r>
-              <w:rPr>
-                <w:rStyle w:val="hps"/>
-                <w:rFonts w:ascii="Arial" w:hAnsi="Arial" w:cs="Arial"/>
-                <w:sz w:val="24"/>
-                <w:szCs w:val="24"/>
-              </w:rPr>
-              <w:t>mới</w:t>
-            </w:r>
-            <w:proofErr w:type="spellEnd"/>
-            <w:r>
-              <w:rPr>
-                <w:rStyle w:val="hps"/>
-                <w:rFonts w:ascii="Arial" w:hAnsi="Arial" w:cs="Arial"/>
-                <w:sz w:val="24"/>
-                <w:szCs w:val="24"/>
-              </w:rPr>
-              <w:t xml:space="preserve"> </w:t>
-            </w:r>
-            <w:proofErr w:type="spellStart"/>
-            <w:r>
-              <w:rPr>
-                <w:rStyle w:val="hps"/>
-                <w:rFonts w:ascii="Arial" w:hAnsi="Arial" w:cs="Arial"/>
-                <w:sz w:val="24"/>
-                <w:szCs w:val="24"/>
-              </w:rPr>
-              <w:t>thành</w:t>
-            </w:r>
-            <w:proofErr w:type="spellEnd"/>
-            <w:r>
-              <w:rPr>
-                <w:rStyle w:val="hps"/>
-                <w:rFonts w:ascii="Arial" w:hAnsi="Arial" w:cs="Arial"/>
-                <w:sz w:val="24"/>
-                <w:szCs w:val="24"/>
-              </w:rPr>
-              <w:t xml:space="preserve"> </w:t>
-            </w:r>
-            <w:proofErr w:type="spellStart"/>
-            <w:r>
-              <w:rPr>
-                <w:rStyle w:val="hps"/>
-                <w:rFonts w:ascii="Arial" w:hAnsi="Arial" w:cs="Arial"/>
-                <w:sz w:val="24"/>
-                <w:szCs w:val="24"/>
-              </w:rPr>
-              <w:t>công</w:t>
-            </w:r>
-            <w:proofErr w:type="spellEnd"/>
-            <w:r>
-              <w:rPr>
-                <w:rStyle w:val="hps"/>
-                <w:rFonts w:ascii="Arial" w:hAnsi="Arial" w:cs="Arial"/>
-                <w:sz w:val="24"/>
-                <w:szCs w:val="24"/>
-              </w:rPr>
-              <w:t>.</w:t>
-            </w:r>
-          </w:p>
-          <w:p>
-            <w:pPr>
-              <w:rPr>
-                <w:rStyle w:val="hps"/>
-                <w:rFonts w:ascii="Arial" w:hAnsi="Arial" w:cs="Arial"/>
-                <w:sz w:val="24"/>
-                <w:szCs w:val="24"/>
-              </w:rPr>
-            </w:pPr>
-            <w:proofErr w:type="spellStart"/>
-            <w:r>
-              <w:rPr>
-                <w:rStyle w:val="hps"/>
-                <w:rFonts w:ascii="Arial" w:hAnsi="Arial" w:cs="Arial"/>
-                <w:sz w:val="24"/>
-                <w:szCs w:val="24"/>
-              </w:rPr>
-              <w:t>Kết</w:t>
-            </w:r>
-            <w:proofErr w:type="spellEnd"/>
-            <w:r>
-              <w:rPr>
-                <w:rStyle w:val="hps"/>
-                <w:rFonts w:ascii="Arial" w:hAnsi="Arial" w:cs="Arial"/>
-                <w:sz w:val="24"/>
-                <w:szCs w:val="24"/>
-              </w:rPr>
-              <w:t xml:space="preserve"> </w:t>
-            </w:r>
-            <w:proofErr w:type="spellStart"/>
-            <w:r>
-              <w:rPr>
-                <w:rStyle w:val="hps"/>
-                <w:rFonts w:ascii="Arial" w:hAnsi="Arial" w:cs="Arial"/>
-                <w:sz w:val="24"/>
-                <w:szCs w:val="24"/>
-              </w:rPr>
-              <w:t>thúc</w:t>
-            </w:r>
-            <w:proofErr w:type="spellEnd"/>
-            <w:r>
-              <w:rPr>
-                <w:rStyle w:val="hps"/>
-                <w:rFonts w:ascii="Arial" w:hAnsi="Arial" w:cs="Arial"/>
-                <w:sz w:val="24"/>
-                <w:szCs w:val="24"/>
-              </w:rPr>
-              <w:t xml:space="preserve"> </w:t>
-            </w:r>
-            <w:proofErr w:type="spellStart"/>
-            <w:r>
-              <w:rPr>
-                <w:rStyle w:val="hps"/>
-                <w:rFonts w:ascii="Arial" w:hAnsi="Arial" w:cs="Arial"/>
-                <w:sz w:val="24"/>
-                <w:szCs w:val="24"/>
-              </w:rPr>
-              <w:t>việc</w:t>
-            </w:r>
-            <w:proofErr w:type="spellEnd"/>
-            <w:r>
-              <w:rPr>
-                <w:rStyle w:val="hps"/>
-                <w:rFonts w:ascii="Arial" w:hAnsi="Arial" w:cs="Arial"/>
-                <w:sz w:val="24"/>
-                <w:szCs w:val="24"/>
-              </w:rPr>
-              <w:t xml:space="preserve"> </w:t>
-            </w:r>
-            <w:proofErr w:type="spellStart"/>
-            <w:r>
-              <w:rPr>
-                <w:rStyle w:val="hps"/>
-                <w:rFonts w:ascii="Arial" w:hAnsi="Arial" w:cs="Arial"/>
-                <w:sz w:val="24"/>
-                <w:szCs w:val="24"/>
-              </w:rPr>
-              <w:t>tạo</w:t>
-            </w:r>
-            <w:proofErr w:type="spellEnd"/>
-            <w:r>
-              <w:rPr>
-                <w:rStyle w:val="hps"/>
-                <w:rFonts w:ascii="Arial" w:hAnsi="Arial" w:cs="Arial"/>
-                <w:sz w:val="24"/>
-                <w:szCs w:val="24"/>
-              </w:rPr>
-              <w:t xml:space="preserve"> </w:t>
-            </w:r>
-            <w:proofErr w:type="spellStart"/>
-            <w:r>
-              <w:rPr>
-                <w:rStyle w:val="hps"/>
-                <w:rFonts w:ascii="Arial" w:hAnsi="Arial" w:cs="Arial"/>
-                <w:sz w:val="24"/>
-                <w:szCs w:val="24"/>
-              </w:rPr>
-              <w:t>mới</w:t>
-            </w:r>
-            <w:proofErr w:type="spellEnd"/>
-            <w:r>
-              <w:rPr>
-                <w:rStyle w:val="hps"/>
-                <w:rFonts w:ascii="Arial" w:hAnsi="Arial" w:cs="Arial"/>
-                <w:sz w:val="24"/>
-                <w:szCs w:val="24"/>
-              </w:rPr>
-              <w:t>.</w:t>
             </w:r>
           </w:p>
         </w:tc>
@@ -8576,185 +7508,22 @@
               </w:rPr>
               <w:t xml:space="preserve">Successful: </w:t>
             </w:r>
-            <w:proofErr w:type="spellStart"/>
-            <w:r>
-              <w:rPr>
-                <w:rFonts w:ascii="Arial" w:hAnsi="Arial" w:cs="Arial"/>
-                <w:sz w:val="24"/>
-                <w:szCs w:val="24"/>
-              </w:rPr>
-              <w:t>Tạo</w:t>
-            </w:r>
-            <w:proofErr w:type="spellEnd"/>
-            <w:r>
-              <w:rPr>
-                <w:rFonts w:ascii="Arial" w:hAnsi="Arial" w:cs="Arial"/>
-                <w:sz w:val="24"/>
-                <w:szCs w:val="24"/>
-              </w:rPr>
-              <w:t xml:space="preserve"> product </w:t>
-            </w:r>
-            <w:proofErr w:type="spellStart"/>
-            <w:r>
-              <w:rPr>
-                <w:rFonts w:ascii="Arial" w:hAnsi="Arial" w:cs="Arial"/>
-                <w:sz w:val="24"/>
-                <w:szCs w:val="24"/>
-              </w:rPr>
-              <w:t>thành</w:t>
-            </w:r>
-            <w:proofErr w:type="spellEnd"/>
-            <w:r>
-              <w:rPr>
-                <w:rFonts w:ascii="Arial" w:hAnsi="Arial" w:cs="Arial"/>
-                <w:sz w:val="24"/>
-                <w:szCs w:val="24"/>
-              </w:rPr>
-              <w:t xml:space="preserve"> </w:t>
-            </w:r>
-            <w:proofErr w:type="spellStart"/>
-            <w:r>
-              <w:rPr>
-                <w:rFonts w:ascii="Arial" w:hAnsi="Arial" w:cs="Arial"/>
-                <w:sz w:val="24"/>
-                <w:szCs w:val="24"/>
-              </w:rPr>
-              <w:t>công</w:t>
-            </w:r>
-            <w:proofErr w:type="spellEnd"/>
-            <w:r>
-              <w:rPr>
-                <w:rFonts w:ascii="Arial" w:hAnsi="Arial" w:cs="Arial"/>
-                <w:sz w:val="24"/>
-                <w:szCs w:val="24"/>
-              </w:rPr>
-              <w:t xml:space="preserve">, product </w:t>
-            </w:r>
-            <w:proofErr w:type="spellStart"/>
-            <w:r>
-              <w:rPr>
-                <w:rFonts w:ascii="Arial" w:hAnsi="Arial" w:cs="Arial"/>
-                <w:sz w:val="24"/>
-                <w:szCs w:val="24"/>
-              </w:rPr>
-              <w:t>mới</w:t>
-            </w:r>
-            <w:proofErr w:type="spellEnd"/>
-            <w:r>
-              <w:rPr>
-                <w:rFonts w:ascii="Arial" w:hAnsi="Arial" w:cs="Arial"/>
-                <w:sz w:val="24"/>
-                <w:szCs w:val="24"/>
-              </w:rPr>
-              <w:t xml:space="preserve"> </w:t>
-            </w:r>
-            <w:proofErr w:type="spellStart"/>
-            <w:r>
-              <w:rPr>
-                <w:rFonts w:ascii="Arial" w:hAnsi="Arial" w:cs="Arial"/>
-                <w:sz w:val="24"/>
-                <w:szCs w:val="24"/>
-              </w:rPr>
-              <w:t>tạo</w:t>
-            </w:r>
-            <w:proofErr w:type="spellEnd"/>
-            <w:r>
-              <w:rPr>
-                <w:rFonts w:ascii="Arial" w:hAnsi="Arial" w:cs="Arial"/>
-                <w:sz w:val="24"/>
-                <w:szCs w:val="24"/>
-              </w:rPr>
-              <w:t xml:space="preserve"> </w:t>
-            </w:r>
-            <w:proofErr w:type="spellStart"/>
-            <w:r>
-              <w:rPr>
-                <w:rFonts w:ascii="Arial" w:hAnsi="Arial" w:cs="Arial"/>
-                <w:sz w:val="24"/>
-                <w:szCs w:val="24"/>
-              </w:rPr>
-              <w:t>xuất</w:t>
-            </w:r>
-            <w:proofErr w:type="spellEnd"/>
-            <w:r>
-              <w:rPr>
-                <w:rFonts w:ascii="Arial" w:hAnsi="Arial" w:cs="Arial"/>
-                <w:sz w:val="24"/>
-                <w:szCs w:val="24"/>
-              </w:rPr>
-              <w:t xml:space="preserve"> </w:t>
-            </w:r>
-            <w:proofErr w:type="spellStart"/>
-            <w:r>
-              <w:rPr>
-                <w:rFonts w:ascii="Arial" w:hAnsi="Arial" w:cs="Arial"/>
-                <w:sz w:val="24"/>
-                <w:szCs w:val="24"/>
-              </w:rPr>
-              <w:t>hiện</w:t>
-            </w:r>
-            <w:proofErr w:type="spellEnd"/>
-            <w:r>
-              <w:rPr>
-                <w:rFonts w:ascii="Arial" w:hAnsi="Arial" w:cs="Arial"/>
-                <w:sz w:val="24"/>
-                <w:szCs w:val="24"/>
-              </w:rPr>
-              <w:t xml:space="preserve"> </w:t>
-            </w:r>
-            <w:proofErr w:type="spellStart"/>
-            <w:r>
-              <w:rPr>
-                <w:rFonts w:ascii="Arial" w:hAnsi="Arial" w:cs="Arial"/>
-                <w:sz w:val="24"/>
-                <w:szCs w:val="24"/>
-              </w:rPr>
-              <w:t>trong</w:t>
-            </w:r>
-            <w:proofErr w:type="spellEnd"/>
-            <w:r>
-              <w:rPr>
-                <w:rFonts w:ascii="Arial" w:hAnsi="Arial" w:cs="Arial"/>
-                <w:sz w:val="24"/>
-                <w:szCs w:val="24"/>
-              </w:rPr>
-              <w:t xml:space="preserve"> </w:t>
-            </w:r>
-            <w:proofErr w:type="spellStart"/>
-            <w:r>
-              <w:rPr>
-                <w:rFonts w:ascii="Arial" w:hAnsi="Arial" w:cs="Arial"/>
-                <w:sz w:val="24"/>
-                <w:szCs w:val="24"/>
-              </w:rPr>
-              <w:t>danh</w:t>
-            </w:r>
-            <w:proofErr w:type="spellEnd"/>
-            <w:r>
-              <w:rPr>
-                <w:rFonts w:ascii="Arial" w:hAnsi="Arial" w:cs="Arial"/>
-                <w:sz w:val="24"/>
-                <w:szCs w:val="24"/>
-              </w:rPr>
-              <w:t xml:space="preserve"> </w:t>
-            </w:r>
-            <w:proofErr w:type="spellStart"/>
-            <w:r>
-              <w:rPr>
-                <w:rFonts w:ascii="Arial" w:hAnsi="Arial" w:cs="Arial"/>
-                <w:sz w:val="24"/>
-                <w:szCs w:val="24"/>
-              </w:rPr>
-              <w:t>sách</w:t>
-            </w:r>
-            <w:proofErr w:type="spellEnd"/>
-            <w:r>
-              <w:rPr>
-                <w:rFonts w:ascii="Arial" w:hAnsi="Arial" w:cs="Arial"/>
-                <w:sz w:val="24"/>
-                <w:szCs w:val="24"/>
-              </w:rPr>
-              <w:t xml:space="preserve"> category</w:t>
+            <w:r>
+              <w:rPr>
+                <w:rStyle w:val="hps"/>
+                <w:rFonts w:ascii="Arial" w:hAnsi="Arial" w:cs="Arial"/>
+                <w:sz w:val="24"/>
+                <w:szCs w:val="24"/>
+              </w:rPr>
+              <w:t>create new product successfully</w:t>
+            </w:r>
+            <w:r>
+              <w:rPr>
+                <w:rFonts w:ascii="Arial" w:hAnsi="Arial" w:cs="Arial"/>
+                <w:sz w:val="24"/>
+                <w:szCs w:val="24"/>
+              </w:rPr>
+              <w:t>, new product appear in product list.</w:t>
             </w:r>
           </w:p>
           <w:p>
@@ -8773,159 +7542,33 @@
               </w:rPr>
               <w:t xml:space="preserve">Fail: </w:t>
             </w:r>
-            <w:proofErr w:type="spellStart"/>
-            <w:r>
-              <w:rPr>
-                <w:rFonts w:ascii="Arial" w:hAnsi="Arial" w:cs="Arial"/>
-                <w:sz w:val="24"/>
-                <w:szCs w:val="24"/>
-              </w:rPr>
-              <w:t>Hiện</w:t>
-            </w:r>
-            <w:proofErr w:type="spellEnd"/>
-            <w:r>
-              <w:rPr>
-                <w:rFonts w:ascii="Arial" w:hAnsi="Arial" w:cs="Arial"/>
-                <w:sz w:val="24"/>
-                <w:szCs w:val="24"/>
-              </w:rPr>
-              <w:t xml:space="preserve"> </w:t>
-            </w:r>
-            <w:proofErr w:type="spellStart"/>
-            <w:r>
-              <w:rPr>
-                <w:rFonts w:ascii="Arial" w:hAnsi="Arial" w:cs="Arial"/>
-                <w:sz w:val="24"/>
-                <w:szCs w:val="24"/>
-              </w:rPr>
-              <w:t>thông</w:t>
-            </w:r>
-            <w:proofErr w:type="spellEnd"/>
-            <w:r>
-              <w:rPr>
-                <w:rFonts w:ascii="Arial" w:hAnsi="Arial" w:cs="Arial"/>
-                <w:sz w:val="24"/>
-                <w:szCs w:val="24"/>
-              </w:rPr>
-              <w:t xml:space="preserve"> </w:t>
-            </w:r>
-            <w:proofErr w:type="spellStart"/>
-            <w:r>
-              <w:rPr>
-                <w:rFonts w:ascii="Arial" w:hAnsi="Arial" w:cs="Arial"/>
-                <w:sz w:val="24"/>
-                <w:szCs w:val="24"/>
-              </w:rPr>
-              <w:t>báo</w:t>
-            </w:r>
-            <w:proofErr w:type="spellEnd"/>
-            <w:r>
-              <w:rPr>
-                <w:rFonts w:ascii="Arial" w:hAnsi="Arial" w:cs="Arial"/>
-                <w:sz w:val="24"/>
-                <w:szCs w:val="24"/>
-              </w:rPr>
-              <w:t xml:space="preserve"> </w:t>
-            </w:r>
-            <w:proofErr w:type="spellStart"/>
-            <w:r>
-              <w:rPr>
-                <w:rFonts w:ascii="Arial" w:hAnsi="Arial" w:cs="Arial"/>
-                <w:sz w:val="24"/>
-                <w:szCs w:val="24"/>
-              </w:rPr>
-              <w:t>tạo</w:t>
-            </w:r>
-            <w:proofErr w:type="spellEnd"/>
-            <w:r>
-              <w:rPr>
-                <w:rFonts w:ascii="Arial" w:hAnsi="Arial" w:cs="Arial"/>
-                <w:sz w:val="24"/>
-                <w:szCs w:val="24"/>
-              </w:rPr>
-              <w:t xml:space="preserve"> product </w:t>
-            </w:r>
-            <w:proofErr w:type="spellStart"/>
-            <w:r>
-              <w:rPr>
-                <w:rFonts w:ascii="Arial" w:hAnsi="Arial" w:cs="Arial"/>
-                <w:sz w:val="24"/>
-                <w:szCs w:val="24"/>
-              </w:rPr>
-              <w:t>mới</w:t>
-            </w:r>
-            <w:proofErr w:type="spellEnd"/>
-            <w:r>
-              <w:rPr>
-                <w:rFonts w:ascii="Arial" w:hAnsi="Arial" w:cs="Arial"/>
-                <w:sz w:val="24"/>
-                <w:szCs w:val="24"/>
-              </w:rPr>
-              <w:t xml:space="preserve"> </w:t>
-            </w:r>
-            <w:proofErr w:type="spellStart"/>
-            <w:r>
-              <w:rPr>
-                <w:rFonts w:ascii="Arial" w:hAnsi="Arial" w:cs="Arial"/>
-                <w:sz w:val="24"/>
-                <w:szCs w:val="24"/>
-              </w:rPr>
-              <w:t>không</w:t>
-            </w:r>
-            <w:proofErr w:type="spellEnd"/>
-            <w:r>
-              <w:rPr>
-                <w:rFonts w:ascii="Arial" w:hAnsi="Arial" w:cs="Arial"/>
-                <w:sz w:val="24"/>
-                <w:szCs w:val="24"/>
-              </w:rPr>
-              <w:t xml:space="preserve"> </w:t>
-            </w:r>
-            <w:proofErr w:type="spellStart"/>
-            <w:r>
-              <w:rPr>
-                <w:rFonts w:ascii="Arial" w:hAnsi="Arial" w:cs="Arial"/>
-                <w:sz w:val="24"/>
-                <w:szCs w:val="24"/>
-              </w:rPr>
-              <w:t>thành</w:t>
-            </w:r>
-            <w:proofErr w:type="spellEnd"/>
-            <w:r>
-              <w:rPr>
-                <w:rFonts w:ascii="Arial" w:hAnsi="Arial" w:cs="Arial"/>
-                <w:sz w:val="24"/>
-                <w:szCs w:val="24"/>
-              </w:rPr>
-              <w:t xml:space="preserve"> </w:t>
-            </w:r>
-            <w:proofErr w:type="spellStart"/>
-            <w:r>
-              <w:rPr>
-                <w:rFonts w:ascii="Arial" w:hAnsi="Arial" w:cs="Arial"/>
-                <w:sz w:val="24"/>
-                <w:szCs w:val="24"/>
-              </w:rPr>
-              <w:t>công</w:t>
-            </w:r>
-            <w:proofErr w:type="spellEnd"/>
-            <w:r>
-              <w:rPr>
-                <w:rFonts w:ascii="Arial" w:hAnsi="Arial" w:cs="Arial"/>
-                <w:sz w:val="24"/>
-                <w:szCs w:val="24"/>
-              </w:rPr>
-              <w:t>.</w:t>
-            </w:r>
-          </w:p>
-          <w:p>
-            <w:pPr>
-              <w:rPr>
-                <w:rFonts w:ascii="Arial" w:hAnsi="Arial" w:cs="Arial"/>
-                <w:sz w:val="24"/>
-                <w:szCs w:val="24"/>
-              </w:rPr>
-            </w:pPr>
+            <w:r>
+              <w:rPr>
+                <w:rStyle w:val="hps"/>
+                <w:rFonts w:ascii="Arial" w:hAnsi="Arial" w:cs="Arial"/>
+                <w:sz w:val="24"/>
+                <w:szCs w:val="24"/>
+              </w:rPr>
+              <w:t xml:space="preserve">System show the notification that create new product </w:t>
+            </w:r>
+            <w:r>
+              <w:rPr>
+                <w:rStyle w:val="hps"/>
+                <w:rFonts w:ascii="Arial" w:hAnsi="Arial" w:cs="Arial"/>
+                <w:sz w:val="24"/>
+                <w:szCs w:val="24"/>
+              </w:rPr>
+              <w:t>un</w:t>
+            </w:r>
+            <w:r>
+              <w:rPr>
+                <w:rStyle w:val="hps"/>
+                <w:rFonts w:ascii="Arial" w:hAnsi="Arial" w:cs="Arial"/>
+                <w:sz w:val="24"/>
+                <w:szCs w:val="24"/>
+              </w:rPr>
+              <w:t>successfully</w:t>
+            </w:r>
           </w:p>
         </w:tc>
       </w:tr>
@@ -8962,507 +7605,192 @@
           </w:p>
           <w:p>
             <w:pPr>
-              <w:rPr>
-                <w:rFonts w:ascii="Arial" w:hAnsi="Arial" w:cs="Arial"/>
-                <w:sz w:val="24"/>
-                <w:szCs w:val="24"/>
-              </w:rPr>
-            </w:pPr>
-            <w:proofErr w:type="spellStart"/>
-            <w:r>
-              <w:rPr>
-                <w:rFonts w:ascii="Arial" w:hAnsi="Arial" w:cs="Arial"/>
-                <w:sz w:val="24"/>
-                <w:szCs w:val="24"/>
-              </w:rPr>
-              <w:t>Tên</w:t>
-            </w:r>
-            <w:proofErr w:type="spellEnd"/>
-            <w:r>
-              <w:rPr>
-                <w:rFonts w:ascii="Arial" w:hAnsi="Arial" w:cs="Arial"/>
-                <w:sz w:val="24"/>
-                <w:szCs w:val="24"/>
-              </w:rPr>
-              <w:t xml:space="preserve"> product </w:t>
-            </w:r>
-            <w:proofErr w:type="spellStart"/>
-            <w:r>
-              <w:rPr>
-                <w:rFonts w:ascii="Arial" w:hAnsi="Arial" w:cs="Arial"/>
-                <w:sz w:val="24"/>
-                <w:szCs w:val="24"/>
-              </w:rPr>
-              <w:t>trùng</w:t>
-            </w:r>
-            <w:proofErr w:type="spellEnd"/>
-            <w:r>
-              <w:rPr>
-                <w:rFonts w:ascii="Arial" w:hAnsi="Arial" w:cs="Arial"/>
-                <w:sz w:val="24"/>
-                <w:szCs w:val="24"/>
-              </w:rPr>
-              <w:t xml:space="preserve"> (</w:t>
-            </w:r>
-            <w:proofErr w:type="spellStart"/>
-            <w:r>
-              <w:rPr>
-                <w:rFonts w:ascii="Arial" w:hAnsi="Arial" w:cs="Arial"/>
-                <w:sz w:val="24"/>
-                <w:szCs w:val="24"/>
-              </w:rPr>
-              <w:t>bắt</w:t>
-            </w:r>
-            <w:proofErr w:type="spellEnd"/>
-            <w:r>
-              <w:rPr>
-                <w:rFonts w:ascii="Arial" w:hAnsi="Arial" w:cs="Arial"/>
-                <w:sz w:val="24"/>
-                <w:szCs w:val="24"/>
-              </w:rPr>
-              <w:t xml:space="preserve"> </w:t>
-            </w:r>
-            <w:proofErr w:type="spellStart"/>
-            <w:r>
-              <w:rPr>
-                <w:rFonts w:ascii="Arial" w:hAnsi="Arial" w:cs="Arial"/>
-                <w:sz w:val="24"/>
-                <w:szCs w:val="24"/>
-              </w:rPr>
-              <w:t>đầu</w:t>
-            </w:r>
-            <w:proofErr w:type="spellEnd"/>
-            <w:r>
-              <w:rPr>
-                <w:rFonts w:ascii="Arial" w:hAnsi="Arial" w:cs="Arial"/>
-                <w:sz w:val="24"/>
-                <w:szCs w:val="24"/>
-              </w:rPr>
-              <w:t xml:space="preserve"> </w:t>
-            </w:r>
-            <w:proofErr w:type="spellStart"/>
-            <w:r>
-              <w:rPr>
-                <w:rFonts w:ascii="Arial" w:hAnsi="Arial" w:cs="Arial"/>
-                <w:sz w:val="24"/>
-                <w:szCs w:val="24"/>
-              </w:rPr>
-              <w:t>từ</w:t>
-            </w:r>
-            <w:proofErr w:type="spellEnd"/>
-            <w:r>
-              <w:rPr>
-                <w:rFonts w:ascii="Arial" w:hAnsi="Arial" w:cs="Arial"/>
-                <w:sz w:val="24"/>
-                <w:szCs w:val="24"/>
-              </w:rPr>
-              <w:t xml:space="preserve"> </w:t>
-            </w:r>
-            <w:proofErr w:type="spellStart"/>
-            <w:r>
-              <w:rPr>
-                <w:rFonts w:ascii="Arial" w:hAnsi="Arial" w:cs="Arial"/>
-                <w:sz w:val="24"/>
-                <w:szCs w:val="24"/>
-              </w:rPr>
-              <w:t>bước</w:t>
-            </w:r>
-            <w:proofErr w:type="spellEnd"/>
-            <w:r>
-              <w:rPr>
-                <w:rFonts w:ascii="Arial" w:hAnsi="Arial" w:cs="Arial"/>
-                <w:sz w:val="24"/>
-                <w:szCs w:val="24"/>
-              </w:rPr>
-              <w:t xml:space="preserve"> 4 </w:t>
-            </w:r>
-            <w:proofErr w:type="spellStart"/>
-            <w:r>
-              <w:rPr>
-                <w:rFonts w:ascii="Arial" w:hAnsi="Arial" w:cs="Arial"/>
-                <w:sz w:val="24"/>
-                <w:szCs w:val="24"/>
-              </w:rPr>
-              <w:t>khi</w:t>
-            </w:r>
-            <w:proofErr w:type="spellEnd"/>
-            <w:r>
-              <w:rPr>
-                <w:rFonts w:ascii="Arial" w:hAnsi="Arial" w:cs="Arial"/>
-                <w:sz w:val="24"/>
-                <w:szCs w:val="24"/>
-              </w:rPr>
-              <w:t xml:space="preserve"> </w:t>
-            </w:r>
-            <w:proofErr w:type="spellStart"/>
-            <w:r>
-              <w:rPr>
-                <w:rFonts w:ascii="Arial" w:hAnsi="Arial" w:cs="Arial"/>
-                <w:sz w:val="24"/>
-                <w:szCs w:val="24"/>
-              </w:rPr>
-              <w:t>của</w:t>
-            </w:r>
-            <w:proofErr w:type="spellEnd"/>
-            <w:r>
-              <w:rPr>
-                <w:rFonts w:ascii="Arial" w:hAnsi="Arial" w:cs="Arial"/>
-                <w:sz w:val="24"/>
-                <w:szCs w:val="24"/>
-              </w:rPr>
-              <w:t xml:space="preserve"> </w:t>
-            </w:r>
-            <w:proofErr w:type="spellStart"/>
-            <w:r>
-              <w:rPr>
-                <w:rFonts w:ascii="Arial" w:hAnsi="Arial" w:cs="Arial"/>
-                <w:sz w:val="24"/>
-                <w:szCs w:val="24"/>
-              </w:rPr>
-              <w:t>luồng</w:t>
-            </w:r>
-            <w:proofErr w:type="spellEnd"/>
-            <w:r>
-              <w:rPr>
-                <w:rFonts w:ascii="Arial" w:hAnsi="Arial" w:cs="Arial"/>
-                <w:sz w:val="24"/>
-                <w:szCs w:val="24"/>
-              </w:rPr>
-              <w:t xml:space="preserve"> </w:t>
-            </w:r>
-            <w:proofErr w:type="spellStart"/>
-            <w:r>
-              <w:rPr>
-                <w:rFonts w:ascii="Arial" w:hAnsi="Arial" w:cs="Arial"/>
-                <w:sz w:val="24"/>
-                <w:szCs w:val="24"/>
-              </w:rPr>
-              <w:t>chính</w:t>
-            </w:r>
-            <w:proofErr w:type="spellEnd"/>
-            <w:r>
-              <w:rPr>
-                <w:rFonts w:ascii="Arial" w:hAnsi="Arial" w:cs="Arial"/>
-                <w:sz w:val="24"/>
-                <w:szCs w:val="24"/>
-              </w:rPr>
-              <w:t>)</w:t>
-            </w:r>
-          </w:p>
-          <w:p>
-            <w:pPr>
-              <w:rPr>
-                <w:rFonts w:ascii="Arial" w:hAnsi="Arial" w:cs="Arial"/>
-                <w:sz w:val="24"/>
-                <w:szCs w:val="24"/>
-              </w:rPr>
-            </w:pPr>
-            <w:proofErr w:type="spellStart"/>
-            <w:r>
-              <w:rPr>
-                <w:rFonts w:ascii="Arial" w:hAnsi="Arial" w:cs="Arial"/>
-                <w:sz w:val="24"/>
-                <w:szCs w:val="24"/>
-              </w:rPr>
-              <w:lastRenderedPageBreak/>
-              <w:t>Hệ</w:t>
-            </w:r>
-            <w:proofErr w:type="spellEnd"/>
-            <w:r>
-              <w:rPr>
-                <w:rFonts w:ascii="Arial" w:hAnsi="Arial" w:cs="Arial"/>
-                <w:sz w:val="24"/>
-                <w:szCs w:val="24"/>
-              </w:rPr>
-              <w:t xml:space="preserve"> </w:t>
-            </w:r>
-            <w:proofErr w:type="spellStart"/>
-            <w:r>
-              <w:rPr>
-                <w:rFonts w:ascii="Arial" w:hAnsi="Arial" w:cs="Arial"/>
-                <w:sz w:val="24"/>
-                <w:szCs w:val="24"/>
-              </w:rPr>
-              <w:t>thống</w:t>
-            </w:r>
-            <w:proofErr w:type="spellEnd"/>
-            <w:r>
-              <w:rPr>
-                <w:rFonts w:ascii="Arial" w:hAnsi="Arial" w:cs="Arial"/>
-                <w:sz w:val="24"/>
-                <w:szCs w:val="24"/>
-              </w:rPr>
-              <w:t xml:space="preserve"> </w:t>
-            </w:r>
-            <w:proofErr w:type="spellStart"/>
-            <w:r>
-              <w:rPr>
-                <w:rFonts w:ascii="Arial" w:hAnsi="Arial" w:cs="Arial"/>
-                <w:sz w:val="24"/>
-                <w:szCs w:val="24"/>
-              </w:rPr>
-              <w:t>hiện</w:t>
-            </w:r>
-            <w:proofErr w:type="spellEnd"/>
-            <w:r>
-              <w:rPr>
-                <w:rFonts w:ascii="Arial" w:hAnsi="Arial" w:cs="Arial"/>
-                <w:sz w:val="24"/>
-                <w:szCs w:val="24"/>
-              </w:rPr>
-              <w:t xml:space="preserve"> </w:t>
-            </w:r>
-            <w:proofErr w:type="spellStart"/>
-            <w:r>
-              <w:rPr>
-                <w:rFonts w:ascii="Arial" w:hAnsi="Arial" w:cs="Arial"/>
-                <w:sz w:val="24"/>
-                <w:szCs w:val="24"/>
-              </w:rPr>
-              <w:t>thông</w:t>
-            </w:r>
-            <w:proofErr w:type="spellEnd"/>
-            <w:r>
-              <w:rPr>
-                <w:rFonts w:ascii="Arial" w:hAnsi="Arial" w:cs="Arial"/>
-                <w:sz w:val="24"/>
-                <w:szCs w:val="24"/>
-              </w:rPr>
-              <w:t xml:space="preserve"> </w:t>
-            </w:r>
-            <w:proofErr w:type="spellStart"/>
-            <w:r>
-              <w:rPr>
-                <w:rFonts w:ascii="Arial" w:hAnsi="Arial" w:cs="Arial"/>
-                <w:sz w:val="24"/>
-                <w:szCs w:val="24"/>
-              </w:rPr>
-              <w:t>báo</w:t>
-            </w:r>
-            <w:proofErr w:type="spellEnd"/>
-            <w:r>
-              <w:rPr>
-                <w:rFonts w:ascii="Arial" w:hAnsi="Arial" w:cs="Arial"/>
-                <w:sz w:val="24"/>
-                <w:szCs w:val="24"/>
-              </w:rPr>
-              <w:t xml:space="preserve"> </w:t>
-            </w:r>
-            <w:proofErr w:type="spellStart"/>
-            <w:r>
-              <w:rPr>
-                <w:rFonts w:ascii="Arial" w:hAnsi="Arial" w:cs="Arial"/>
-                <w:sz w:val="24"/>
-                <w:szCs w:val="24"/>
-              </w:rPr>
-              <w:t>tên</w:t>
-            </w:r>
-            <w:proofErr w:type="spellEnd"/>
-            <w:r>
-              <w:rPr>
-                <w:rFonts w:ascii="Arial" w:hAnsi="Arial" w:cs="Arial"/>
-                <w:sz w:val="24"/>
-                <w:szCs w:val="24"/>
-              </w:rPr>
-              <w:t xml:space="preserve"> product </w:t>
-            </w:r>
-            <w:proofErr w:type="spellStart"/>
-            <w:r>
-              <w:rPr>
-                <w:rFonts w:ascii="Arial" w:hAnsi="Arial" w:cs="Arial"/>
-                <w:sz w:val="24"/>
-                <w:szCs w:val="24"/>
-              </w:rPr>
-              <w:t>bị</w:t>
-            </w:r>
-            <w:proofErr w:type="spellEnd"/>
-            <w:r>
-              <w:rPr>
-                <w:rFonts w:ascii="Arial" w:hAnsi="Arial" w:cs="Arial"/>
-                <w:sz w:val="24"/>
-                <w:szCs w:val="24"/>
-              </w:rPr>
-              <w:t xml:space="preserve"> </w:t>
-            </w:r>
-            <w:proofErr w:type="spellStart"/>
-            <w:r>
-              <w:rPr>
-                <w:rFonts w:ascii="Arial" w:hAnsi="Arial" w:cs="Arial"/>
-                <w:sz w:val="24"/>
-                <w:szCs w:val="24"/>
-              </w:rPr>
-              <w:t>trùng</w:t>
-            </w:r>
-            <w:proofErr w:type="spellEnd"/>
-            <w:r>
-              <w:rPr>
-                <w:rFonts w:ascii="Arial" w:hAnsi="Arial" w:cs="Arial"/>
-                <w:sz w:val="24"/>
-                <w:szCs w:val="24"/>
-              </w:rPr>
-              <w:t>.</w:t>
-            </w:r>
-          </w:p>
-          <w:p>
-            <w:pPr>
-              <w:rPr>
-                <w:rFonts w:ascii="Arial" w:hAnsi="Arial" w:cs="Arial"/>
-                <w:sz w:val="24"/>
-                <w:szCs w:val="24"/>
-              </w:rPr>
-            </w:pPr>
-            <w:proofErr w:type="spellStart"/>
-            <w:r>
-              <w:rPr>
-                <w:rFonts w:ascii="Arial" w:hAnsi="Arial" w:cs="Arial"/>
-                <w:sz w:val="24"/>
-                <w:szCs w:val="24"/>
-              </w:rPr>
-              <w:t>Người</w:t>
-            </w:r>
-            <w:proofErr w:type="spellEnd"/>
-            <w:r>
-              <w:rPr>
-                <w:rFonts w:ascii="Arial" w:hAnsi="Arial" w:cs="Arial"/>
-                <w:sz w:val="24"/>
-                <w:szCs w:val="24"/>
-              </w:rPr>
-              <w:t xml:space="preserve"> </w:t>
-            </w:r>
-            <w:proofErr w:type="spellStart"/>
-            <w:r>
-              <w:rPr>
-                <w:rFonts w:ascii="Arial" w:hAnsi="Arial" w:cs="Arial"/>
-                <w:sz w:val="24"/>
-                <w:szCs w:val="24"/>
-              </w:rPr>
-              <w:t>dùng</w:t>
-            </w:r>
-            <w:proofErr w:type="spellEnd"/>
-            <w:r>
-              <w:rPr>
-                <w:rFonts w:ascii="Arial" w:hAnsi="Arial" w:cs="Arial"/>
-                <w:sz w:val="24"/>
-                <w:szCs w:val="24"/>
-              </w:rPr>
-              <w:t xml:space="preserve"> </w:t>
-            </w:r>
-            <w:proofErr w:type="spellStart"/>
-            <w:r>
-              <w:rPr>
-                <w:rFonts w:ascii="Arial" w:hAnsi="Arial" w:cs="Arial"/>
-                <w:sz w:val="24"/>
-                <w:szCs w:val="24"/>
-              </w:rPr>
-              <w:t>chọn</w:t>
-            </w:r>
-            <w:proofErr w:type="spellEnd"/>
-            <w:r>
-              <w:rPr>
-                <w:rFonts w:ascii="Arial" w:hAnsi="Arial" w:cs="Arial"/>
-                <w:sz w:val="24"/>
-                <w:szCs w:val="24"/>
-              </w:rPr>
-              <w:t xml:space="preserve"> “OK”</w:t>
-            </w:r>
-          </w:p>
-          <w:p>
-            <w:pPr>
-              <w:rPr>
-                <w:rFonts w:ascii="Arial" w:hAnsi="Arial" w:cs="Arial"/>
-                <w:sz w:val="24"/>
-                <w:szCs w:val="24"/>
-              </w:rPr>
-            </w:pPr>
-            <w:proofErr w:type="spellStart"/>
-            <w:r>
-              <w:rPr>
-                <w:rFonts w:ascii="Arial" w:hAnsi="Arial" w:cs="Arial"/>
-                <w:sz w:val="24"/>
-                <w:szCs w:val="24"/>
-              </w:rPr>
-              <w:t>Người</w:t>
-            </w:r>
-            <w:proofErr w:type="spellEnd"/>
-            <w:r>
-              <w:rPr>
-                <w:rFonts w:ascii="Arial" w:hAnsi="Arial" w:cs="Arial"/>
-                <w:sz w:val="24"/>
-                <w:szCs w:val="24"/>
-              </w:rPr>
-              <w:t xml:space="preserve"> </w:t>
-            </w:r>
-            <w:proofErr w:type="spellStart"/>
-            <w:r>
-              <w:rPr>
-                <w:rFonts w:ascii="Arial" w:hAnsi="Arial" w:cs="Arial"/>
-                <w:sz w:val="24"/>
-                <w:szCs w:val="24"/>
-              </w:rPr>
-              <w:t>dùng</w:t>
-            </w:r>
-            <w:proofErr w:type="spellEnd"/>
-            <w:r>
-              <w:rPr>
-                <w:rFonts w:ascii="Arial" w:hAnsi="Arial" w:cs="Arial"/>
-                <w:sz w:val="24"/>
-                <w:szCs w:val="24"/>
-              </w:rPr>
-              <w:t xml:space="preserve"> </w:t>
-            </w:r>
-            <w:proofErr w:type="spellStart"/>
-            <w:r>
-              <w:rPr>
-                <w:rFonts w:ascii="Arial" w:hAnsi="Arial" w:cs="Arial"/>
-                <w:sz w:val="24"/>
-                <w:szCs w:val="24"/>
-              </w:rPr>
-              <w:t>nhập</w:t>
-            </w:r>
-            <w:proofErr w:type="spellEnd"/>
-            <w:r>
-              <w:rPr>
-                <w:rFonts w:ascii="Arial" w:hAnsi="Arial" w:cs="Arial"/>
-                <w:sz w:val="24"/>
-                <w:szCs w:val="24"/>
-              </w:rPr>
-              <w:t xml:space="preserve"> </w:t>
-            </w:r>
-            <w:proofErr w:type="spellStart"/>
-            <w:r>
-              <w:rPr>
-                <w:rFonts w:ascii="Arial" w:hAnsi="Arial" w:cs="Arial"/>
-                <w:sz w:val="24"/>
-                <w:szCs w:val="24"/>
-              </w:rPr>
-              <w:t>tên</w:t>
-            </w:r>
-            <w:proofErr w:type="spellEnd"/>
-            <w:r>
-              <w:rPr>
-                <w:rFonts w:ascii="Arial" w:hAnsi="Arial" w:cs="Arial"/>
-                <w:sz w:val="24"/>
-                <w:szCs w:val="24"/>
-              </w:rPr>
-              <w:t xml:space="preserve"> product </w:t>
-            </w:r>
-            <w:proofErr w:type="spellStart"/>
-            <w:r>
-              <w:rPr>
-                <w:rFonts w:ascii="Arial" w:hAnsi="Arial" w:cs="Arial"/>
-                <w:sz w:val="24"/>
-                <w:szCs w:val="24"/>
-              </w:rPr>
-              <w:t>mới</w:t>
-            </w:r>
-            <w:proofErr w:type="spellEnd"/>
-            <w:r>
-              <w:rPr>
-                <w:rFonts w:ascii="Arial" w:hAnsi="Arial" w:cs="Arial"/>
-                <w:sz w:val="24"/>
-                <w:szCs w:val="24"/>
-              </w:rPr>
-              <w:t>.</w:t>
+              <w:pStyle w:val="ListParagraph"/>
+              <w:numPr>
+                <w:ilvl w:val="0"/>
+                <w:numId w:val="27"/>
+              </w:numPr>
+              <w:rPr>
+                <w:rFonts w:ascii="Arial" w:hAnsi="Arial" w:cs="Arial"/>
+                <w:sz w:val="24"/>
+                <w:szCs w:val="24"/>
+              </w:rPr>
+            </w:pPr>
+            <w:r>
+              <w:rPr>
+                <w:rFonts w:ascii="Arial" w:hAnsi="Arial" w:cs="Arial"/>
+                <w:sz w:val="24"/>
+                <w:szCs w:val="24"/>
+              </w:rPr>
+              <w:t>Product</w:t>
+            </w:r>
+            <w:r>
+              <w:rPr>
+                <w:rFonts w:ascii="Arial" w:hAnsi="Arial" w:cs="Arial"/>
+                <w:sz w:val="24"/>
+                <w:szCs w:val="24"/>
+              </w:rPr>
+              <w:t xml:space="preserve"> name </w:t>
+            </w:r>
+            <w:r>
+              <w:rPr>
+                <w:rFonts w:ascii="Arial" w:hAnsi="Arial" w:cs="Arial"/>
+                <w:sz w:val="24"/>
+                <w:szCs w:val="24"/>
+              </w:rPr>
+              <w:t xml:space="preserve">was </w:t>
+            </w:r>
+            <w:r>
+              <w:rPr>
+                <w:rFonts w:ascii="Arial" w:hAnsi="Arial" w:cs="Arial"/>
+                <w:sz w:val="24"/>
+                <w:szCs w:val="24"/>
+              </w:rPr>
+              <w:t xml:space="preserve">duplicated </w:t>
+            </w:r>
+          </w:p>
+          <w:p>
+            <w:pPr>
+              <w:pStyle w:val="ListParagraph"/>
+              <w:numPr>
+                <w:ilvl w:val="0"/>
+                <w:numId w:val="27"/>
+              </w:numPr>
+              <w:rPr>
+                <w:rFonts w:ascii="Arial" w:hAnsi="Arial" w:cs="Arial"/>
+                <w:sz w:val="24"/>
+                <w:szCs w:val="24"/>
+              </w:rPr>
+            </w:pPr>
+            <w:r>
+              <w:rPr>
+                <w:rFonts w:ascii="Arial" w:hAnsi="Arial" w:cs="Arial"/>
+                <w:sz w:val="24"/>
+                <w:szCs w:val="24"/>
+              </w:rPr>
+              <w:t xml:space="preserve">System show the notification that </w:t>
+            </w:r>
+            <w:r>
+              <w:rPr>
+                <w:rFonts w:ascii="Arial" w:hAnsi="Arial" w:cs="Arial"/>
+                <w:sz w:val="24"/>
+                <w:szCs w:val="24"/>
+              </w:rPr>
+              <w:t>Product</w:t>
+            </w:r>
+            <w:r>
+              <w:rPr>
+                <w:rFonts w:ascii="Arial" w:hAnsi="Arial" w:cs="Arial"/>
+                <w:sz w:val="24"/>
+                <w:szCs w:val="24"/>
+              </w:rPr>
+              <w:t xml:space="preserve"> name </w:t>
+            </w:r>
+            <w:r>
+              <w:rPr>
+                <w:rFonts w:ascii="Arial" w:hAnsi="Arial" w:cs="Arial"/>
+                <w:sz w:val="24"/>
+                <w:szCs w:val="24"/>
+              </w:rPr>
+              <w:t xml:space="preserve">was </w:t>
+            </w:r>
+            <w:r>
+              <w:rPr>
+                <w:rFonts w:ascii="Arial" w:hAnsi="Arial" w:cs="Arial"/>
+                <w:sz w:val="24"/>
+                <w:szCs w:val="24"/>
+              </w:rPr>
+              <w:t xml:space="preserve">duplicated </w:t>
+            </w:r>
+          </w:p>
+          <w:p>
+            <w:pPr>
+              <w:pStyle w:val="ListParagraph"/>
+              <w:numPr>
+                <w:ilvl w:val="0"/>
+                <w:numId w:val="27"/>
+              </w:numPr>
+              <w:rPr>
+                <w:rFonts w:ascii="Arial" w:hAnsi="Arial" w:cs="Arial"/>
+                <w:sz w:val="24"/>
+                <w:szCs w:val="24"/>
+              </w:rPr>
+            </w:pPr>
+            <w:r>
+              <w:rPr>
+                <w:rFonts w:ascii="Arial" w:hAnsi="Arial" w:cs="Arial"/>
+                <w:sz w:val="24"/>
+                <w:szCs w:val="24"/>
+              </w:rPr>
+              <w:t xml:space="preserve">Staff input another </w:t>
+            </w:r>
+            <w:r>
+              <w:rPr>
+                <w:rFonts w:ascii="Arial" w:hAnsi="Arial" w:cs="Arial"/>
+                <w:sz w:val="24"/>
+                <w:szCs w:val="24"/>
+              </w:rPr>
+              <w:t>product</w:t>
+            </w:r>
+            <w:r>
+              <w:rPr>
+                <w:rFonts w:ascii="Arial" w:hAnsi="Arial" w:cs="Arial"/>
+                <w:sz w:val="24"/>
+                <w:szCs w:val="24"/>
+              </w:rPr>
+              <w:t xml:space="preserve"> name</w:t>
+            </w:r>
+          </w:p>
+          <w:p>
+            <w:pPr>
+              <w:pStyle w:val="ListParagraph"/>
+              <w:numPr>
+                <w:ilvl w:val="0"/>
+                <w:numId w:val="27"/>
+              </w:numPr>
+              <w:rPr>
+                <w:rFonts w:ascii="Arial" w:hAnsi="Arial" w:cs="Arial"/>
+                <w:sz w:val="24"/>
+                <w:szCs w:val="24"/>
+              </w:rPr>
+            </w:pPr>
+            <w:r>
+              <w:rPr>
+                <w:rFonts w:ascii="Arial" w:hAnsi="Arial" w:cs="Arial"/>
+                <w:sz w:val="24"/>
+                <w:szCs w:val="24"/>
+              </w:rPr>
+              <w:t>Staff click Create</w:t>
+            </w:r>
+          </w:p>
+          <w:p>
+            <w:pPr>
+              <w:pStyle w:val="ListParagraph"/>
+              <w:numPr>
+                <w:ilvl w:val="0"/>
+                <w:numId w:val="27"/>
+              </w:numPr>
+              <w:rPr>
+                <w:rFonts w:ascii="Arial" w:hAnsi="Arial" w:cs="Arial"/>
+                <w:sz w:val="24"/>
+                <w:szCs w:val="24"/>
+              </w:rPr>
+            </w:pPr>
+            <w:r>
+              <w:rPr>
+                <w:rFonts w:ascii="Arial" w:hAnsi="Arial" w:cs="Arial"/>
+                <w:sz w:val="24"/>
+                <w:szCs w:val="24"/>
+              </w:rPr>
+              <w:t>Continue step 5</w:t>
+            </w:r>
+            <w:r>
+              <w:rPr>
+                <w:rFonts w:ascii="Arial" w:hAnsi="Arial" w:cs="Arial"/>
+                <w:sz w:val="24"/>
+                <w:szCs w:val="24"/>
+              </w:rPr>
+              <w:t xml:space="preserve"> in primary flow</w:t>
             </w:r>
           </w:p>
         </w:tc>
@@ -9495,7 +7823,6 @@
                 <w:sz w:val="24"/>
                 <w:szCs w:val="24"/>
               </w:rPr>
-              <w:lastRenderedPageBreak/>
               <w:t>Alternate Use Case #1 Post Events:</w:t>
             </w:r>
           </w:p>
@@ -9513,6 +7840,7 @@
       </w:pPr>
       <w:bookmarkStart w:id="23" w:name="_Toc326308866"/>
       <w:r>
+        <w:lastRenderedPageBreak/>
         <w:t>Record</w:t>
       </w:r>
       <w:r>
@@ -10163,20 +8491,17 @@
                 <w:sz w:val="24"/>
                 <w:szCs w:val="24"/>
               </w:rPr>
-              <w:lastRenderedPageBreak/>
               <w:t xml:space="preserve">Pay by point and cash: User fills in “Point” text </w:t>
             </w:r>
-            <w:proofErr w:type="gramStart"/>
-            <w:r>
-              <w:rPr>
-                <w:rStyle w:val="hps"/>
-                <w:rFonts w:ascii="Arial" w:hAnsi="Arial" w:cs="Arial"/>
-                <w:sz w:val="24"/>
-                <w:szCs w:val="24"/>
-              </w:rPr>
-              <w:t>field,</w:t>
-            </w:r>
-            <w:proofErr w:type="gramEnd"/>
+            <w:r>
+              <w:rPr>
+                <w:rStyle w:val="hps"/>
+                <w:rFonts w:ascii="Arial" w:hAnsi="Arial" w:cs="Arial"/>
+                <w:sz w:val="24"/>
+                <w:szCs w:val="24"/>
+              </w:rPr>
+              <w:t>field;</w:t>
+            </w:r>
             <w:r>
               <w:rPr>
                 <w:rStyle w:val="hps"/>
@@ -10397,6 +8722,11 @@
           </w:p>
           <w:p>
             <w:pPr>
+              <w:pStyle w:val="ListParagraph"/>
+              <w:numPr>
+                <w:ilvl w:val="0"/>
+                <w:numId w:val="28"/>
+              </w:numPr>
               <w:rPr>
                 <w:rFonts w:ascii="Arial" w:hAnsi="Arial" w:cs="Arial"/>
                 <w:sz w:val="24"/>
@@ -10415,6 +8745,11 @@
           </w:p>
           <w:p>
             <w:pPr>
+              <w:pStyle w:val="ListParagraph"/>
+              <w:numPr>
+                <w:ilvl w:val="0"/>
+                <w:numId w:val="28"/>
+              </w:numPr>
               <w:rPr>
                 <w:rStyle w:val="hps"/>
                 <w:rFonts w:ascii="Arial" w:hAnsi="Arial" w:cs="Arial"/>
@@ -10434,6 +8769,11 @@
           </w:p>
           <w:p>
             <w:pPr>
+              <w:pStyle w:val="ListParagraph"/>
+              <w:numPr>
+                <w:ilvl w:val="0"/>
+                <w:numId w:val="28"/>
+              </w:numPr>
               <w:rPr>
                 <w:rStyle w:val="hps"/>
                 <w:rFonts w:ascii="Arial" w:hAnsi="Arial" w:cs="Arial"/>
@@ -10453,6 +8793,11 @@
           </w:p>
           <w:p>
             <w:pPr>
+              <w:pStyle w:val="ListParagraph"/>
+              <w:numPr>
+                <w:ilvl w:val="0"/>
+                <w:numId w:val="28"/>
+              </w:numPr>
               <w:rPr>
                 <w:rStyle w:val="hps"/>
                 <w:rFonts w:ascii="Arial" w:hAnsi="Arial" w:cs="Arial"/>
@@ -10472,6 +8817,11 @@
           </w:p>
           <w:p>
             <w:pPr>
+              <w:pStyle w:val="ListParagraph"/>
+              <w:numPr>
+                <w:ilvl w:val="0"/>
+                <w:numId w:val="28"/>
+              </w:numPr>
               <w:rPr>
                 <w:rFonts w:ascii="Arial" w:hAnsi="Arial" w:cs="Arial"/>
                 <w:sz w:val="24"/>
@@ -10709,8 +9059,6 @@
               </w:rPr>
               <w:t>Manager</w:t>
             </w:r>
-            <w:bookmarkStart w:id="25" w:name="_GoBack"/>
-            <w:bookmarkEnd w:id="25"/>
           </w:p>
         </w:tc>
       </w:tr>
@@ -10748,6 +9096,11 @@
           </w:p>
           <w:p>
             <w:pPr>
+              <w:pStyle w:val="ListParagraph"/>
+              <w:numPr>
+                <w:ilvl w:val="0"/>
+                <w:numId w:val="29"/>
+              </w:numPr>
               <w:rPr>
                 <w:rFonts w:ascii="Arial" w:hAnsi="Arial" w:cs="Arial"/>
                 <w:sz w:val="24"/>
@@ -10765,6 +9118,11 @@
           </w:p>
           <w:p>
             <w:pPr>
+              <w:pStyle w:val="ListParagraph"/>
+              <w:numPr>
+                <w:ilvl w:val="0"/>
+                <w:numId w:val="29"/>
+              </w:numPr>
               <w:rPr>
                 <w:rFonts w:ascii="Arial" w:hAnsi="Arial" w:cs="Arial"/>
                 <w:sz w:val="24"/>
@@ -10782,20 +9140,24 @@
           </w:p>
           <w:p>
             <w:pPr>
-              <w:rPr>
-                <w:rFonts w:ascii="Arial" w:hAnsi="Arial" w:cs="Arial"/>
-                <w:b/>
-                <w:sz w:val="24"/>
-                <w:szCs w:val="24"/>
-              </w:rPr>
-            </w:pPr>
-            <w:r>
-              <w:rPr>
-                <w:rFonts w:ascii="Arial" w:hAnsi="Arial" w:cs="Arial"/>
-                <w:sz w:val="24"/>
-                <w:szCs w:val="24"/>
-              </w:rPr>
-              <w:lastRenderedPageBreak/>
+              <w:pStyle w:val="ListParagraph"/>
+              <w:numPr>
+                <w:ilvl w:val="0"/>
+                <w:numId w:val="29"/>
+              </w:numPr>
+              <w:rPr>
+                <w:rFonts w:ascii="Arial" w:hAnsi="Arial" w:cs="Arial"/>
+                <w:b/>
+                <w:sz w:val="24"/>
+                <w:szCs w:val="24"/>
+              </w:rPr>
+            </w:pPr>
+            <w:r>
+              <w:rPr>
+                <w:rFonts w:ascii="Arial" w:hAnsi="Arial" w:cs="Arial"/>
+                <w:sz w:val="24"/>
+                <w:szCs w:val="24"/>
+              </w:rPr>
               <w:t>The system is available</w:t>
             </w:r>
             <w:r>
@@ -10839,198 +9201,252 @@
                 <w:sz w:val="24"/>
                 <w:szCs w:val="24"/>
               </w:rPr>
+              <w:t>Primary Use Case Flow of Events:</w:t>
+            </w:r>
+          </w:p>
+          <w:p>
+            <w:pPr>
+              <w:pStyle w:val="ListParagraph"/>
+              <w:numPr>
+                <w:ilvl w:val="0"/>
+                <w:numId w:val="30"/>
+              </w:numPr>
+              <w:rPr>
+                <w:rFonts w:ascii="Arial" w:hAnsi="Arial" w:cs="Arial"/>
+                <w:sz w:val="24"/>
+                <w:szCs w:val="24"/>
+              </w:rPr>
+            </w:pPr>
+            <w:r>
+              <w:rPr>
+                <w:rFonts w:ascii="Arial" w:hAnsi="Arial" w:cs="Arial"/>
+                <w:sz w:val="24"/>
+                <w:szCs w:val="24"/>
+              </w:rPr>
+              <w:t>User choose “Add new store” button</w:t>
+            </w:r>
+          </w:p>
+          <w:p>
+            <w:pPr>
+              <w:pStyle w:val="ListParagraph"/>
+              <w:numPr>
+                <w:ilvl w:val="0"/>
+                <w:numId w:val="30"/>
+              </w:numPr>
+              <w:rPr>
+                <w:rStyle w:val="hps"/>
+                <w:rFonts w:ascii="Arial" w:hAnsi="Arial" w:cs="Arial"/>
+                <w:sz w:val="24"/>
+                <w:szCs w:val="24"/>
+              </w:rPr>
+            </w:pPr>
+            <w:r>
+              <w:rPr>
+                <w:rStyle w:val="hps"/>
+                <w:rFonts w:ascii="Arial" w:hAnsi="Arial" w:cs="Arial"/>
+                <w:sz w:val="24"/>
+                <w:szCs w:val="24"/>
+              </w:rPr>
+              <w:t>Program displays</w:t>
+            </w:r>
+            <w:r>
+              <w:rPr>
+                <w:rStyle w:val="apple-converted-space"/>
+                <w:rFonts w:ascii="Arial" w:hAnsi="Arial" w:cs="Arial"/>
+                <w:sz w:val="24"/>
+                <w:szCs w:val="24"/>
+              </w:rPr>
+              <w:t xml:space="preserve"> </w:t>
+            </w:r>
+            <w:r>
+              <w:rPr>
+                <w:rStyle w:val="hps"/>
+                <w:rFonts w:ascii="Arial" w:hAnsi="Arial" w:cs="Arial"/>
+                <w:sz w:val="24"/>
+                <w:szCs w:val="24"/>
+              </w:rPr>
+              <w:t>Add new store</w:t>
+            </w:r>
+            <w:r>
+              <w:rPr>
+                <w:rStyle w:val="apple-converted-space"/>
+                <w:rFonts w:ascii="Arial" w:hAnsi="Arial" w:cs="Arial"/>
+                <w:sz w:val="24"/>
+                <w:szCs w:val="24"/>
+              </w:rPr>
+              <w:t xml:space="preserve"> </w:t>
+            </w:r>
+            <w:r>
+              <w:rPr>
+                <w:rStyle w:val="hps"/>
+                <w:rFonts w:ascii="Arial" w:hAnsi="Arial" w:cs="Arial"/>
+                <w:sz w:val="24"/>
+                <w:szCs w:val="24"/>
+              </w:rPr>
+              <w:t>interface</w:t>
+            </w:r>
+          </w:p>
+          <w:p>
+            <w:pPr>
+              <w:pStyle w:val="ListParagraph"/>
+              <w:numPr>
+                <w:ilvl w:val="0"/>
+                <w:numId w:val="30"/>
+              </w:numPr>
+              <w:rPr>
+                <w:rStyle w:val="hps"/>
+                <w:rFonts w:ascii="Arial" w:hAnsi="Arial" w:cs="Arial"/>
+                <w:sz w:val="24"/>
+                <w:szCs w:val="24"/>
+              </w:rPr>
+            </w:pPr>
+            <w:r>
+              <w:rPr>
+                <w:rStyle w:val="hps"/>
+                <w:rFonts w:ascii="Arial" w:hAnsi="Arial" w:cs="Arial"/>
+                <w:sz w:val="24"/>
+                <w:szCs w:val="24"/>
+              </w:rPr>
+              <w:t>User fills in Store name text field</w:t>
+            </w:r>
+          </w:p>
+          <w:p>
+            <w:pPr>
+              <w:pStyle w:val="ListParagraph"/>
+              <w:numPr>
+                <w:ilvl w:val="0"/>
+                <w:numId w:val="30"/>
+              </w:numPr>
+              <w:rPr>
+                <w:rStyle w:val="hps"/>
+                <w:rFonts w:ascii="Arial" w:hAnsi="Arial" w:cs="Arial"/>
+                <w:sz w:val="24"/>
+                <w:szCs w:val="24"/>
+              </w:rPr>
+            </w:pPr>
+            <w:r>
+              <w:rPr>
+                <w:rStyle w:val="hps"/>
+                <w:rFonts w:ascii="Arial" w:hAnsi="Arial" w:cs="Arial"/>
+                <w:sz w:val="24"/>
+                <w:szCs w:val="24"/>
+              </w:rPr>
+              <w:t>User fills in Address text field</w:t>
+            </w:r>
+          </w:p>
+          <w:p>
+            <w:pPr>
+              <w:pStyle w:val="ListParagraph"/>
+              <w:numPr>
+                <w:ilvl w:val="0"/>
+                <w:numId w:val="30"/>
+              </w:numPr>
+              <w:rPr>
+                <w:rStyle w:val="hps"/>
+                <w:rFonts w:ascii="Arial" w:hAnsi="Arial" w:cs="Arial"/>
+                <w:sz w:val="24"/>
+                <w:szCs w:val="24"/>
+              </w:rPr>
+            </w:pPr>
+            <w:r>
+              <w:rPr>
+                <w:rStyle w:val="hps"/>
+                <w:rFonts w:ascii="Arial" w:hAnsi="Arial" w:cs="Arial"/>
+                <w:sz w:val="24"/>
+                <w:szCs w:val="24"/>
+              </w:rPr>
+              <w:t>User chooses a Category</w:t>
+            </w:r>
+          </w:p>
+          <w:p>
+            <w:pPr>
+              <w:pStyle w:val="ListParagraph"/>
+              <w:numPr>
+                <w:ilvl w:val="0"/>
+                <w:numId w:val="30"/>
+              </w:numPr>
+              <w:rPr>
+                <w:rStyle w:val="hps"/>
+                <w:rFonts w:ascii="Arial" w:hAnsi="Arial" w:cs="Arial"/>
+                <w:sz w:val="24"/>
+                <w:szCs w:val="24"/>
+              </w:rPr>
+            </w:pPr>
+            <w:r>
+              <w:rPr>
+                <w:rStyle w:val="hps"/>
+                <w:rFonts w:ascii="Arial" w:hAnsi="Arial" w:cs="Arial"/>
+                <w:sz w:val="24"/>
+                <w:szCs w:val="24"/>
+              </w:rPr>
+              <w:t>Program displays Products which has in that Category</w:t>
+            </w:r>
+          </w:p>
+          <w:p>
+            <w:pPr>
+              <w:pStyle w:val="ListParagraph"/>
+              <w:numPr>
+                <w:ilvl w:val="0"/>
+                <w:numId w:val="30"/>
+              </w:numPr>
+              <w:rPr>
+                <w:rStyle w:val="hps"/>
+                <w:rFonts w:ascii="Arial" w:hAnsi="Arial" w:cs="Arial"/>
+                <w:sz w:val="24"/>
+                <w:szCs w:val="24"/>
+              </w:rPr>
+            </w:pPr>
+            <w:r>
+              <w:rPr>
+                <w:rStyle w:val="hps"/>
+                <w:rFonts w:ascii="Arial" w:hAnsi="Arial" w:cs="Arial"/>
+                <w:sz w:val="24"/>
+                <w:szCs w:val="24"/>
+              </w:rPr>
+              <w:t>User chooses a Product</w:t>
+            </w:r>
+          </w:p>
+          <w:p>
+            <w:pPr>
+              <w:pStyle w:val="ListParagraph"/>
+              <w:numPr>
+                <w:ilvl w:val="0"/>
+                <w:numId w:val="30"/>
+              </w:numPr>
+              <w:rPr>
+                <w:rStyle w:val="hps"/>
+                <w:rFonts w:ascii="Arial" w:hAnsi="Arial" w:cs="Arial"/>
+                <w:sz w:val="24"/>
+                <w:szCs w:val="24"/>
+              </w:rPr>
+            </w:pPr>
+            <w:r>
+              <w:rPr>
+                <w:rStyle w:val="hps"/>
+                <w:rFonts w:ascii="Arial" w:hAnsi="Arial" w:cs="Arial"/>
+                <w:sz w:val="24"/>
+                <w:szCs w:val="24"/>
+              </w:rPr>
+              <w:t xml:space="preserve">Program add the product which user just has chosen to the Product List with the </w:t>
+            </w:r>
+            <w:r>
+              <w:rPr>
+                <w:rStyle w:val="hps"/>
+                <w:rFonts w:ascii="Arial" w:hAnsi="Arial" w:cs="Arial"/>
+                <w:sz w:val="24"/>
+                <w:szCs w:val="24"/>
+              </w:rPr>
               <w:lastRenderedPageBreak/>
-              <w:t>Primary Use Case Flow of Events:</w:t>
-            </w:r>
-          </w:p>
-          <w:p>
-            <w:pPr>
-              <w:rPr>
-                <w:rFonts w:ascii="Arial" w:hAnsi="Arial" w:cs="Arial"/>
-                <w:sz w:val="24"/>
-                <w:szCs w:val="24"/>
-              </w:rPr>
-            </w:pPr>
-            <w:r>
-              <w:rPr>
-                <w:rFonts w:ascii="Arial" w:hAnsi="Arial" w:cs="Arial"/>
-                <w:sz w:val="24"/>
-                <w:szCs w:val="24"/>
-              </w:rPr>
-              <w:t>User choose “Add new store” button</w:t>
-            </w:r>
-          </w:p>
-          <w:p>
-            <w:pPr>
-              <w:rPr>
-                <w:rStyle w:val="hps"/>
-                <w:rFonts w:ascii="Arial" w:hAnsi="Arial" w:cs="Arial"/>
-                <w:sz w:val="24"/>
-                <w:szCs w:val="24"/>
-              </w:rPr>
-            </w:pPr>
-            <w:r>
-              <w:rPr>
-                <w:rStyle w:val="hps"/>
-                <w:rFonts w:ascii="Arial" w:hAnsi="Arial" w:cs="Arial"/>
-                <w:sz w:val="24"/>
-                <w:szCs w:val="24"/>
-              </w:rPr>
-              <w:t>Program displays</w:t>
-            </w:r>
-            <w:r>
-              <w:rPr>
-                <w:rStyle w:val="apple-converted-space"/>
-                <w:rFonts w:ascii="Arial" w:hAnsi="Arial" w:cs="Arial"/>
-                <w:sz w:val="24"/>
-                <w:szCs w:val="24"/>
-              </w:rPr>
-              <w:t xml:space="preserve"> </w:t>
-            </w:r>
-            <w:r>
-              <w:rPr>
-                <w:rStyle w:val="hps"/>
-                <w:rFonts w:ascii="Arial" w:hAnsi="Arial" w:cs="Arial"/>
-                <w:sz w:val="24"/>
-                <w:szCs w:val="24"/>
-              </w:rPr>
-              <w:t>Add new store</w:t>
-            </w:r>
-            <w:r>
-              <w:rPr>
-                <w:rStyle w:val="apple-converted-space"/>
-                <w:rFonts w:ascii="Arial" w:hAnsi="Arial" w:cs="Arial"/>
-                <w:sz w:val="24"/>
-                <w:szCs w:val="24"/>
-              </w:rPr>
-              <w:t xml:space="preserve"> </w:t>
-            </w:r>
-            <w:r>
-              <w:rPr>
-                <w:rStyle w:val="hps"/>
-                <w:rFonts w:ascii="Arial" w:hAnsi="Arial" w:cs="Arial"/>
-                <w:sz w:val="24"/>
-                <w:szCs w:val="24"/>
-              </w:rPr>
-              <w:t>interface</w:t>
-            </w:r>
-          </w:p>
-          <w:p>
-            <w:pPr>
-              <w:rPr>
-                <w:rStyle w:val="hps"/>
-                <w:rFonts w:ascii="Arial" w:hAnsi="Arial" w:cs="Arial"/>
-                <w:sz w:val="24"/>
-                <w:szCs w:val="24"/>
-              </w:rPr>
-            </w:pPr>
-            <w:r>
-              <w:rPr>
-                <w:rStyle w:val="hps"/>
-                <w:rFonts w:ascii="Arial" w:hAnsi="Arial" w:cs="Arial"/>
-                <w:sz w:val="24"/>
-                <w:szCs w:val="24"/>
-              </w:rPr>
-              <w:t>User fills in Store name text field</w:t>
-            </w:r>
-          </w:p>
-          <w:p>
-            <w:pPr>
-              <w:rPr>
-                <w:rStyle w:val="hps"/>
-                <w:rFonts w:ascii="Arial" w:hAnsi="Arial" w:cs="Arial"/>
-                <w:sz w:val="24"/>
-                <w:szCs w:val="24"/>
-              </w:rPr>
-            </w:pPr>
-            <w:r>
-              <w:rPr>
-                <w:rStyle w:val="hps"/>
-                <w:rFonts w:ascii="Arial" w:hAnsi="Arial" w:cs="Arial"/>
-                <w:sz w:val="24"/>
-                <w:szCs w:val="24"/>
-              </w:rPr>
-              <w:t>User fills in Address text field</w:t>
-            </w:r>
-          </w:p>
-          <w:p>
-            <w:pPr>
-              <w:rPr>
-                <w:rStyle w:val="hps"/>
-                <w:rFonts w:ascii="Arial" w:hAnsi="Arial" w:cs="Arial"/>
-                <w:sz w:val="24"/>
-                <w:szCs w:val="24"/>
-              </w:rPr>
-            </w:pPr>
-            <w:r>
-              <w:rPr>
-                <w:rStyle w:val="hps"/>
-                <w:rFonts w:ascii="Arial" w:hAnsi="Arial" w:cs="Arial"/>
-                <w:sz w:val="24"/>
-                <w:szCs w:val="24"/>
-              </w:rPr>
-              <w:t>User chooses a Category</w:t>
-            </w:r>
-          </w:p>
-          <w:p>
-            <w:pPr>
-              <w:rPr>
-                <w:rStyle w:val="hps"/>
-                <w:rFonts w:ascii="Arial" w:hAnsi="Arial" w:cs="Arial"/>
-                <w:sz w:val="24"/>
-                <w:szCs w:val="24"/>
-              </w:rPr>
-            </w:pPr>
-            <w:r>
-              <w:rPr>
-                <w:rStyle w:val="hps"/>
-                <w:rFonts w:ascii="Arial" w:hAnsi="Arial" w:cs="Arial"/>
-                <w:sz w:val="24"/>
-                <w:szCs w:val="24"/>
-              </w:rPr>
-              <w:t>Program displays Products which has in that Category</w:t>
-            </w:r>
-          </w:p>
-          <w:p>
-            <w:pPr>
-              <w:rPr>
-                <w:rStyle w:val="hps"/>
-                <w:rFonts w:ascii="Arial" w:hAnsi="Arial" w:cs="Arial"/>
-                <w:sz w:val="24"/>
-                <w:szCs w:val="24"/>
-              </w:rPr>
-            </w:pPr>
-            <w:r>
-              <w:rPr>
-                <w:rStyle w:val="hps"/>
-                <w:rFonts w:ascii="Arial" w:hAnsi="Arial" w:cs="Arial"/>
-                <w:sz w:val="24"/>
-                <w:szCs w:val="24"/>
-              </w:rPr>
-              <w:t>User chooses a Product</w:t>
-            </w:r>
-          </w:p>
-          <w:p>
-            <w:pPr>
-              <w:rPr>
-                <w:rStyle w:val="hps"/>
-                <w:rFonts w:ascii="Arial" w:hAnsi="Arial" w:cs="Arial"/>
-                <w:sz w:val="24"/>
-                <w:szCs w:val="24"/>
-              </w:rPr>
-            </w:pPr>
-            <w:r>
-              <w:rPr>
-                <w:rStyle w:val="hps"/>
-                <w:rFonts w:ascii="Arial" w:hAnsi="Arial" w:cs="Arial"/>
-                <w:sz w:val="24"/>
-                <w:szCs w:val="24"/>
-              </w:rPr>
-              <w:t>Program add the product which user just has chosen to the Product List with the standard Price</w:t>
-            </w:r>
-          </w:p>
-          <w:p>
-            <w:pPr>
+              <w:t>standard Price</w:t>
+            </w:r>
+          </w:p>
+          <w:p>
+            <w:pPr>
+              <w:pStyle w:val="ListParagraph"/>
+              <w:numPr>
+                <w:ilvl w:val="0"/>
+                <w:numId w:val="30"/>
+              </w:numPr>
               <w:rPr>
                 <w:rStyle w:val="hps"/>
                 <w:rFonts w:ascii="Arial" w:hAnsi="Arial" w:cs="Arial"/>
@@ -11050,6 +9466,11 @@
           </w:p>
           <w:p>
             <w:pPr>
+              <w:pStyle w:val="ListParagraph"/>
+              <w:numPr>
+                <w:ilvl w:val="0"/>
+                <w:numId w:val="30"/>
+              </w:numPr>
               <w:rPr>
                 <w:rStyle w:val="hps"/>
                 <w:rFonts w:ascii="Arial" w:hAnsi="Arial" w:cs="Arial"/>
@@ -11069,6 +9490,11 @@
           </w:p>
           <w:p>
             <w:pPr>
+              <w:pStyle w:val="ListParagraph"/>
+              <w:numPr>
+                <w:ilvl w:val="0"/>
+                <w:numId w:val="30"/>
+              </w:numPr>
               <w:rPr>
                 <w:rStyle w:val="hps"/>
                 <w:rFonts w:ascii="Arial" w:hAnsi="Arial" w:cs="Arial"/>
@@ -11088,6 +9514,11 @@
           </w:p>
           <w:p>
             <w:pPr>
+              <w:pStyle w:val="ListParagraph"/>
+              <w:numPr>
+                <w:ilvl w:val="0"/>
+                <w:numId w:val="30"/>
+              </w:numPr>
               <w:rPr>
                 <w:rStyle w:val="hps"/>
                 <w:rFonts w:ascii="Arial" w:hAnsi="Arial" w:cs="Arial"/>
@@ -11107,6 +9538,11 @@
           </w:p>
           <w:p>
             <w:pPr>
+              <w:pStyle w:val="ListParagraph"/>
+              <w:numPr>
+                <w:ilvl w:val="0"/>
+                <w:numId w:val="30"/>
+              </w:numPr>
               <w:rPr>
                 <w:rStyle w:val="hps"/>
                 <w:rFonts w:ascii="Arial" w:hAnsi="Arial" w:cs="Arial"/>
@@ -11126,6 +9562,11 @@
           </w:p>
           <w:p>
             <w:pPr>
+              <w:pStyle w:val="ListParagraph"/>
+              <w:numPr>
+                <w:ilvl w:val="0"/>
+                <w:numId w:val="30"/>
+              </w:numPr>
               <w:rPr>
                 <w:rFonts w:ascii="Arial" w:hAnsi="Arial" w:cs="Arial"/>
                 <w:sz w:val="24"/>
@@ -11173,6 +9614,7 @@
                 <w:sz w:val="24"/>
                 <w:szCs w:val="24"/>
               </w:rPr>
+              <w:lastRenderedPageBreak/>
               <w:t>Primary Use Case Post Conditions:</w:t>
             </w:r>
           </w:p>
@@ -11255,8 +9697,12 @@
           </w:p>
           <w:p>
             <w:pPr>
-              <w:rPr>
-                <w:rStyle w:val="hps"/>
+              <w:pStyle w:val="ListParagraph"/>
+              <w:numPr>
+                <w:ilvl w:val="0"/>
+                <w:numId w:val="31"/>
+              </w:numPr>
+              <w:rPr>
                 <w:rFonts w:ascii="Arial" w:hAnsi="Arial" w:cs="Arial"/>
                 <w:sz w:val="24"/>
                 <w:szCs w:val="24"/>
@@ -11271,38 +9717,40 @@
               </w:rPr>
               <w:t>There is a store with already name (starting from step 11 of the main flow)</w:t>
             </w:r>
-          </w:p>
-          <w:p>
-            <w:pPr>
-              <w:rPr>
-                <w:rFonts w:ascii="Arial" w:hAnsi="Arial" w:cs="Arial"/>
-                <w:sz w:val="24"/>
-                <w:szCs w:val="24"/>
-              </w:rPr>
-            </w:pPr>
-          </w:p>
-          <w:p>
-            <w:pPr>
-              <w:rPr>
-                <w:rStyle w:val="hps"/>
-                <w:rFonts w:ascii="Arial" w:hAnsi="Arial" w:cs="Arial"/>
-                <w:sz w:val="24"/>
-                <w:szCs w:val="24"/>
-              </w:rPr>
-            </w:pPr>
-            <w:r>
-              <w:rPr>
-                <w:rStyle w:val="hps"/>
-                <w:rFonts w:ascii="Arial" w:hAnsi="Arial" w:cs="Arial"/>
-                <w:sz w:val="24"/>
-                <w:szCs w:val="24"/>
-              </w:rPr>
-              <w:lastRenderedPageBreak/>
+            <w:bookmarkStart w:id="25" w:name="_GoBack"/>
+            <w:bookmarkEnd w:id="25"/>
+          </w:p>
+          <w:p>
+            <w:pPr>
+              <w:pStyle w:val="ListParagraph"/>
+              <w:numPr>
+                <w:ilvl w:val="0"/>
+                <w:numId w:val="31"/>
+              </w:numPr>
+              <w:rPr>
+                <w:rStyle w:val="hps"/>
+                <w:rFonts w:ascii="Arial" w:hAnsi="Arial" w:cs="Arial"/>
+                <w:sz w:val="24"/>
+                <w:szCs w:val="24"/>
+              </w:rPr>
+            </w:pPr>
+            <w:r>
+              <w:rPr>
+                <w:rStyle w:val="hps"/>
+                <w:rFonts w:ascii="Arial" w:hAnsi="Arial" w:cs="Arial"/>
+                <w:sz w:val="24"/>
+                <w:szCs w:val="24"/>
+              </w:rPr>
               <w:t>Program shows message "Are you sure you want to create new retail store’s information as above?"</w:t>
             </w:r>
           </w:p>
           <w:p>
             <w:pPr>
+              <w:pStyle w:val="ListParagraph"/>
+              <w:numPr>
+                <w:ilvl w:val="0"/>
+                <w:numId w:val="31"/>
+              </w:numPr>
               <w:rPr>
                 <w:rStyle w:val="hps"/>
                 <w:rFonts w:ascii="Arial" w:hAnsi="Arial" w:cs="Arial"/>
@@ -11322,6 +9770,11 @@
           </w:p>
           <w:p>
             <w:pPr>
+              <w:pStyle w:val="ListParagraph"/>
+              <w:numPr>
+                <w:ilvl w:val="0"/>
+                <w:numId w:val="31"/>
+              </w:numPr>
               <w:rPr>
                 <w:rStyle w:val="hps"/>
                 <w:rFonts w:ascii="Arial" w:hAnsi="Arial" w:cs="Arial"/>
@@ -11341,6 +9794,11 @@
           </w:p>
           <w:p>
             <w:pPr>
+              <w:pStyle w:val="ListParagraph"/>
+              <w:numPr>
+                <w:ilvl w:val="0"/>
+                <w:numId w:val="31"/>
+              </w:numPr>
               <w:rPr>
                 <w:rStyle w:val="hps"/>
                 <w:rFonts w:ascii="Arial" w:hAnsi="Arial" w:cs="Arial"/>
@@ -11360,6 +9818,11 @@
           </w:p>
           <w:p>
             <w:pPr>
+              <w:pStyle w:val="ListParagraph"/>
+              <w:numPr>
+                <w:ilvl w:val="0"/>
+                <w:numId w:val="31"/>
+              </w:numPr>
               <w:rPr>
                 <w:rFonts w:ascii="Arial" w:hAnsi="Arial" w:cs="Arial"/>
                 <w:sz w:val="24"/>
@@ -11406,7 +9869,6 @@
                 <w:sz w:val="24"/>
                 <w:szCs w:val="24"/>
               </w:rPr>
-              <w:lastRenderedPageBreak/>
               <w:t>Alternate Use Case #1 Post Events:</w:t>
             </w:r>
           </w:p>
@@ -11668,6 +10130,7 @@
                 <w:sz w:val="24"/>
                 <w:szCs w:val="24"/>
               </w:rPr>
+              <w:lastRenderedPageBreak/>
               <w:t>Primary Use Case Flow of Events:</w:t>
             </w:r>
           </w:p>
@@ -12101,6 +10564,95 @@
     </w:lvl>
   </w:abstractNum>
   <w:abstractNum w:abstractNumId="3">
+    <w:nsid w:val="14FD70F5"/>
+    <w:multiLevelType w:val="hybridMultilevel"/>
+    <w:tmpl w:val="ED0A5EC0"/>
+    <w:lvl w:ilvl="0" w:tplc="0409000F">
+      <w:start w:val="1"/>
+      <w:numFmt w:val="decimal"/>
+      <w:lvlText w:val="%1."/>
+      <w:lvlJc w:val="left"/>
+      <w:pPr>
+        <w:ind w:left="720" w:hanging="360"/>
+      </w:pPr>
+      <w:rPr>
+        <w:rFonts w:hint="default"/>
+      </w:rPr>
+    </w:lvl>
+    <w:lvl w:ilvl="1" w:tplc="04090019" w:tentative="1">
+      <w:start w:val="1"/>
+      <w:numFmt w:val="lowerLetter"/>
+      <w:lvlText w:val="%2."/>
+      <w:lvlJc w:val="left"/>
+      <w:pPr>
+        <w:ind w:left="1440" w:hanging="360"/>
+      </w:pPr>
+    </w:lvl>
+    <w:lvl w:ilvl="2" w:tplc="0409001B" w:tentative="1">
+      <w:start w:val="1"/>
+      <w:numFmt w:val="lowerRoman"/>
+      <w:lvlText w:val="%3."/>
+      <w:lvlJc w:val="right"/>
+      <w:pPr>
+        <w:ind w:left="2160" w:hanging="180"/>
+      </w:pPr>
+    </w:lvl>
+    <w:lvl w:ilvl="3" w:tplc="0409000F" w:tentative="1">
+      <w:start w:val="1"/>
+      <w:numFmt w:val="decimal"/>
+      <w:lvlText w:val="%4."/>
+      <w:lvlJc w:val="left"/>
+      <w:pPr>
+        <w:ind w:left="2880" w:hanging="360"/>
+      </w:pPr>
+    </w:lvl>
+    <w:lvl w:ilvl="4" w:tplc="04090019" w:tentative="1">
+      <w:start w:val="1"/>
+      <w:numFmt w:val="lowerLetter"/>
+      <w:lvlText w:val="%5."/>
+      <w:lvlJc w:val="left"/>
+      <w:pPr>
+        <w:ind w:left="3600" w:hanging="360"/>
+      </w:pPr>
+    </w:lvl>
+    <w:lvl w:ilvl="5" w:tplc="0409001B" w:tentative="1">
+      <w:start w:val="1"/>
+      <w:numFmt w:val="lowerRoman"/>
+      <w:lvlText w:val="%6."/>
+      <w:lvlJc w:val="right"/>
+      <w:pPr>
+        <w:ind w:left="4320" w:hanging="180"/>
+      </w:pPr>
+    </w:lvl>
+    <w:lvl w:ilvl="6" w:tplc="0409000F" w:tentative="1">
+      <w:start w:val="1"/>
+      <w:numFmt w:val="decimal"/>
+      <w:lvlText w:val="%7."/>
+      <w:lvlJc w:val="left"/>
+      <w:pPr>
+        <w:ind w:left="5040" w:hanging="360"/>
+      </w:pPr>
+    </w:lvl>
+    <w:lvl w:ilvl="7" w:tplc="04090019" w:tentative="1">
+      <w:start w:val="1"/>
+      <w:numFmt w:val="lowerLetter"/>
+      <w:lvlText w:val="%8."/>
+      <w:lvlJc w:val="left"/>
+      <w:pPr>
+        <w:ind w:left="5760" w:hanging="360"/>
+      </w:pPr>
+    </w:lvl>
+    <w:lvl w:ilvl="8" w:tplc="0409001B" w:tentative="1">
+      <w:start w:val="1"/>
+      <w:numFmt w:val="lowerRoman"/>
+      <w:lvlText w:val="%9."/>
+      <w:lvlJc w:val="right"/>
+      <w:pPr>
+        <w:ind w:left="6480" w:hanging="180"/>
+      </w:pPr>
+    </w:lvl>
+  </w:abstractNum>
+  <w:abstractNum w:abstractNumId="4">
     <w:nsid w:val="19B14DD8"/>
     <w:multiLevelType w:val="hybridMultilevel"/>
     <w:tmpl w:val="3B8AA256"/>
@@ -12186,7 +10738,96 @@
       </w:pPr>
     </w:lvl>
   </w:abstractNum>
-  <w:abstractNum w:abstractNumId="4">
+  <w:abstractNum w:abstractNumId="5">
+    <w:nsid w:val="1CE07D6A"/>
+    <w:multiLevelType w:val="hybridMultilevel"/>
+    <w:tmpl w:val="AFDABB54"/>
+    <w:lvl w:ilvl="0" w:tplc="F588F374">
+      <w:start w:val="1"/>
+      <w:numFmt w:val="decimal"/>
+      <w:lvlText w:val="%1."/>
+      <w:lvlJc w:val="left"/>
+      <w:pPr>
+        <w:ind w:left="720" w:hanging="360"/>
+      </w:pPr>
+      <w:rPr>
+        <w:b w:val="0"/>
+      </w:rPr>
+    </w:lvl>
+    <w:lvl w:ilvl="1" w:tplc="04090019" w:tentative="1">
+      <w:start w:val="1"/>
+      <w:numFmt w:val="lowerLetter"/>
+      <w:lvlText w:val="%2."/>
+      <w:lvlJc w:val="left"/>
+      <w:pPr>
+        <w:ind w:left="1440" w:hanging="360"/>
+      </w:pPr>
+    </w:lvl>
+    <w:lvl w:ilvl="2" w:tplc="0409001B" w:tentative="1">
+      <w:start w:val="1"/>
+      <w:numFmt w:val="lowerRoman"/>
+      <w:lvlText w:val="%3."/>
+      <w:lvlJc w:val="right"/>
+      <w:pPr>
+        <w:ind w:left="2160" w:hanging="180"/>
+      </w:pPr>
+    </w:lvl>
+    <w:lvl w:ilvl="3" w:tplc="0409000F" w:tentative="1">
+      <w:start w:val="1"/>
+      <w:numFmt w:val="decimal"/>
+      <w:lvlText w:val="%4."/>
+      <w:lvlJc w:val="left"/>
+      <w:pPr>
+        <w:ind w:left="2880" w:hanging="360"/>
+      </w:pPr>
+    </w:lvl>
+    <w:lvl w:ilvl="4" w:tplc="04090019" w:tentative="1">
+      <w:start w:val="1"/>
+      <w:numFmt w:val="lowerLetter"/>
+      <w:lvlText w:val="%5."/>
+      <w:lvlJc w:val="left"/>
+      <w:pPr>
+        <w:ind w:left="3600" w:hanging="360"/>
+      </w:pPr>
+    </w:lvl>
+    <w:lvl w:ilvl="5" w:tplc="0409001B" w:tentative="1">
+      <w:start w:val="1"/>
+      <w:numFmt w:val="lowerRoman"/>
+      <w:lvlText w:val="%6."/>
+      <w:lvlJc w:val="right"/>
+      <w:pPr>
+        <w:ind w:left="4320" w:hanging="180"/>
+      </w:pPr>
+    </w:lvl>
+    <w:lvl w:ilvl="6" w:tplc="0409000F" w:tentative="1">
+      <w:start w:val="1"/>
+      <w:numFmt w:val="decimal"/>
+      <w:lvlText w:val="%7."/>
+      <w:lvlJc w:val="left"/>
+      <w:pPr>
+        <w:ind w:left="5040" w:hanging="360"/>
+      </w:pPr>
+    </w:lvl>
+    <w:lvl w:ilvl="7" w:tplc="04090019" w:tentative="1">
+      <w:start w:val="1"/>
+      <w:numFmt w:val="lowerLetter"/>
+      <w:lvlText w:val="%8."/>
+      <w:lvlJc w:val="left"/>
+      <w:pPr>
+        <w:ind w:left="5760" w:hanging="360"/>
+      </w:pPr>
+    </w:lvl>
+    <w:lvl w:ilvl="8" w:tplc="0409001B" w:tentative="1">
+      <w:start w:val="1"/>
+      <w:numFmt w:val="lowerRoman"/>
+      <w:lvlText w:val="%9."/>
+      <w:lvlJc w:val="right"/>
+      <w:pPr>
+        <w:ind w:left="6480" w:hanging="180"/>
+      </w:pPr>
+    </w:lvl>
+  </w:abstractNum>
+  <w:abstractNum w:abstractNumId="6">
     <w:nsid w:val="23FD5D3D"/>
     <w:multiLevelType w:val="hybridMultilevel"/>
     <w:tmpl w:val="53A201AE"/>
@@ -12299,7 +10940,185 @@
       </w:rPr>
     </w:lvl>
   </w:abstractNum>
-  <w:abstractNum w:abstractNumId="5">
+  <w:abstractNum w:abstractNumId="7">
+    <w:nsid w:val="29AE3C15"/>
+    <w:multiLevelType w:val="hybridMultilevel"/>
+    <w:tmpl w:val="5AA00650"/>
+    <w:lvl w:ilvl="0" w:tplc="F588F374">
+      <w:start w:val="1"/>
+      <w:numFmt w:val="decimal"/>
+      <w:lvlText w:val="%1."/>
+      <w:lvlJc w:val="left"/>
+      <w:pPr>
+        <w:ind w:left="720" w:hanging="360"/>
+      </w:pPr>
+      <w:rPr>
+        <w:b w:val="0"/>
+      </w:rPr>
+    </w:lvl>
+    <w:lvl w:ilvl="1" w:tplc="04090019" w:tentative="1">
+      <w:start w:val="1"/>
+      <w:numFmt w:val="lowerLetter"/>
+      <w:lvlText w:val="%2."/>
+      <w:lvlJc w:val="left"/>
+      <w:pPr>
+        <w:ind w:left="1440" w:hanging="360"/>
+      </w:pPr>
+    </w:lvl>
+    <w:lvl w:ilvl="2" w:tplc="0409001B" w:tentative="1">
+      <w:start w:val="1"/>
+      <w:numFmt w:val="lowerRoman"/>
+      <w:lvlText w:val="%3."/>
+      <w:lvlJc w:val="right"/>
+      <w:pPr>
+        <w:ind w:left="2160" w:hanging="180"/>
+      </w:pPr>
+    </w:lvl>
+    <w:lvl w:ilvl="3" w:tplc="0409000F" w:tentative="1">
+      <w:start w:val="1"/>
+      <w:numFmt w:val="decimal"/>
+      <w:lvlText w:val="%4."/>
+      <w:lvlJc w:val="left"/>
+      <w:pPr>
+        <w:ind w:left="2880" w:hanging="360"/>
+      </w:pPr>
+    </w:lvl>
+    <w:lvl w:ilvl="4" w:tplc="04090019" w:tentative="1">
+      <w:start w:val="1"/>
+      <w:numFmt w:val="lowerLetter"/>
+      <w:lvlText w:val="%5."/>
+      <w:lvlJc w:val="left"/>
+      <w:pPr>
+        <w:ind w:left="3600" w:hanging="360"/>
+      </w:pPr>
+    </w:lvl>
+    <w:lvl w:ilvl="5" w:tplc="0409001B" w:tentative="1">
+      <w:start w:val="1"/>
+      <w:numFmt w:val="lowerRoman"/>
+      <w:lvlText w:val="%6."/>
+      <w:lvlJc w:val="right"/>
+      <w:pPr>
+        <w:ind w:left="4320" w:hanging="180"/>
+      </w:pPr>
+    </w:lvl>
+    <w:lvl w:ilvl="6" w:tplc="0409000F" w:tentative="1">
+      <w:start w:val="1"/>
+      <w:numFmt w:val="decimal"/>
+      <w:lvlText w:val="%7."/>
+      <w:lvlJc w:val="left"/>
+      <w:pPr>
+        <w:ind w:left="5040" w:hanging="360"/>
+      </w:pPr>
+    </w:lvl>
+    <w:lvl w:ilvl="7" w:tplc="04090019" w:tentative="1">
+      <w:start w:val="1"/>
+      <w:numFmt w:val="lowerLetter"/>
+      <w:lvlText w:val="%8."/>
+      <w:lvlJc w:val="left"/>
+      <w:pPr>
+        <w:ind w:left="5760" w:hanging="360"/>
+      </w:pPr>
+    </w:lvl>
+    <w:lvl w:ilvl="8" w:tplc="0409001B" w:tentative="1">
+      <w:start w:val="1"/>
+      <w:numFmt w:val="lowerRoman"/>
+      <w:lvlText w:val="%9."/>
+      <w:lvlJc w:val="right"/>
+      <w:pPr>
+        <w:ind w:left="6480" w:hanging="180"/>
+      </w:pPr>
+    </w:lvl>
+  </w:abstractNum>
+  <w:abstractNum w:abstractNumId="8">
+    <w:nsid w:val="2E181C9F"/>
+    <w:multiLevelType w:val="hybridMultilevel"/>
+    <w:tmpl w:val="ED0A5EC0"/>
+    <w:lvl w:ilvl="0" w:tplc="0409000F">
+      <w:start w:val="1"/>
+      <w:numFmt w:val="decimal"/>
+      <w:lvlText w:val="%1."/>
+      <w:lvlJc w:val="left"/>
+      <w:pPr>
+        <w:ind w:left="720" w:hanging="360"/>
+      </w:pPr>
+      <w:rPr>
+        <w:rFonts w:hint="default"/>
+      </w:rPr>
+    </w:lvl>
+    <w:lvl w:ilvl="1" w:tplc="04090019" w:tentative="1">
+      <w:start w:val="1"/>
+      <w:numFmt w:val="lowerLetter"/>
+      <w:lvlText w:val="%2."/>
+      <w:lvlJc w:val="left"/>
+      <w:pPr>
+        <w:ind w:left="1440" w:hanging="360"/>
+      </w:pPr>
+    </w:lvl>
+    <w:lvl w:ilvl="2" w:tplc="0409001B" w:tentative="1">
+      <w:start w:val="1"/>
+      <w:numFmt w:val="lowerRoman"/>
+      <w:lvlText w:val="%3."/>
+      <w:lvlJc w:val="right"/>
+      <w:pPr>
+        <w:ind w:left="2160" w:hanging="180"/>
+      </w:pPr>
+    </w:lvl>
+    <w:lvl w:ilvl="3" w:tplc="0409000F" w:tentative="1">
+      <w:start w:val="1"/>
+      <w:numFmt w:val="decimal"/>
+      <w:lvlText w:val="%4."/>
+      <w:lvlJc w:val="left"/>
+      <w:pPr>
+        <w:ind w:left="2880" w:hanging="360"/>
+      </w:pPr>
+    </w:lvl>
+    <w:lvl w:ilvl="4" w:tplc="04090019" w:tentative="1">
+      <w:start w:val="1"/>
+      <w:numFmt w:val="lowerLetter"/>
+      <w:lvlText w:val="%5."/>
+      <w:lvlJc w:val="left"/>
+      <w:pPr>
+        <w:ind w:left="3600" w:hanging="360"/>
+      </w:pPr>
+    </w:lvl>
+    <w:lvl w:ilvl="5" w:tplc="0409001B" w:tentative="1">
+      <w:start w:val="1"/>
+      <w:numFmt w:val="lowerRoman"/>
+      <w:lvlText w:val="%6."/>
+      <w:lvlJc w:val="right"/>
+      <w:pPr>
+        <w:ind w:left="4320" w:hanging="180"/>
+      </w:pPr>
+    </w:lvl>
+    <w:lvl w:ilvl="6" w:tplc="0409000F" w:tentative="1">
+      <w:start w:val="1"/>
+      <w:numFmt w:val="decimal"/>
+      <w:lvlText w:val="%7."/>
+      <w:lvlJc w:val="left"/>
+      <w:pPr>
+        <w:ind w:left="5040" w:hanging="360"/>
+      </w:pPr>
+    </w:lvl>
+    <w:lvl w:ilvl="7" w:tplc="04090019" w:tentative="1">
+      <w:start w:val="1"/>
+      <w:numFmt w:val="lowerLetter"/>
+      <w:lvlText w:val="%8."/>
+      <w:lvlJc w:val="left"/>
+      <w:pPr>
+        <w:ind w:left="5760" w:hanging="360"/>
+      </w:pPr>
+    </w:lvl>
+    <w:lvl w:ilvl="8" w:tplc="0409001B" w:tentative="1">
+      <w:start w:val="1"/>
+      <w:numFmt w:val="lowerRoman"/>
+      <w:lvlText w:val="%9."/>
+      <w:lvlJc w:val="right"/>
+      <w:pPr>
+        <w:ind w:left="6480" w:hanging="180"/>
+      </w:pPr>
+    </w:lvl>
+  </w:abstractNum>
+  <w:abstractNum w:abstractNumId="9">
     <w:nsid w:val="315D7140"/>
     <w:multiLevelType w:val="hybridMultilevel"/>
     <w:tmpl w:val="0C52FD92"/>
@@ -12388,7 +11207,7 @@
       </w:pPr>
     </w:lvl>
   </w:abstractNum>
-  <w:abstractNum w:abstractNumId="6">
+  <w:abstractNum w:abstractNumId="10">
     <w:nsid w:val="341B30E7"/>
     <w:multiLevelType w:val="hybridMultilevel"/>
     <w:tmpl w:val="91F4B35C"/>
@@ -12474,7 +11293,7 @@
       </w:pPr>
     </w:lvl>
   </w:abstractNum>
-  <w:abstractNum w:abstractNumId="7">
+  <w:abstractNum w:abstractNumId="11">
     <w:nsid w:val="37BC7628"/>
     <w:multiLevelType w:val="hybridMultilevel"/>
     <w:tmpl w:val="BE6002E4"/>
@@ -12560,7 +11379,7 @@
       </w:pPr>
     </w:lvl>
   </w:abstractNum>
-  <w:abstractNum w:abstractNumId="8">
+  <w:abstractNum w:abstractNumId="12">
     <w:nsid w:val="388A42F0"/>
     <w:multiLevelType w:val="hybridMultilevel"/>
     <w:tmpl w:val="F44E1C0A"/>
@@ -12649,7 +11468,7 @@
       </w:pPr>
     </w:lvl>
   </w:abstractNum>
-  <w:abstractNum w:abstractNumId="9">
+  <w:abstractNum w:abstractNumId="13">
     <w:nsid w:val="3D3435E5"/>
     <w:multiLevelType w:val="hybridMultilevel"/>
     <w:tmpl w:val="9AB4717E"/>
@@ -12735,7 +11554,7 @@
       </w:pPr>
     </w:lvl>
   </w:abstractNum>
-  <w:abstractNum w:abstractNumId="10">
+  <w:abstractNum w:abstractNumId="14">
     <w:nsid w:val="402C07E9"/>
     <w:multiLevelType w:val="hybridMultilevel"/>
     <w:tmpl w:val="26561034"/>
@@ -12824,7 +11643,93 @@
       </w:pPr>
     </w:lvl>
   </w:abstractNum>
-  <w:abstractNum w:abstractNumId="11">
+  <w:abstractNum w:abstractNumId="15">
+    <w:nsid w:val="48A10713"/>
+    <w:multiLevelType w:val="hybridMultilevel"/>
+    <w:tmpl w:val="28326516"/>
+    <w:lvl w:ilvl="0" w:tplc="0409000F">
+      <w:start w:val="1"/>
+      <w:numFmt w:val="decimal"/>
+      <w:lvlText w:val="%1."/>
+      <w:lvlJc w:val="left"/>
+      <w:pPr>
+        <w:ind w:left="720" w:hanging="360"/>
+      </w:pPr>
+    </w:lvl>
+    <w:lvl w:ilvl="1" w:tplc="04090019" w:tentative="1">
+      <w:start w:val="1"/>
+      <w:numFmt w:val="lowerLetter"/>
+      <w:lvlText w:val="%2."/>
+      <w:lvlJc w:val="left"/>
+      <w:pPr>
+        <w:ind w:left="1440" w:hanging="360"/>
+      </w:pPr>
+    </w:lvl>
+    <w:lvl w:ilvl="2" w:tplc="0409001B" w:tentative="1">
+      <w:start w:val="1"/>
+      <w:numFmt w:val="lowerRoman"/>
+      <w:lvlText w:val="%3."/>
+      <w:lvlJc w:val="right"/>
+      <w:pPr>
+        <w:ind w:left="2160" w:hanging="180"/>
+      </w:pPr>
+    </w:lvl>
+    <w:lvl w:ilvl="3" w:tplc="0409000F" w:tentative="1">
+      <w:start w:val="1"/>
+      <w:numFmt w:val="decimal"/>
+      <w:lvlText w:val="%4."/>
+      <w:lvlJc w:val="left"/>
+      <w:pPr>
+        <w:ind w:left="2880" w:hanging="360"/>
+      </w:pPr>
+    </w:lvl>
+    <w:lvl w:ilvl="4" w:tplc="04090019" w:tentative="1">
+      <w:start w:val="1"/>
+      <w:numFmt w:val="lowerLetter"/>
+      <w:lvlText w:val="%5."/>
+      <w:lvlJc w:val="left"/>
+      <w:pPr>
+        <w:ind w:left="3600" w:hanging="360"/>
+      </w:pPr>
+    </w:lvl>
+    <w:lvl w:ilvl="5" w:tplc="0409001B" w:tentative="1">
+      <w:start w:val="1"/>
+      <w:numFmt w:val="lowerRoman"/>
+      <w:lvlText w:val="%6."/>
+      <w:lvlJc w:val="right"/>
+      <w:pPr>
+        <w:ind w:left="4320" w:hanging="180"/>
+      </w:pPr>
+    </w:lvl>
+    <w:lvl w:ilvl="6" w:tplc="0409000F" w:tentative="1">
+      <w:start w:val="1"/>
+      <w:numFmt w:val="decimal"/>
+      <w:lvlText w:val="%7."/>
+      <w:lvlJc w:val="left"/>
+      <w:pPr>
+        <w:ind w:left="5040" w:hanging="360"/>
+      </w:pPr>
+    </w:lvl>
+    <w:lvl w:ilvl="7" w:tplc="04090019" w:tentative="1">
+      <w:start w:val="1"/>
+      <w:numFmt w:val="lowerLetter"/>
+      <w:lvlText w:val="%8."/>
+      <w:lvlJc w:val="left"/>
+      <w:pPr>
+        <w:ind w:left="5760" w:hanging="360"/>
+      </w:pPr>
+    </w:lvl>
+    <w:lvl w:ilvl="8" w:tplc="0409001B" w:tentative="1">
+      <w:start w:val="1"/>
+      <w:numFmt w:val="lowerRoman"/>
+      <w:lvlText w:val="%9."/>
+      <w:lvlJc w:val="right"/>
+      <w:pPr>
+        <w:ind w:left="6480" w:hanging="180"/>
+      </w:pPr>
+    </w:lvl>
+  </w:abstractNum>
+  <w:abstractNum w:abstractNumId="16">
     <w:nsid w:val="4AB078C3"/>
     <w:multiLevelType w:val="hybridMultilevel"/>
     <w:tmpl w:val="05AE3C68"/>
@@ -12913,7 +11818,7 @@
       </w:pPr>
     </w:lvl>
   </w:abstractNum>
-  <w:abstractNum w:abstractNumId="12">
+  <w:abstractNum w:abstractNumId="17">
     <w:nsid w:val="4E207403"/>
     <w:multiLevelType w:val="hybridMultilevel"/>
     <w:tmpl w:val="C61E1CC4"/>
@@ -13002,7 +11907,7 @@
       </w:pPr>
     </w:lvl>
   </w:abstractNum>
-  <w:abstractNum w:abstractNumId="13">
+  <w:abstractNum w:abstractNumId="18">
     <w:nsid w:val="51F14057"/>
     <w:multiLevelType w:val="hybridMultilevel"/>
     <w:tmpl w:val="211E0472"/>
@@ -13088,7 +11993,7 @@
       </w:pPr>
     </w:lvl>
   </w:abstractNum>
-  <w:abstractNum w:abstractNumId="14">
+  <w:abstractNum w:abstractNumId="19">
     <w:nsid w:val="52000DD8"/>
     <w:multiLevelType w:val="hybridMultilevel"/>
     <w:tmpl w:val="51DA729C"/>
@@ -13177,7 +12082,96 @@
       </w:pPr>
     </w:lvl>
   </w:abstractNum>
-  <w:abstractNum w:abstractNumId="15">
+  <w:abstractNum w:abstractNumId="20">
+    <w:nsid w:val="525D754D"/>
+    <w:multiLevelType w:val="hybridMultilevel"/>
+    <w:tmpl w:val="4B3218EA"/>
+    <w:lvl w:ilvl="0" w:tplc="0409000F">
+      <w:start w:val="1"/>
+      <w:numFmt w:val="decimal"/>
+      <w:lvlText w:val="%1."/>
+      <w:lvlJc w:val="left"/>
+      <w:pPr>
+        <w:ind w:left="720" w:hanging="360"/>
+      </w:pPr>
+      <w:rPr>
+        <w:rFonts w:hint="default"/>
+      </w:rPr>
+    </w:lvl>
+    <w:lvl w:ilvl="1" w:tplc="04090019" w:tentative="1">
+      <w:start w:val="1"/>
+      <w:numFmt w:val="lowerLetter"/>
+      <w:lvlText w:val="%2."/>
+      <w:lvlJc w:val="left"/>
+      <w:pPr>
+        <w:ind w:left="1440" w:hanging="360"/>
+      </w:pPr>
+    </w:lvl>
+    <w:lvl w:ilvl="2" w:tplc="0409001B" w:tentative="1">
+      <w:start w:val="1"/>
+      <w:numFmt w:val="lowerRoman"/>
+      <w:lvlText w:val="%3."/>
+      <w:lvlJc w:val="right"/>
+      <w:pPr>
+        <w:ind w:left="2160" w:hanging="180"/>
+      </w:pPr>
+    </w:lvl>
+    <w:lvl w:ilvl="3" w:tplc="0409000F" w:tentative="1">
+      <w:start w:val="1"/>
+      <w:numFmt w:val="decimal"/>
+      <w:lvlText w:val="%4."/>
+      <w:lvlJc w:val="left"/>
+      <w:pPr>
+        <w:ind w:left="2880" w:hanging="360"/>
+      </w:pPr>
+    </w:lvl>
+    <w:lvl w:ilvl="4" w:tplc="04090019" w:tentative="1">
+      <w:start w:val="1"/>
+      <w:numFmt w:val="lowerLetter"/>
+      <w:lvlText w:val="%5."/>
+      <w:lvlJc w:val="left"/>
+      <w:pPr>
+        <w:ind w:left="3600" w:hanging="360"/>
+      </w:pPr>
+    </w:lvl>
+    <w:lvl w:ilvl="5" w:tplc="0409001B" w:tentative="1">
+      <w:start w:val="1"/>
+      <w:numFmt w:val="lowerRoman"/>
+      <w:lvlText w:val="%6."/>
+      <w:lvlJc w:val="right"/>
+      <w:pPr>
+        <w:ind w:left="4320" w:hanging="180"/>
+      </w:pPr>
+    </w:lvl>
+    <w:lvl w:ilvl="6" w:tplc="0409000F" w:tentative="1">
+      <w:start w:val="1"/>
+      <w:numFmt w:val="decimal"/>
+      <w:lvlText w:val="%7."/>
+      <w:lvlJc w:val="left"/>
+      <w:pPr>
+        <w:ind w:left="5040" w:hanging="360"/>
+      </w:pPr>
+    </w:lvl>
+    <w:lvl w:ilvl="7" w:tplc="04090019" w:tentative="1">
+      <w:start w:val="1"/>
+      <w:numFmt w:val="lowerLetter"/>
+      <w:lvlText w:val="%8."/>
+      <w:lvlJc w:val="left"/>
+      <w:pPr>
+        <w:ind w:left="5760" w:hanging="360"/>
+      </w:pPr>
+    </w:lvl>
+    <w:lvl w:ilvl="8" w:tplc="0409001B" w:tentative="1">
+      <w:start w:val="1"/>
+      <w:numFmt w:val="lowerRoman"/>
+      <w:lvlText w:val="%9."/>
+      <w:lvlJc w:val="right"/>
+      <w:pPr>
+        <w:ind w:left="6480" w:hanging="180"/>
+      </w:pPr>
+    </w:lvl>
+  </w:abstractNum>
+  <w:abstractNum w:abstractNumId="21">
     <w:nsid w:val="539530C3"/>
     <w:multiLevelType w:val="hybridMultilevel"/>
     <w:tmpl w:val="91F4B35C"/>
@@ -13263,7 +12257,96 @@
       </w:pPr>
     </w:lvl>
   </w:abstractNum>
-  <w:abstractNum w:abstractNumId="16">
+  <w:abstractNum w:abstractNumId="22">
+    <w:nsid w:val="57202757"/>
+    <w:multiLevelType w:val="hybridMultilevel"/>
+    <w:tmpl w:val="BE904C26"/>
+    <w:lvl w:ilvl="0" w:tplc="F588F374">
+      <w:start w:val="1"/>
+      <w:numFmt w:val="decimal"/>
+      <w:lvlText w:val="%1."/>
+      <w:lvlJc w:val="left"/>
+      <w:pPr>
+        <w:ind w:left="720" w:hanging="360"/>
+      </w:pPr>
+      <w:rPr>
+        <w:b w:val="0"/>
+      </w:rPr>
+    </w:lvl>
+    <w:lvl w:ilvl="1" w:tplc="04090019" w:tentative="1">
+      <w:start w:val="1"/>
+      <w:numFmt w:val="lowerLetter"/>
+      <w:lvlText w:val="%2."/>
+      <w:lvlJc w:val="left"/>
+      <w:pPr>
+        <w:ind w:left="1440" w:hanging="360"/>
+      </w:pPr>
+    </w:lvl>
+    <w:lvl w:ilvl="2" w:tplc="0409001B" w:tentative="1">
+      <w:start w:val="1"/>
+      <w:numFmt w:val="lowerRoman"/>
+      <w:lvlText w:val="%3."/>
+      <w:lvlJc w:val="right"/>
+      <w:pPr>
+        <w:ind w:left="2160" w:hanging="180"/>
+      </w:pPr>
+    </w:lvl>
+    <w:lvl w:ilvl="3" w:tplc="0409000F" w:tentative="1">
+      <w:start w:val="1"/>
+      <w:numFmt w:val="decimal"/>
+      <w:lvlText w:val="%4."/>
+      <w:lvlJc w:val="left"/>
+      <w:pPr>
+        <w:ind w:left="2880" w:hanging="360"/>
+      </w:pPr>
+    </w:lvl>
+    <w:lvl w:ilvl="4" w:tplc="04090019" w:tentative="1">
+      <w:start w:val="1"/>
+      <w:numFmt w:val="lowerLetter"/>
+      <w:lvlText w:val="%5."/>
+      <w:lvlJc w:val="left"/>
+      <w:pPr>
+        <w:ind w:left="3600" w:hanging="360"/>
+      </w:pPr>
+    </w:lvl>
+    <w:lvl w:ilvl="5" w:tplc="0409001B" w:tentative="1">
+      <w:start w:val="1"/>
+      <w:numFmt w:val="lowerRoman"/>
+      <w:lvlText w:val="%6."/>
+      <w:lvlJc w:val="right"/>
+      <w:pPr>
+        <w:ind w:left="4320" w:hanging="180"/>
+      </w:pPr>
+    </w:lvl>
+    <w:lvl w:ilvl="6" w:tplc="0409000F" w:tentative="1">
+      <w:start w:val="1"/>
+      <w:numFmt w:val="decimal"/>
+      <w:lvlText w:val="%7."/>
+      <w:lvlJc w:val="left"/>
+      <w:pPr>
+        <w:ind w:left="5040" w:hanging="360"/>
+      </w:pPr>
+    </w:lvl>
+    <w:lvl w:ilvl="7" w:tplc="04090019" w:tentative="1">
+      <w:start w:val="1"/>
+      <w:numFmt w:val="lowerLetter"/>
+      <w:lvlText w:val="%8."/>
+      <w:lvlJc w:val="left"/>
+      <w:pPr>
+        <w:ind w:left="5760" w:hanging="360"/>
+      </w:pPr>
+    </w:lvl>
+    <w:lvl w:ilvl="8" w:tplc="0409001B" w:tentative="1">
+      <w:start w:val="1"/>
+      <w:numFmt w:val="lowerRoman"/>
+      <w:lvlText w:val="%9."/>
+      <w:lvlJc w:val="right"/>
+      <w:pPr>
+        <w:ind w:left="6480" w:hanging="180"/>
+      </w:pPr>
+    </w:lvl>
+  </w:abstractNum>
+  <w:abstractNum w:abstractNumId="23">
     <w:nsid w:val="615B3E10"/>
     <w:multiLevelType w:val="hybridMultilevel"/>
     <w:tmpl w:val="6734BBCA"/>
@@ -13349,7 +12432,7 @@
       </w:pPr>
     </w:lvl>
   </w:abstractNum>
-  <w:abstractNum w:abstractNumId="17">
+  <w:abstractNum w:abstractNumId="24">
     <w:nsid w:val="626E5C0A"/>
     <w:multiLevelType w:val="hybridMultilevel"/>
     <w:tmpl w:val="ED0A5EC0"/>
@@ -13438,7 +12521,7 @@
       </w:pPr>
     </w:lvl>
   </w:abstractNum>
-  <w:abstractNum w:abstractNumId="18">
+  <w:abstractNum w:abstractNumId="25">
     <w:nsid w:val="67E175AC"/>
     <w:multiLevelType w:val="multilevel"/>
     <w:tmpl w:val="1D2A50B6"/>
@@ -13551,7 +12634,7 @@
       </w:rPr>
     </w:lvl>
   </w:abstractNum>
-  <w:abstractNum w:abstractNumId="19">
+  <w:abstractNum w:abstractNumId="26">
     <w:nsid w:val="6F04401B"/>
     <w:multiLevelType w:val="hybridMultilevel"/>
     <w:tmpl w:val="4B3218EA"/>
@@ -13640,7 +12723,7 @@
       </w:pPr>
     </w:lvl>
   </w:abstractNum>
-  <w:abstractNum w:abstractNumId="20">
+  <w:abstractNum w:abstractNumId="27">
     <w:nsid w:val="711F7A54"/>
     <w:multiLevelType w:val="hybridMultilevel"/>
     <w:tmpl w:val="91F4B35C"/>
@@ -13726,7 +12809,7 @@
       </w:pPr>
     </w:lvl>
   </w:abstractNum>
-  <w:abstractNum w:abstractNumId="21">
+  <w:abstractNum w:abstractNumId="28">
     <w:nsid w:val="73D62C01"/>
     <w:multiLevelType w:val="hybridMultilevel"/>
     <w:tmpl w:val="F44E1C0A"/>
@@ -13815,7 +12898,7 @@
       </w:pPr>
     </w:lvl>
   </w:abstractNum>
-  <w:abstractNum w:abstractNumId="22">
+  <w:abstractNum w:abstractNumId="29">
     <w:nsid w:val="759D5882"/>
     <w:multiLevelType w:val="hybridMultilevel"/>
     <w:tmpl w:val="ED0A5EC0"/>
@@ -13904,53 +12987,139 @@
       </w:pPr>
     </w:lvl>
   </w:abstractNum>
+  <w:abstractNum w:abstractNumId="30">
+    <w:nsid w:val="7E33379F"/>
+    <w:multiLevelType w:val="hybridMultilevel"/>
+    <w:tmpl w:val="4D04E36C"/>
+    <w:lvl w:ilvl="0" w:tplc="0409000F">
+      <w:start w:val="1"/>
+      <w:numFmt w:val="decimal"/>
+      <w:lvlText w:val="%1."/>
+      <w:lvlJc w:val="left"/>
+      <w:pPr>
+        <w:ind w:left="720" w:hanging="360"/>
+      </w:pPr>
+    </w:lvl>
+    <w:lvl w:ilvl="1" w:tplc="04090019" w:tentative="1">
+      <w:start w:val="1"/>
+      <w:numFmt w:val="lowerLetter"/>
+      <w:lvlText w:val="%2."/>
+      <w:lvlJc w:val="left"/>
+      <w:pPr>
+        <w:ind w:left="1440" w:hanging="360"/>
+      </w:pPr>
+    </w:lvl>
+    <w:lvl w:ilvl="2" w:tplc="0409001B" w:tentative="1">
+      <w:start w:val="1"/>
+      <w:numFmt w:val="lowerRoman"/>
+      <w:lvlText w:val="%3."/>
+      <w:lvlJc w:val="right"/>
+      <w:pPr>
+        <w:ind w:left="2160" w:hanging="180"/>
+      </w:pPr>
+    </w:lvl>
+    <w:lvl w:ilvl="3" w:tplc="0409000F" w:tentative="1">
+      <w:start w:val="1"/>
+      <w:numFmt w:val="decimal"/>
+      <w:lvlText w:val="%4."/>
+      <w:lvlJc w:val="left"/>
+      <w:pPr>
+        <w:ind w:left="2880" w:hanging="360"/>
+      </w:pPr>
+    </w:lvl>
+    <w:lvl w:ilvl="4" w:tplc="04090019" w:tentative="1">
+      <w:start w:val="1"/>
+      <w:numFmt w:val="lowerLetter"/>
+      <w:lvlText w:val="%5."/>
+      <w:lvlJc w:val="left"/>
+      <w:pPr>
+        <w:ind w:left="3600" w:hanging="360"/>
+      </w:pPr>
+    </w:lvl>
+    <w:lvl w:ilvl="5" w:tplc="0409001B" w:tentative="1">
+      <w:start w:val="1"/>
+      <w:numFmt w:val="lowerRoman"/>
+      <w:lvlText w:val="%6."/>
+      <w:lvlJc w:val="right"/>
+      <w:pPr>
+        <w:ind w:left="4320" w:hanging="180"/>
+      </w:pPr>
+    </w:lvl>
+    <w:lvl w:ilvl="6" w:tplc="0409000F" w:tentative="1">
+      <w:start w:val="1"/>
+      <w:numFmt w:val="decimal"/>
+      <w:lvlText w:val="%7."/>
+      <w:lvlJc w:val="left"/>
+      <w:pPr>
+        <w:ind w:left="5040" w:hanging="360"/>
+      </w:pPr>
+    </w:lvl>
+    <w:lvl w:ilvl="7" w:tplc="04090019" w:tentative="1">
+      <w:start w:val="1"/>
+      <w:numFmt w:val="lowerLetter"/>
+      <w:lvlText w:val="%8."/>
+      <w:lvlJc w:val="left"/>
+      <w:pPr>
+        <w:ind w:left="5760" w:hanging="360"/>
+      </w:pPr>
+    </w:lvl>
+    <w:lvl w:ilvl="8" w:tplc="0409001B" w:tentative="1">
+      <w:start w:val="1"/>
+      <w:numFmt w:val="lowerRoman"/>
+      <w:lvlText w:val="%9."/>
+      <w:lvlJc w:val="right"/>
+      <w:pPr>
+        <w:ind w:left="6480" w:hanging="180"/>
+      </w:pPr>
+    </w:lvl>
+  </w:abstractNum>
   <w:num w:numId="1">
+    <w:abstractNumId w:val="25"/>
+  </w:num>
+  <w:num w:numId="2">
+    <w:abstractNumId w:val="6"/>
+  </w:num>
+  <w:num w:numId="3">
+    <w:abstractNumId w:val="10"/>
+  </w:num>
+  <w:num w:numId="4">
+    <w:abstractNumId w:val="23"/>
+  </w:num>
+  <w:num w:numId="5">
+    <w:abstractNumId w:val="17"/>
+  </w:num>
+  <w:num w:numId="6">
+    <w:abstractNumId w:val="21"/>
+  </w:num>
+  <w:num w:numId="7">
     <w:abstractNumId w:val="18"/>
   </w:num>
-  <w:num w:numId="2">
-    <w:abstractNumId w:val="4"/>
-  </w:num>
-  <w:num w:numId="3">
-    <w:abstractNumId w:val="6"/>
-  </w:num>
-  <w:num w:numId="4">
-    <w:abstractNumId w:val="16"/>
-  </w:num>
-  <w:num w:numId="5">
-    <w:abstractNumId w:val="12"/>
-  </w:num>
-  <w:num w:numId="6">
-    <w:abstractNumId w:val="15"/>
-  </w:num>
-  <w:num w:numId="7">
-    <w:abstractNumId w:val="13"/>
-  </w:num>
   <w:num w:numId="8">
-    <w:abstractNumId w:val="5"/>
+    <w:abstractNumId w:val="9"/>
   </w:num>
   <w:num w:numId="9">
-    <w:abstractNumId w:val="7"/>
+    <w:abstractNumId w:val="11"/>
   </w:num>
   <w:num w:numId="10">
     <w:abstractNumId w:val="0"/>
   </w:num>
   <w:num w:numId="11">
-    <w:abstractNumId w:val="3"/>
+    <w:abstractNumId w:val="4"/>
   </w:num>
   <w:num w:numId="12">
-    <w:abstractNumId w:val="9"/>
+    <w:abstractNumId w:val="13"/>
   </w:num>
   <w:num w:numId="13">
-    <w:abstractNumId w:val="10"/>
+    <w:abstractNumId w:val="14"/>
   </w:num>
   <w:num w:numId="14">
-    <w:abstractNumId w:val="21"/>
+    <w:abstractNumId w:val="28"/>
   </w:num>
   <w:num w:numId="15">
-    <w:abstractNumId w:val="8"/>
+    <w:abstractNumId w:val="12"/>
   </w:num>
   <w:num w:numId="16">
-    <w:abstractNumId w:val="20"/>
+    <w:abstractNumId w:val="27"/>
   </w:num>
   <w:num w:numId="17">
     <w:abstractNumId w:val="1"/>
@@ -13959,19 +13128,43 @@
     <w:abstractNumId w:val="2"/>
   </w:num>
   <w:num w:numId="19">
-    <w:abstractNumId w:val="22"/>
+    <w:abstractNumId w:val="29"/>
   </w:num>
   <w:num w:numId="20">
-    <w:abstractNumId w:val="17"/>
+    <w:abstractNumId w:val="24"/>
   </w:num>
   <w:num w:numId="21">
+    <w:abstractNumId w:val="26"/>
+  </w:num>
+  <w:num w:numId="22">
     <w:abstractNumId w:val="19"/>
   </w:num>
-  <w:num w:numId="22">
-    <w:abstractNumId w:val="14"/>
+  <w:num w:numId="23">
+    <w:abstractNumId w:val="16"/>
   </w:num>
-  <w:num w:numId="23">
-    <w:abstractNumId w:val="11"/>
+  <w:num w:numId="24">
+    <w:abstractNumId w:val="30"/>
+  </w:num>
+  <w:num w:numId="25">
+    <w:abstractNumId w:val="8"/>
+  </w:num>
+  <w:num w:numId="26">
+    <w:abstractNumId w:val="3"/>
+  </w:num>
+  <w:num w:numId="27">
+    <w:abstractNumId w:val="20"/>
+  </w:num>
+  <w:num w:numId="28">
+    <w:abstractNumId w:val="15"/>
+  </w:num>
+  <w:num w:numId="29">
+    <w:abstractNumId w:val="5"/>
+  </w:num>
+  <w:num w:numId="30">
+    <w:abstractNumId w:val="7"/>
+  </w:num>
+  <w:num w:numId="31">
+    <w:abstractNumId w:val="22"/>
   </w:num>
 </w:numbering>
 </file>

--- a/trunk/Architect and Design/Final Project/Use case Description.docx
+++ b/trunk/Architect and Design/Final Project/Use case Description.docx
@@ -1552,7 +1552,7 @@
           <v:shape id="_x0000_i1025" type="#_x0000_t75" style="width:6in;height:598.5pt" o:ole="">
             <v:imagedata r:id="rId6" o:title=""/>
           </v:shape>
-          <o:OLEObject Type="Embed" ProgID="Visio.Drawing.11" ShapeID="_x0000_i1025" DrawAspect="Content" ObjectID="_1400607707" r:id="rId7"/>
+          <o:OLEObject Type="Embed" ProgID="Visio.Drawing.11" ShapeID="_x0000_i1025" DrawAspect="Content" ObjectID="_1400689594" r:id="rId7"/>
         </w:object>
       </w:r>
     </w:p>
@@ -1580,7 +1580,7 @@
           <v:shape id="_x0000_i1026" type="#_x0000_t75" style="width:394.5pt;height:196.5pt" o:ole="">
             <v:imagedata r:id="rId8" o:title=""/>
           </v:shape>
-          <o:OLEObject Type="Embed" ProgID="Visio.Drawing.11" ShapeID="_x0000_i1026" DrawAspect="Content" ObjectID="_1400607708" r:id="rId9"/>
+          <o:OLEObject Type="Embed" ProgID="Visio.Drawing.11" ShapeID="_x0000_i1026" DrawAspect="Content" ObjectID="_1400689595" r:id="rId9"/>
         </w:object>
       </w:r>
     </w:p>
@@ -1608,7 +1608,7 @@
           <v:shape id="_x0000_i1027" type="#_x0000_t75" style="width:276pt;height:220.5pt" o:ole="">
             <v:imagedata r:id="rId10" o:title=""/>
           </v:shape>
-          <o:OLEObject Type="Embed" ProgID="Visio.Drawing.11" ShapeID="_x0000_i1027" DrawAspect="Content" ObjectID="_1400607709" r:id="rId11"/>
+          <o:OLEObject Type="Embed" ProgID="Visio.Drawing.11" ShapeID="_x0000_i1027" DrawAspect="Content" ObjectID="_1400689596" r:id="rId11"/>
         </w:object>
       </w:r>
     </w:p>
@@ -1635,7 +1635,7 @@
           <v:shape id="_x0000_i1028" type="#_x0000_t75" style="width:394.5pt;height:189pt" o:ole="">
             <v:imagedata r:id="rId12" o:title=""/>
           </v:shape>
-          <o:OLEObject Type="Embed" ProgID="Visio.Drawing.11" ShapeID="_x0000_i1028" DrawAspect="Content" ObjectID="_1400607710" r:id="rId13"/>
+          <o:OLEObject Type="Embed" ProgID="Visio.Drawing.11" ShapeID="_x0000_i1028" DrawAspect="Content" ObjectID="_1400689597" r:id="rId13"/>
         </w:object>
       </w:r>
     </w:p>
@@ -1667,7 +1667,7 @@
           <v:shape id="_x0000_i1029" type="#_x0000_t75" style="width:394.5pt;height:238.5pt" o:ole="">
             <v:imagedata r:id="rId14" o:title=""/>
           </v:shape>
-          <o:OLEObject Type="Embed" ProgID="Visio.Drawing.11" ShapeID="_x0000_i1029" DrawAspect="Content" ObjectID="_1400607711" r:id="rId15"/>
+          <o:OLEObject Type="Embed" ProgID="Visio.Drawing.11" ShapeID="_x0000_i1029" DrawAspect="Content" ObjectID="_1400689598" r:id="rId15"/>
         </w:object>
       </w:r>
     </w:p>
@@ -1700,7 +1700,7 @@
           <v:shape id="_x0000_i1030" type="#_x0000_t75" style="width:397.5pt;height:211.5pt" o:ole="">
             <v:imagedata r:id="rId16" o:title=""/>
           </v:shape>
-          <o:OLEObject Type="Embed" ProgID="Visio.Drawing.11" ShapeID="_x0000_i1030" DrawAspect="Content" ObjectID="_1400607712" r:id="rId17"/>
+          <o:OLEObject Type="Embed" ProgID="Visio.Drawing.11" ShapeID="_x0000_i1030" DrawAspect="Content" ObjectID="_1400689599" r:id="rId17"/>
         </w:object>
       </w:r>
     </w:p>
@@ -1730,7 +1730,7 @@
           <v:shape id="_x0000_i1031" type="#_x0000_t75" style="width:394.5pt;height:238.5pt" o:ole="">
             <v:imagedata r:id="rId18" o:title=""/>
           </v:shape>
-          <o:OLEObject Type="Embed" ProgID="Visio.Drawing.11" ShapeID="_x0000_i1031" DrawAspect="Content" ObjectID="_1400607713" r:id="rId19"/>
+          <o:OLEObject Type="Embed" ProgID="Visio.Drawing.11" ShapeID="_x0000_i1031" DrawAspect="Content" ObjectID="_1400689600" r:id="rId19"/>
         </w:object>
       </w:r>
     </w:p>
@@ -1757,7 +1757,7 @@
           <v:shape id="_x0000_i1032" type="#_x0000_t75" style="width:394.5pt;height:240pt" o:ole="">
             <v:imagedata r:id="rId20" o:title=""/>
           </v:shape>
-          <o:OLEObject Type="Embed" ProgID="Visio.Drawing.11" ShapeID="_x0000_i1032" DrawAspect="Content" ObjectID="_1400607714" r:id="rId21"/>
+          <o:OLEObject Type="Embed" ProgID="Visio.Drawing.11" ShapeID="_x0000_i1032" DrawAspect="Content" ObjectID="_1400689601" r:id="rId21"/>
         </w:object>
       </w:r>
     </w:p>
@@ -7281,25 +7281,7 @@
                 <w:sz w:val="24"/>
                 <w:szCs w:val="24"/>
               </w:rPr>
-              <w:t xml:space="preserve">Staff input </w:t>
-            </w:r>
-            <w:r>
-              <w:rPr>
-                <w:rStyle w:val="hps"/>
-                <w:rFonts w:ascii="Arial" w:hAnsi="Arial" w:cs="Arial"/>
-                <w:sz w:val="24"/>
-                <w:szCs w:val="24"/>
-              </w:rPr>
-              <w:t>product</w:t>
-            </w:r>
-            <w:r>
-              <w:rPr>
-                <w:rStyle w:val="hps"/>
-                <w:rFonts w:ascii="Arial" w:hAnsi="Arial" w:cs="Arial"/>
-                <w:sz w:val="24"/>
-                <w:szCs w:val="24"/>
-              </w:rPr>
-              <w:t xml:space="preserve"> name </w:t>
+              <w:t xml:space="preserve">Staff input product name </w:t>
             </w:r>
           </w:p>
           <w:p>
@@ -7395,25 +7377,7 @@
                 <w:sz w:val="24"/>
                 <w:szCs w:val="24"/>
               </w:rPr>
-              <w:t xml:space="preserve">System show the notification that create new </w:t>
-            </w:r>
-            <w:r>
-              <w:rPr>
-                <w:rStyle w:val="hps"/>
-                <w:rFonts w:ascii="Arial" w:hAnsi="Arial" w:cs="Arial"/>
-                <w:sz w:val="24"/>
-                <w:szCs w:val="24"/>
-              </w:rPr>
-              <w:t>product</w:t>
-            </w:r>
-            <w:r>
-              <w:rPr>
-                <w:rStyle w:val="hps"/>
-                <w:rFonts w:ascii="Arial" w:hAnsi="Arial" w:cs="Arial"/>
-                <w:sz w:val="24"/>
-                <w:szCs w:val="24"/>
-              </w:rPr>
-              <w:t xml:space="preserve"> successfully</w:t>
+              <w:t>System show the notification that create new product successfully</w:t>
             </w:r>
           </w:p>
           <w:p>
@@ -7668,15 +7632,7 @@
                 <w:sz w:val="24"/>
                 <w:szCs w:val="24"/>
               </w:rPr>
-              <w:t xml:space="preserve">System show the notification that </w:t>
-            </w:r>
-            <w:r>
-              <w:rPr>
-                <w:rFonts w:ascii="Arial" w:hAnsi="Arial" w:cs="Arial"/>
-                <w:sz w:val="24"/>
-                <w:szCs w:val="24"/>
-              </w:rPr>
-              <w:t>Product</w:t>
+              <w:t>System show the notification that Product</w:t>
             </w:r>
             <w:r>
               <w:rPr>
@@ -7722,23 +7678,7 @@
                 <w:sz w:val="24"/>
                 <w:szCs w:val="24"/>
               </w:rPr>
-              <w:t xml:space="preserve">Staff input another </w:t>
-            </w:r>
-            <w:r>
-              <w:rPr>
-                <w:rFonts w:ascii="Arial" w:hAnsi="Arial" w:cs="Arial"/>
-                <w:sz w:val="24"/>
-                <w:szCs w:val="24"/>
-              </w:rPr>
-              <w:t>product</w:t>
-            </w:r>
-            <w:r>
-              <w:rPr>
-                <w:rFonts w:ascii="Arial" w:hAnsi="Arial" w:cs="Arial"/>
-                <w:sz w:val="24"/>
-                <w:szCs w:val="24"/>
-              </w:rPr>
-              <w:t xml:space="preserve"> name</w:t>
+              <w:t>Staff input another product name</w:t>
             </w:r>
           </w:p>
           <w:p>
@@ -9717,8 +9657,6 @@
               </w:rPr>
               <w:t>There is a store with already name (starting from step 11 of the main flow)</w:t>
             </w:r>
-            <w:bookmarkStart w:id="25" w:name="_GoBack"/>
-            <w:bookmarkEnd w:id="25"/>
           </w:p>
           <w:p>
             <w:pPr>
@@ -9894,11 +9832,11 @@
           <w:numId w:val="1"/>
         </w:numPr>
       </w:pPr>
-      <w:bookmarkStart w:id="26" w:name="_Toc326308868"/>
+      <w:bookmarkStart w:id="25" w:name="_Toc326308868"/>
       <w:r>
         <w:t>User Computer Management</w:t>
       </w:r>
-      <w:bookmarkEnd w:id="26"/>
+      <w:bookmarkEnd w:id="25"/>
     </w:p>
     <w:p>
       <w:pPr>
@@ -9957,6 +9895,15 @@
               </w:rPr>
               <w:t xml:space="preserve">Use Case Title: </w:t>
             </w:r>
+            <w:r>
+              <w:rPr>
+                <w:rFonts w:ascii="Arial" w:hAnsi="Arial" w:cs="Arial"/>
+                <w:b/>
+                <w:sz w:val="24"/>
+                <w:szCs w:val="24"/>
+              </w:rPr>
+              <w:t>Add new UC</w:t>
+            </w:r>
           </w:p>
         </w:tc>
         <w:tc>
@@ -10030,6 +9977,14 @@
               </w:rPr>
               <w:t xml:space="preserve"> </w:t>
             </w:r>
+            <w:r>
+              <w:rPr>
+                <w:rFonts w:ascii="Arial" w:hAnsi="Arial" w:cs="Arial"/>
+                <w:sz w:val="24"/>
+                <w:szCs w:val="24"/>
+              </w:rPr>
+              <w:t>Chức năng này cho phép admin add new 1 địa chỉ mac của máy tính vào cho phép máy tính đó sử dụng các chức năng của hệ thống.</w:t>
+            </w:r>
           </w:p>
         </w:tc>
       </w:tr>
@@ -10064,6 +10019,15 @@
               </w:rPr>
               <w:t xml:space="preserve">Entities Involved: </w:t>
             </w:r>
+            <w:r>
+              <w:rPr>
+                <w:rFonts w:ascii="Arial" w:hAnsi="Arial" w:cs="Arial"/>
+                <w:b/>
+                <w:sz w:val="24"/>
+                <w:szCs w:val="24"/>
+              </w:rPr>
+              <w:t>Admin</w:t>
+            </w:r>
           </w:p>
         </w:tc>
       </w:tr>
@@ -10096,7 +10060,58 @@
                 <w:sz w:val="24"/>
                 <w:szCs w:val="24"/>
               </w:rPr>
+              <w:lastRenderedPageBreak/>
               <w:t xml:space="preserve">Preconditions: </w:t>
+            </w:r>
+          </w:p>
+          <w:p>
+            <w:pPr>
+              <w:rPr>
+                <w:rFonts w:ascii="Arial" w:hAnsi="Arial" w:cs="Arial"/>
+                <w:sz w:val="24"/>
+                <w:szCs w:val="24"/>
+              </w:rPr>
+            </w:pPr>
+            <w:r>
+              <w:rPr>
+                <w:rFonts w:ascii="Arial" w:hAnsi="Arial" w:cs="Arial"/>
+                <w:sz w:val="24"/>
+                <w:szCs w:val="24"/>
+              </w:rPr>
+              <w:t>Admin chọn thêm mới 1 user computer</w:t>
+            </w:r>
+          </w:p>
+          <w:p>
+            <w:pPr>
+              <w:rPr>
+                <w:rFonts w:ascii="Arial" w:hAnsi="Arial" w:cs="Arial"/>
+                <w:sz w:val="24"/>
+                <w:szCs w:val="24"/>
+              </w:rPr>
+            </w:pPr>
+            <w:r>
+              <w:rPr>
+                <w:rFonts w:ascii="Arial" w:hAnsi="Arial" w:cs="Arial"/>
+                <w:sz w:val="24"/>
+                <w:szCs w:val="24"/>
+              </w:rPr>
+              <w:t xml:space="preserve">Giao diện thêm mới </w:t>
+            </w:r>
+            <w:r>
+              <w:rPr>
+                <w:rFonts w:ascii="Arial" w:hAnsi="Arial" w:cs="Arial"/>
+                <w:sz w:val="24"/>
+                <w:szCs w:val="24"/>
+              </w:rPr>
+              <w:t>user computer</w:t>
+            </w:r>
+            <w:r>
+              <w:rPr>
+                <w:rFonts w:ascii="Arial" w:hAnsi="Arial" w:cs="Arial"/>
+                <w:sz w:val="24"/>
+                <w:szCs w:val="24"/>
+              </w:rPr>
+              <w:t xml:space="preserve"> xuất hiện sẵn sàng cho người dùng tương tác.</w:t>
             </w:r>
           </w:p>
         </w:tc>
@@ -10130,8 +10145,127 @@
                 <w:sz w:val="24"/>
                 <w:szCs w:val="24"/>
               </w:rPr>
-              <w:lastRenderedPageBreak/>
               <w:t>Primary Use Case Flow of Events:</w:t>
+            </w:r>
+          </w:p>
+          <w:p>
+            <w:pPr>
+              <w:pStyle w:val="ListParagraph"/>
+              <w:numPr>
+                <w:ilvl w:val="0"/>
+                <w:numId w:val="32"/>
+              </w:numPr>
+              <w:rPr>
+                <w:rStyle w:val="hps"/>
+                <w:rFonts w:ascii="Arial" w:hAnsi="Arial" w:cs="Arial"/>
+                <w:sz w:val="24"/>
+                <w:szCs w:val="24"/>
+              </w:rPr>
+            </w:pPr>
+            <w:r>
+              <w:rPr>
+                <w:rStyle w:val="hps"/>
+                <w:rFonts w:ascii="Arial" w:hAnsi="Arial" w:cs="Arial"/>
+                <w:sz w:val="24"/>
+                <w:szCs w:val="24"/>
+              </w:rPr>
+              <w:t>Người dùng  nhập địa chỉ MAC của máy tính cần thêm vào ô MAC ID.</w:t>
+            </w:r>
+          </w:p>
+          <w:p>
+            <w:pPr>
+              <w:pStyle w:val="ListParagraph"/>
+              <w:numPr>
+                <w:ilvl w:val="0"/>
+                <w:numId w:val="32"/>
+              </w:numPr>
+              <w:rPr>
+                <w:rStyle w:val="hps"/>
+                <w:rFonts w:ascii="Arial" w:hAnsi="Arial" w:cs="Arial"/>
+                <w:sz w:val="24"/>
+                <w:szCs w:val="24"/>
+              </w:rPr>
+            </w:pPr>
+            <w:r>
+              <w:rPr>
+                <w:rStyle w:val="hps"/>
+                <w:rFonts w:ascii="Arial" w:hAnsi="Arial" w:cs="Arial"/>
+                <w:sz w:val="24"/>
+                <w:szCs w:val="24"/>
+              </w:rPr>
+              <w:t>Chọn thêm mới.</w:t>
+            </w:r>
+          </w:p>
+          <w:p>
+            <w:pPr>
+              <w:pStyle w:val="ListParagraph"/>
+              <w:numPr>
+                <w:ilvl w:val="0"/>
+                <w:numId w:val="32"/>
+              </w:numPr>
+              <w:rPr>
+                <w:rStyle w:val="hps"/>
+                <w:rFonts w:ascii="Arial" w:hAnsi="Arial" w:cs="Arial"/>
+                <w:sz w:val="24"/>
+                <w:szCs w:val="24"/>
+              </w:rPr>
+            </w:pPr>
+            <w:r>
+              <w:rPr>
+                <w:rStyle w:val="hps"/>
+                <w:rFonts w:ascii="Arial" w:hAnsi="Arial" w:cs="Arial"/>
+                <w:sz w:val="24"/>
+                <w:szCs w:val="24"/>
+              </w:rPr>
+              <w:t>Hệ thống xuất hiện thông báo thêm thành công.</w:t>
+            </w:r>
+          </w:p>
+          <w:p>
+            <w:pPr>
+              <w:pStyle w:val="ListParagraph"/>
+              <w:numPr>
+                <w:ilvl w:val="0"/>
+                <w:numId w:val="32"/>
+              </w:numPr>
+              <w:rPr>
+                <w:rStyle w:val="hps"/>
+                <w:rFonts w:ascii="Arial" w:hAnsi="Arial" w:cs="Arial"/>
+                <w:sz w:val="24"/>
+                <w:szCs w:val="24"/>
+              </w:rPr>
+            </w:pPr>
+            <w:r>
+              <w:rPr>
+                <w:rStyle w:val="hps"/>
+                <w:rFonts w:ascii="Arial" w:hAnsi="Arial" w:cs="Arial"/>
+                <w:sz w:val="24"/>
+                <w:szCs w:val="24"/>
+              </w:rPr>
+              <w:t>Chọn “OK” trở về giao diện</w:t>
+            </w:r>
+            <w:r>
+              <w:rPr>
+                <w:rFonts w:ascii="Arial" w:hAnsi="Arial" w:cs="Arial"/>
+                <w:sz w:val="24"/>
+                <w:szCs w:val="24"/>
+              </w:rPr>
+              <w:t xml:space="preserve"> </w:t>
+            </w:r>
+            <w:r>
+              <w:rPr>
+                <w:rFonts w:ascii="Arial" w:hAnsi="Arial" w:cs="Arial"/>
+                <w:sz w:val="24"/>
+                <w:szCs w:val="24"/>
+              </w:rPr>
+              <w:t>User computer management</w:t>
+            </w:r>
+            <w:r>
+              <w:rPr>
+                <w:rFonts w:ascii="Arial" w:hAnsi="Arial" w:cs="Arial"/>
+                <w:sz w:val="24"/>
+                <w:szCs w:val="24"/>
+              </w:rPr>
+              <w:t>.</w:t>
             </w:r>
           </w:p>
           <w:p>
@@ -10194,6 +10328,14 @@
               </w:rPr>
               <w:t xml:space="preserve">Successful: </w:t>
             </w:r>
+            <w:r>
+              <w:rPr>
+                <w:rFonts w:ascii="Arial" w:hAnsi="Arial" w:cs="Arial"/>
+                <w:sz w:val="24"/>
+                <w:szCs w:val="24"/>
+              </w:rPr>
+              <w:t>User computer mới xuất hiện trong danh sách User Computer.</w:t>
+            </w:r>
           </w:p>
           <w:p>
             <w:pPr>
@@ -10211,6 +10353,14 @@
                 <w:szCs w:val="24"/>
               </w:rPr>
               <w:t xml:space="preserve">Fail: </w:t>
+            </w:r>
+            <w:r>
+              <w:rPr>
+                <w:rFonts w:ascii="Arial" w:hAnsi="Arial" w:cs="Arial"/>
+                <w:sz w:val="24"/>
+                <w:szCs w:val="24"/>
+              </w:rPr>
+              <w:t>Không thêm mới được.</w:t>
             </w:r>
           </w:p>
         </w:tc>
@@ -10248,6 +10398,347 @@
           </w:p>
           <w:p>
             <w:pPr>
+              <w:pStyle w:val="ListParagraph"/>
+              <w:numPr>
+                <w:ilvl w:val="0"/>
+                <w:numId w:val="36"/>
+              </w:numPr>
+              <w:rPr>
+                <w:rFonts w:ascii="Arial" w:hAnsi="Arial" w:cs="Arial"/>
+                <w:sz w:val="24"/>
+                <w:szCs w:val="24"/>
+              </w:rPr>
+            </w:pPr>
+            <w:r>
+              <w:rPr>
+                <w:rFonts w:ascii="Arial" w:hAnsi="Arial" w:cs="Arial"/>
+                <w:sz w:val="24"/>
+                <w:szCs w:val="24"/>
+              </w:rPr>
+              <w:t>Địa chỉ MAC đã có: (bắt đầu từ bướ</w:t>
+            </w:r>
+            <w:r>
+              <w:rPr>
+                <w:rFonts w:ascii="Arial" w:hAnsi="Arial" w:cs="Arial"/>
+                <w:sz w:val="24"/>
+                <w:szCs w:val="24"/>
+              </w:rPr>
+              <w:t>c 2</w:t>
+            </w:r>
+            <w:r>
+              <w:rPr>
+                <w:rFonts w:ascii="Arial" w:hAnsi="Arial" w:cs="Arial"/>
+                <w:sz w:val="24"/>
+                <w:szCs w:val="24"/>
+              </w:rPr>
+              <w:t xml:space="preserve"> của luồng chính)</w:t>
+            </w:r>
+          </w:p>
+          <w:p>
+            <w:pPr>
+              <w:pStyle w:val="ListParagraph"/>
+              <w:numPr>
+                <w:ilvl w:val="0"/>
+                <w:numId w:val="34"/>
+              </w:numPr>
+              <w:rPr>
+                <w:rFonts w:ascii="Arial" w:hAnsi="Arial" w:cs="Arial"/>
+                <w:sz w:val="24"/>
+                <w:szCs w:val="24"/>
+              </w:rPr>
+            </w:pPr>
+            <w:r>
+              <w:rPr>
+                <w:rFonts w:ascii="Arial" w:hAnsi="Arial" w:cs="Arial"/>
+                <w:sz w:val="24"/>
+                <w:szCs w:val="24"/>
+              </w:rPr>
+              <w:t>Hệ thống xuất hiện thông báo địa chỉ MAC đã có sẵn.</w:t>
+            </w:r>
+          </w:p>
+          <w:p>
+            <w:pPr>
+              <w:pStyle w:val="ListParagraph"/>
+              <w:numPr>
+                <w:ilvl w:val="0"/>
+                <w:numId w:val="34"/>
+              </w:numPr>
+              <w:rPr>
+                <w:rFonts w:ascii="Arial" w:hAnsi="Arial" w:cs="Arial"/>
+                <w:sz w:val="24"/>
+                <w:szCs w:val="24"/>
+              </w:rPr>
+            </w:pPr>
+            <w:r>
+              <w:rPr>
+                <w:rFonts w:ascii="Arial" w:hAnsi="Arial" w:cs="Arial"/>
+                <w:sz w:val="24"/>
+                <w:szCs w:val="24"/>
+              </w:rPr>
+              <w:t>Chọn “OK” để nhập lại địa chỉ MAC.</w:t>
+            </w:r>
+          </w:p>
+          <w:p>
+            <w:pPr>
+              <w:pStyle w:val="ListParagraph"/>
+              <w:numPr>
+                <w:ilvl w:val="0"/>
+                <w:numId w:val="34"/>
+              </w:numPr>
+              <w:rPr>
+                <w:rStyle w:val="hps"/>
+                <w:rFonts w:ascii="Arial" w:hAnsi="Arial" w:cs="Arial"/>
+                <w:sz w:val="24"/>
+                <w:szCs w:val="24"/>
+              </w:rPr>
+            </w:pPr>
+            <w:r>
+              <w:rPr>
+                <w:rStyle w:val="hps"/>
+                <w:rFonts w:ascii="Arial" w:hAnsi="Arial" w:cs="Arial"/>
+                <w:sz w:val="24"/>
+                <w:szCs w:val="24"/>
+              </w:rPr>
+              <w:t>Chọn thêm mới.</w:t>
+            </w:r>
+          </w:p>
+          <w:p>
+            <w:pPr>
+              <w:pStyle w:val="ListParagraph"/>
+              <w:numPr>
+                <w:ilvl w:val="0"/>
+                <w:numId w:val="34"/>
+              </w:numPr>
+              <w:rPr>
+                <w:rStyle w:val="hps"/>
+                <w:rFonts w:ascii="Arial" w:hAnsi="Arial" w:cs="Arial"/>
+                <w:sz w:val="24"/>
+                <w:szCs w:val="24"/>
+              </w:rPr>
+            </w:pPr>
+            <w:r>
+              <w:rPr>
+                <w:rStyle w:val="hps"/>
+                <w:rFonts w:ascii="Arial" w:hAnsi="Arial" w:cs="Arial"/>
+                <w:sz w:val="24"/>
+                <w:szCs w:val="24"/>
+              </w:rPr>
+              <w:t>Hệ thống xuất hiện thông báo thêm thành công.</w:t>
+            </w:r>
+          </w:p>
+          <w:p>
+            <w:pPr>
+              <w:pStyle w:val="ListParagraph"/>
+              <w:numPr>
+                <w:ilvl w:val="0"/>
+                <w:numId w:val="34"/>
+              </w:numPr>
+              <w:rPr>
+                <w:rFonts w:ascii="Arial" w:hAnsi="Arial" w:cs="Arial"/>
+                <w:sz w:val="24"/>
+                <w:szCs w:val="24"/>
+              </w:rPr>
+            </w:pPr>
+            <w:r>
+              <w:rPr>
+                <w:rStyle w:val="hps"/>
+                <w:rFonts w:ascii="Arial" w:hAnsi="Arial" w:cs="Arial"/>
+                <w:sz w:val="24"/>
+                <w:szCs w:val="24"/>
+              </w:rPr>
+              <w:t>Chọn “OK” trở về giao diện</w:t>
+            </w:r>
+            <w:r>
+              <w:rPr>
+                <w:rFonts w:ascii="Arial" w:hAnsi="Arial" w:cs="Arial"/>
+                <w:sz w:val="24"/>
+                <w:szCs w:val="24"/>
+              </w:rPr>
+              <w:t xml:space="preserve"> User computer management.</w:t>
+            </w:r>
+          </w:p>
+          <w:p>
+            <w:pPr>
+              <w:pStyle w:val="ListParagraph"/>
+              <w:numPr>
+                <w:ilvl w:val="0"/>
+                <w:numId w:val="36"/>
+              </w:numPr>
+              <w:rPr>
+                <w:rFonts w:ascii="Arial" w:hAnsi="Arial" w:cs="Arial"/>
+                <w:sz w:val="24"/>
+                <w:szCs w:val="24"/>
+              </w:rPr>
+            </w:pPr>
+            <w:r>
+              <w:rPr>
+                <w:rFonts w:ascii="Arial" w:hAnsi="Arial" w:cs="Arial"/>
+                <w:sz w:val="24"/>
+                <w:szCs w:val="24"/>
+              </w:rPr>
+              <w:t>Địa chỉ MAC đã có: (bắt đầu từ bướ</w:t>
+            </w:r>
+            <w:r>
+              <w:rPr>
+                <w:rFonts w:ascii="Arial" w:hAnsi="Arial" w:cs="Arial"/>
+                <w:sz w:val="24"/>
+                <w:szCs w:val="24"/>
+              </w:rPr>
+              <w:t>c 1</w:t>
+            </w:r>
+            <w:r>
+              <w:rPr>
+                <w:rFonts w:ascii="Arial" w:hAnsi="Arial" w:cs="Arial"/>
+                <w:sz w:val="24"/>
+                <w:szCs w:val="24"/>
+              </w:rPr>
+              <w:t xml:space="preserve"> của luồng chính)</w:t>
+            </w:r>
+          </w:p>
+          <w:p>
+            <w:pPr>
+              <w:pStyle w:val="ListParagraph"/>
+              <w:numPr>
+                <w:ilvl w:val="0"/>
+                <w:numId w:val="37"/>
+              </w:numPr>
+              <w:rPr>
+                <w:rFonts w:ascii="Arial" w:hAnsi="Arial" w:cs="Arial"/>
+                <w:sz w:val="24"/>
+                <w:szCs w:val="24"/>
+              </w:rPr>
+            </w:pPr>
+            <w:r>
+              <w:rPr>
+                <w:rFonts w:ascii="Arial" w:hAnsi="Arial" w:cs="Arial"/>
+                <w:sz w:val="24"/>
+                <w:szCs w:val="24"/>
+              </w:rPr>
+              <w:t xml:space="preserve">Hệ thống </w:t>
+            </w:r>
+            <w:r>
+              <w:rPr>
+                <w:rFonts w:ascii="Arial" w:hAnsi="Arial" w:cs="Arial"/>
+                <w:sz w:val="24"/>
+                <w:szCs w:val="24"/>
+              </w:rPr>
+              <w:t>báo đỏ ở ô nhập địa chỉ MAC.</w:t>
+            </w:r>
+          </w:p>
+          <w:p>
+            <w:pPr>
+              <w:pStyle w:val="ListParagraph"/>
+              <w:numPr>
+                <w:ilvl w:val="0"/>
+                <w:numId w:val="37"/>
+              </w:numPr>
+              <w:rPr>
+                <w:rFonts w:ascii="Arial" w:hAnsi="Arial" w:cs="Arial"/>
+                <w:sz w:val="24"/>
+                <w:szCs w:val="24"/>
+              </w:rPr>
+            </w:pPr>
+            <w:r>
+              <w:rPr>
+                <w:rFonts w:ascii="Arial" w:hAnsi="Arial" w:cs="Arial"/>
+                <w:sz w:val="24"/>
+                <w:szCs w:val="24"/>
+              </w:rPr>
+              <w:t>N</w:t>
+            </w:r>
+            <w:r>
+              <w:rPr>
+                <w:rFonts w:ascii="Arial" w:hAnsi="Arial" w:cs="Arial"/>
+                <w:sz w:val="24"/>
+                <w:szCs w:val="24"/>
+              </w:rPr>
+              <w:t>hập lại địa chỉ MAC.</w:t>
+            </w:r>
+          </w:p>
+          <w:p>
+            <w:pPr>
+              <w:pStyle w:val="ListParagraph"/>
+              <w:numPr>
+                <w:ilvl w:val="0"/>
+                <w:numId w:val="37"/>
+              </w:numPr>
+              <w:rPr>
+                <w:rStyle w:val="hps"/>
+                <w:rFonts w:ascii="Arial" w:hAnsi="Arial" w:cs="Arial"/>
+                <w:sz w:val="24"/>
+                <w:szCs w:val="24"/>
+              </w:rPr>
+            </w:pPr>
+            <w:r>
+              <w:rPr>
+                <w:rStyle w:val="hps"/>
+                <w:rFonts w:ascii="Arial" w:hAnsi="Arial" w:cs="Arial"/>
+                <w:sz w:val="24"/>
+                <w:szCs w:val="24"/>
+              </w:rPr>
+              <w:t>Chọn thêm mới.</w:t>
+            </w:r>
+            <w:bookmarkStart w:id="26" w:name="_GoBack"/>
+            <w:bookmarkEnd w:id="26"/>
+          </w:p>
+          <w:p>
+            <w:pPr>
+              <w:pStyle w:val="ListParagraph"/>
+              <w:numPr>
+                <w:ilvl w:val="0"/>
+                <w:numId w:val="37"/>
+              </w:numPr>
+              <w:rPr>
+                <w:rStyle w:val="hps"/>
+                <w:rFonts w:ascii="Arial" w:hAnsi="Arial" w:cs="Arial"/>
+                <w:sz w:val="24"/>
+                <w:szCs w:val="24"/>
+              </w:rPr>
+            </w:pPr>
+            <w:r>
+              <w:rPr>
+                <w:rStyle w:val="hps"/>
+                <w:rFonts w:ascii="Arial" w:hAnsi="Arial" w:cs="Arial"/>
+                <w:sz w:val="24"/>
+                <w:szCs w:val="24"/>
+              </w:rPr>
+              <w:t>Hệ thống xuất hiện thông báo thêm thành công.</w:t>
+            </w:r>
+          </w:p>
+          <w:p>
+            <w:pPr>
+              <w:pStyle w:val="ListParagraph"/>
+              <w:numPr>
+                <w:ilvl w:val="0"/>
+                <w:numId w:val="37"/>
+              </w:numPr>
+              <w:rPr>
+                <w:rFonts w:ascii="Arial" w:hAnsi="Arial" w:cs="Arial"/>
+                <w:sz w:val="24"/>
+                <w:szCs w:val="24"/>
+              </w:rPr>
+            </w:pPr>
+            <w:r>
+              <w:rPr>
+                <w:rStyle w:val="hps"/>
+                <w:rFonts w:ascii="Arial" w:hAnsi="Arial" w:cs="Arial"/>
+                <w:sz w:val="24"/>
+                <w:szCs w:val="24"/>
+              </w:rPr>
+              <w:t>Chọn “OK” trở về giao diện</w:t>
+            </w:r>
+            <w:r>
+              <w:rPr>
+                <w:rFonts w:ascii="Arial" w:hAnsi="Arial" w:cs="Arial"/>
+                <w:sz w:val="24"/>
+                <w:szCs w:val="24"/>
+              </w:rPr>
+              <w:t xml:space="preserve"> User computer management.</w:t>
+            </w:r>
+          </w:p>
+          <w:p>
+            <w:pPr>
+              <w:pStyle w:val="ListParagraph"/>
               <w:rPr>
                 <w:rFonts w:ascii="Arial" w:hAnsi="Arial" w:cs="Arial"/>
                 <w:sz w:val="24"/>
@@ -10392,6 +10883,119 @@
     </w:lvl>
   </w:abstractNum>
   <w:abstractNum w:abstractNumId="1">
+    <w:nsid w:val="0D4134E0"/>
+    <w:multiLevelType w:val="hybridMultilevel"/>
+    <w:tmpl w:val="60FC207C"/>
+    <w:lvl w:ilvl="0" w:tplc="04090009">
+      <w:start w:val="1"/>
+      <w:numFmt w:val="bullet"/>
+      <w:lvlText w:val=""/>
+      <w:lvlJc w:val="left"/>
+      <w:pPr>
+        <w:ind w:left="720" w:hanging="360"/>
+      </w:pPr>
+      <w:rPr>
+        <w:rFonts w:ascii="Wingdings" w:hAnsi="Wingdings" w:hint="default"/>
+      </w:rPr>
+    </w:lvl>
+    <w:lvl w:ilvl="1" w:tplc="04090003" w:tentative="1">
+      <w:start w:val="1"/>
+      <w:numFmt w:val="bullet"/>
+      <w:lvlText w:val="o"/>
+      <w:lvlJc w:val="left"/>
+      <w:pPr>
+        <w:ind w:left="1440" w:hanging="360"/>
+      </w:pPr>
+      <w:rPr>
+        <w:rFonts w:ascii="Courier New" w:hAnsi="Courier New" w:cs="Courier New" w:hint="default"/>
+      </w:rPr>
+    </w:lvl>
+    <w:lvl w:ilvl="2" w:tplc="04090005" w:tentative="1">
+      <w:start w:val="1"/>
+      <w:numFmt w:val="bullet"/>
+      <w:lvlText w:val=""/>
+      <w:lvlJc w:val="left"/>
+      <w:pPr>
+        <w:ind w:left="2160" w:hanging="360"/>
+      </w:pPr>
+      <w:rPr>
+        <w:rFonts w:ascii="Wingdings" w:hAnsi="Wingdings" w:hint="default"/>
+      </w:rPr>
+    </w:lvl>
+    <w:lvl w:ilvl="3" w:tplc="04090001" w:tentative="1">
+      <w:start w:val="1"/>
+      <w:numFmt w:val="bullet"/>
+      <w:lvlText w:val=""/>
+      <w:lvlJc w:val="left"/>
+      <w:pPr>
+        <w:ind w:left="2880" w:hanging="360"/>
+      </w:pPr>
+      <w:rPr>
+        <w:rFonts w:ascii="Symbol" w:hAnsi="Symbol" w:hint="default"/>
+      </w:rPr>
+    </w:lvl>
+    <w:lvl w:ilvl="4" w:tplc="04090003" w:tentative="1">
+      <w:start w:val="1"/>
+      <w:numFmt w:val="bullet"/>
+      <w:lvlText w:val="o"/>
+      <w:lvlJc w:val="left"/>
+      <w:pPr>
+        <w:ind w:left="3600" w:hanging="360"/>
+      </w:pPr>
+      <w:rPr>
+        <w:rFonts w:ascii="Courier New" w:hAnsi="Courier New" w:cs="Courier New" w:hint="default"/>
+      </w:rPr>
+    </w:lvl>
+    <w:lvl w:ilvl="5" w:tplc="04090005" w:tentative="1">
+      <w:start w:val="1"/>
+      <w:numFmt w:val="bullet"/>
+      <w:lvlText w:val=""/>
+      <w:lvlJc w:val="left"/>
+      <w:pPr>
+        <w:ind w:left="4320" w:hanging="360"/>
+      </w:pPr>
+      <w:rPr>
+        <w:rFonts w:ascii="Wingdings" w:hAnsi="Wingdings" w:hint="default"/>
+      </w:rPr>
+    </w:lvl>
+    <w:lvl w:ilvl="6" w:tplc="04090001" w:tentative="1">
+      <w:start w:val="1"/>
+      <w:numFmt w:val="bullet"/>
+      <w:lvlText w:val=""/>
+      <w:lvlJc w:val="left"/>
+      <w:pPr>
+        <w:ind w:left="5040" w:hanging="360"/>
+      </w:pPr>
+      <w:rPr>
+        <w:rFonts w:ascii="Symbol" w:hAnsi="Symbol" w:hint="default"/>
+      </w:rPr>
+    </w:lvl>
+    <w:lvl w:ilvl="7" w:tplc="04090003" w:tentative="1">
+      <w:start w:val="1"/>
+      <w:numFmt w:val="bullet"/>
+      <w:lvlText w:val="o"/>
+      <w:lvlJc w:val="left"/>
+      <w:pPr>
+        <w:ind w:left="5760" w:hanging="360"/>
+      </w:pPr>
+      <w:rPr>
+        <w:rFonts w:ascii="Courier New" w:hAnsi="Courier New" w:cs="Courier New" w:hint="default"/>
+      </w:rPr>
+    </w:lvl>
+    <w:lvl w:ilvl="8" w:tplc="04090005" w:tentative="1">
+      <w:start w:val="1"/>
+      <w:numFmt w:val="bullet"/>
+      <w:lvlText w:val=""/>
+      <w:lvlJc w:val="left"/>
+      <w:pPr>
+        <w:ind w:left="6480" w:hanging="360"/>
+      </w:pPr>
+      <w:rPr>
+        <w:rFonts w:ascii="Wingdings" w:hAnsi="Wingdings" w:hint="default"/>
+      </w:rPr>
+    </w:lvl>
+  </w:abstractNum>
+  <w:abstractNum w:abstractNumId="2">
     <w:nsid w:val="10D26EF6"/>
     <w:multiLevelType w:val="hybridMultilevel"/>
     <w:tmpl w:val="211E0472"/>
@@ -10477,7 +11081,7 @@
       </w:pPr>
     </w:lvl>
   </w:abstractNum>
-  <w:abstractNum w:abstractNumId="2">
+  <w:abstractNum w:abstractNumId="3">
     <w:nsid w:val="126977C2"/>
     <w:multiLevelType w:val="hybridMultilevel"/>
     <w:tmpl w:val="4D04E36C"/>
@@ -10563,7 +11167,7 @@
       </w:pPr>
     </w:lvl>
   </w:abstractNum>
-  <w:abstractNum w:abstractNumId="3">
+  <w:abstractNum w:abstractNumId="4">
     <w:nsid w:val="14FD70F5"/>
     <w:multiLevelType w:val="hybridMultilevel"/>
     <w:tmpl w:val="ED0A5EC0"/>
@@ -10652,7 +11256,7 @@
       </w:pPr>
     </w:lvl>
   </w:abstractNum>
-  <w:abstractNum w:abstractNumId="4">
+  <w:abstractNum w:abstractNumId="5">
     <w:nsid w:val="19B14DD8"/>
     <w:multiLevelType w:val="hybridMultilevel"/>
     <w:tmpl w:val="3B8AA256"/>
@@ -10738,7 +11342,7 @@
       </w:pPr>
     </w:lvl>
   </w:abstractNum>
-  <w:abstractNum w:abstractNumId="5">
+  <w:abstractNum w:abstractNumId="6">
     <w:nsid w:val="1CE07D6A"/>
     <w:multiLevelType w:val="hybridMultilevel"/>
     <w:tmpl w:val="AFDABB54"/>
@@ -10827,7 +11431,7 @@
       </w:pPr>
     </w:lvl>
   </w:abstractNum>
-  <w:abstractNum w:abstractNumId="6">
+  <w:abstractNum w:abstractNumId="7">
     <w:nsid w:val="23FD5D3D"/>
     <w:multiLevelType w:val="hybridMultilevel"/>
     <w:tmpl w:val="53A201AE"/>
@@ -10940,7 +11544,7 @@
       </w:rPr>
     </w:lvl>
   </w:abstractNum>
-  <w:abstractNum w:abstractNumId="7">
+  <w:abstractNum w:abstractNumId="8">
     <w:nsid w:val="29AE3C15"/>
     <w:multiLevelType w:val="hybridMultilevel"/>
     <w:tmpl w:val="5AA00650"/>
@@ -11029,7 +11633,93 @@
       </w:pPr>
     </w:lvl>
   </w:abstractNum>
-  <w:abstractNum w:abstractNumId="8">
+  <w:abstractNum w:abstractNumId="9">
+    <w:nsid w:val="2BE061C2"/>
+    <w:multiLevelType w:val="hybridMultilevel"/>
+    <w:tmpl w:val="3208CD00"/>
+    <w:lvl w:ilvl="0" w:tplc="0409000F">
+      <w:start w:val="1"/>
+      <w:numFmt w:val="decimal"/>
+      <w:lvlText w:val="%1."/>
+      <w:lvlJc w:val="left"/>
+      <w:pPr>
+        <w:ind w:left="720" w:hanging="360"/>
+      </w:pPr>
+    </w:lvl>
+    <w:lvl w:ilvl="1" w:tplc="04090019" w:tentative="1">
+      <w:start w:val="1"/>
+      <w:numFmt w:val="lowerLetter"/>
+      <w:lvlText w:val="%2."/>
+      <w:lvlJc w:val="left"/>
+      <w:pPr>
+        <w:ind w:left="1440" w:hanging="360"/>
+      </w:pPr>
+    </w:lvl>
+    <w:lvl w:ilvl="2" w:tplc="0409001B" w:tentative="1">
+      <w:start w:val="1"/>
+      <w:numFmt w:val="lowerRoman"/>
+      <w:lvlText w:val="%3."/>
+      <w:lvlJc w:val="right"/>
+      <w:pPr>
+        <w:ind w:left="2160" w:hanging="180"/>
+      </w:pPr>
+    </w:lvl>
+    <w:lvl w:ilvl="3" w:tplc="0409000F" w:tentative="1">
+      <w:start w:val="1"/>
+      <w:numFmt w:val="decimal"/>
+      <w:lvlText w:val="%4."/>
+      <w:lvlJc w:val="left"/>
+      <w:pPr>
+        <w:ind w:left="2880" w:hanging="360"/>
+      </w:pPr>
+    </w:lvl>
+    <w:lvl w:ilvl="4" w:tplc="04090019" w:tentative="1">
+      <w:start w:val="1"/>
+      <w:numFmt w:val="lowerLetter"/>
+      <w:lvlText w:val="%5."/>
+      <w:lvlJc w:val="left"/>
+      <w:pPr>
+        <w:ind w:left="3600" w:hanging="360"/>
+      </w:pPr>
+    </w:lvl>
+    <w:lvl w:ilvl="5" w:tplc="0409001B" w:tentative="1">
+      <w:start w:val="1"/>
+      <w:numFmt w:val="lowerRoman"/>
+      <w:lvlText w:val="%6."/>
+      <w:lvlJc w:val="right"/>
+      <w:pPr>
+        <w:ind w:left="4320" w:hanging="180"/>
+      </w:pPr>
+    </w:lvl>
+    <w:lvl w:ilvl="6" w:tplc="0409000F" w:tentative="1">
+      <w:start w:val="1"/>
+      <w:numFmt w:val="decimal"/>
+      <w:lvlText w:val="%7."/>
+      <w:lvlJc w:val="left"/>
+      <w:pPr>
+        <w:ind w:left="5040" w:hanging="360"/>
+      </w:pPr>
+    </w:lvl>
+    <w:lvl w:ilvl="7" w:tplc="04090019" w:tentative="1">
+      <w:start w:val="1"/>
+      <w:numFmt w:val="lowerLetter"/>
+      <w:lvlText w:val="%8."/>
+      <w:lvlJc w:val="left"/>
+      <w:pPr>
+        <w:ind w:left="5760" w:hanging="360"/>
+      </w:pPr>
+    </w:lvl>
+    <w:lvl w:ilvl="8" w:tplc="0409001B" w:tentative="1">
+      <w:start w:val="1"/>
+      <w:numFmt w:val="lowerRoman"/>
+      <w:lvlText w:val="%9."/>
+      <w:lvlJc w:val="right"/>
+      <w:pPr>
+        <w:ind w:left="6480" w:hanging="180"/>
+      </w:pPr>
+    </w:lvl>
+  </w:abstractNum>
+  <w:abstractNum w:abstractNumId="10">
     <w:nsid w:val="2E181C9F"/>
     <w:multiLevelType w:val="hybridMultilevel"/>
     <w:tmpl w:val="ED0A5EC0"/>
@@ -11118,7 +11808,7 @@
       </w:pPr>
     </w:lvl>
   </w:abstractNum>
-  <w:abstractNum w:abstractNumId="9">
+  <w:abstractNum w:abstractNumId="11">
     <w:nsid w:val="315D7140"/>
     <w:multiLevelType w:val="hybridMultilevel"/>
     <w:tmpl w:val="0C52FD92"/>
@@ -11207,7 +11897,7 @@
       </w:pPr>
     </w:lvl>
   </w:abstractNum>
-  <w:abstractNum w:abstractNumId="10">
+  <w:abstractNum w:abstractNumId="12">
     <w:nsid w:val="341B30E7"/>
     <w:multiLevelType w:val="hybridMultilevel"/>
     <w:tmpl w:val="91F4B35C"/>
@@ -11293,7 +11983,7 @@
       </w:pPr>
     </w:lvl>
   </w:abstractNum>
-  <w:abstractNum w:abstractNumId="11">
+  <w:abstractNum w:abstractNumId="13">
     <w:nsid w:val="37BC7628"/>
     <w:multiLevelType w:val="hybridMultilevel"/>
     <w:tmpl w:val="BE6002E4"/>
@@ -11379,7 +12069,7 @@
       </w:pPr>
     </w:lvl>
   </w:abstractNum>
-  <w:abstractNum w:abstractNumId="12">
+  <w:abstractNum w:abstractNumId="14">
     <w:nsid w:val="388A42F0"/>
     <w:multiLevelType w:val="hybridMultilevel"/>
     <w:tmpl w:val="F44E1C0A"/>
@@ -11468,7 +12158,120 @@
       </w:pPr>
     </w:lvl>
   </w:abstractNum>
-  <w:abstractNum w:abstractNumId="13">
+  <w:abstractNum w:abstractNumId="15">
+    <w:nsid w:val="399709B1"/>
+    <w:multiLevelType w:val="hybridMultilevel"/>
+    <w:tmpl w:val="171CE988"/>
+    <w:lvl w:ilvl="0" w:tplc="04090009">
+      <w:start w:val="1"/>
+      <w:numFmt w:val="bullet"/>
+      <w:lvlText w:val=""/>
+      <w:lvlJc w:val="left"/>
+      <w:pPr>
+        <w:ind w:left="1440" w:hanging="360"/>
+      </w:pPr>
+      <w:rPr>
+        <w:rFonts w:ascii="Wingdings" w:hAnsi="Wingdings" w:hint="default"/>
+      </w:rPr>
+    </w:lvl>
+    <w:lvl w:ilvl="1" w:tplc="04090003" w:tentative="1">
+      <w:start w:val="1"/>
+      <w:numFmt w:val="bullet"/>
+      <w:lvlText w:val="o"/>
+      <w:lvlJc w:val="left"/>
+      <w:pPr>
+        <w:ind w:left="2160" w:hanging="360"/>
+      </w:pPr>
+      <w:rPr>
+        <w:rFonts w:ascii="Courier New" w:hAnsi="Courier New" w:cs="Courier New" w:hint="default"/>
+      </w:rPr>
+    </w:lvl>
+    <w:lvl w:ilvl="2" w:tplc="04090005" w:tentative="1">
+      <w:start w:val="1"/>
+      <w:numFmt w:val="bullet"/>
+      <w:lvlText w:val=""/>
+      <w:lvlJc w:val="left"/>
+      <w:pPr>
+        <w:ind w:left="2880" w:hanging="360"/>
+      </w:pPr>
+      <w:rPr>
+        <w:rFonts w:ascii="Wingdings" w:hAnsi="Wingdings" w:hint="default"/>
+      </w:rPr>
+    </w:lvl>
+    <w:lvl w:ilvl="3" w:tplc="04090001" w:tentative="1">
+      <w:start w:val="1"/>
+      <w:numFmt w:val="bullet"/>
+      <w:lvlText w:val=""/>
+      <w:lvlJc w:val="left"/>
+      <w:pPr>
+        <w:ind w:left="3600" w:hanging="360"/>
+      </w:pPr>
+      <w:rPr>
+        <w:rFonts w:ascii="Symbol" w:hAnsi="Symbol" w:hint="default"/>
+      </w:rPr>
+    </w:lvl>
+    <w:lvl w:ilvl="4" w:tplc="04090003" w:tentative="1">
+      <w:start w:val="1"/>
+      <w:numFmt w:val="bullet"/>
+      <w:lvlText w:val="o"/>
+      <w:lvlJc w:val="left"/>
+      <w:pPr>
+        <w:ind w:left="4320" w:hanging="360"/>
+      </w:pPr>
+      <w:rPr>
+        <w:rFonts w:ascii="Courier New" w:hAnsi="Courier New" w:cs="Courier New" w:hint="default"/>
+      </w:rPr>
+    </w:lvl>
+    <w:lvl w:ilvl="5" w:tplc="04090005" w:tentative="1">
+      <w:start w:val="1"/>
+      <w:numFmt w:val="bullet"/>
+      <w:lvlText w:val=""/>
+      <w:lvlJc w:val="left"/>
+      <w:pPr>
+        <w:ind w:left="5040" w:hanging="360"/>
+      </w:pPr>
+      <w:rPr>
+        <w:rFonts w:ascii="Wingdings" w:hAnsi="Wingdings" w:hint="default"/>
+      </w:rPr>
+    </w:lvl>
+    <w:lvl w:ilvl="6" w:tplc="04090001" w:tentative="1">
+      <w:start w:val="1"/>
+      <w:numFmt w:val="bullet"/>
+      <w:lvlText w:val=""/>
+      <w:lvlJc w:val="left"/>
+      <w:pPr>
+        <w:ind w:left="5760" w:hanging="360"/>
+      </w:pPr>
+      <w:rPr>
+        <w:rFonts w:ascii="Symbol" w:hAnsi="Symbol" w:hint="default"/>
+      </w:rPr>
+    </w:lvl>
+    <w:lvl w:ilvl="7" w:tplc="04090003" w:tentative="1">
+      <w:start w:val="1"/>
+      <w:numFmt w:val="bullet"/>
+      <w:lvlText w:val="o"/>
+      <w:lvlJc w:val="left"/>
+      <w:pPr>
+        <w:ind w:left="6480" w:hanging="360"/>
+      </w:pPr>
+      <w:rPr>
+        <w:rFonts w:ascii="Courier New" w:hAnsi="Courier New" w:cs="Courier New" w:hint="default"/>
+      </w:rPr>
+    </w:lvl>
+    <w:lvl w:ilvl="8" w:tplc="04090005" w:tentative="1">
+      <w:start w:val="1"/>
+      <w:numFmt w:val="bullet"/>
+      <w:lvlText w:val=""/>
+      <w:lvlJc w:val="left"/>
+      <w:pPr>
+        <w:ind w:left="7200" w:hanging="360"/>
+      </w:pPr>
+      <w:rPr>
+        <w:rFonts w:ascii="Wingdings" w:hAnsi="Wingdings" w:hint="default"/>
+      </w:rPr>
+    </w:lvl>
+  </w:abstractNum>
+  <w:abstractNum w:abstractNumId="16">
     <w:nsid w:val="3D3435E5"/>
     <w:multiLevelType w:val="hybridMultilevel"/>
     <w:tmpl w:val="9AB4717E"/>
@@ -11554,7 +12357,7 @@
       </w:pPr>
     </w:lvl>
   </w:abstractNum>
-  <w:abstractNum w:abstractNumId="14">
+  <w:abstractNum w:abstractNumId="17">
     <w:nsid w:val="402C07E9"/>
     <w:multiLevelType w:val="hybridMultilevel"/>
     <w:tmpl w:val="26561034"/>
@@ -11643,7 +12446,7 @@
       </w:pPr>
     </w:lvl>
   </w:abstractNum>
-  <w:abstractNum w:abstractNumId="15">
+  <w:abstractNum w:abstractNumId="18">
     <w:nsid w:val="48A10713"/>
     <w:multiLevelType w:val="hybridMultilevel"/>
     <w:tmpl w:val="28326516"/>
@@ -11729,7 +12532,120 @@
       </w:pPr>
     </w:lvl>
   </w:abstractNum>
-  <w:abstractNum w:abstractNumId="16">
+  <w:abstractNum w:abstractNumId="19">
+    <w:nsid w:val="48B16E2B"/>
+    <w:multiLevelType w:val="hybridMultilevel"/>
+    <w:tmpl w:val="E5E41938"/>
+    <w:lvl w:ilvl="0" w:tplc="04090009">
+      <w:start w:val="1"/>
+      <w:numFmt w:val="bullet"/>
+      <w:lvlText w:val=""/>
+      <w:lvlJc w:val="left"/>
+      <w:pPr>
+        <w:ind w:left="720" w:hanging="360"/>
+      </w:pPr>
+      <w:rPr>
+        <w:rFonts w:ascii="Wingdings" w:hAnsi="Wingdings" w:hint="default"/>
+      </w:rPr>
+    </w:lvl>
+    <w:lvl w:ilvl="1" w:tplc="04090003" w:tentative="1">
+      <w:start w:val="1"/>
+      <w:numFmt w:val="bullet"/>
+      <w:lvlText w:val="o"/>
+      <w:lvlJc w:val="left"/>
+      <w:pPr>
+        <w:ind w:left="1440" w:hanging="360"/>
+      </w:pPr>
+      <w:rPr>
+        <w:rFonts w:ascii="Courier New" w:hAnsi="Courier New" w:cs="Courier New" w:hint="default"/>
+      </w:rPr>
+    </w:lvl>
+    <w:lvl w:ilvl="2" w:tplc="04090005" w:tentative="1">
+      <w:start w:val="1"/>
+      <w:numFmt w:val="bullet"/>
+      <w:lvlText w:val=""/>
+      <w:lvlJc w:val="left"/>
+      <w:pPr>
+        <w:ind w:left="2160" w:hanging="360"/>
+      </w:pPr>
+      <w:rPr>
+        <w:rFonts w:ascii="Wingdings" w:hAnsi="Wingdings" w:hint="default"/>
+      </w:rPr>
+    </w:lvl>
+    <w:lvl w:ilvl="3" w:tplc="04090001" w:tentative="1">
+      <w:start w:val="1"/>
+      <w:numFmt w:val="bullet"/>
+      <w:lvlText w:val=""/>
+      <w:lvlJc w:val="left"/>
+      <w:pPr>
+        <w:ind w:left="2880" w:hanging="360"/>
+      </w:pPr>
+      <w:rPr>
+        <w:rFonts w:ascii="Symbol" w:hAnsi="Symbol" w:hint="default"/>
+      </w:rPr>
+    </w:lvl>
+    <w:lvl w:ilvl="4" w:tplc="04090003" w:tentative="1">
+      <w:start w:val="1"/>
+      <w:numFmt w:val="bullet"/>
+      <w:lvlText w:val="o"/>
+      <w:lvlJc w:val="left"/>
+      <w:pPr>
+        <w:ind w:left="3600" w:hanging="360"/>
+      </w:pPr>
+      <w:rPr>
+        <w:rFonts w:ascii="Courier New" w:hAnsi="Courier New" w:cs="Courier New" w:hint="default"/>
+      </w:rPr>
+    </w:lvl>
+    <w:lvl w:ilvl="5" w:tplc="04090005" w:tentative="1">
+      <w:start w:val="1"/>
+      <w:numFmt w:val="bullet"/>
+      <w:lvlText w:val=""/>
+      <w:lvlJc w:val="left"/>
+      <w:pPr>
+        <w:ind w:left="4320" w:hanging="360"/>
+      </w:pPr>
+      <w:rPr>
+        <w:rFonts w:ascii="Wingdings" w:hAnsi="Wingdings" w:hint="default"/>
+      </w:rPr>
+    </w:lvl>
+    <w:lvl w:ilvl="6" w:tplc="04090001" w:tentative="1">
+      <w:start w:val="1"/>
+      <w:numFmt w:val="bullet"/>
+      <w:lvlText w:val=""/>
+      <w:lvlJc w:val="left"/>
+      <w:pPr>
+        <w:ind w:left="5040" w:hanging="360"/>
+      </w:pPr>
+      <w:rPr>
+        <w:rFonts w:ascii="Symbol" w:hAnsi="Symbol" w:hint="default"/>
+      </w:rPr>
+    </w:lvl>
+    <w:lvl w:ilvl="7" w:tplc="04090003" w:tentative="1">
+      <w:start w:val="1"/>
+      <w:numFmt w:val="bullet"/>
+      <w:lvlText w:val="o"/>
+      <w:lvlJc w:val="left"/>
+      <w:pPr>
+        <w:ind w:left="5760" w:hanging="360"/>
+      </w:pPr>
+      <w:rPr>
+        <w:rFonts w:ascii="Courier New" w:hAnsi="Courier New" w:cs="Courier New" w:hint="default"/>
+      </w:rPr>
+    </w:lvl>
+    <w:lvl w:ilvl="8" w:tplc="04090005" w:tentative="1">
+      <w:start w:val="1"/>
+      <w:numFmt w:val="bullet"/>
+      <w:lvlText w:val=""/>
+      <w:lvlJc w:val="left"/>
+      <w:pPr>
+        <w:ind w:left="6480" w:hanging="360"/>
+      </w:pPr>
+      <w:rPr>
+        <w:rFonts w:ascii="Wingdings" w:hAnsi="Wingdings" w:hint="default"/>
+      </w:rPr>
+    </w:lvl>
+  </w:abstractNum>
+  <w:abstractNum w:abstractNumId="20">
     <w:nsid w:val="4AB078C3"/>
     <w:multiLevelType w:val="hybridMultilevel"/>
     <w:tmpl w:val="05AE3C68"/>
@@ -11818,7 +12734,7 @@
       </w:pPr>
     </w:lvl>
   </w:abstractNum>
-  <w:abstractNum w:abstractNumId="17">
+  <w:abstractNum w:abstractNumId="21">
     <w:nsid w:val="4E207403"/>
     <w:multiLevelType w:val="hybridMultilevel"/>
     <w:tmpl w:val="C61E1CC4"/>
@@ -11907,7 +12823,7 @@
       </w:pPr>
     </w:lvl>
   </w:abstractNum>
-  <w:abstractNum w:abstractNumId="18">
+  <w:abstractNum w:abstractNumId="22">
     <w:nsid w:val="51F14057"/>
     <w:multiLevelType w:val="hybridMultilevel"/>
     <w:tmpl w:val="211E0472"/>
@@ -11993,7 +12909,7 @@
       </w:pPr>
     </w:lvl>
   </w:abstractNum>
-  <w:abstractNum w:abstractNumId="19">
+  <w:abstractNum w:abstractNumId="23">
     <w:nsid w:val="52000DD8"/>
     <w:multiLevelType w:val="hybridMultilevel"/>
     <w:tmpl w:val="51DA729C"/>
@@ -12082,7 +12998,7 @@
       </w:pPr>
     </w:lvl>
   </w:abstractNum>
-  <w:abstractNum w:abstractNumId="20">
+  <w:abstractNum w:abstractNumId="24">
     <w:nsid w:val="525D754D"/>
     <w:multiLevelType w:val="hybridMultilevel"/>
     <w:tmpl w:val="4B3218EA"/>
@@ -12171,7 +13087,7 @@
       </w:pPr>
     </w:lvl>
   </w:abstractNum>
-  <w:abstractNum w:abstractNumId="21">
+  <w:abstractNum w:abstractNumId="25">
     <w:nsid w:val="539530C3"/>
     <w:multiLevelType w:val="hybridMultilevel"/>
     <w:tmpl w:val="91F4B35C"/>
@@ -12257,7 +13173,7 @@
       </w:pPr>
     </w:lvl>
   </w:abstractNum>
-  <w:abstractNum w:abstractNumId="22">
+  <w:abstractNum w:abstractNumId="26">
     <w:nsid w:val="57202757"/>
     <w:multiLevelType w:val="hybridMultilevel"/>
     <w:tmpl w:val="BE904C26"/>
@@ -12346,7 +13262,179 @@
       </w:pPr>
     </w:lvl>
   </w:abstractNum>
-  <w:abstractNum w:abstractNumId="23">
+  <w:abstractNum w:abstractNumId="27">
+    <w:nsid w:val="575B737E"/>
+    <w:multiLevelType w:val="hybridMultilevel"/>
+    <w:tmpl w:val="EFD685FC"/>
+    <w:lvl w:ilvl="0" w:tplc="0409000F">
+      <w:start w:val="1"/>
+      <w:numFmt w:val="decimal"/>
+      <w:lvlText w:val="%1."/>
+      <w:lvlJc w:val="left"/>
+      <w:pPr>
+        <w:ind w:left="720" w:hanging="360"/>
+      </w:pPr>
+    </w:lvl>
+    <w:lvl w:ilvl="1" w:tplc="04090019" w:tentative="1">
+      <w:start w:val="1"/>
+      <w:numFmt w:val="lowerLetter"/>
+      <w:lvlText w:val="%2."/>
+      <w:lvlJc w:val="left"/>
+      <w:pPr>
+        <w:ind w:left="1440" w:hanging="360"/>
+      </w:pPr>
+    </w:lvl>
+    <w:lvl w:ilvl="2" w:tplc="0409001B" w:tentative="1">
+      <w:start w:val="1"/>
+      <w:numFmt w:val="lowerRoman"/>
+      <w:lvlText w:val="%3."/>
+      <w:lvlJc w:val="right"/>
+      <w:pPr>
+        <w:ind w:left="2160" w:hanging="180"/>
+      </w:pPr>
+    </w:lvl>
+    <w:lvl w:ilvl="3" w:tplc="0409000F" w:tentative="1">
+      <w:start w:val="1"/>
+      <w:numFmt w:val="decimal"/>
+      <w:lvlText w:val="%4."/>
+      <w:lvlJc w:val="left"/>
+      <w:pPr>
+        <w:ind w:left="2880" w:hanging="360"/>
+      </w:pPr>
+    </w:lvl>
+    <w:lvl w:ilvl="4" w:tplc="04090019" w:tentative="1">
+      <w:start w:val="1"/>
+      <w:numFmt w:val="lowerLetter"/>
+      <w:lvlText w:val="%5."/>
+      <w:lvlJc w:val="left"/>
+      <w:pPr>
+        <w:ind w:left="3600" w:hanging="360"/>
+      </w:pPr>
+    </w:lvl>
+    <w:lvl w:ilvl="5" w:tplc="0409001B" w:tentative="1">
+      <w:start w:val="1"/>
+      <w:numFmt w:val="lowerRoman"/>
+      <w:lvlText w:val="%6."/>
+      <w:lvlJc w:val="right"/>
+      <w:pPr>
+        <w:ind w:left="4320" w:hanging="180"/>
+      </w:pPr>
+    </w:lvl>
+    <w:lvl w:ilvl="6" w:tplc="0409000F" w:tentative="1">
+      <w:start w:val="1"/>
+      <w:numFmt w:val="decimal"/>
+      <w:lvlText w:val="%7."/>
+      <w:lvlJc w:val="left"/>
+      <w:pPr>
+        <w:ind w:left="5040" w:hanging="360"/>
+      </w:pPr>
+    </w:lvl>
+    <w:lvl w:ilvl="7" w:tplc="04090019" w:tentative="1">
+      <w:start w:val="1"/>
+      <w:numFmt w:val="lowerLetter"/>
+      <w:lvlText w:val="%8."/>
+      <w:lvlJc w:val="left"/>
+      <w:pPr>
+        <w:ind w:left="5760" w:hanging="360"/>
+      </w:pPr>
+    </w:lvl>
+    <w:lvl w:ilvl="8" w:tplc="0409001B" w:tentative="1">
+      <w:start w:val="1"/>
+      <w:numFmt w:val="lowerRoman"/>
+      <w:lvlText w:val="%9."/>
+      <w:lvlJc w:val="right"/>
+      <w:pPr>
+        <w:ind w:left="6480" w:hanging="180"/>
+      </w:pPr>
+    </w:lvl>
+  </w:abstractNum>
+  <w:abstractNum w:abstractNumId="28">
+    <w:nsid w:val="5B550DF0"/>
+    <w:multiLevelType w:val="hybridMultilevel"/>
+    <w:tmpl w:val="AEA47EA4"/>
+    <w:lvl w:ilvl="0" w:tplc="0409000F">
+      <w:start w:val="1"/>
+      <w:numFmt w:val="decimal"/>
+      <w:lvlText w:val="%1."/>
+      <w:lvlJc w:val="left"/>
+      <w:pPr>
+        <w:ind w:left="720" w:hanging="360"/>
+      </w:pPr>
+    </w:lvl>
+    <w:lvl w:ilvl="1" w:tplc="04090019" w:tentative="1">
+      <w:start w:val="1"/>
+      <w:numFmt w:val="lowerLetter"/>
+      <w:lvlText w:val="%2."/>
+      <w:lvlJc w:val="left"/>
+      <w:pPr>
+        <w:ind w:left="1440" w:hanging="360"/>
+      </w:pPr>
+    </w:lvl>
+    <w:lvl w:ilvl="2" w:tplc="0409001B" w:tentative="1">
+      <w:start w:val="1"/>
+      <w:numFmt w:val="lowerRoman"/>
+      <w:lvlText w:val="%3."/>
+      <w:lvlJc w:val="right"/>
+      <w:pPr>
+        <w:ind w:left="2160" w:hanging="180"/>
+      </w:pPr>
+    </w:lvl>
+    <w:lvl w:ilvl="3" w:tplc="0409000F" w:tentative="1">
+      <w:start w:val="1"/>
+      <w:numFmt w:val="decimal"/>
+      <w:lvlText w:val="%4."/>
+      <w:lvlJc w:val="left"/>
+      <w:pPr>
+        <w:ind w:left="2880" w:hanging="360"/>
+      </w:pPr>
+    </w:lvl>
+    <w:lvl w:ilvl="4" w:tplc="04090019" w:tentative="1">
+      <w:start w:val="1"/>
+      <w:numFmt w:val="lowerLetter"/>
+      <w:lvlText w:val="%5."/>
+      <w:lvlJc w:val="left"/>
+      <w:pPr>
+        <w:ind w:left="3600" w:hanging="360"/>
+      </w:pPr>
+    </w:lvl>
+    <w:lvl w:ilvl="5" w:tplc="0409001B" w:tentative="1">
+      <w:start w:val="1"/>
+      <w:numFmt w:val="lowerRoman"/>
+      <w:lvlText w:val="%6."/>
+      <w:lvlJc w:val="right"/>
+      <w:pPr>
+        <w:ind w:left="4320" w:hanging="180"/>
+      </w:pPr>
+    </w:lvl>
+    <w:lvl w:ilvl="6" w:tplc="0409000F" w:tentative="1">
+      <w:start w:val="1"/>
+      <w:numFmt w:val="decimal"/>
+      <w:lvlText w:val="%7."/>
+      <w:lvlJc w:val="left"/>
+      <w:pPr>
+        <w:ind w:left="5040" w:hanging="360"/>
+      </w:pPr>
+    </w:lvl>
+    <w:lvl w:ilvl="7" w:tplc="04090019" w:tentative="1">
+      <w:start w:val="1"/>
+      <w:numFmt w:val="lowerLetter"/>
+      <w:lvlText w:val="%8."/>
+      <w:lvlJc w:val="left"/>
+      <w:pPr>
+        <w:ind w:left="5760" w:hanging="360"/>
+      </w:pPr>
+    </w:lvl>
+    <w:lvl w:ilvl="8" w:tplc="0409001B" w:tentative="1">
+      <w:start w:val="1"/>
+      <w:numFmt w:val="lowerRoman"/>
+      <w:lvlText w:val="%9."/>
+      <w:lvlJc w:val="right"/>
+      <w:pPr>
+        <w:ind w:left="6480" w:hanging="180"/>
+      </w:pPr>
+    </w:lvl>
+  </w:abstractNum>
+  <w:abstractNum w:abstractNumId="29">
     <w:nsid w:val="615B3E10"/>
     <w:multiLevelType w:val="hybridMultilevel"/>
     <w:tmpl w:val="6734BBCA"/>
@@ -12432,7 +13520,7 @@
       </w:pPr>
     </w:lvl>
   </w:abstractNum>
-  <w:abstractNum w:abstractNumId="24">
+  <w:abstractNum w:abstractNumId="30">
     <w:nsid w:val="626E5C0A"/>
     <w:multiLevelType w:val="hybridMultilevel"/>
     <w:tmpl w:val="ED0A5EC0"/>
@@ -12521,7 +13609,7 @@
       </w:pPr>
     </w:lvl>
   </w:abstractNum>
-  <w:abstractNum w:abstractNumId="25">
+  <w:abstractNum w:abstractNumId="31">
     <w:nsid w:val="67E175AC"/>
     <w:multiLevelType w:val="multilevel"/>
     <w:tmpl w:val="1D2A50B6"/>
@@ -12634,7 +13722,7 @@
       </w:rPr>
     </w:lvl>
   </w:abstractNum>
-  <w:abstractNum w:abstractNumId="26">
+  <w:abstractNum w:abstractNumId="32">
     <w:nsid w:val="6F04401B"/>
     <w:multiLevelType w:val="hybridMultilevel"/>
     <w:tmpl w:val="4B3218EA"/>
@@ -12723,7 +13811,7 @@
       </w:pPr>
     </w:lvl>
   </w:abstractNum>
-  <w:abstractNum w:abstractNumId="27">
+  <w:abstractNum w:abstractNumId="33">
     <w:nsid w:val="711F7A54"/>
     <w:multiLevelType w:val="hybridMultilevel"/>
     <w:tmpl w:val="91F4B35C"/>
@@ -12809,7 +13897,7 @@
       </w:pPr>
     </w:lvl>
   </w:abstractNum>
-  <w:abstractNum w:abstractNumId="28">
+  <w:abstractNum w:abstractNumId="34">
     <w:nsid w:val="73D62C01"/>
     <w:multiLevelType w:val="hybridMultilevel"/>
     <w:tmpl w:val="F44E1C0A"/>
@@ -12898,7 +13986,7 @@
       </w:pPr>
     </w:lvl>
   </w:abstractNum>
-  <w:abstractNum w:abstractNumId="29">
+  <w:abstractNum w:abstractNumId="35">
     <w:nsid w:val="759D5882"/>
     <w:multiLevelType w:val="hybridMultilevel"/>
     <w:tmpl w:val="ED0A5EC0"/>
@@ -12987,7 +14075,7 @@
       </w:pPr>
     </w:lvl>
   </w:abstractNum>
-  <w:abstractNum w:abstractNumId="30">
+  <w:abstractNum w:abstractNumId="36">
     <w:nsid w:val="7E33379F"/>
     <w:multiLevelType w:val="hybridMultilevel"/>
     <w:tmpl w:val="4D04E36C"/>
@@ -13074,97 +14162,115 @@
     </w:lvl>
   </w:abstractNum>
   <w:num w:numId="1">
+    <w:abstractNumId w:val="31"/>
+  </w:num>
+  <w:num w:numId="2">
+    <w:abstractNumId w:val="7"/>
+  </w:num>
+  <w:num w:numId="3">
+    <w:abstractNumId w:val="12"/>
+  </w:num>
+  <w:num w:numId="4">
+    <w:abstractNumId w:val="29"/>
+  </w:num>
+  <w:num w:numId="5">
+    <w:abstractNumId w:val="21"/>
+  </w:num>
+  <w:num w:numId="6">
     <w:abstractNumId w:val="25"/>
   </w:num>
-  <w:num w:numId="2">
-    <w:abstractNumId w:val="6"/>
-  </w:num>
-  <w:num w:numId="3">
-    <w:abstractNumId w:val="10"/>
-  </w:num>
-  <w:num w:numId="4">
-    <w:abstractNumId w:val="23"/>
-  </w:num>
-  <w:num w:numId="5">
-    <w:abstractNumId w:val="17"/>
-  </w:num>
-  <w:num w:numId="6">
-    <w:abstractNumId w:val="21"/>
-  </w:num>
   <w:num w:numId="7">
-    <w:abstractNumId w:val="18"/>
+    <w:abstractNumId w:val="22"/>
   </w:num>
   <w:num w:numId="8">
-    <w:abstractNumId w:val="9"/>
+    <w:abstractNumId w:val="11"/>
   </w:num>
   <w:num w:numId="9">
-    <w:abstractNumId w:val="11"/>
+    <w:abstractNumId w:val="13"/>
   </w:num>
   <w:num w:numId="10">
     <w:abstractNumId w:val="0"/>
   </w:num>
   <w:num w:numId="11">
+    <w:abstractNumId w:val="5"/>
+  </w:num>
+  <w:num w:numId="12">
+    <w:abstractNumId w:val="16"/>
+  </w:num>
+  <w:num w:numId="13">
+    <w:abstractNumId w:val="17"/>
+  </w:num>
+  <w:num w:numId="14">
+    <w:abstractNumId w:val="34"/>
+  </w:num>
+  <w:num w:numId="15">
+    <w:abstractNumId w:val="14"/>
+  </w:num>
+  <w:num w:numId="16">
+    <w:abstractNumId w:val="33"/>
+  </w:num>
+  <w:num w:numId="17">
+    <w:abstractNumId w:val="2"/>
+  </w:num>
+  <w:num w:numId="18">
+    <w:abstractNumId w:val="3"/>
+  </w:num>
+  <w:num w:numId="19">
+    <w:abstractNumId w:val="35"/>
+  </w:num>
+  <w:num w:numId="20">
+    <w:abstractNumId w:val="30"/>
+  </w:num>
+  <w:num w:numId="21">
+    <w:abstractNumId w:val="32"/>
+  </w:num>
+  <w:num w:numId="22">
+    <w:abstractNumId w:val="23"/>
+  </w:num>
+  <w:num w:numId="23">
+    <w:abstractNumId w:val="20"/>
+  </w:num>
+  <w:num w:numId="24">
+    <w:abstractNumId w:val="36"/>
+  </w:num>
+  <w:num w:numId="25">
+    <w:abstractNumId w:val="10"/>
+  </w:num>
+  <w:num w:numId="26">
     <w:abstractNumId w:val="4"/>
   </w:num>
-  <w:num w:numId="12">
-    <w:abstractNumId w:val="13"/>
+  <w:num w:numId="27">
+    <w:abstractNumId w:val="24"/>
   </w:num>
-  <w:num w:numId="13">
-    <w:abstractNumId w:val="14"/>
+  <w:num w:numId="28">
+    <w:abstractNumId w:val="18"/>
   </w:num>
-  <w:num w:numId="14">
+  <w:num w:numId="29">
+    <w:abstractNumId w:val="6"/>
+  </w:num>
+  <w:num w:numId="30">
+    <w:abstractNumId w:val="8"/>
+  </w:num>
+  <w:num w:numId="31">
+    <w:abstractNumId w:val="26"/>
+  </w:num>
+  <w:num w:numId="32">
     <w:abstractNumId w:val="28"/>
   </w:num>
-  <w:num w:numId="15">
-    <w:abstractNumId w:val="12"/>
+  <w:num w:numId="33">
+    <w:abstractNumId w:val="1"/>
   </w:num>
-  <w:num w:numId="16">
+  <w:num w:numId="34">
     <w:abstractNumId w:val="27"/>
   </w:num>
-  <w:num w:numId="17">
-    <w:abstractNumId w:val="1"/>
+  <w:num w:numId="35">
+    <w:abstractNumId w:val="15"/>
   </w:num>
-  <w:num w:numId="18">
-    <w:abstractNumId w:val="2"/>
-  </w:num>
-  <w:num w:numId="19">
-    <w:abstractNumId w:val="29"/>
-  </w:num>
-  <w:num w:numId="20">
-    <w:abstractNumId w:val="24"/>
-  </w:num>
-  <w:num w:numId="21">
-    <w:abstractNumId w:val="26"/>
-  </w:num>
-  <w:num w:numId="22">
+  <w:num w:numId="36">
     <w:abstractNumId w:val="19"/>
   </w:num>
-  <w:num w:numId="23">
-    <w:abstractNumId w:val="16"/>
-  </w:num>
-  <w:num w:numId="24">
-    <w:abstractNumId w:val="30"/>
-  </w:num>
-  <w:num w:numId="25">
-    <w:abstractNumId w:val="8"/>
-  </w:num>
-  <w:num w:numId="26">
-    <w:abstractNumId w:val="3"/>
-  </w:num>
-  <w:num w:numId="27">
-    <w:abstractNumId w:val="20"/>
-  </w:num>
-  <w:num w:numId="28">
-    <w:abstractNumId w:val="15"/>
-  </w:num>
-  <w:num w:numId="29">
-    <w:abstractNumId w:val="5"/>
-  </w:num>
-  <w:num w:numId="30">
-    <w:abstractNumId w:val="7"/>
-  </w:num>
-  <w:num w:numId="31">
-    <w:abstractNumId w:val="22"/>
+  <w:num w:numId="37">
+    <w:abstractNumId w:val="9"/>
   </w:num>
 </w:numbering>
 </file>
